--- a/templates/0323/don_de_nghi_cap_lai_cap_doi_10dk.docx
+++ b/templates/0323/don_de_nghi_cap_lai_cap_doi_10dk.docx
@@ -1,6 +1,6 @@
 
 <file path=word/document.xml><?xml version="1.0" encoding="utf-8"?>
-<w:document xmlns:wpc="http://schemas.microsoft.com/office/word/2010/wordprocessingCanvas" xmlns:mc="http://schemas.openxmlformats.org/markup-compatibility/2006" xmlns:o="urn:schemas-microsoft-com:office:office" xmlns:r="http://schemas.openxmlformats.org/officeDocument/2006/relationships" xmlns:m="http://schemas.openxmlformats.org/officeDocument/2006/math" xmlns:v="urn:schemas-microsoft-com:vml" xmlns:wp14="http://schemas.microsoft.com/office/word/2010/wordprocessingDrawing" xmlns:wp="http://schemas.openxmlformats.org/drawingml/2006/wordprocessingDrawing" xmlns:w10="urn:schemas-microsoft-com:office:word" xmlns:w="http://schemas.openxmlformats.org/wordprocessingml/2006/main" xmlns:w14="http://schemas.microsoft.com/office/word/2010/wordml" xmlns:w15="http://schemas.microsoft.com/office/word/2012/wordml" xmlns:wpg="http://schemas.microsoft.com/office/word/2010/wordprocessingGroup" xmlns:wpi="http://schemas.microsoft.com/office/word/2010/wordprocessingInk" xmlns:wne="http://schemas.microsoft.com/office/word/2006/wordml" xmlns:wps="http://schemas.microsoft.com/office/word/2010/wordprocessingShape" mc:Ignorable="w14 w15 wp14">
+<w:document xmlns:wpc="http://schemas.microsoft.com/office/word/2010/wordprocessingCanvas" xmlns:mc="http://schemas.openxmlformats.org/markup-compatibility/2006" xmlns:o="urn:schemas-microsoft-com:office:office" xmlns:r="http://schemas.openxmlformats.org/officeDocument/2006/relationships" xmlns:m="http://schemas.openxmlformats.org/officeDocument/2006/math" xmlns:v="urn:schemas-microsoft-com:vml" xmlns:wp14="http://schemas.microsoft.com/office/word/2010/wordprocessingDrawing" xmlns:wp="http://schemas.openxmlformats.org/drawingml/2006/wordprocessingDrawing" xmlns:w10="urn:schemas-microsoft-com:office:word" xmlns:w="http://schemas.openxmlformats.org/wordprocessingml/2006/main" xmlns:w14="http://schemas.microsoft.com/office/word/2010/wordml" xmlns:wpg="http://schemas.microsoft.com/office/word/2010/wordprocessingGroup" xmlns:wpi="http://schemas.microsoft.com/office/word/2010/wordprocessingInk" xmlns:wne="http://schemas.microsoft.com/office/word/2006/wordml" xmlns:wps="http://schemas.microsoft.com/office/word/2010/wordprocessingShape" mc:Ignorable="w14 wp14">
   <w:body>
     <w:tbl>
       <w:tblPr>
@@ -41,8 +41,6 @@
                 <w:szCs w:val="26"/>
               </w:rPr>
             </w:pPr>
-            <w:bookmarkStart w:id="0" w:name="_GoBack"/>
-            <w:bookmarkEnd w:id="0"/>
           </w:p>
           <w:p>
             <w:pPr>
@@ -162,7 +160,7 @@
                     </wp:anchor>
                   </w:drawing>
                 </mc:Choice>
-                <mc:Fallback>
+                <mc:Fallback xmlns:w15="http://schemas.microsoft.com/office/word/2012/wordml">
                   <w:pict>
                     <v:line w14:anchorId="7B0D3EC9" id="Line 2" o:spid="_x0000_s1026" style="position:absolute;z-index:251657728;visibility:visible;mso-wrap-style:square;mso-width-percent:0;mso-height-percent:0;mso-wrap-distance-left:9pt;mso-wrap-distance-top:0;mso-wrap-distance-right:9pt;mso-wrap-distance-bottom:0;mso-position-horizontal:center;mso-position-horizontal-relative:text;mso-position-vertical:absolute;mso-position-vertical-relative:text;mso-width-percent:0;mso-height-percent:0;mso-width-relative:page;mso-height-relative:page" from="0,19pt" to="153pt,19pt" o:gfxdata="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"/>
                   </w:pict>
@@ -754,7 +752,16 @@
                 <w:sz w:val="26"/>
                 <w:szCs w:val="26"/>
               </w:rPr>
-              <w:t>Kính gửi: ......................................................................</w:t>
+              <w:t xml:space="preserve">Kính gửi: </w:t>
+            </w:r>
+            <w:r>
+              <w:rPr>
+                <w:rFonts w:ascii="Times New Roman" w:hAnsi="Times New Roman" w:cs="Times New Roman"/>
+                <w:bCs/>
+                <w:sz w:val="26"/>
+                <w:szCs w:val="26"/>
+              </w:rPr>
+              <w:t>UBND huyện Lệ Thủy</w:t>
             </w:r>
           </w:p>
         </w:tc>
@@ -976,7 +983,24 @@
             <w:pPr>
               <w:spacing w:line="288" w:lineRule="auto"/>
               <w:ind w:firstLine="280"/>
-              <w:jc w:val="both"/>
+              <w:rPr>
+                <w:rFonts w:ascii="Times New Roman" w:hAnsi="Times New Roman" w:cs="Times New Roman"/>
+                <w:bCs/>
+                <w:iCs/>
+                <w:sz w:val="24"/>
+                <w:szCs w:val="24"/>
+              </w:rPr>
+            </w:pPr>
+            <w:r>
+              <w:rPr>
+                <w:rFonts w:ascii="Times New Roman" w:hAnsi="Times New Roman" w:cs="Times New Roman"/>
+                <w:bCs/>
+                <w:sz w:val="26"/>
+                <w:szCs w:val="26"/>
+              </w:rPr>
+              <w:t xml:space="preserve">1.1. Tên </w:t>
+            </w:r>
+            <w:r>
               <w:rPr>
                 <w:rFonts w:ascii="Times New Roman" w:hAnsi="Times New Roman" w:cs="Times New Roman"/>
                 <w:bCs/>
@@ -985,15 +1009,7 @@
                 <w:sz w:val="24"/>
                 <w:szCs w:val="24"/>
               </w:rPr>
-            </w:pPr>
-            <w:r>
-              <w:rPr>
-                <w:rFonts w:ascii="Times New Roman" w:hAnsi="Times New Roman" w:cs="Times New Roman"/>
-                <w:bCs/>
-                <w:sz w:val="26"/>
-                <w:szCs w:val="26"/>
-              </w:rPr>
-              <w:t xml:space="preserve">1.1. Tên </w:t>
+              <w:t>(viết chữ</w:t>
             </w:r>
             <w:r>
               <w:rPr>
@@ -1004,17 +1020,40 @@
                 <w:sz w:val="24"/>
                 <w:szCs w:val="24"/>
               </w:rPr>
-              <w:t xml:space="preserve">(viết chữ in hoa): </w:t>
-            </w:r>
-            <w:r>
-              <w:rPr>
-                <w:rFonts w:ascii="Times New Roman" w:hAnsi="Times New Roman" w:cs="Times New Roman"/>
-                <w:bCs/>
+              <w:t xml:space="preserve"> in hoa): </w:t>
+            </w:r>
+            <w:r>
+              <w:rPr>
+                <w:rFonts w:ascii="Times New Roman" w:hAnsi="Times New Roman" w:cs="Times New Roman"/>
+                <w:bCs/>
+                <w:i/>
                 <w:iCs/>
                 <w:sz w:val="24"/>
                 <w:szCs w:val="24"/>
               </w:rPr>
-              <w:t>...................................................................................................................</w:t>
+              <w:t>#</w:t>
+            </w:r>
+            <w:r>
+              <w:rPr>
+                <w:rFonts w:ascii="Times New Roman" w:hAnsi="Times New Roman" w:cs="Times New Roman"/>
+                <w:bCs/>
+                <w:i/>
+                <w:iCs/>
+                <w:sz w:val="24"/>
+                <w:szCs w:val="24"/>
+              </w:rPr>
+              <w:t>NAME_A1</w:t>
+            </w:r>
+            <w:r>
+              <w:rPr>
+                <w:rFonts w:ascii="Times New Roman" w:hAnsi="Times New Roman" w:cs="Times New Roman"/>
+                <w:bCs/>
+                <w:i/>
+                <w:iCs/>
+                <w:sz w:val="24"/>
+                <w:szCs w:val="24"/>
+              </w:rPr>
+              <w:t>#</w:t>
             </w:r>
           </w:p>
           <w:p>
@@ -1029,120 +1068,16 @@
                 <w:szCs w:val="24"/>
               </w:rPr>
             </w:pPr>
-            <w:r>
-              <w:rPr>
-                <w:rFonts w:ascii="Times New Roman" w:hAnsi="Times New Roman" w:cs="Times New Roman"/>
-                <w:bCs/>
-                <w:iCs/>
-                <w:sz w:val="24"/>
-                <w:szCs w:val="24"/>
-              </w:rPr>
-              <w:t>…………………………………………….……………………………………………………………...</w:t>
-            </w:r>
-          </w:p>
-          <w:p>
-            <w:pPr>
-              <w:spacing w:line="288" w:lineRule="auto"/>
-              <w:jc w:val="both"/>
-              <w:rPr>
-                <w:rFonts w:ascii="Times New Roman" w:hAnsi="Times New Roman" w:cs="Times New Roman"/>
-                <w:bCs/>
-                <w:iCs/>
-                <w:sz w:val="24"/>
-                <w:szCs w:val="24"/>
-              </w:rPr>
-            </w:pPr>
-            <w:r>
-              <w:rPr>
-                <w:rFonts w:ascii="Times New Roman" w:hAnsi="Times New Roman" w:cs="Times New Roman"/>
-                <w:bCs/>
-                <w:iCs/>
-                <w:sz w:val="24"/>
-                <w:szCs w:val="24"/>
-              </w:rPr>
-              <w:t>…………………………………………….……………………………………………………………...</w:t>
-            </w:r>
-          </w:p>
-          <w:p>
-            <w:pPr>
-              <w:spacing w:line="288" w:lineRule="auto"/>
-              <w:jc w:val="both"/>
-              <w:rPr>
-                <w:rFonts w:ascii="Times New Roman" w:hAnsi="Times New Roman" w:cs="Times New Roman"/>
-                <w:bCs/>
-                <w:iCs/>
-                <w:sz w:val="24"/>
-                <w:szCs w:val="24"/>
-              </w:rPr>
-            </w:pPr>
-            <w:r>
-              <w:rPr>
-                <w:rFonts w:ascii="Times New Roman" w:hAnsi="Times New Roman" w:cs="Times New Roman"/>
-                <w:bCs/>
-                <w:iCs/>
-                <w:sz w:val="24"/>
-                <w:szCs w:val="24"/>
-              </w:rPr>
-              <w:t>…………………………………………….……………………………………………………………...</w:t>
-            </w:r>
-          </w:p>
-          <w:p>
-            <w:pPr>
-              <w:spacing w:line="288" w:lineRule="auto"/>
-              <w:jc w:val="both"/>
-              <w:rPr>
-                <w:rFonts w:ascii="Times New Roman" w:hAnsi="Times New Roman" w:cs="Times New Roman"/>
-                <w:bCs/>
-                <w:iCs/>
-                <w:sz w:val="24"/>
-                <w:szCs w:val="24"/>
-              </w:rPr>
-            </w:pPr>
-            <w:r>
-              <w:rPr>
-                <w:rFonts w:ascii="Times New Roman" w:hAnsi="Times New Roman" w:cs="Times New Roman"/>
-                <w:bCs/>
-                <w:iCs/>
-                <w:sz w:val="24"/>
-                <w:szCs w:val="24"/>
-              </w:rPr>
-              <w:t>…………………………………………….……………………………………………………………...</w:t>
-            </w:r>
-          </w:p>
-          <w:p>
-            <w:pPr>
-              <w:spacing w:line="288" w:lineRule="auto"/>
-              <w:jc w:val="both"/>
-              <w:rPr>
-                <w:rFonts w:ascii="Times New Roman" w:hAnsi="Times New Roman" w:cs="Times New Roman"/>
-                <w:bCs/>
-                <w:iCs/>
-                <w:sz w:val="24"/>
-                <w:szCs w:val="24"/>
-              </w:rPr>
-            </w:pPr>
-            <w:r>
-              <w:rPr>
-                <w:rFonts w:ascii="Times New Roman" w:hAnsi="Times New Roman" w:cs="Times New Roman"/>
-                <w:bCs/>
-                <w:iCs/>
-                <w:sz w:val="24"/>
-                <w:szCs w:val="24"/>
-              </w:rPr>
-              <w:t>…………………………………………….……………………………………………………………...</w:t>
-            </w:r>
           </w:p>
           <w:p>
             <w:pPr>
               <w:spacing w:line="288" w:lineRule="auto"/>
               <w:ind w:firstLine="280"/>
-              <w:jc w:val="both"/>
-              <w:rPr>
-                <w:rFonts w:ascii="Times New Roman" w:hAnsi="Times New Roman" w:cs="Times New Roman"/>
-                <w:bCs/>
-                <w:iCs/>
-                <w:sz w:val="24"/>
-                <w:szCs w:val="24"/>
+              <w:rPr>
+                <w:rFonts w:ascii="Times New Roman" w:hAnsi="Times New Roman" w:cs="Times New Roman"/>
+                <w:bCs/>
+                <w:sz w:val="26"/>
+                <w:szCs w:val="26"/>
               </w:rPr>
             </w:pPr>
             <w:r>
@@ -1177,11 +1112,19 @@
               <w:rPr>
                 <w:rFonts w:ascii="Times New Roman" w:hAnsi="Times New Roman" w:cs="Times New Roman"/>
                 <w:bCs/>
-                <w:iCs/>
-                <w:sz w:val="24"/>
-                <w:szCs w:val="24"/>
-              </w:rPr>
-              <w:t>………………………………..……………………………………………………...</w:t>
+                <w:sz w:val="26"/>
+                <w:szCs w:val="26"/>
+              </w:rPr>
+              <w:t>#DC_A1</w:t>
+            </w:r>
+            <w:r>
+              <w:rPr>
+                <w:rFonts w:ascii="Times New Roman" w:hAnsi="Times New Roman" w:cs="Times New Roman"/>
+                <w:bCs/>
+                <w:sz w:val="26"/>
+                <w:szCs w:val="26"/>
+              </w:rPr>
+              <w:t>#</w:t>
             </w:r>
           </w:p>
           <w:p>
@@ -1195,16 +1138,6 @@
                 <w:szCs w:val="26"/>
               </w:rPr>
             </w:pPr>
-            <w:r>
-              <w:rPr>
-                <w:rFonts w:ascii="Times New Roman" w:hAnsi="Times New Roman" w:cs="Times New Roman"/>
-                <w:bCs/>
-                <w:iCs/>
-                <w:sz w:val="24"/>
-                <w:szCs w:val="24"/>
-              </w:rPr>
-              <w:t>…………………………………………….……………………………………………………………...</w:t>
-            </w:r>
           </w:p>
         </w:tc>
       </w:tr>
@@ -1260,61 +1193,25 @@
                 <w:sz w:val="26"/>
                 <w:szCs w:val="26"/>
               </w:rPr>
-              <w:t>2.1. Số vào sổ cấp GCN:……….</w:t>
-            </w:r>
-            <w:r>
-              <w:rPr>
-                <w:rFonts w:ascii="Times New Roman" w:hAnsi="Times New Roman" w:cs="Times New Roman"/>
-                <w:bCs/>
-                <w:sz w:val="26"/>
-                <w:szCs w:val="26"/>
-              </w:rPr>
-              <w:t>..........</w:t>
-            </w:r>
-            <w:r>
-              <w:rPr>
-                <w:rFonts w:ascii="Times New Roman" w:hAnsi="Times New Roman" w:cs="Times New Roman"/>
-                <w:bCs/>
-                <w:sz w:val="26"/>
-                <w:szCs w:val="26"/>
-              </w:rPr>
-              <w:t>...</w:t>
-            </w:r>
-            <w:r>
-              <w:rPr>
-                <w:rFonts w:ascii="Times New Roman" w:hAnsi="Times New Roman" w:cs="Times New Roman"/>
-                <w:bCs/>
-                <w:sz w:val="26"/>
-                <w:szCs w:val="26"/>
-              </w:rPr>
-              <w:t>......</w:t>
-            </w:r>
-            <w:r>
-              <w:rPr>
-                <w:rFonts w:ascii="Times New Roman" w:hAnsi="Times New Roman" w:cs="Times New Roman"/>
-                <w:bCs/>
-                <w:sz w:val="26"/>
-                <w:szCs w:val="26"/>
-              </w:rPr>
-              <w:t>…</w:t>
-            </w:r>
-            <w:r>
-              <w:rPr>
-                <w:rFonts w:ascii="Times New Roman" w:hAnsi="Times New Roman" w:cs="Times New Roman"/>
-                <w:bCs/>
-                <w:sz w:val="26"/>
-                <w:szCs w:val="26"/>
-              </w:rPr>
-              <w:t>.......</w:t>
-            </w:r>
-            <w:r>
-              <w:rPr>
-                <w:rFonts w:ascii="Times New Roman" w:hAnsi="Times New Roman" w:cs="Times New Roman"/>
-                <w:bCs/>
-                <w:sz w:val="26"/>
-                <w:szCs w:val="26"/>
-              </w:rPr>
-              <w:t xml:space="preserve">……; </w:t>
+              <w:t>2.1. Số vào sổ cấp GCN</w:t>
+            </w:r>
+            <w:r>
+              <w:rPr>
+                <w:rFonts w:ascii="Times New Roman" w:hAnsi="Times New Roman" w:cs="Times New Roman"/>
+                <w:bCs/>
+                <w:sz w:val="26"/>
+                <w:szCs w:val="26"/>
+              </w:rPr>
+              <w:t>: #SO_GCN_CU#;</w:t>
+            </w:r>
+            <w:r>
+              <w:rPr>
+                <w:rFonts w:ascii="Times New Roman" w:hAnsi="Times New Roman" w:cs="Times New Roman"/>
+                <w:bCs/>
+                <w:sz w:val="26"/>
+                <w:szCs w:val="26"/>
+              </w:rPr>
+              <w:t xml:space="preserve"> </w:t>
             </w:r>
             <w:r>
               <w:rPr>
@@ -1332,34 +1229,16 @@
                 <w:sz w:val="26"/>
                 <w:szCs w:val="26"/>
               </w:rPr>
-              <w:t xml:space="preserve"> phát hành GCN:</w:t>
-            </w:r>
-            <w:r>
-              <w:rPr>
-                <w:rFonts w:ascii="Times New Roman" w:hAnsi="Times New Roman" w:cs="Times New Roman"/>
-                <w:bCs/>
-                <w:sz w:val="26"/>
-                <w:szCs w:val="26"/>
-              </w:rPr>
-              <w:t>……</w:t>
-            </w:r>
-            <w:r>
-              <w:rPr>
-                <w:rFonts w:ascii="Times New Roman" w:hAnsi="Times New Roman" w:cs="Times New Roman"/>
-                <w:bCs/>
-                <w:sz w:val="26"/>
-                <w:szCs w:val="26"/>
-              </w:rPr>
-              <w:t>.</w:t>
-            </w:r>
-            <w:r>
-              <w:rPr>
-                <w:rFonts w:ascii="Times New Roman" w:hAnsi="Times New Roman" w:cs="Times New Roman"/>
-                <w:bCs/>
-                <w:sz w:val="26"/>
-                <w:szCs w:val="26"/>
-              </w:rPr>
-              <w:t>.…..…</w:t>
+              <w:t xml:space="preserve"> phát hành GCN</w:t>
+            </w:r>
+            <w:r>
+              <w:rPr>
+                <w:rFonts w:ascii="Times New Roman" w:hAnsi="Times New Roman" w:cs="Times New Roman"/>
+                <w:bCs/>
+                <w:sz w:val="26"/>
+                <w:szCs w:val="26"/>
+              </w:rPr>
+              <w:t>: #SO_PHATHANH#</w:t>
             </w:r>
           </w:p>
           <w:p>
@@ -1394,39 +1273,7 @@
                 <w:sz w:val="24"/>
                 <w:szCs w:val="24"/>
               </w:rPr>
-              <w:t xml:space="preserve">…… </w:t>
-            </w:r>
-            <w:r>
-              <w:rPr>
-                <w:rFonts w:ascii="Times New Roman" w:hAnsi="Times New Roman"/>
-                <w:bCs/>
-              </w:rPr>
-              <w:t xml:space="preserve">/ </w:t>
-            </w:r>
-            <w:r>
-              <w:rPr>
-                <w:rFonts w:ascii="Times New Roman" w:hAnsi="Times New Roman"/>
-                <w:bCs/>
-                <w:sz w:val="24"/>
-                <w:szCs w:val="24"/>
-              </w:rPr>
-              <w:t xml:space="preserve">…… </w:t>
-            </w:r>
-            <w:r>
-              <w:rPr>
-                <w:rFonts w:ascii="Times New Roman" w:hAnsi="Times New Roman"/>
-                <w:bCs/>
-              </w:rPr>
-              <w:t xml:space="preserve">/ </w:t>
-            </w:r>
-            <w:r>
-              <w:rPr>
-                <w:rFonts w:ascii="Times New Roman" w:hAnsi="Times New Roman"/>
-                <w:bCs/>
-                <w:sz w:val="24"/>
-                <w:szCs w:val="24"/>
-              </w:rPr>
-              <w:t>……</w:t>
+              <w:t>#NGAYCAP_GCN#</w:t>
             </w:r>
           </w:p>
         </w:tc>
@@ -1508,17 +1355,10 @@
                 <w:sz w:val="24"/>
                 <w:szCs w:val="24"/>
               </w:rPr>
-              <w:t>......................................................................</w:t>
-            </w:r>
-            <w:r>
-              <w:rPr>
-                <w:rFonts w:ascii="Times New Roman" w:hAnsi="Times New Roman" w:cs="Times New Roman"/>
-                <w:bCs/>
-                <w:sz w:val="26"/>
-                <w:szCs w:val="26"/>
-              </w:rPr>
-              <w:t xml:space="preserve"> </w:t>
-            </w:r>
+              <w:t>#LY_DO#</w:t>
+            </w:r>
+            <w:bookmarkStart w:id="0" w:name="_GoBack"/>
+            <w:bookmarkEnd w:id="0"/>
           </w:p>
           <w:p>
             <w:pPr>
@@ -1532,16 +1372,6 @@
                 <w:szCs w:val="26"/>
               </w:rPr>
             </w:pPr>
-            <w:r>
-              <w:rPr>
-                <w:rFonts w:ascii="Times New Roman" w:hAnsi="Times New Roman" w:cs="Times New Roman"/>
-                <w:bCs/>
-                <w:iCs/>
-                <w:sz w:val="24"/>
-                <w:szCs w:val="24"/>
-              </w:rPr>
-              <w:t>…………………………………………….……………………………………………………………...</w:t>
-            </w:r>
           </w:p>
         </w:tc>
       </w:tr>
@@ -3306,7 +3136,6 @@
               <w:rPr>
                 <w:rFonts w:ascii="Times New Roman" w:hAnsi="Times New Roman"/>
               </w:rPr>
-              <w:lastRenderedPageBreak/>
               <w:t xml:space="preserve">  - Diện tích XD (chiếm đất): </w:t>
             </w:r>
             <w:r>
@@ -3427,7 +3256,6 @@
                 <w:sz w:val="26"/>
                 <w:szCs w:val="26"/>
               </w:rPr>
-              <w:lastRenderedPageBreak/>
               <w:t>5.2. Thông tin có thay đổi:</w:t>
             </w:r>
           </w:p>
@@ -3473,7 +3301,6 @@
               <w:rPr>
                 <w:rFonts w:ascii="Times New Roman" w:hAnsi="Times New Roman" w:cs="Times New Roman"/>
               </w:rPr>
-              <w:lastRenderedPageBreak/>
               <w:t xml:space="preserve"> </w:t>
             </w:r>
             <w:r>
@@ -5020,7 +4847,7 @@
 </file>
 
 <file path=word/styles.xml><?xml version="1.0" encoding="utf-8"?>
-<w:styles xmlns:mc="http://schemas.openxmlformats.org/markup-compatibility/2006" xmlns:r="http://schemas.openxmlformats.org/officeDocument/2006/relationships" xmlns:w="http://schemas.openxmlformats.org/wordprocessingml/2006/main" xmlns:w14="http://schemas.microsoft.com/office/word/2010/wordml" xmlns:w15="http://schemas.microsoft.com/office/word/2012/wordml" mc:Ignorable="w14 w15">
+<w:styles xmlns:mc="http://schemas.openxmlformats.org/markup-compatibility/2006" xmlns:r="http://schemas.openxmlformats.org/officeDocument/2006/relationships" xmlns:w="http://schemas.openxmlformats.org/wordprocessingml/2006/main" xmlns:w14="http://schemas.microsoft.com/office/word/2010/wordml" mc:Ignorable="w14">
   <w:docDefaults>
     <w:rPrDefault>
       <w:rPr>
@@ -5030,7 +4857,7 @@
     </w:rPrDefault>
     <w:pPrDefault/>
   </w:docDefaults>
-  <w:latentStyles w:defLockedState="0" w:defUIPriority="0" w:defSemiHidden="0" w:defUnhideWhenUsed="0" w:defQFormat="0" w:count="371">
+  <w:latentStyles w:defLockedState="0" w:defUIPriority="0" w:defSemiHidden="0" w:defUnhideWhenUsed="0" w:defQFormat="0" w:count="267">
     <w:lsdException w:name="Normal" w:qFormat="1"/>
     <w:lsdException w:name="heading 1" w:qFormat="1"/>
     <w:lsdException w:name="heading 2" w:semiHidden="1" w:unhideWhenUsed="1" w:qFormat="1"/>
@@ -5157,110 +4984,6 @@
     <w:lsdException w:name="Book Title" w:uiPriority="33" w:qFormat="1"/>
     <w:lsdException w:name="Bibliography" w:semiHidden="1" w:uiPriority="37" w:unhideWhenUsed="1"/>
     <w:lsdException w:name="TOC Heading" w:semiHidden="1" w:uiPriority="39" w:unhideWhenUsed="1" w:qFormat="1"/>
-    <w:lsdException w:name="Plain Table 1" w:uiPriority="41"/>
-    <w:lsdException w:name="Plain Table 2" w:uiPriority="42"/>
-    <w:lsdException w:name="Plain Table 3" w:uiPriority="43"/>
-    <w:lsdException w:name="Plain Table 4" w:uiPriority="44"/>
-    <w:lsdException w:name="Plain Table 5" w:uiPriority="45"/>
-    <w:lsdException w:name="Grid Table Light" w:uiPriority="40"/>
-    <w:lsdException w:name="Grid Table 1 Light" w:uiPriority="46"/>
-    <w:lsdException w:name="Grid Table 2" w:uiPriority="47"/>
-    <w:lsdException w:name="Grid Table 3" w:uiPriority="48"/>
-    <w:lsdException w:name="Grid Table 4" w:uiPriority="49"/>
-    <w:lsdException w:name="Grid Table 5 Dark" w:uiPriority="50"/>
-    <w:lsdException w:name="Grid Table 6 Colorful" w:uiPriority="51"/>
-    <w:lsdException w:name="Grid Table 7 Colorful" w:uiPriority="52"/>
-    <w:lsdException w:name="Grid Table 1 Light Accent 1" w:uiPriority="46"/>
-    <w:lsdException w:name="Grid Table 2 Accent 1" w:uiPriority="47"/>
-    <w:lsdException w:name="Grid Table 3 Accent 1" w:uiPriority="48"/>
-    <w:lsdException w:name="Grid Table 4 Accent 1" w:uiPriority="49"/>
-    <w:lsdException w:name="Grid Table 5 Dark Accent 1" w:uiPriority="50"/>
-    <w:lsdException w:name="Grid Table 6 Colorful Accent 1" w:uiPriority="51"/>
-    <w:lsdException w:name="Grid Table 7 Colorful Accent 1" w:uiPriority="52"/>
-    <w:lsdException w:name="Grid Table 1 Light Accent 2" w:uiPriority="46"/>
-    <w:lsdException w:name="Grid Table 2 Accent 2" w:uiPriority="47"/>
-    <w:lsdException w:name="Grid Table 3 Accent 2" w:uiPriority="48"/>
-    <w:lsdException w:name="Grid Table 4 Accent 2" w:uiPriority="49"/>
-    <w:lsdException w:name="Grid Table 5 Dark Accent 2" w:uiPriority="50"/>
-    <w:lsdException w:name="Grid Table 6 Colorful Accent 2" w:uiPriority="51"/>
-    <w:lsdException w:name="Grid Table 7 Colorful Accent 2" w:uiPriority="52"/>
-    <w:lsdException w:name="Grid Table 1 Light Accent 3" w:uiPriority="46"/>
-    <w:lsdException w:name="Grid Table 2 Accent 3" w:uiPriority="47"/>
-    <w:lsdException w:name="Grid Table 3 Accent 3" w:uiPriority="48"/>
-    <w:lsdException w:name="Grid Table 4 Accent 3" w:uiPriority="49"/>
-    <w:lsdException w:name="Grid Table 5 Dark Accent 3" w:uiPriority="50"/>
-    <w:lsdException w:name="Grid Table 6 Colorful Accent 3" w:uiPriority="51"/>
-    <w:lsdException w:name="Grid Table 7 Colorful Accent 3" w:uiPriority="52"/>
-    <w:lsdException w:name="Grid Table 1 Light Accent 4" w:uiPriority="46"/>
-    <w:lsdException w:name="Grid Table 2 Accent 4" w:uiPriority="47"/>
-    <w:lsdException w:name="Grid Table 3 Accent 4" w:uiPriority="48"/>
-    <w:lsdException w:name="Grid Table 4 Accent 4" w:uiPriority="49"/>
-    <w:lsdException w:name="Grid Table 5 Dark Accent 4" w:uiPriority="50"/>
-    <w:lsdException w:name="Grid Table 6 Colorful Accent 4" w:uiPriority="51"/>
-    <w:lsdException w:name="Grid Table 7 Colorful Accent 4" w:uiPriority="52"/>
-    <w:lsdException w:name="Grid Table 1 Light Accent 5" w:uiPriority="46"/>
-    <w:lsdException w:name="Grid Table 2 Accent 5" w:uiPriority="47"/>
-    <w:lsdException w:name="Grid Table 3 Accent 5" w:uiPriority="48"/>
-    <w:lsdException w:name="Grid Table 4 Accent 5" w:uiPriority="49"/>
-    <w:lsdException w:name="Grid Table 5 Dark Accent 5" w:uiPriority="50"/>
-    <w:lsdException w:name="Grid Table 6 Colorful Accent 5" w:uiPriority="51"/>
-    <w:lsdException w:name="Grid Table 7 Colorful Accent 5" w:uiPriority="52"/>
-    <w:lsdException w:name="Grid Table 1 Light Accent 6" w:uiPriority="46"/>
-    <w:lsdException w:name="Grid Table 2 Accent 6" w:uiPriority="47"/>
-    <w:lsdException w:name="Grid Table 3 Accent 6" w:uiPriority="48"/>
-    <w:lsdException w:name="Grid Table 4 Accent 6" w:uiPriority="49"/>
-    <w:lsdException w:name="Grid Table 5 Dark Accent 6" w:uiPriority="50"/>
-    <w:lsdException w:name="Grid Table 6 Colorful Accent 6" w:uiPriority="51"/>
-    <w:lsdException w:name="Grid Table 7 Colorful Accent 6" w:uiPriority="52"/>
-    <w:lsdException w:name="List Table 1 Light" w:uiPriority="46"/>
-    <w:lsdException w:name="List Table 2" w:uiPriority="47"/>
-    <w:lsdException w:name="List Table 3" w:uiPriority="48"/>
-    <w:lsdException w:name="List Table 4" w:uiPriority="49"/>
-    <w:lsdException w:name="List Table 5 Dark" w:uiPriority="50"/>
-    <w:lsdException w:name="List Table 6 Colorful" w:uiPriority="51"/>
-    <w:lsdException w:name="List Table 7 Colorful" w:uiPriority="52"/>
-    <w:lsdException w:name="List Table 1 Light Accent 1" w:uiPriority="46"/>
-    <w:lsdException w:name="List Table 2 Accent 1" w:uiPriority="47"/>
-    <w:lsdException w:name="List Table 3 Accent 1" w:uiPriority="48"/>
-    <w:lsdException w:name="List Table 4 Accent 1" w:uiPriority="49"/>
-    <w:lsdException w:name="List Table 5 Dark Accent 1" w:uiPriority="50"/>
-    <w:lsdException w:name="List Table 6 Colorful Accent 1" w:uiPriority="51"/>
-    <w:lsdException w:name="List Table 7 Colorful Accent 1" w:uiPriority="52"/>
-    <w:lsdException w:name="List Table 1 Light Accent 2" w:uiPriority="46"/>
-    <w:lsdException w:name="List Table 2 Accent 2" w:uiPriority="47"/>
-    <w:lsdException w:name="List Table 3 Accent 2" w:uiPriority="48"/>
-    <w:lsdException w:name="List Table 4 Accent 2" w:uiPriority="49"/>
-    <w:lsdException w:name="List Table 5 Dark Accent 2" w:uiPriority="50"/>
-    <w:lsdException w:name="List Table 6 Colorful Accent 2" w:uiPriority="51"/>
-    <w:lsdException w:name="List Table 7 Colorful Accent 2" w:uiPriority="52"/>
-    <w:lsdException w:name="List Table 1 Light Accent 3" w:uiPriority="46"/>
-    <w:lsdException w:name="List Table 2 Accent 3" w:uiPriority="47"/>
-    <w:lsdException w:name="List Table 3 Accent 3" w:uiPriority="48"/>
-    <w:lsdException w:name="List Table 4 Accent 3" w:uiPriority="49"/>
-    <w:lsdException w:name="List Table 5 Dark Accent 3" w:uiPriority="50"/>
-    <w:lsdException w:name="List Table 6 Colorful Accent 3" w:uiPriority="51"/>
-    <w:lsdException w:name="List Table 7 Colorful Accent 3" w:uiPriority="52"/>
-    <w:lsdException w:name="List Table 1 Light Accent 4" w:uiPriority="46"/>
-    <w:lsdException w:name="List Table 2 Accent 4" w:uiPriority="47"/>
-    <w:lsdException w:name="List Table 3 Accent 4" w:uiPriority="48"/>
-    <w:lsdException w:name="List Table 4 Accent 4" w:uiPriority="49"/>
-    <w:lsdException w:name="List Table 5 Dark Accent 4" w:uiPriority="50"/>
-    <w:lsdException w:name="List Table 6 Colorful Accent 4" w:uiPriority="51"/>
-    <w:lsdException w:name="List Table 7 Colorful Accent 4" w:uiPriority="52"/>
-    <w:lsdException w:name="List Table 1 Light Accent 5" w:uiPriority="46"/>
-    <w:lsdException w:name="List Table 2 Accent 5" w:uiPriority="47"/>
-    <w:lsdException w:name="List Table 3 Accent 5" w:uiPriority="48"/>
-    <w:lsdException w:name="List Table 4 Accent 5" w:uiPriority="49"/>
-    <w:lsdException w:name="List Table 5 Dark Accent 5" w:uiPriority="50"/>
-    <w:lsdException w:name="List Table 6 Colorful Accent 5" w:uiPriority="51"/>
-    <w:lsdException w:name="List Table 7 Colorful Accent 5" w:uiPriority="52"/>
-    <w:lsdException w:name="List Table 1 Light Accent 6" w:uiPriority="46"/>
-    <w:lsdException w:name="List Table 2 Accent 6" w:uiPriority="47"/>
-    <w:lsdException w:name="List Table 3 Accent 6" w:uiPriority="48"/>
-    <w:lsdException w:name="List Table 4 Accent 6" w:uiPriority="49"/>
-    <w:lsdException w:name="List Table 5 Dark Accent 6" w:uiPriority="50"/>
-    <w:lsdException w:name="List Table 6 Colorful Accent 6" w:uiPriority="51"/>
-    <w:lsdException w:name="List Table 7 Colorful Accent 6" w:uiPriority="52"/>
   </w:latentStyles>
   <w:style w:type="paragraph" w:default="1" w:styleId="Normal">
     <w:name w:val="Normal"/>
@@ -5274,11 +4997,15 @@
   </w:style>
   <w:style w:type="character" w:default="1" w:styleId="DefaultParagraphFont">
     <w:name w:val="Default Paragraph Font"/>
+    <w:uiPriority w:val="1"/>
     <w:semiHidden/>
+    <w:unhideWhenUsed/>
   </w:style>
   <w:style w:type="table" w:default="1" w:styleId="TableNormal">
     <w:name w:val="Normal Table"/>
+    <w:uiPriority w:val="99"/>
     <w:semiHidden/>
+    <w:unhideWhenUsed/>
     <w:tblPr>
       <w:tblInd w:w="0" w:type="dxa"/>
       <w:tblCellMar>
@@ -5291,7 +5018,215 @@
   </w:style>
   <w:style w:type="numbering" w:default="1" w:styleId="NoList">
     <w:name w:val="No List"/>
+    <w:uiPriority w:val="99"/>
     <w:semiHidden/>
+    <w:unhideWhenUsed/>
+  </w:style>
+  <w:style w:type="paragraph" w:styleId="BodyText">
+    <w:name w:val="Body Text"/>
+    <w:basedOn w:val="Normal"/>
+    <w:link w:val="BodyTextChar"/>
+    <w:rsid w:val="003D1F24"/>
+    <w:pPr>
+      <w:spacing w:before="120"/>
+      <w:jc w:val="both"/>
+    </w:pPr>
+    <w:rPr>
+      <w:rFonts w:cs="Times New Roman"/>
+      <w:sz w:val="26"/>
+      <w:szCs w:val="26"/>
+      <w:lang w:val="x-none" w:eastAsia="x-none"/>
+    </w:rPr>
+  </w:style>
+  <w:style w:type="character" w:customStyle="1" w:styleId="BodyTextChar">
+    <w:name w:val="Body Text Char"/>
+    <w:link w:val="BodyText"/>
+    <w:rsid w:val="003D1F24"/>
+    <w:rPr>
+      <w:rFonts w:ascii=".VnTime" w:eastAsia="SimSun" w:hAnsi=".VnTime"/>
+      <w:sz w:val="26"/>
+      <w:szCs w:val="26"/>
+      <w:lang w:val="x-none" w:eastAsia="x-none" w:bidi="ar-SA"/>
+    </w:rPr>
+  </w:style>
+</w:styles>
+</file>
+
+<file path=word/stylesWithEffects.xml><?xml version="1.0" encoding="utf-8"?>
+<w:styles xmlns:wpc="http://schemas.microsoft.com/office/word/2010/wordprocessingCanvas" xmlns:mc="http://schemas.openxmlformats.org/markup-compatibility/2006" xmlns:o="urn:schemas-microsoft-com:office:office" xmlns:r="http://schemas.openxmlformats.org/officeDocument/2006/relationships" xmlns:m="http://schemas.openxmlformats.org/officeDocument/2006/math" xmlns:v="urn:schemas-microsoft-com:vml" xmlns:wp14="http://schemas.microsoft.com/office/word/2010/wordprocessingDrawing" xmlns:wp="http://schemas.openxmlformats.org/drawingml/2006/wordprocessingDrawing" xmlns:w10="urn:schemas-microsoft-com:office:word" xmlns:w="http://schemas.openxmlformats.org/wordprocessingml/2006/main" xmlns:w14="http://schemas.microsoft.com/office/word/2010/wordml" xmlns:wpg="http://schemas.microsoft.com/office/word/2010/wordprocessingGroup" xmlns:wpi="http://schemas.microsoft.com/office/word/2010/wordprocessingInk" xmlns:wne="http://schemas.microsoft.com/office/word/2006/wordml" xmlns:wps="http://schemas.microsoft.com/office/word/2010/wordprocessingShape" mc:Ignorable="w14 wp14">
+  <w:docDefaults>
+    <w:rPrDefault>
+      <w:rPr>
+        <w:rFonts w:ascii="Times New Roman" w:eastAsia="Times New Roman" w:hAnsi="Times New Roman" w:cs="Times New Roman"/>
+        <w:lang w:val="en-US" w:eastAsia="en-US" w:bidi="ar-SA"/>
+      </w:rPr>
+    </w:rPrDefault>
+    <w:pPrDefault/>
+  </w:docDefaults>
+  <w:latentStyles w:defLockedState="0" w:defUIPriority="0" w:defSemiHidden="0" w:defUnhideWhenUsed="0" w:defQFormat="0" w:count="267">
+    <w:lsdException w:name="Normal" w:qFormat="1"/>
+    <w:lsdException w:name="heading 1" w:qFormat="1"/>
+    <w:lsdException w:name="heading 2" w:semiHidden="1" w:unhideWhenUsed="1" w:qFormat="1"/>
+    <w:lsdException w:name="heading 3" w:semiHidden="1" w:unhideWhenUsed="1" w:qFormat="1"/>
+    <w:lsdException w:name="heading 4" w:semiHidden="1" w:unhideWhenUsed="1" w:qFormat="1"/>
+    <w:lsdException w:name="heading 5" w:semiHidden="1" w:unhideWhenUsed="1" w:qFormat="1"/>
+    <w:lsdException w:name="heading 6" w:semiHidden="1" w:unhideWhenUsed="1" w:qFormat="1"/>
+    <w:lsdException w:name="heading 7" w:semiHidden="1" w:unhideWhenUsed="1" w:qFormat="1"/>
+    <w:lsdException w:name="heading 8" w:semiHidden="1" w:unhideWhenUsed="1" w:qFormat="1"/>
+    <w:lsdException w:name="heading 9" w:semiHidden="1" w:unhideWhenUsed="1" w:qFormat="1"/>
+    <w:lsdException w:name="caption" w:semiHidden="1" w:unhideWhenUsed="1" w:qFormat="1"/>
+    <w:lsdException w:name="Title" w:qFormat="1"/>
+    <w:lsdException w:name="Subtitle" w:qFormat="1"/>
+    <w:lsdException w:name="Strong" w:qFormat="1"/>
+    <w:lsdException w:name="Emphasis" w:qFormat="1"/>
+    <w:lsdException w:name="Placeholder Text" w:semiHidden="1" w:uiPriority="99"/>
+    <w:lsdException w:name="No Spacing" w:uiPriority="1" w:qFormat="1"/>
+    <w:lsdException w:name="Light Shading" w:uiPriority="60"/>
+    <w:lsdException w:name="Light List" w:uiPriority="61"/>
+    <w:lsdException w:name="Light Grid" w:uiPriority="62"/>
+    <w:lsdException w:name="Medium Shading 1" w:uiPriority="63"/>
+    <w:lsdException w:name="Medium Shading 2" w:uiPriority="64"/>
+    <w:lsdException w:name="Medium List 1" w:uiPriority="65"/>
+    <w:lsdException w:name="Medium List 2" w:uiPriority="66"/>
+    <w:lsdException w:name="Medium Grid 1" w:uiPriority="67"/>
+    <w:lsdException w:name="Medium Grid 2" w:uiPriority="68"/>
+    <w:lsdException w:name="Medium Grid 3" w:uiPriority="69"/>
+    <w:lsdException w:name="Dark List" w:uiPriority="70"/>
+    <w:lsdException w:name="Colorful Shading" w:uiPriority="71"/>
+    <w:lsdException w:name="Colorful List" w:uiPriority="72"/>
+    <w:lsdException w:name="Colorful Grid" w:uiPriority="73"/>
+    <w:lsdException w:name="Light Shading Accent 1" w:uiPriority="60"/>
+    <w:lsdException w:name="Light List Accent 1" w:uiPriority="61"/>
+    <w:lsdException w:name="Light Grid Accent 1" w:uiPriority="62"/>
+    <w:lsdException w:name="Medium Shading 1 Accent 1" w:uiPriority="63"/>
+    <w:lsdException w:name="Medium Shading 2 Accent 1" w:uiPriority="64"/>
+    <w:lsdException w:name="Medium List 1 Accent 1" w:uiPriority="65"/>
+    <w:lsdException w:name="Revision" w:semiHidden="1" w:uiPriority="99"/>
+    <w:lsdException w:name="List Paragraph" w:uiPriority="34" w:qFormat="1"/>
+    <w:lsdException w:name="Quote" w:uiPriority="29" w:qFormat="1"/>
+    <w:lsdException w:name="Intense Quote" w:uiPriority="30" w:qFormat="1"/>
+    <w:lsdException w:name="Medium List 2 Accent 1" w:uiPriority="66"/>
+    <w:lsdException w:name="Medium Grid 1 Accent 1" w:uiPriority="67"/>
+    <w:lsdException w:name="Medium Grid 2 Accent 1" w:uiPriority="68"/>
+    <w:lsdException w:name="Medium Grid 3 Accent 1" w:uiPriority="69"/>
+    <w:lsdException w:name="Dark List Accent 1" w:uiPriority="70"/>
+    <w:lsdException w:name="Colorful Shading Accent 1" w:uiPriority="71"/>
+    <w:lsdException w:name="Colorful List Accent 1" w:uiPriority="72"/>
+    <w:lsdException w:name="Colorful Grid Accent 1" w:uiPriority="73"/>
+    <w:lsdException w:name="Light Shading Accent 2" w:uiPriority="60"/>
+    <w:lsdException w:name="Light List Accent 2" w:uiPriority="61"/>
+    <w:lsdException w:name="Light Grid Accent 2" w:uiPriority="62"/>
+    <w:lsdException w:name="Medium Shading 1 Accent 2" w:uiPriority="63"/>
+    <w:lsdException w:name="Medium Shading 2 Accent 2" w:uiPriority="64"/>
+    <w:lsdException w:name="Medium List 1 Accent 2" w:uiPriority="65"/>
+    <w:lsdException w:name="Medium List 2 Accent 2" w:uiPriority="66"/>
+    <w:lsdException w:name="Medium Grid 1 Accent 2" w:uiPriority="67"/>
+    <w:lsdException w:name="Medium Grid 2 Accent 2" w:uiPriority="68"/>
+    <w:lsdException w:name="Medium Grid 3 Accent 2" w:uiPriority="69"/>
+    <w:lsdException w:name="Dark List Accent 2" w:uiPriority="70"/>
+    <w:lsdException w:name="Colorful Shading Accent 2" w:uiPriority="71"/>
+    <w:lsdException w:name="Colorful List Accent 2" w:uiPriority="72"/>
+    <w:lsdException w:name="Colorful Grid Accent 2" w:uiPriority="73"/>
+    <w:lsdException w:name="Light Shading Accent 3" w:uiPriority="60"/>
+    <w:lsdException w:name="Light List Accent 3" w:uiPriority="61"/>
+    <w:lsdException w:name="Light Grid Accent 3" w:uiPriority="62"/>
+    <w:lsdException w:name="Medium Shading 1 Accent 3" w:uiPriority="63"/>
+    <w:lsdException w:name="Medium Shading 2 Accent 3" w:uiPriority="64"/>
+    <w:lsdException w:name="Medium List 1 Accent 3" w:uiPriority="65"/>
+    <w:lsdException w:name="Medium List 2 Accent 3" w:uiPriority="66"/>
+    <w:lsdException w:name="Medium Grid 1 Accent 3" w:uiPriority="67"/>
+    <w:lsdException w:name="Medium Grid 2 Accent 3" w:uiPriority="68"/>
+    <w:lsdException w:name="Medium Grid 3 Accent 3" w:uiPriority="69"/>
+    <w:lsdException w:name="Dark List Accent 3" w:uiPriority="70"/>
+    <w:lsdException w:name="Colorful Shading Accent 3" w:uiPriority="71"/>
+    <w:lsdException w:name="Colorful List Accent 3" w:uiPriority="72"/>
+    <w:lsdException w:name="Colorful Grid Accent 3" w:uiPriority="73"/>
+    <w:lsdException w:name="Light Shading Accent 4" w:uiPriority="60"/>
+    <w:lsdException w:name="Light List Accent 4" w:uiPriority="61"/>
+    <w:lsdException w:name="Light Grid Accent 4" w:uiPriority="62"/>
+    <w:lsdException w:name="Medium Shading 1 Accent 4" w:uiPriority="63"/>
+    <w:lsdException w:name="Medium Shading 2 Accent 4" w:uiPriority="64"/>
+    <w:lsdException w:name="Medium List 1 Accent 4" w:uiPriority="65"/>
+    <w:lsdException w:name="Medium List 2 Accent 4" w:uiPriority="66"/>
+    <w:lsdException w:name="Medium Grid 1 Accent 4" w:uiPriority="67"/>
+    <w:lsdException w:name="Medium Grid 2 Accent 4" w:uiPriority="68"/>
+    <w:lsdException w:name="Medium Grid 3 Accent 4" w:uiPriority="69"/>
+    <w:lsdException w:name="Dark List Accent 4" w:uiPriority="70"/>
+    <w:lsdException w:name="Colorful Shading Accent 4" w:uiPriority="71"/>
+    <w:lsdException w:name="Colorful List Accent 4" w:uiPriority="72"/>
+    <w:lsdException w:name="Colorful Grid Accent 4" w:uiPriority="73"/>
+    <w:lsdException w:name="Light Shading Accent 5" w:uiPriority="60"/>
+    <w:lsdException w:name="Light List Accent 5" w:uiPriority="61"/>
+    <w:lsdException w:name="Light Grid Accent 5" w:uiPriority="62"/>
+    <w:lsdException w:name="Medium Shading 1 Accent 5" w:uiPriority="63"/>
+    <w:lsdException w:name="Medium Shading 2 Accent 5" w:uiPriority="64"/>
+    <w:lsdException w:name="Medium List 1 Accent 5" w:uiPriority="65"/>
+    <w:lsdException w:name="Medium List 2 Accent 5" w:uiPriority="66"/>
+    <w:lsdException w:name="Medium Grid 1 Accent 5" w:uiPriority="67"/>
+    <w:lsdException w:name="Medium Grid 2 Accent 5" w:uiPriority="68"/>
+    <w:lsdException w:name="Medium Grid 3 Accent 5" w:uiPriority="69"/>
+    <w:lsdException w:name="Dark List Accent 5" w:uiPriority="70"/>
+    <w:lsdException w:name="Colorful Shading Accent 5" w:uiPriority="71"/>
+    <w:lsdException w:name="Colorful List Accent 5" w:uiPriority="72"/>
+    <w:lsdException w:name="Colorful Grid Accent 5" w:uiPriority="73"/>
+    <w:lsdException w:name="Light Shading Accent 6" w:uiPriority="60"/>
+    <w:lsdException w:name="Light List Accent 6" w:uiPriority="61"/>
+    <w:lsdException w:name="Light Grid Accent 6" w:uiPriority="62"/>
+    <w:lsdException w:name="Medium Shading 1 Accent 6" w:uiPriority="63"/>
+    <w:lsdException w:name="Medium Shading 2 Accent 6" w:uiPriority="64"/>
+    <w:lsdException w:name="Medium List 1 Accent 6" w:uiPriority="65"/>
+    <w:lsdException w:name="Medium List 2 Accent 6" w:uiPriority="66"/>
+    <w:lsdException w:name="Medium Grid 1 Accent 6" w:uiPriority="67"/>
+    <w:lsdException w:name="Medium Grid 2 Accent 6" w:uiPriority="68"/>
+    <w:lsdException w:name="Medium Grid 3 Accent 6" w:uiPriority="69"/>
+    <w:lsdException w:name="Dark List Accent 6" w:uiPriority="70"/>
+    <w:lsdException w:name="Colorful Shading Accent 6" w:uiPriority="71"/>
+    <w:lsdException w:name="Colorful List Accent 6" w:uiPriority="72"/>
+    <w:lsdException w:name="Colorful Grid Accent 6" w:uiPriority="73"/>
+    <w:lsdException w:name="Subtle Emphasis" w:uiPriority="19" w:qFormat="1"/>
+    <w:lsdException w:name="Intense Emphasis" w:uiPriority="21" w:qFormat="1"/>
+    <w:lsdException w:name="Subtle Reference" w:uiPriority="31" w:qFormat="1"/>
+    <w:lsdException w:name="Intense Reference" w:uiPriority="32" w:qFormat="1"/>
+    <w:lsdException w:name="Book Title" w:uiPriority="33" w:qFormat="1"/>
+    <w:lsdException w:name="Bibliography" w:semiHidden="1" w:uiPriority="37" w:unhideWhenUsed="1"/>
+    <w:lsdException w:name="TOC Heading" w:semiHidden="1" w:uiPriority="39" w:unhideWhenUsed="1" w:qFormat="1"/>
+  </w:latentStyles>
+  <w:style w:type="paragraph" w:default="1" w:styleId="Normal">
+    <w:name w:val="Normal"/>
+    <w:qFormat/>
+    <w:rsid w:val="003D1F24"/>
+    <w:rPr>
+      <w:rFonts w:ascii=".VnTime" w:eastAsia="SimSun" w:hAnsi=".VnTime" w:cs=".VnTime"/>
+      <w:sz w:val="28"/>
+      <w:szCs w:val="28"/>
+    </w:rPr>
+  </w:style>
+  <w:style w:type="character" w:default="1" w:styleId="DefaultParagraphFont">
+    <w:name w:val="Default Paragraph Font"/>
+    <w:uiPriority w:val="1"/>
+    <w:semiHidden/>
+    <w:unhideWhenUsed/>
+  </w:style>
+  <w:style w:type="table" w:default="1" w:styleId="TableNormal">
+    <w:name w:val="Normal Table"/>
+    <w:uiPriority w:val="99"/>
+    <w:semiHidden/>
+    <w:unhideWhenUsed/>
+    <w:tblPr>
+      <w:tblInd w:w="0" w:type="dxa"/>
+      <w:tblCellMar>
+        <w:top w:w="0" w:type="dxa"/>
+        <w:left w:w="108" w:type="dxa"/>
+        <w:bottom w:w="0" w:type="dxa"/>
+        <w:right w:w="108" w:type="dxa"/>
+      </w:tblCellMar>
+    </w:tblPr>
+  </w:style>
+  <w:style w:type="numbering" w:default="1" w:styleId="NoList">
+    <w:name w:val="No List"/>
+    <w:uiPriority w:val="99"/>
+    <w:semiHidden/>
+    <w:unhideWhenUsed/>
   </w:style>
   <w:style w:type="paragraph" w:styleId="BodyText">
     <w:name w:val="Body Text"/>
@@ -5366,7 +5301,7 @@
     </a:clrScheme>
     <a:fontScheme name="Office">
       <a:majorFont>
-        <a:latin typeface="Calibri Light" panose="020F0302020204030204"/>
+        <a:latin typeface="Calibri Light"/>
         <a:ea typeface=""/>
         <a:cs typeface=""/>
         <a:font script="Jpan" typeface="ＭＳ ゴシック"/>
@@ -5401,7 +5336,7 @@
         <a:font script="Geor" typeface="Sylfaen"/>
       </a:majorFont>
       <a:minorFont>
-        <a:latin typeface="Calibri" panose="020F0502020204030204"/>
+        <a:latin typeface="Calibri"/>
         <a:ea typeface=""/>
         <a:cs typeface=""/>
         <a:font script="Jpan" typeface="ＭＳ 明朝"/>
@@ -5578,7 +5513,7 @@
   <a:extraClrSchemeLst/>
   <a:extLst>
     <a:ext uri="{05A4C25C-085E-4340-85A3-A5531E510DB2}">
-      <thm15:themeFamily xmlns:thm15="http://schemas.microsoft.com/office/thememl/2012/main" name="Office Theme" id="{62F939B6-93AF-4DB8-9C6B-D6C7DFDC589F}" vid="{4A3C46E8-61CC-4603-A589-7422A47A8E4A}"/>
+      <thm15:themeFamily xmlns:thm15="http://schemas.microsoft.com/office/thememl/2012/main" xmlns="" name="Office Theme" id="{62F939B6-93AF-4DB8-9C6B-D6C7DFDC589F}" vid="{4A3C46E8-61CC-4603-A589-7422A47A8E4A}"/>
     </a:ext>
   </a:extLst>
 </a:theme>

--- a/templates/0323/don_de_nghi_cap_lai_cap_doi_10dk.docx
+++ b/templates/0323/don_de_nghi_cap_lai_cap_doi_10dk.docx
@@ -1059,19 +1059,6 @@
           <w:p>
             <w:pPr>
               <w:spacing w:line="288" w:lineRule="auto"/>
-              <w:jc w:val="both"/>
-              <w:rPr>
-                <w:rFonts w:ascii="Times New Roman" w:hAnsi="Times New Roman" w:cs="Times New Roman"/>
-                <w:bCs/>
-                <w:iCs/>
-                <w:sz w:val="24"/>
-                <w:szCs w:val="24"/>
-              </w:rPr>
-            </w:pPr>
-          </w:p>
-          <w:p>
-            <w:pPr>
-              <w:spacing w:line="288" w:lineRule="auto"/>
               <w:ind w:firstLine="280"/>
               <w:rPr>
                 <w:rFonts w:ascii="Times New Roman" w:hAnsi="Times New Roman" w:cs="Times New Roman"/>
@@ -1357,8 +1344,6 @@
               </w:rPr>
               <w:t>#LY_DO#</w:t>
             </w:r>
-            <w:bookmarkStart w:id="0" w:name="_GoBack"/>
-            <w:bookmarkEnd w:id="0"/>
           </w:p>
           <w:p>
             <w:pPr>
@@ -1606,6 +1591,15 @@
                 <w:szCs w:val="26"/>
               </w:rPr>
             </w:pPr>
+            <w:r>
+              <w:rPr>
+                <w:rFonts w:ascii="Times New Roman" w:hAnsi="Times New Roman" w:cs="Times New Roman"/>
+                <w:bCs/>
+                <w:sz w:val="26"/>
+                <w:szCs w:val="26"/>
+              </w:rPr>
+              <w:t>#THUA_SO#</w:t>
+            </w:r>
           </w:p>
         </w:tc>
         <w:tc>
@@ -1628,6 +1622,15 @@
                 <w:szCs w:val="26"/>
               </w:rPr>
             </w:pPr>
+            <w:r>
+              <w:rPr>
+                <w:rFonts w:ascii="Times New Roman" w:hAnsi="Times New Roman" w:cs="Times New Roman"/>
+                <w:bCs/>
+                <w:sz w:val="26"/>
+                <w:szCs w:val="26"/>
+              </w:rPr>
+              <w:t>#TO_BANDO#</w:t>
+            </w:r>
           </w:p>
         </w:tc>
         <w:tc>
@@ -1651,6 +1654,17 @@
                 <w:szCs w:val="26"/>
               </w:rPr>
             </w:pPr>
+            <w:r>
+              <w:rPr>
+                <w:rFonts w:ascii="Times New Roman" w:hAnsi="Times New Roman" w:cs="Times New Roman"/>
+                <w:bCs/>
+                <w:sz w:val="26"/>
+                <w:szCs w:val="26"/>
+              </w:rPr>
+              <w:t>#DIEN_TICH#</w:t>
+            </w:r>
+            <w:bookmarkStart w:id="0" w:name="_GoBack"/>
+            <w:bookmarkEnd w:id="0"/>
           </w:p>
         </w:tc>
         <w:tc>
@@ -1924,62 +1938,22 @@
                 <w:rFonts w:ascii="Times New Roman" w:hAnsi="Times New Roman"/>
                 <w:bCs/>
               </w:rPr>
-              <w:t>- Thửa đất số:</w:t>
-            </w:r>
-            <w:r>
-              <w:rPr>
-                <w:rFonts w:ascii="Times New Roman" w:hAnsi="Times New Roman"/>
-                <w:bCs/>
-                <w:sz w:val="24"/>
-              </w:rPr>
-              <w:t>.</w:t>
-            </w:r>
-            <w:r>
-              <w:rPr>
-                <w:rFonts w:ascii="Times New Roman" w:hAnsi="Times New Roman"/>
-                <w:bCs/>
-                <w:sz w:val="24"/>
-              </w:rPr>
-              <w:t>.</w:t>
-            </w:r>
-            <w:r>
-              <w:rPr>
-                <w:rFonts w:ascii="Times New Roman" w:hAnsi="Times New Roman"/>
-                <w:bCs/>
-                <w:sz w:val="24"/>
-              </w:rPr>
-              <w:t>…</w:t>
-            </w:r>
-            <w:r>
-              <w:rPr>
-                <w:rFonts w:ascii="Times New Roman" w:hAnsi="Times New Roman"/>
-                <w:bCs/>
-                <w:sz w:val="24"/>
-              </w:rPr>
-              <w:t>..</w:t>
-            </w:r>
-            <w:r>
-              <w:rPr>
-                <w:rFonts w:ascii="Times New Roman" w:hAnsi="Times New Roman"/>
-                <w:bCs/>
-                <w:sz w:val="24"/>
-              </w:rPr>
-              <w:t>..................................</w:t>
-            </w:r>
-            <w:r>
-              <w:rPr>
-                <w:rFonts w:ascii="Times New Roman" w:hAnsi="Times New Roman"/>
-                <w:bCs/>
-                <w:sz w:val="24"/>
-              </w:rPr>
-              <w:t>…</w:t>
-            </w:r>
-            <w:r>
-              <w:rPr>
-                <w:rFonts w:ascii="Times New Roman" w:hAnsi="Times New Roman"/>
-                <w:bCs/>
-              </w:rPr>
-              <w:t xml:space="preserve">; </w:t>
+              <w:t>- Thửa đất số</w:t>
+            </w:r>
+            <w:r>
+              <w:rPr>
+                <w:rFonts w:ascii="Times New Roman" w:hAnsi="Times New Roman"/>
+                <w:bCs/>
+                <w:lang w:val="en-US"/>
+              </w:rPr>
+              <w:t>: #THUA_SO#;</w:t>
+            </w:r>
+            <w:r>
+              <w:rPr>
+                <w:rFonts w:ascii="Times New Roman" w:hAnsi="Times New Roman"/>
+                <w:bCs/>
+              </w:rPr>
+              <w:t xml:space="preserve"> </w:t>
             </w:r>
             <w:r>
               <w:rPr>
@@ -2017,39 +1991,16 @@
                 <w:rFonts w:ascii="Times New Roman" w:hAnsi="Times New Roman"/>
                 <w:bCs/>
                 <w:sz w:val="24"/>
-              </w:rPr>
-              <w:t>…</w:t>
-            </w:r>
-            <w:r>
-              <w:rPr>
-                <w:rFonts w:ascii="Times New Roman" w:hAnsi="Times New Roman"/>
-                <w:bCs/>
-                <w:sz w:val="24"/>
-              </w:rPr>
-              <w:t>..................................</w:t>
-            </w:r>
-            <w:r>
-              <w:rPr>
-                <w:rFonts w:ascii="Times New Roman" w:hAnsi="Times New Roman"/>
-                <w:bCs/>
-                <w:sz w:val="24"/>
-              </w:rPr>
-              <w:t>.</w:t>
-            </w:r>
-            <w:r>
-              <w:rPr>
-                <w:rFonts w:ascii="Times New Roman" w:hAnsi="Times New Roman"/>
-                <w:bCs/>
-                <w:sz w:val="24"/>
-              </w:rPr>
-              <w:t>…</w:t>
-            </w:r>
-            <w:r>
-              <w:rPr>
-                <w:rFonts w:ascii="Times New Roman" w:hAnsi="Times New Roman"/>
-                <w:bCs/>
-              </w:rPr>
-              <w:t xml:space="preserve">; </w:t>
+                <w:lang w:val="en-US"/>
+              </w:rPr>
+              <w:t>#TO_BANDO#;</w:t>
+            </w:r>
+            <w:r>
+              <w:rPr>
+                <w:rFonts w:ascii="Times New Roman" w:hAnsi="Times New Roman"/>
+                <w:bCs/>
+              </w:rPr>
+              <w:t xml:space="preserve"> </w:t>
             </w:r>
           </w:p>
           <w:p>
@@ -2080,8 +2031,9 @@
                 <w:rFonts w:ascii="Times New Roman" w:hAnsi="Times New Roman"/>
                 <w:bCs/>
                 <w:sz w:val="24"/>
-              </w:rPr>
-              <w:t>………..…...……..................</w:t>
+                <w:lang w:val="en-US"/>
+              </w:rPr>
+              <w:t>#DIEN_TICH#</w:t>
             </w:r>
             <w:r>
               <w:rPr>
@@ -2392,62 +2344,22 @@
                 <w:rFonts w:ascii="Times New Roman" w:hAnsi="Times New Roman"/>
                 <w:bCs/>
               </w:rPr>
-              <w:t>- Thửa đất số:</w:t>
-            </w:r>
-            <w:r>
-              <w:rPr>
-                <w:rFonts w:ascii="Times New Roman" w:hAnsi="Times New Roman"/>
-                <w:bCs/>
-                <w:sz w:val="24"/>
-              </w:rPr>
-              <w:t>.</w:t>
-            </w:r>
-            <w:r>
-              <w:rPr>
-                <w:rFonts w:ascii="Times New Roman" w:hAnsi="Times New Roman"/>
-                <w:bCs/>
-                <w:sz w:val="24"/>
-              </w:rPr>
-              <w:t>.</w:t>
-            </w:r>
-            <w:r>
-              <w:rPr>
-                <w:rFonts w:ascii="Times New Roman" w:hAnsi="Times New Roman"/>
-                <w:bCs/>
-                <w:sz w:val="24"/>
-              </w:rPr>
-              <w:t>…</w:t>
-            </w:r>
-            <w:r>
-              <w:rPr>
-                <w:rFonts w:ascii="Times New Roman" w:hAnsi="Times New Roman"/>
-                <w:bCs/>
-                <w:sz w:val="24"/>
-              </w:rPr>
-              <w:t>.</w:t>
-            </w:r>
-            <w:r>
-              <w:rPr>
-                <w:rFonts w:ascii="Times New Roman" w:hAnsi="Times New Roman"/>
-                <w:bCs/>
-                <w:sz w:val="24"/>
-              </w:rPr>
-              <w:t>.....................................</w:t>
-            </w:r>
-            <w:r>
-              <w:rPr>
-                <w:rFonts w:ascii="Times New Roman" w:hAnsi="Times New Roman"/>
-                <w:bCs/>
-                <w:sz w:val="24"/>
-              </w:rPr>
-              <w:t>…</w:t>
-            </w:r>
-            <w:r>
-              <w:rPr>
-                <w:rFonts w:ascii="Times New Roman" w:hAnsi="Times New Roman"/>
-                <w:bCs/>
-              </w:rPr>
-              <w:t xml:space="preserve">; </w:t>
+              <w:t>- Thửa đất số</w:t>
+            </w:r>
+            <w:r>
+              <w:rPr>
+                <w:rFonts w:ascii="Times New Roman" w:hAnsi="Times New Roman"/>
+                <w:bCs/>
+                <w:lang w:val="en-US"/>
+              </w:rPr>
+              <w:t>: #THUA_SO1#;</w:t>
+            </w:r>
+            <w:r>
+              <w:rPr>
+                <w:rFonts w:ascii="Times New Roman" w:hAnsi="Times New Roman"/>
+                <w:bCs/>
+              </w:rPr>
+              <w:t xml:space="preserve"> </w:t>
             </w:r>
             <w:r>
               <w:rPr>
@@ -2492,47 +2404,16 @@
                 <w:rFonts w:ascii="Times New Roman" w:hAnsi="Times New Roman"/>
                 <w:bCs/>
                 <w:sz w:val="24"/>
-              </w:rPr>
-              <w:t>…</w:t>
-            </w:r>
-            <w:r>
-              <w:rPr>
-                <w:rFonts w:ascii="Times New Roman" w:hAnsi="Times New Roman"/>
-                <w:bCs/>
-                <w:sz w:val="24"/>
-              </w:rPr>
-              <w:t>.....................................</w:t>
-            </w:r>
-            <w:r>
-              <w:rPr>
-                <w:rFonts w:ascii="Times New Roman" w:hAnsi="Times New Roman"/>
-                <w:bCs/>
-                <w:sz w:val="24"/>
-              </w:rPr>
-              <w:t>.</w:t>
-            </w:r>
-            <w:r>
-              <w:rPr>
-                <w:rFonts w:ascii="Times New Roman" w:hAnsi="Times New Roman"/>
-                <w:bCs/>
-                <w:sz w:val="24"/>
-              </w:rPr>
-              <w:t>.</w:t>
-            </w:r>
-            <w:r>
-              <w:rPr>
-                <w:rFonts w:ascii="Times New Roman" w:hAnsi="Times New Roman"/>
-                <w:bCs/>
-                <w:sz w:val="24"/>
-              </w:rPr>
-              <w:t>.</w:t>
-            </w:r>
-            <w:r>
-              <w:rPr>
-                <w:rFonts w:ascii="Times New Roman" w:hAnsi="Times New Roman"/>
-                <w:bCs/>
-              </w:rPr>
-              <w:t xml:space="preserve">; </w:t>
+                <w:lang w:val="en-US"/>
+              </w:rPr>
+              <w:t>#TO_BANDO1#;</w:t>
+            </w:r>
+            <w:r>
+              <w:rPr>
+                <w:rFonts w:ascii="Times New Roman" w:hAnsi="Times New Roman"/>
+                <w:bCs/>
+              </w:rPr>
+              <w:t xml:space="preserve"> </w:t>
             </w:r>
           </w:p>
           <w:p>
@@ -2563,8 +2444,9 @@
                 <w:rFonts w:ascii="Times New Roman" w:hAnsi="Times New Roman"/>
                 <w:bCs/>
                 <w:sz w:val="24"/>
-              </w:rPr>
-              <w:t>………..…...……..................</w:t>
+                <w:lang w:val="en-US"/>
+              </w:rPr>
+              <w:t>#DIEN_TICH1#</w:t>
             </w:r>
             <w:r>
               <w:rPr>
@@ -5513,7 +5395,7 @@
   <a:extraClrSchemeLst/>
   <a:extLst>
     <a:ext uri="{05A4C25C-085E-4340-85A3-A5531E510DB2}">
-      <thm15:themeFamily xmlns:thm15="http://schemas.microsoft.com/office/thememl/2012/main" xmlns="" name="Office Theme" id="{62F939B6-93AF-4DB8-9C6B-D6C7DFDC589F}" vid="{4A3C46E8-61CC-4603-A589-7422A47A8E4A}"/>
+      <thm15:themeFamily xmlns="" xmlns:thm15="http://schemas.microsoft.com/office/thememl/2012/main" name="Office Theme" id="{62F939B6-93AF-4DB8-9C6B-D6C7DFDC589F}" vid="{4A3C46E8-61CC-4603-A589-7422A47A8E4A}"/>
     </a:ext>
   </a:extLst>
 </a:theme>

--- a/templates/0323/don_de_nghi_cap_lai_cap_doi_10dk.docx
+++ b/templates/0323/don_de_nghi_cap_lai_cap_doi_10dk.docx
@@ -10,12 +10,12 @@
         <w:tblLook w:val="01E0" w:firstRow="1" w:lastRow="1" w:firstColumn="1" w:lastColumn="1" w:noHBand="0" w:noVBand="0"/>
       </w:tblPr>
       <w:tblGrid>
-        <w:gridCol w:w="1948"/>
-        <w:gridCol w:w="1561"/>
-        <w:gridCol w:w="1419"/>
+        <w:gridCol w:w="2000"/>
+        <w:gridCol w:w="1440"/>
+        <w:gridCol w:w="1488"/>
         <w:gridCol w:w="142"/>
-        <w:gridCol w:w="296"/>
-        <w:gridCol w:w="1322"/>
+        <w:gridCol w:w="260"/>
+        <w:gridCol w:w="1358"/>
         <w:gridCol w:w="1276"/>
         <w:gridCol w:w="847"/>
         <w:gridCol w:w="1279"/>
@@ -162,21 +162,111 @@
                 </mc:Choice>
                 <mc:Fallback>
                   <w:pict>
-                    <v:line w14:anchorId="07E874C5" id="Line 2" o:spid="_x0000_s1026" style="position:absolute;z-index:251657728;visibility:visible;mso-wrap-style:square;mso-width-percent:0;mso-height-percent:0;mso-wrap-distance-left:9pt;mso-wrap-distance-top:0;mso-wrap-distance-right:9pt;mso-wrap-distance-bottom:0;mso-position-horizontal:center;mso-position-horizontal-relative:text;mso-position-vertical:absolute;mso-position-vertical-relative:text;mso-width-percent:0;mso-height-percent:0;mso-width-relative:page;mso-height-relative:page" from="0,19pt" to="153pt,19pt" o:gfxdata="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"/>
+                    <v:line w14:anchorId="566436C2" id="Line 2" o:spid="_x0000_s1026" style="position:absolute;z-index:251657728;visibility:visible;mso-wrap-style:square;mso-width-percent:0;mso-height-percent:0;mso-wrap-distance-left:9pt;mso-wrap-distance-top:0;mso-wrap-distance-right:9pt;mso-wrap-distance-bottom:0;mso-position-horizontal:center;mso-position-horizontal-relative:text;mso-position-vertical:absolute;mso-position-vertical-relative:text;mso-width-percent:0;mso-height-percent:0;mso-width-relative:page;mso-height-relative:page" from="0,19pt" to="153pt,19pt" o:gfxdata="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"/>
                   </w:pict>
                 </mc:Fallback>
               </mc:AlternateContent>
             </w:r>
-            <w:r>
-              <w:rPr>
-                <w:rFonts w:ascii="Times New Roman" w:hAnsi="Times New Roman" w:cs="Times New Roman"/>
-                <w:b/>
-                <w:bCs/>
-                <w:sz w:val="26"/>
-                <w:szCs w:val="26"/>
-              </w:rPr>
-              <w:t>Độc lập - Tự do - Hạnh phúc</w:t>
-            </w:r>
+            <w:proofErr w:type="spellStart"/>
+            <w:r>
+              <w:rPr>
+                <w:rFonts w:ascii="Times New Roman" w:hAnsi="Times New Roman" w:cs="Times New Roman"/>
+                <w:b/>
+                <w:bCs/>
+                <w:sz w:val="26"/>
+                <w:szCs w:val="26"/>
+              </w:rPr>
+              <w:t>Độc</w:t>
+            </w:r>
+            <w:proofErr w:type="spellEnd"/>
+            <w:r>
+              <w:rPr>
+                <w:rFonts w:ascii="Times New Roman" w:hAnsi="Times New Roman" w:cs="Times New Roman"/>
+                <w:b/>
+                <w:bCs/>
+                <w:sz w:val="26"/>
+                <w:szCs w:val="26"/>
+              </w:rPr>
+              <w:t xml:space="preserve"> </w:t>
+            </w:r>
+            <w:proofErr w:type="spellStart"/>
+            <w:r>
+              <w:rPr>
+                <w:rFonts w:ascii="Times New Roman" w:hAnsi="Times New Roman" w:cs="Times New Roman"/>
+                <w:b/>
+                <w:bCs/>
+                <w:sz w:val="26"/>
+                <w:szCs w:val="26"/>
+              </w:rPr>
+              <w:t>lập</w:t>
+            </w:r>
+            <w:proofErr w:type="spellEnd"/>
+            <w:r>
+              <w:rPr>
+                <w:rFonts w:ascii="Times New Roman" w:hAnsi="Times New Roman" w:cs="Times New Roman"/>
+                <w:b/>
+                <w:bCs/>
+                <w:sz w:val="26"/>
+                <w:szCs w:val="26"/>
+              </w:rPr>
+              <w:t xml:space="preserve"> - </w:t>
+            </w:r>
+            <w:proofErr w:type="spellStart"/>
+            <w:r>
+              <w:rPr>
+                <w:rFonts w:ascii="Times New Roman" w:hAnsi="Times New Roman" w:cs="Times New Roman"/>
+                <w:b/>
+                <w:bCs/>
+                <w:sz w:val="26"/>
+                <w:szCs w:val="26"/>
+              </w:rPr>
+              <w:t>Tự</w:t>
+            </w:r>
+            <w:proofErr w:type="spellEnd"/>
+            <w:r>
+              <w:rPr>
+                <w:rFonts w:ascii="Times New Roman" w:hAnsi="Times New Roman" w:cs="Times New Roman"/>
+                <w:b/>
+                <w:bCs/>
+                <w:sz w:val="26"/>
+                <w:szCs w:val="26"/>
+              </w:rPr>
+              <w:t xml:space="preserve"> do - </w:t>
+            </w:r>
+            <w:proofErr w:type="spellStart"/>
+            <w:r>
+              <w:rPr>
+                <w:rFonts w:ascii="Times New Roman" w:hAnsi="Times New Roman" w:cs="Times New Roman"/>
+                <w:b/>
+                <w:bCs/>
+                <w:sz w:val="26"/>
+                <w:szCs w:val="26"/>
+              </w:rPr>
+              <w:t>Hạnh</w:t>
+            </w:r>
+            <w:proofErr w:type="spellEnd"/>
+            <w:r>
+              <w:rPr>
+                <w:rFonts w:ascii="Times New Roman" w:hAnsi="Times New Roman" w:cs="Times New Roman"/>
+                <w:b/>
+                <w:bCs/>
+                <w:sz w:val="26"/>
+                <w:szCs w:val="26"/>
+              </w:rPr>
+              <w:t xml:space="preserve"> </w:t>
+            </w:r>
+            <w:proofErr w:type="spellStart"/>
+            <w:r>
+              <w:rPr>
+                <w:rFonts w:ascii="Times New Roman" w:hAnsi="Times New Roman" w:cs="Times New Roman"/>
+                <w:b/>
+                <w:bCs/>
+                <w:sz w:val="26"/>
+                <w:szCs w:val="26"/>
+              </w:rPr>
+              <w:t>phúc</w:t>
+            </w:r>
+            <w:proofErr w:type="spellEnd"/>
           </w:p>
         </w:tc>
         <w:tc>
@@ -745,24 +835,106 @@
                 <w:szCs w:val="26"/>
               </w:rPr>
             </w:pPr>
-            <w:r>
-              <w:rPr>
-                <w:rFonts w:ascii="Times New Roman" w:hAnsi="Times New Roman" w:cs="Times New Roman"/>
-                <w:bCs/>
-                <w:sz w:val="26"/>
-                <w:szCs w:val="26"/>
-              </w:rPr>
-              <w:t xml:space="preserve">Kính gửi: </w:t>
-            </w:r>
-            <w:r>
-              <w:rPr>
-                <w:rFonts w:ascii="Times New Roman" w:hAnsi="Times New Roman" w:cs="Times New Roman"/>
-                <w:bCs/>
-                <w:sz w:val="26"/>
-                <w:szCs w:val="26"/>
-              </w:rPr>
-              <w:t>UBND huyện Lệ Thủy</w:t>
-            </w:r>
+            <w:proofErr w:type="spellStart"/>
+            <w:r>
+              <w:rPr>
+                <w:rFonts w:ascii="Times New Roman" w:hAnsi="Times New Roman" w:cs="Times New Roman"/>
+                <w:bCs/>
+                <w:sz w:val="26"/>
+                <w:szCs w:val="26"/>
+              </w:rPr>
+              <w:t>Kính</w:t>
+            </w:r>
+            <w:proofErr w:type="spellEnd"/>
+            <w:r>
+              <w:rPr>
+                <w:rFonts w:ascii="Times New Roman" w:hAnsi="Times New Roman" w:cs="Times New Roman"/>
+                <w:bCs/>
+                <w:sz w:val="26"/>
+                <w:szCs w:val="26"/>
+              </w:rPr>
+              <w:t xml:space="preserve"> </w:t>
+            </w:r>
+            <w:proofErr w:type="spellStart"/>
+            <w:r>
+              <w:rPr>
+                <w:rFonts w:ascii="Times New Roman" w:hAnsi="Times New Roman" w:cs="Times New Roman"/>
+                <w:bCs/>
+                <w:sz w:val="26"/>
+                <w:szCs w:val="26"/>
+              </w:rPr>
+              <w:t>gửi</w:t>
+            </w:r>
+            <w:proofErr w:type="spellEnd"/>
+            <w:r>
+              <w:rPr>
+                <w:rFonts w:ascii="Times New Roman" w:hAnsi="Times New Roman" w:cs="Times New Roman"/>
+                <w:bCs/>
+                <w:sz w:val="26"/>
+                <w:szCs w:val="26"/>
+              </w:rPr>
+              <w:t xml:space="preserve">: </w:t>
+            </w:r>
+            <w:r>
+              <w:rPr>
+                <w:rFonts w:ascii="Times New Roman" w:hAnsi="Times New Roman" w:cs="Times New Roman"/>
+                <w:bCs/>
+                <w:sz w:val="26"/>
+                <w:szCs w:val="26"/>
+              </w:rPr>
+              <w:t xml:space="preserve">UBND </w:t>
+            </w:r>
+            <w:proofErr w:type="spellStart"/>
+            <w:r>
+              <w:rPr>
+                <w:rFonts w:ascii="Times New Roman" w:hAnsi="Times New Roman" w:cs="Times New Roman"/>
+                <w:bCs/>
+                <w:sz w:val="26"/>
+                <w:szCs w:val="26"/>
+              </w:rPr>
+              <w:t>huyện</w:t>
+            </w:r>
+            <w:proofErr w:type="spellEnd"/>
+            <w:r>
+              <w:rPr>
+                <w:rFonts w:ascii="Times New Roman" w:hAnsi="Times New Roman" w:cs="Times New Roman"/>
+                <w:bCs/>
+                <w:sz w:val="26"/>
+                <w:szCs w:val="26"/>
+              </w:rPr>
+              <w:t xml:space="preserve"> </w:t>
+            </w:r>
+            <w:proofErr w:type="spellStart"/>
+            <w:r>
+              <w:rPr>
+                <w:rFonts w:ascii="Times New Roman" w:hAnsi="Times New Roman" w:cs="Times New Roman"/>
+                <w:bCs/>
+                <w:sz w:val="26"/>
+                <w:szCs w:val="26"/>
+              </w:rPr>
+              <w:t>Lệ</w:t>
+            </w:r>
+            <w:proofErr w:type="spellEnd"/>
+            <w:r>
+              <w:rPr>
+                <w:rFonts w:ascii="Times New Roman" w:hAnsi="Times New Roman" w:cs="Times New Roman"/>
+                <w:bCs/>
+                <w:sz w:val="26"/>
+                <w:szCs w:val="26"/>
+              </w:rPr>
+              <w:t xml:space="preserve"> </w:t>
+            </w:r>
+            <w:proofErr w:type="spellStart"/>
+            <w:r>
+              <w:rPr>
+                <w:rFonts w:ascii="Times New Roman" w:hAnsi="Times New Roman" w:cs="Times New Roman"/>
+                <w:bCs/>
+                <w:sz w:val="26"/>
+                <w:szCs w:val="26"/>
+              </w:rPr>
+              <w:t>Thủy</w:t>
+            </w:r>
+            <w:proofErr w:type="spellEnd"/>
           </w:p>
         </w:tc>
         <w:tc>
@@ -939,7 +1111,391 @@
                 <w:sz w:val="20"/>
                 <w:szCs w:val="20"/>
               </w:rPr>
-              <w:t xml:space="preserve"> (Xem hướng dẫn viết đơn trước khi kê khai; không tẩy xoá, sửa chữa trên đơn)</w:t>
+              <w:t xml:space="preserve"> (</w:t>
+            </w:r>
+            <w:proofErr w:type="spellStart"/>
+            <w:r>
+              <w:rPr>
+                <w:rFonts w:ascii="Times New Roman" w:hAnsi="Times New Roman" w:cs="Times New Roman"/>
+                <w:bCs/>
+                <w:i/>
+                <w:iCs/>
+                <w:sz w:val="20"/>
+                <w:szCs w:val="20"/>
+              </w:rPr>
+              <w:t>Xem</w:t>
+            </w:r>
+            <w:proofErr w:type="spellEnd"/>
+            <w:r>
+              <w:rPr>
+                <w:rFonts w:ascii="Times New Roman" w:hAnsi="Times New Roman" w:cs="Times New Roman"/>
+                <w:bCs/>
+                <w:i/>
+                <w:iCs/>
+                <w:sz w:val="20"/>
+                <w:szCs w:val="20"/>
+              </w:rPr>
+              <w:t xml:space="preserve"> </w:t>
+            </w:r>
+            <w:proofErr w:type="spellStart"/>
+            <w:r>
+              <w:rPr>
+                <w:rFonts w:ascii="Times New Roman" w:hAnsi="Times New Roman" w:cs="Times New Roman"/>
+                <w:bCs/>
+                <w:i/>
+                <w:iCs/>
+                <w:sz w:val="20"/>
+                <w:szCs w:val="20"/>
+              </w:rPr>
+              <w:t>hướng</w:t>
+            </w:r>
+            <w:proofErr w:type="spellEnd"/>
+            <w:r>
+              <w:rPr>
+                <w:rFonts w:ascii="Times New Roman" w:hAnsi="Times New Roman" w:cs="Times New Roman"/>
+                <w:bCs/>
+                <w:i/>
+                <w:iCs/>
+                <w:sz w:val="20"/>
+                <w:szCs w:val="20"/>
+              </w:rPr>
+              <w:t xml:space="preserve"> </w:t>
+            </w:r>
+            <w:proofErr w:type="spellStart"/>
+            <w:r>
+              <w:rPr>
+                <w:rFonts w:ascii="Times New Roman" w:hAnsi="Times New Roman" w:cs="Times New Roman"/>
+                <w:bCs/>
+                <w:i/>
+                <w:iCs/>
+                <w:sz w:val="20"/>
+                <w:szCs w:val="20"/>
+              </w:rPr>
+              <w:t>dẫn</w:t>
+            </w:r>
+            <w:proofErr w:type="spellEnd"/>
+            <w:r>
+              <w:rPr>
+                <w:rFonts w:ascii="Times New Roman" w:hAnsi="Times New Roman" w:cs="Times New Roman"/>
+                <w:bCs/>
+                <w:i/>
+                <w:iCs/>
+                <w:sz w:val="20"/>
+                <w:szCs w:val="20"/>
+              </w:rPr>
+              <w:t xml:space="preserve"> </w:t>
+            </w:r>
+            <w:proofErr w:type="spellStart"/>
+            <w:r>
+              <w:rPr>
+                <w:rFonts w:ascii="Times New Roman" w:hAnsi="Times New Roman" w:cs="Times New Roman"/>
+                <w:bCs/>
+                <w:i/>
+                <w:iCs/>
+                <w:sz w:val="20"/>
+                <w:szCs w:val="20"/>
+              </w:rPr>
+              <w:t>viết</w:t>
+            </w:r>
+            <w:proofErr w:type="spellEnd"/>
+            <w:r>
+              <w:rPr>
+                <w:rFonts w:ascii="Times New Roman" w:hAnsi="Times New Roman" w:cs="Times New Roman"/>
+                <w:bCs/>
+                <w:i/>
+                <w:iCs/>
+                <w:sz w:val="20"/>
+                <w:szCs w:val="20"/>
+              </w:rPr>
+              <w:t xml:space="preserve"> </w:t>
+            </w:r>
+            <w:proofErr w:type="spellStart"/>
+            <w:r>
+              <w:rPr>
+                <w:rFonts w:ascii="Times New Roman" w:hAnsi="Times New Roman" w:cs="Times New Roman"/>
+                <w:bCs/>
+                <w:i/>
+                <w:iCs/>
+                <w:sz w:val="20"/>
+                <w:szCs w:val="20"/>
+              </w:rPr>
+              <w:t>đơn</w:t>
+            </w:r>
+            <w:proofErr w:type="spellEnd"/>
+            <w:r>
+              <w:rPr>
+                <w:rFonts w:ascii="Times New Roman" w:hAnsi="Times New Roman" w:cs="Times New Roman"/>
+                <w:bCs/>
+                <w:i/>
+                <w:iCs/>
+                <w:sz w:val="20"/>
+                <w:szCs w:val="20"/>
+              </w:rPr>
+              <w:t xml:space="preserve"> </w:t>
+            </w:r>
+            <w:proofErr w:type="spellStart"/>
+            <w:r>
+              <w:rPr>
+                <w:rFonts w:ascii="Times New Roman" w:hAnsi="Times New Roman" w:cs="Times New Roman"/>
+                <w:bCs/>
+                <w:i/>
+                <w:iCs/>
+                <w:sz w:val="20"/>
+                <w:szCs w:val="20"/>
+              </w:rPr>
+              <w:t>trước</w:t>
+            </w:r>
+            <w:proofErr w:type="spellEnd"/>
+            <w:r>
+              <w:rPr>
+                <w:rFonts w:ascii="Times New Roman" w:hAnsi="Times New Roman" w:cs="Times New Roman"/>
+                <w:bCs/>
+                <w:i/>
+                <w:iCs/>
+                <w:sz w:val="20"/>
+                <w:szCs w:val="20"/>
+              </w:rPr>
+              <w:t xml:space="preserve"> </w:t>
+            </w:r>
+            <w:proofErr w:type="spellStart"/>
+            <w:r>
+              <w:rPr>
+                <w:rFonts w:ascii="Times New Roman" w:hAnsi="Times New Roman" w:cs="Times New Roman"/>
+                <w:bCs/>
+                <w:i/>
+                <w:iCs/>
+                <w:sz w:val="20"/>
+                <w:szCs w:val="20"/>
+              </w:rPr>
+              <w:t>khi</w:t>
+            </w:r>
+            <w:proofErr w:type="spellEnd"/>
+            <w:r>
+              <w:rPr>
+                <w:rFonts w:ascii="Times New Roman" w:hAnsi="Times New Roman" w:cs="Times New Roman"/>
+                <w:bCs/>
+                <w:i/>
+                <w:iCs/>
+                <w:sz w:val="20"/>
+                <w:szCs w:val="20"/>
+              </w:rPr>
+              <w:t xml:space="preserve"> </w:t>
+            </w:r>
+            <w:proofErr w:type="spellStart"/>
+            <w:r>
+              <w:rPr>
+                <w:rFonts w:ascii="Times New Roman" w:hAnsi="Times New Roman" w:cs="Times New Roman"/>
+                <w:bCs/>
+                <w:i/>
+                <w:iCs/>
+                <w:sz w:val="20"/>
+                <w:szCs w:val="20"/>
+              </w:rPr>
+              <w:t>kê</w:t>
+            </w:r>
+            <w:proofErr w:type="spellEnd"/>
+            <w:r>
+              <w:rPr>
+                <w:rFonts w:ascii="Times New Roman" w:hAnsi="Times New Roman" w:cs="Times New Roman"/>
+                <w:bCs/>
+                <w:i/>
+                <w:iCs/>
+                <w:sz w:val="20"/>
+                <w:szCs w:val="20"/>
+              </w:rPr>
+              <w:t xml:space="preserve"> </w:t>
+            </w:r>
+            <w:proofErr w:type="spellStart"/>
+            <w:r>
+              <w:rPr>
+                <w:rFonts w:ascii="Times New Roman" w:hAnsi="Times New Roman" w:cs="Times New Roman"/>
+                <w:bCs/>
+                <w:i/>
+                <w:iCs/>
+                <w:sz w:val="20"/>
+                <w:szCs w:val="20"/>
+              </w:rPr>
+              <w:t>khai</w:t>
+            </w:r>
+            <w:proofErr w:type="spellEnd"/>
+            <w:r>
+              <w:rPr>
+                <w:rFonts w:ascii="Times New Roman" w:hAnsi="Times New Roman" w:cs="Times New Roman"/>
+                <w:bCs/>
+                <w:i/>
+                <w:iCs/>
+                <w:sz w:val="20"/>
+                <w:szCs w:val="20"/>
+              </w:rPr>
+              <w:t xml:space="preserve">; </w:t>
+            </w:r>
+            <w:proofErr w:type="spellStart"/>
+            <w:r>
+              <w:rPr>
+                <w:rFonts w:ascii="Times New Roman" w:hAnsi="Times New Roman" w:cs="Times New Roman"/>
+                <w:bCs/>
+                <w:i/>
+                <w:iCs/>
+                <w:sz w:val="20"/>
+                <w:szCs w:val="20"/>
+              </w:rPr>
+              <w:t>không</w:t>
+            </w:r>
+            <w:proofErr w:type="spellEnd"/>
+            <w:r>
+              <w:rPr>
+                <w:rFonts w:ascii="Times New Roman" w:hAnsi="Times New Roman" w:cs="Times New Roman"/>
+                <w:bCs/>
+                <w:i/>
+                <w:iCs/>
+                <w:sz w:val="20"/>
+                <w:szCs w:val="20"/>
+              </w:rPr>
+              <w:t xml:space="preserve"> </w:t>
+            </w:r>
+            <w:proofErr w:type="spellStart"/>
+            <w:r>
+              <w:rPr>
+                <w:rFonts w:ascii="Times New Roman" w:hAnsi="Times New Roman" w:cs="Times New Roman"/>
+                <w:bCs/>
+                <w:i/>
+                <w:iCs/>
+                <w:sz w:val="20"/>
+                <w:szCs w:val="20"/>
+              </w:rPr>
+              <w:t>tẩy</w:t>
+            </w:r>
+            <w:proofErr w:type="spellEnd"/>
+            <w:r>
+              <w:rPr>
+                <w:rFonts w:ascii="Times New Roman" w:hAnsi="Times New Roman" w:cs="Times New Roman"/>
+                <w:bCs/>
+                <w:i/>
+                <w:iCs/>
+                <w:sz w:val="20"/>
+                <w:szCs w:val="20"/>
+              </w:rPr>
+              <w:t xml:space="preserve"> </w:t>
+            </w:r>
+            <w:proofErr w:type="spellStart"/>
+            <w:r>
+              <w:rPr>
+                <w:rFonts w:ascii="Times New Roman" w:hAnsi="Times New Roman" w:cs="Times New Roman"/>
+                <w:bCs/>
+                <w:i/>
+                <w:iCs/>
+                <w:sz w:val="20"/>
+                <w:szCs w:val="20"/>
+              </w:rPr>
+              <w:t>xoá</w:t>
+            </w:r>
+            <w:proofErr w:type="spellEnd"/>
+            <w:r>
+              <w:rPr>
+                <w:rFonts w:ascii="Times New Roman" w:hAnsi="Times New Roman" w:cs="Times New Roman"/>
+                <w:bCs/>
+                <w:i/>
+                <w:iCs/>
+                <w:sz w:val="20"/>
+                <w:szCs w:val="20"/>
+              </w:rPr>
+              <w:t xml:space="preserve">, </w:t>
+            </w:r>
+            <w:proofErr w:type="spellStart"/>
+            <w:r>
+              <w:rPr>
+                <w:rFonts w:ascii="Times New Roman" w:hAnsi="Times New Roman" w:cs="Times New Roman"/>
+                <w:bCs/>
+                <w:i/>
+                <w:iCs/>
+                <w:sz w:val="20"/>
+                <w:szCs w:val="20"/>
+              </w:rPr>
+              <w:t>sửa</w:t>
+            </w:r>
+            <w:proofErr w:type="spellEnd"/>
+            <w:r>
+              <w:rPr>
+                <w:rFonts w:ascii="Times New Roman" w:hAnsi="Times New Roman" w:cs="Times New Roman"/>
+                <w:bCs/>
+                <w:i/>
+                <w:iCs/>
+                <w:sz w:val="20"/>
+                <w:szCs w:val="20"/>
+              </w:rPr>
+              <w:t xml:space="preserve"> </w:t>
+            </w:r>
+            <w:proofErr w:type="spellStart"/>
+            <w:r>
+              <w:rPr>
+                <w:rFonts w:ascii="Times New Roman" w:hAnsi="Times New Roman" w:cs="Times New Roman"/>
+                <w:bCs/>
+                <w:i/>
+                <w:iCs/>
+                <w:sz w:val="20"/>
+                <w:szCs w:val="20"/>
+              </w:rPr>
+              <w:t>chữa</w:t>
+            </w:r>
+            <w:proofErr w:type="spellEnd"/>
+            <w:r>
+              <w:rPr>
+                <w:rFonts w:ascii="Times New Roman" w:hAnsi="Times New Roman" w:cs="Times New Roman"/>
+                <w:bCs/>
+                <w:i/>
+                <w:iCs/>
+                <w:sz w:val="20"/>
+                <w:szCs w:val="20"/>
+              </w:rPr>
+              <w:t xml:space="preserve"> </w:t>
+            </w:r>
+            <w:proofErr w:type="spellStart"/>
+            <w:r>
+              <w:rPr>
+                <w:rFonts w:ascii="Times New Roman" w:hAnsi="Times New Roman" w:cs="Times New Roman"/>
+                <w:bCs/>
+                <w:i/>
+                <w:iCs/>
+                <w:sz w:val="20"/>
+                <w:szCs w:val="20"/>
+              </w:rPr>
+              <w:t>trên</w:t>
+            </w:r>
+            <w:proofErr w:type="spellEnd"/>
+            <w:r>
+              <w:rPr>
+                <w:rFonts w:ascii="Times New Roman" w:hAnsi="Times New Roman" w:cs="Times New Roman"/>
+                <w:bCs/>
+                <w:i/>
+                <w:iCs/>
+                <w:sz w:val="20"/>
+                <w:szCs w:val="20"/>
+              </w:rPr>
+              <w:t xml:space="preserve"> </w:t>
+            </w:r>
+            <w:proofErr w:type="spellStart"/>
+            <w:r>
+              <w:rPr>
+                <w:rFonts w:ascii="Times New Roman" w:hAnsi="Times New Roman" w:cs="Times New Roman"/>
+                <w:bCs/>
+                <w:i/>
+                <w:iCs/>
+                <w:sz w:val="20"/>
+                <w:szCs w:val="20"/>
+              </w:rPr>
+              <w:t>đơn</w:t>
+            </w:r>
+            <w:proofErr w:type="spellEnd"/>
+            <w:r>
+              <w:rPr>
+                <w:rFonts w:ascii="Times New Roman" w:hAnsi="Times New Roman" w:cs="Times New Roman"/>
+                <w:bCs/>
+                <w:i/>
+                <w:iCs/>
+                <w:sz w:val="20"/>
+                <w:szCs w:val="20"/>
+              </w:rPr>
+              <w:t>)</w:t>
             </w:r>
           </w:p>
         </w:tc>
@@ -976,8 +1532,284 @@
                 <w:sz w:val="24"/>
                 <w:szCs w:val="26"/>
               </w:rPr>
-              <w:t>1. Người sử dụng đất, chủ sở hữu tài sản gắn liền với đất</w:t>
-            </w:r>
+              <w:t xml:space="preserve">1. </w:t>
+            </w:r>
+            <w:proofErr w:type="spellStart"/>
+            <w:r>
+              <w:rPr>
+                <w:rFonts w:ascii="Times New Roman" w:hAnsi="Times New Roman" w:cs="Times New Roman"/>
+                <w:b/>
+                <w:bCs/>
+                <w:sz w:val="24"/>
+                <w:szCs w:val="26"/>
+              </w:rPr>
+              <w:t>Người</w:t>
+            </w:r>
+            <w:proofErr w:type="spellEnd"/>
+            <w:r>
+              <w:rPr>
+                <w:rFonts w:ascii="Times New Roman" w:hAnsi="Times New Roman" w:cs="Times New Roman"/>
+                <w:b/>
+                <w:bCs/>
+                <w:sz w:val="24"/>
+                <w:szCs w:val="26"/>
+              </w:rPr>
+              <w:t xml:space="preserve"> </w:t>
+            </w:r>
+            <w:proofErr w:type="spellStart"/>
+            <w:r>
+              <w:rPr>
+                <w:rFonts w:ascii="Times New Roman" w:hAnsi="Times New Roman" w:cs="Times New Roman"/>
+                <w:b/>
+                <w:bCs/>
+                <w:sz w:val="24"/>
+                <w:szCs w:val="26"/>
+              </w:rPr>
+              <w:t>sử</w:t>
+            </w:r>
+            <w:proofErr w:type="spellEnd"/>
+            <w:r>
+              <w:rPr>
+                <w:rFonts w:ascii="Times New Roman" w:hAnsi="Times New Roman" w:cs="Times New Roman"/>
+                <w:b/>
+                <w:bCs/>
+                <w:sz w:val="24"/>
+                <w:szCs w:val="26"/>
+              </w:rPr>
+              <w:t xml:space="preserve"> </w:t>
+            </w:r>
+            <w:proofErr w:type="spellStart"/>
+            <w:r>
+              <w:rPr>
+                <w:rFonts w:ascii="Times New Roman" w:hAnsi="Times New Roman" w:cs="Times New Roman"/>
+                <w:b/>
+                <w:bCs/>
+                <w:sz w:val="24"/>
+                <w:szCs w:val="26"/>
+              </w:rPr>
+              <w:t>dụng</w:t>
+            </w:r>
+            <w:proofErr w:type="spellEnd"/>
+            <w:r>
+              <w:rPr>
+                <w:rFonts w:ascii="Times New Roman" w:hAnsi="Times New Roman" w:cs="Times New Roman"/>
+                <w:b/>
+                <w:bCs/>
+                <w:sz w:val="24"/>
+                <w:szCs w:val="26"/>
+              </w:rPr>
+              <w:t xml:space="preserve"> </w:t>
+            </w:r>
+            <w:proofErr w:type="spellStart"/>
+            <w:r>
+              <w:rPr>
+                <w:rFonts w:ascii="Times New Roman" w:hAnsi="Times New Roman" w:cs="Times New Roman"/>
+                <w:b/>
+                <w:bCs/>
+                <w:sz w:val="24"/>
+                <w:szCs w:val="26"/>
+              </w:rPr>
+              <w:t>đất</w:t>
+            </w:r>
+            <w:proofErr w:type="spellEnd"/>
+            <w:r>
+              <w:rPr>
+                <w:rFonts w:ascii="Times New Roman" w:hAnsi="Times New Roman" w:cs="Times New Roman"/>
+                <w:b/>
+                <w:bCs/>
+                <w:sz w:val="24"/>
+                <w:szCs w:val="26"/>
+              </w:rPr>
+              <w:t xml:space="preserve">, </w:t>
+            </w:r>
+            <w:proofErr w:type="spellStart"/>
+            <w:r>
+              <w:rPr>
+                <w:rFonts w:ascii="Times New Roman" w:hAnsi="Times New Roman" w:cs="Times New Roman"/>
+                <w:b/>
+                <w:bCs/>
+                <w:sz w:val="24"/>
+                <w:szCs w:val="26"/>
+              </w:rPr>
+              <w:t>chủ</w:t>
+            </w:r>
+            <w:proofErr w:type="spellEnd"/>
+            <w:r>
+              <w:rPr>
+                <w:rFonts w:ascii="Times New Roman" w:hAnsi="Times New Roman" w:cs="Times New Roman"/>
+                <w:b/>
+                <w:bCs/>
+                <w:sz w:val="24"/>
+                <w:szCs w:val="26"/>
+              </w:rPr>
+              <w:t xml:space="preserve"> </w:t>
+            </w:r>
+            <w:proofErr w:type="spellStart"/>
+            <w:r>
+              <w:rPr>
+                <w:rFonts w:ascii="Times New Roman" w:hAnsi="Times New Roman" w:cs="Times New Roman"/>
+                <w:b/>
+                <w:bCs/>
+                <w:sz w:val="24"/>
+                <w:szCs w:val="26"/>
+              </w:rPr>
+              <w:t>sở</w:t>
+            </w:r>
+            <w:proofErr w:type="spellEnd"/>
+            <w:r>
+              <w:rPr>
+                <w:rFonts w:ascii="Times New Roman" w:hAnsi="Times New Roman" w:cs="Times New Roman"/>
+                <w:b/>
+                <w:bCs/>
+                <w:sz w:val="24"/>
+                <w:szCs w:val="26"/>
+              </w:rPr>
+              <w:t xml:space="preserve"> </w:t>
+            </w:r>
+            <w:proofErr w:type="spellStart"/>
+            <w:r>
+              <w:rPr>
+                <w:rFonts w:ascii="Times New Roman" w:hAnsi="Times New Roman" w:cs="Times New Roman"/>
+                <w:b/>
+                <w:bCs/>
+                <w:sz w:val="24"/>
+                <w:szCs w:val="26"/>
+              </w:rPr>
+              <w:t>hữu</w:t>
+            </w:r>
+            <w:proofErr w:type="spellEnd"/>
+            <w:r>
+              <w:rPr>
+                <w:rFonts w:ascii="Times New Roman" w:hAnsi="Times New Roman" w:cs="Times New Roman"/>
+                <w:b/>
+                <w:bCs/>
+                <w:sz w:val="24"/>
+                <w:szCs w:val="26"/>
+              </w:rPr>
+              <w:t xml:space="preserve"> </w:t>
+            </w:r>
+            <w:proofErr w:type="spellStart"/>
+            <w:r>
+              <w:rPr>
+                <w:rFonts w:ascii="Times New Roman" w:hAnsi="Times New Roman" w:cs="Times New Roman"/>
+                <w:b/>
+                <w:bCs/>
+                <w:sz w:val="24"/>
+                <w:szCs w:val="26"/>
+              </w:rPr>
+              <w:t>tài</w:t>
+            </w:r>
+            <w:proofErr w:type="spellEnd"/>
+            <w:r>
+              <w:rPr>
+                <w:rFonts w:ascii="Times New Roman" w:hAnsi="Times New Roman" w:cs="Times New Roman"/>
+                <w:b/>
+                <w:bCs/>
+                <w:sz w:val="24"/>
+                <w:szCs w:val="26"/>
+              </w:rPr>
+              <w:t xml:space="preserve"> </w:t>
+            </w:r>
+            <w:proofErr w:type="spellStart"/>
+            <w:r>
+              <w:rPr>
+                <w:rFonts w:ascii="Times New Roman" w:hAnsi="Times New Roman" w:cs="Times New Roman"/>
+                <w:b/>
+                <w:bCs/>
+                <w:sz w:val="24"/>
+                <w:szCs w:val="26"/>
+              </w:rPr>
+              <w:t>sản</w:t>
+            </w:r>
+            <w:proofErr w:type="spellEnd"/>
+            <w:r>
+              <w:rPr>
+                <w:rFonts w:ascii="Times New Roman" w:hAnsi="Times New Roman" w:cs="Times New Roman"/>
+                <w:b/>
+                <w:bCs/>
+                <w:sz w:val="24"/>
+                <w:szCs w:val="26"/>
+              </w:rPr>
+              <w:t xml:space="preserve"> </w:t>
+            </w:r>
+            <w:proofErr w:type="spellStart"/>
+            <w:r>
+              <w:rPr>
+                <w:rFonts w:ascii="Times New Roman" w:hAnsi="Times New Roman" w:cs="Times New Roman"/>
+                <w:b/>
+                <w:bCs/>
+                <w:sz w:val="24"/>
+                <w:szCs w:val="26"/>
+              </w:rPr>
+              <w:t>gắn</w:t>
+            </w:r>
+            <w:proofErr w:type="spellEnd"/>
+            <w:r>
+              <w:rPr>
+                <w:rFonts w:ascii="Times New Roman" w:hAnsi="Times New Roman" w:cs="Times New Roman"/>
+                <w:b/>
+                <w:bCs/>
+                <w:sz w:val="24"/>
+                <w:szCs w:val="26"/>
+              </w:rPr>
+              <w:t xml:space="preserve"> </w:t>
+            </w:r>
+            <w:proofErr w:type="spellStart"/>
+            <w:r>
+              <w:rPr>
+                <w:rFonts w:ascii="Times New Roman" w:hAnsi="Times New Roman" w:cs="Times New Roman"/>
+                <w:b/>
+                <w:bCs/>
+                <w:sz w:val="24"/>
+                <w:szCs w:val="26"/>
+              </w:rPr>
+              <w:t>liền</w:t>
+            </w:r>
+            <w:proofErr w:type="spellEnd"/>
+            <w:r>
+              <w:rPr>
+                <w:rFonts w:ascii="Times New Roman" w:hAnsi="Times New Roman" w:cs="Times New Roman"/>
+                <w:b/>
+                <w:bCs/>
+                <w:sz w:val="24"/>
+                <w:szCs w:val="26"/>
+              </w:rPr>
+              <w:t xml:space="preserve"> </w:t>
+            </w:r>
+            <w:proofErr w:type="spellStart"/>
+            <w:r>
+              <w:rPr>
+                <w:rFonts w:ascii="Times New Roman" w:hAnsi="Times New Roman" w:cs="Times New Roman"/>
+                <w:b/>
+                <w:bCs/>
+                <w:sz w:val="24"/>
+                <w:szCs w:val="26"/>
+              </w:rPr>
+              <w:t>với</w:t>
+            </w:r>
+            <w:proofErr w:type="spellEnd"/>
+            <w:r>
+              <w:rPr>
+                <w:rFonts w:ascii="Times New Roman" w:hAnsi="Times New Roman" w:cs="Times New Roman"/>
+                <w:b/>
+                <w:bCs/>
+                <w:sz w:val="24"/>
+                <w:szCs w:val="26"/>
+              </w:rPr>
+              <w:t xml:space="preserve"> </w:t>
+            </w:r>
+            <w:proofErr w:type="spellStart"/>
+            <w:r>
+              <w:rPr>
+                <w:rFonts w:ascii="Times New Roman" w:hAnsi="Times New Roman" w:cs="Times New Roman"/>
+                <w:b/>
+                <w:bCs/>
+                <w:sz w:val="24"/>
+                <w:szCs w:val="26"/>
+              </w:rPr>
+              <w:t>đất</w:t>
+            </w:r>
+            <w:proofErr w:type="spellEnd"/>
           </w:p>
           <w:p>
             <w:pPr>
@@ -1000,14 +1832,85 @@
               </w:rPr>
               <w:t xml:space="preserve">1.1 </w:t>
             </w:r>
-            <w:r>
-              <w:rPr>
-                <w:rFonts w:ascii="Times New Roman" w:hAnsi="Times New Roman" w:cs="Times New Roman"/>
-                <w:bCs/>
-                <w:sz w:val="24"/>
-                <w:szCs w:val="26"/>
-              </w:rPr>
-              <w:t>Tên (viết chữ in hoa):</w:t>
+            <w:proofErr w:type="spellStart"/>
+            <w:r>
+              <w:rPr>
+                <w:rFonts w:ascii="Times New Roman" w:hAnsi="Times New Roman" w:cs="Times New Roman"/>
+                <w:bCs/>
+                <w:sz w:val="24"/>
+                <w:szCs w:val="26"/>
+              </w:rPr>
+              <w:t>Tên</w:t>
+            </w:r>
+            <w:proofErr w:type="spellEnd"/>
+            <w:r>
+              <w:rPr>
+                <w:rFonts w:ascii="Times New Roman" w:hAnsi="Times New Roman" w:cs="Times New Roman"/>
+                <w:bCs/>
+                <w:sz w:val="24"/>
+                <w:szCs w:val="26"/>
+              </w:rPr>
+              <w:t xml:space="preserve"> (</w:t>
+            </w:r>
+            <w:proofErr w:type="spellStart"/>
+            <w:r>
+              <w:rPr>
+                <w:rFonts w:ascii="Times New Roman" w:hAnsi="Times New Roman" w:cs="Times New Roman"/>
+                <w:bCs/>
+                <w:sz w:val="24"/>
+                <w:szCs w:val="26"/>
+              </w:rPr>
+              <w:t>viết</w:t>
+            </w:r>
+            <w:proofErr w:type="spellEnd"/>
+            <w:r>
+              <w:rPr>
+                <w:rFonts w:ascii="Times New Roman" w:hAnsi="Times New Roman" w:cs="Times New Roman"/>
+                <w:bCs/>
+                <w:sz w:val="24"/>
+                <w:szCs w:val="26"/>
+              </w:rPr>
+              <w:t xml:space="preserve"> </w:t>
+            </w:r>
+            <w:proofErr w:type="spellStart"/>
+            <w:r>
+              <w:rPr>
+                <w:rFonts w:ascii="Times New Roman" w:hAnsi="Times New Roman" w:cs="Times New Roman"/>
+                <w:bCs/>
+                <w:sz w:val="24"/>
+                <w:szCs w:val="26"/>
+              </w:rPr>
+              <w:t>chữ</w:t>
+            </w:r>
+            <w:proofErr w:type="spellEnd"/>
+            <w:r>
+              <w:rPr>
+                <w:rFonts w:ascii="Times New Roman" w:hAnsi="Times New Roman" w:cs="Times New Roman"/>
+                <w:bCs/>
+                <w:sz w:val="24"/>
+                <w:szCs w:val="26"/>
+              </w:rPr>
+              <w:t xml:space="preserve"> in </w:t>
+            </w:r>
+            <w:proofErr w:type="spellStart"/>
+            <w:r>
+              <w:rPr>
+                <w:rFonts w:ascii="Times New Roman" w:hAnsi="Times New Roman" w:cs="Times New Roman"/>
+                <w:bCs/>
+                <w:sz w:val="24"/>
+                <w:szCs w:val="26"/>
+              </w:rPr>
+              <w:t>hoa</w:t>
+            </w:r>
+            <w:proofErr w:type="spellEnd"/>
+            <w:r>
+              <w:rPr>
+                <w:rFonts w:ascii="Times New Roman" w:hAnsi="Times New Roman" w:cs="Times New Roman"/>
+                <w:bCs/>
+                <w:sz w:val="24"/>
+                <w:szCs w:val="26"/>
+              </w:rPr>
+              <w:t>):</w:t>
             </w:r>
           </w:p>
           <w:p>
@@ -1086,8 +1989,6 @@
                 <w:lang w:val="pt-BR"/>
               </w:rPr>
             </w:pPr>
-            <w:bookmarkStart w:id="0" w:name="_GoBack"/>
-            <w:bookmarkEnd w:id="0"/>
             <w:r>
               <w:rPr>
                 <w:rFonts w:ascii="Times New Roman" w:hAnsi="Times New Roman" w:cs="Times New Roman"/>
@@ -1117,14 +2018,45 @@
               </w:rPr>
               <w:t xml:space="preserve">1.2 </w:t>
             </w:r>
-            <w:r>
-              <w:rPr>
-                <w:rFonts w:ascii="Times New Roman" w:hAnsi="Times New Roman" w:cs="Times New Roman"/>
-                <w:bCs/>
-                <w:sz w:val="24"/>
-                <w:szCs w:val="26"/>
-              </w:rPr>
-              <w:t>Địa chỉ(1):</w:t>
+            <w:proofErr w:type="spellStart"/>
+            <w:r>
+              <w:rPr>
+                <w:rFonts w:ascii="Times New Roman" w:hAnsi="Times New Roman" w:cs="Times New Roman"/>
+                <w:bCs/>
+                <w:sz w:val="24"/>
+                <w:szCs w:val="26"/>
+              </w:rPr>
+              <w:t>Địa</w:t>
+            </w:r>
+            <w:proofErr w:type="spellEnd"/>
+            <w:r>
+              <w:rPr>
+                <w:rFonts w:ascii="Times New Roman" w:hAnsi="Times New Roman" w:cs="Times New Roman"/>
+                <w:bCs/>
+                <w:sz w:val="24"/>
+                <w:szCs w:val="26"/>
+              </w:rPr>
+              <w:t xml:space="preserve"> </w:t>
+            </w:r>
+            <w:proofErr w:type="spellStart"/>
+            <w:r>
+              <w:rPr>
+                <w:rFonts w:ascii="Times New Roman" w:hAnsi="Times New Roman" w:cs="Times New Roman"/>
+                <w:bCs/>
+                <w:sz w:val="24"/>
+                <w:szCs w:val="26"/>
+              </w:rPr>
+              <w:t>chỉ</w:t>
+            </w:r>
+            <w:proofErr w:type="spellEnd"/>
+            <w:r>
+              <w:rPr>
+                <w:rFonts w:ascii="Times New Roman" w:hAnsi="Times New Roman" w:cs="Times New Roman"/>
+                <w:bCs/>
+                <w:sz w:val="24"/>
+                <w:szCs w:val="26"/>
+              </w:rPr>
+              <w:t>(1):</w:t>
             </w:r>
             <w:r>
               <w:rPr>
@@ -1170,8 +2102,262 @@
                 <w:sz w:val="24"/>
                 <w:szCs w:val="26"/>
               </w:rPr>
-              <w:t>2. Giấy chứng nhận đã cấp đề nghị được cấp lại, cấp đổi</w:t>
-            </w:r>
+              <w:t xml:space="preserve">2. </w:t>
+            </w:r>
+            <w:proofErr w:type="spellStart"/>
+            <w:r>
+              <w:rPr>
+                <w:rFonts w:ascii="Times New Roman" w:hAnsi="Times New Roman" w:cs="Times New Roman"/>
+                <w:b/>
+                <w:bCs/>
+                <w:sz w:val="24"/>
+                <w:szCs w:val="26"/>
+              </w:rPr>
+              <w:t>Giấy</w:t>
+            </w:r>
+            <w:proofErr w:type="spellEnd"/>
+            <w:r>
+              <w:rPr>
+                <w:rFonts w:ascii="Times New Roman" w:hAnsi="Times New Roman" w:cs="Times New Roman"/>
+                <w:b/>
+                <w:bCs/>
+                <w:sz w:val="24"/>
+                <w:szCs w:val="26"/>
+              </w:rPr>
+              <w:t xml:space="preserve"> </w:t>
+            </w:r>
+            <w:proofErr w:type="spellStart"/>
+            <w:r>
+              <w:rPr>
+                <w:rFonts w:ascii="Times New Roman" w:hAnsi="Times New Roman" w:cs="Times New Roman"/>
+                <w:b/>
+                <w:bCs/>
+                <w:sz w:val="24"/>
+                <w:szCs w:val="26"/>
+              </w:rPr>
+              <w:t>chứng</w:t>
+            </w:r>
+            <w:proofErr w:type="spellEnd"/>
+            <w:r>
+              <w:rPr>
+                <w:rFonts w:ascii="Times New Roman" w:hAnsi="Times New Roman" w:cs="Times New Roman"/>
+                <w:b/>
+                <w:bCs/>
+                <w:sz w:val="24"/>
+                <w:szCs w:val="26"/>
+              </w:rPr>
+              <w:t xml:space="preserve"> </w:t>
+            </w:r>
+            <w:proofErr w:type="spellStart"/>
+            <w:r>
+              <w:rPr>
+                <w:rFonts w:ascii="Times New Roman" w:hAnsi="Times New Roman" w:cs="Times New Roman"/>
+                <w:b/>
+                <w:bCs/>
+                <w:sz w:val="24"/>
+                <w:szCs w:val="26"/>
+              </w:rPr>
+              <w:t>nhận</w:t>
+            </w:r>
+            <w:proofErr w:type="spellEnd"/>
+            <w:r>
+              <w:rPr>
+                <w:rFonts w:ascii="Times New Roman" w:hAnsi="Times New Roman" w:cs="Times New Roman"/>
+                <w:b/>
+                <w:bCs/>
+                <w:sz w:val="24"/>
+                <w:szCs w:val="26"/>
+              </w:rPr>
+              <w:t xml:space="preserve"> </w:t>
+            </w:r>
+            <w:proofErr w:type="spellStart"/>
+            <w:r>
+              <w:rPr>
+                <w:rFonts w:ascii="Times New Roman" w:hAnsi="Times New Roman" w:cs="Times New Roman"/>
+                <w:b/>
+                <w:bCs/>
+                <w:sz w:val="24"/>
+                <w:szCs w:val="26"/>
+              </w:rPr>
+              <w:t>đã</w:t>
+            </w:r>
+            <w:proofErr w:type="spellEnd"/>
+            <w:r>
+              <w:rPr>
+                <w:rFonts w:ascii="Times New Roman" w:hAnsi="Times New Roman" w:cs="Times New Roman"/>
+                <w:b/>
+                <w:bCs/>
+                <w:sz w:val="24"/>
+                <w:szCs w:val="26"/>
+              </w:rPr>
+              <w:t xml:space="preserve"> </w:t>
+            </w:r>
+            <w:proofErr w:type="spellStart"/>
+            <w:r>
+              <w:rPr>
+                <w:rFonts w:ascii="Times New Roman" w:hAnsi="Times New Roman" w:cs="Times New Roman"/>
+                <w:b/>
+                <w:bCs/>
+                <w:sz w:val="24"/>
+                <w:szCs w:val="26"/>
+              </w:rPr>
+              <w:t>cấp</w:t>
+            </w:r>
+            <w:proofErr w:type="spellEnd"/>
+            <w:r>
+              <w:rPr>
+                <w:rFonts w:ascii="Times New Roman" w:hAnsi="Times New Roman" w:cs="Times New Roman"/>
+                <w:b/>
+                <w:bCs/>
+                <w:sz w:val="24"/>
+                <w:szCs w:val="26"/>
+              </w:rPr>
+              <w:t xml:space="preserve"> </w:t>
+            </w:r>
+            <w:proofErr w:type="spellStart"/>
+            <w:r>
+              <w:rPr>
+                <w:rFonts w:ascii="Times New Roman" w:hAnsi="Times New Roman" w:cs="Times New Roman"/>
+                <w:b/>
+                <w:bCs/>
+                <w:sz w:val="24"/>
+                <w:szCs w:val="26"/>
+              </w:rPr>
+              <w:t>đề</w:t>
+            </w:r>
+            <w:proofErr w:type="spellEnd"/>
+            <w:r>
+              <w:rPr>
+                <w:rFonts w:ascii="Times New Roman" w:hAnsi="Times New Roman" w:cs="Times New Roman"/>
+                <w:b/>
+                <w:bCs/>
+                <w:sz w:val="24"/>
+                <w:szCs w:val="26"/>
+              </w:rPr>
+              <w:t xml:space="preserve"> </w:t>
+            </w:r>
+            <w:proofErr w:type="spellStart"/>
+            <w:r>
+              <w:rPr>
+                <w:rFonts w:ascii="Times New Roman" w:hAnsi="Times New Roman" w:cs="Times New Roman"/>
+                <w:b/>
+                <w:bCs/>
+                <w:sz w:val="24"/>
+                <w:szCs w:val="26"/>
+              </w:rPr>
+              <w:t>nghị</w:t>
+            </w:r>
+            <w:proofErr w:type="spellEnd"/>
+            <w:r>
+              <w:rPr>
+                <w:rFonts w:ascii="Times New Roman" w:hAnsi="Times New Roman" w:cs="Times New Roman"/>
+                <w:b/>
+                <w:bCs/>
+                <w:sz w:val="24"/>
+                <w:szCs w:val="26"/>
+              </w:rPr>
+              <w:t xml:space="preserve"> </w:t>
+            </w:r>
+            <w:proofErr w:type="spellStart"/>
+            <w:r>
+              <w:rPr>
+                <w:rFonts w:ascii="Times New Roman" w:hAnsi="Times New Roman" w:cs="Times New Roman"/>
+                <w:b/>
+                <w:bCs/>
+                <w:sz w:val="24"/>
+                <w:szCs w:val="26"/>
+              </w:rPr>
+              <w:t>được</w:t>
+            </w:r>
+            <w:proofErr w:type="spellEnd"/>
+            <w:r>
+              <w:rPr>
+                <w:rFonts w:ascii="Times New Roman" w:hAnsi="Times New Roman" w:cs="Times New Roman"/>
+                <w:b/>
+                <w:bCs/>
+                <w:sz w:val="24"/>
+                <w:szCs w:val="26"/>
+              </w:rPr>
+              <w:t xml:space="preserve"> </w:t>
+            </w:r>
+            <w:proofErr w:type="spellStart"/>
+            <w:r>
+              <w:rPr>
+                <w:rFonts w:ascii="Times New Roman" w:hAnsi="Times New Roman" w:cs="Times New Roman"/>
+                <w:b/>
+                <w:bCs/>
+                <w:sz w:val="24"/>
+                <w:szCs w:val="26"/>
+              </w:rPr>
+              <w:t>cấp</w:t>
+            </w:r>
+            <w:proofErr w:type="spellEnd"/>
+            <w:r>
+              <w:rPr>
+                <w:rFonts w:ascii="Times New Roman" w:hAnsi="Times New Roman" w:cs="Times New Roman"/>
+                <w:b/>
+                <w:bCs/>
+                <w:sz w:val="24"/>
+                <w:szCs w:val="26"/>
+              </w:rPr>
+              <w:t xml:space="preserve"> </w:t>
+            </w:r>
+            <w:proofErr w:type="spellStart"/>
+            <w:r>
+              <w:rPr>
+                <w:rFonts w:ascii="Times New Roman" w:hAnsi="Times New Roman" w:cs="Times New Roman"/>
+                <w:b/>
+                <w:bCs/>
+                <w:sz w:val="24"/>
+                <w:szCs w:val="26"/>
+              </w:rPr>
+              <w:t>lại</w:t>
+            </w:r>
+            <w:proofErr w:type="spellEnd"/>
+            <w:r>
+              <w:rPr>
+                <w:rFonts w:ascii="Times New Roman" w:hAnsi="Times New Roman" w:cs="Times New Roman"/>
+                <w:b/>
+                <w:bCs/>
+                <w:sz w:val="24"/>
+                <w:szCs w:val="26"/>
+              </w:rPr>
+              <w:t xml:space="preserve">, </w:t>
+            </w:r>
+            <w:proofErr w:type="spellStart"/>
+            <w:r>
+              <w:rPr>
+                <w:rFonts w:ascii="Times New Roman" w:hAnsi="Times New Roman" w:cs="Times New Roman"/>
+                <w:b/>
+                <w:bCs/>
+                <w:sz w:val="24"/>
+                <w:szCs w:val="26"/>
+              </w:rPr>
+              <w:t>cấp</w:t>
+            </w:r>
+            <w:proofErr w:type="spellEnd"/>
+            <w:r>
+              <w:rPr>
+                <w:rFonts w:ascii="Times New Roman" w:hAnsi="Times New Roman" w:cs="Times New Roman"/>
+                <w:b/>
+                <w:bCs/>
+                <w:sz w:val="24"/>
+                <w:szCs w:val="26"/>
+              </w:rPr>
+              <w:t xml:space="preserve"> </w:t>
+            </w:r>
+            <w:proofErr w:type="spellStart"/>
+            <w:r>
+              <w:rPr>
+                <w:rFonts w:ascii="Times New Roman" w:hAnsi="Times New Roman" w:cs="Times New Roman"/>
+                <w:b/>
+                <w:bCs/>
+                <w:sz w:val="24"/>
+                <w:szCs w:val="26"/>
+              </w:rPr>
+              <w:t>đổi</w:t>
+            </w:r>
+            <w:proofErr w:type="spellEnd"/>
           </w:p>
           <w:p>
             <w:pPr>
@@ -1190,7 +2376,87 @@
                 <w:sz w:val="26"/>
                 <w:szCs w:val="26"/>
               </w:rPr>
-              <w:t>2.1. Số vào sổ cấp GCN</w:t>
+              <w:t xml:space="preserve">2.1. </w:t>
+            </w:r>
+            <w:proofErr w:type="spellStart"/>
+            <w:r>
+              <w:rPr>
+                <w:rFonts w:ascii="Times New Roman" w:hAnsi="Times New Roman" w:cs="Times New Roman"/>
+                <w:bCs/>
+                <w:sz w:val="26"/>
+                <w:szCs w:val="26"/>
+              </w:rPr>
+              <w:t>Số</w:t>
+            </w:r>
+            <w:proofErr w:type="spellEnd"/>
+            <w:r>
+              <w:rPr>
+                <w:rFonts w:ascii="Times New Roman" w:hAnsi="Times New Roman" w:cs="Times New Roman"/>
+                <w:bCs/>
+                <w:sz w:val="26"/>
+                <w:szCs w:val="26"/>
+              </w:rPr>
+              <w:t xml:space="preserve"> </w:t>
+            </w:r>
+            <w:proofErr w:type="spellStart"/>
+            <w:r>
+              <w:rPr>
+                <w:rFonts w:ascii="Times New Roman" w:hAnsi="Times New Roman" w:cs="Times New Roman"/>
+                <w:bCs/>
+                <w:sz w:val="26"/>
+                <w:szCs w:val="26"/>
+              </w:rPr>
+              <w:t>vào</w:t>
+            </w:r>
+            <w:proofErr w:type="spellEnd"/>
+            <w:r>
+              <w:rPr>
+                <w:rFonts w:ascii="Times New Roman" w:hAnsi="Times New Roman" w:cs="Times New Roman"/>
+                <w:bCs/>
+                <w:sz w:val="26"/>
+                <w:szCs w:val="26"/>
+              </w:rPr>
+              <w:t xml:space="preserve"> </w:t>
+            </w:r>
+            <w:proofErr w:type="spellStart"/>
+            <w:r>
+              <w:rPr>
+                <w:rFonts w:ascii="Times New Roman" w:hAnsi="Times New Roman" w:cs="Times New Roman"/>
+                <w:bCs/>
+                <w:sz w:val="26"/>
+                <w:szCs w:val="26"/>
+              </w:rPr>
+              <w:t>sổ</w:t>
+            </w:r>
+            <w:proofErr w:type="spellEnd"/>
+            <w:r>
+              <w:rPr>
+                <w:rFonts w:ascii="Times New Roman" w:hAnsi="Times New Roman" w:cs="Times New Roman"/>
+                <w:bCs/>
+                <w:sz w:val="26"/>
+                <w:szCs w:val="26"/>
+              </w:rPr>
+              <w:t xml:space="preserve"> </w:t>
+            </w:r>
+            <w:proofErr w:type="spellStart"/>
+            <w:r>
+              <w:rPr>
+                <w:rFonts w:ascii="Times New Roman" w:hAnsi="Times New Roman" w:cs="Times New Roman"/>
+                <w:bCs/>
+                <w:sz w:val="26"/>
+                <w:szCs w:val="26"/>
+              </w:rPr>
+              <w:t>cấp</w:t>
+            </w:r>
+            <w:proofErr w:type="spellEnd"/>
+            <w:r>
+              <w:rPr>
+                <w:rFonts w:ascii="Times New Roman" w:hAnsi="Times New Roman" w:cs="Times New Roman"/>
+                <w:bCs/>
+                <w:sz w:val="26"/>
+                <w:szCs w:val="26"/>
+              </w:rPr>
+              <w:t xml:space="preserve"> GCN</w:t>
             </w:r>
             <w:r>
               <w:rPr>
@@ -1217,16 +2483,67 @@
                 <w:sz w:val="26"/>
                 <w:szCs w:val="26"/>
               </w:rPr>
-              <w:t>2.2. Số</w:t>
-            </w:r>
-            <w:r>
-              <w:rPr>
-                <w:rFonts w:ascii="Times New Roman" w:hAnsi="Times New Roman" w:cs="Times New Roman"/>
-                <w:bCs/>
-                <w:sz w:val="26"/>
-                <w:szCs w:val="26"/>
-              </w:rPr>
-              <w:t xml:space="preserve"> phát hành GCN</w:t>
+              <w:t xml:space="preserve">2.2. </w:t>
+            </w:r>
+            <w:proofErr w:type="spellStart"/>
+            <w:r>
+              <w:rPr>
+                <w:rFonts w:ascii="Times New Roman" w:hAnsi="Times New Roman" w:cs="Times New Roman"/>
+                <w:bCs/>
+                <w:sz w:val="26"/>
+                <w:szCs w:val="26"/>
+              </w:rPr>
+              <w:t>Số</w:t>
+            </w:r>
+            <w:proofErr w:type="spellEnd"/>
+            <w:r>
+              <w:rPr>
+                <w:rFonts w:ascii="Times New Roman" w:hAnsi="Times New Roman" w:cs="Times New Roman"/>
+                <w:bCs/>
+                <w:sz w:val="26"/>
+                <w:szCs w:val="26"/>
+              </w:rPr>
+              <w:t xml:space="preserve"> </w:t>
+            </w:r>
+            <w:proofErr w:type="spellStart"/>
+            <w:r>
+              <w:rPr>
+                <w:rFonts w:ascii="Times New Roman" w:hAnsi="Times New Roman" w:cs="Times New Roman"/>
+                <w:bCs/>
+                <w:sz w:val="26"/>
+                <w:szCs w:val="26"/>
+              </w:rPr>
+              <w:t>phát</w:t>
+            </w:r>
+            <w:proofErr w:type="spellEnd"/>
+            <w:r>
+              <w:rPr>
+                <w:rFonts w:ascii="Times New Roman" w:hAnsi="Times New Roman" w:cs="Times New Roman"/>
+                <w:bCs/>
+                <w:sz w:val="26"/>
+                <w:szCs w:val="26"/>
+              </w:rPr>
+              <w:t xml:space="preserve"> </w:t>
+            </w:r>
+            <w:proofErr w:type="spellStart"/>
+            <w:r>
+              <w:rPr>
+                <w:rFonts w:ascii="Times New Roman" w:hAnsi="Times New Roman" w:cs="Times New Roman"/>
+                <w:bCs/>
+                <w:sz w:val="26"/>
+                <w:szCs w:val="26"/>
+              </w:rPr>
+              <w:t>hành</w:t>
+            </w:r>
+            <w:proofErr w:type="spellEnd"/>
+            <w:r>
+              <w:rPr>
+                <w:rFonts w:ascii="Times New Roman" w:hAnsi="Times New Roman" w:cs="Times New Roman"/>
+                <w:bCs/>
+                <w:sz w:val="26"/>
+                <w:szCs w:val="26"/>
+              </w:rPr>
+              <w:t xml:space="preserve"> GCN</w:t>
             </w:r>
             <w:r>
               <w:rPr>
@@ -1254,7 +2571,47 @@
                 <w:sz w:val="26"/>
                 <w:szCs w:val="26"/>
               </w:rPr>
-              <w:t>2.3. Ngày cấp GCN:</w:t>
+              <w:t xml:space="preserve">2.3. </w:t>
+            </w:r>
+            <w:proofErr w:type="spellStart"/>
+            <w:r>
+              <w:rPr>
+                <w:rFonts w:ascii="Times New Roman" w:hAnsi="Times New Roman"/>
+                <w:bCs/>
+                <w:sz w:val="26"/>
+                <w:szCs w:val="26"/>
+              </w:rPr>
+              <w:t>Ngày</w:t>
+            </w:r>
+            <w:proofErr w:type="spellEnd"/>
+            <w:r>
+              <w:rPr>
+                <w:rFonts w:ascii="Times New Roman" w:hAnsi="Times New Roman"/>
+                <w:bCs/>
+                <w:sz w:val="26"/>
+                <w:szCs w:val="26"/>
+              </w:rPr>
+              <w:t xml:space="preserve"> </w:t>
+            </w:r>
+            <w:proofErr w:type="spellStart"/>
+            <w:r>
+              <w:rPr>
+                <w:rFonts w:ascii="Times New Roman" w:hAnsi="Times New Roman"/>
+                <w:bCs/>
+                <w:sz w:val="26"/>
+                <w:szCs w:val="26"/>
+              </w:rPr>
+              <w:t>cấp</w:t>
+            </w:r>
+            <w:proofErr w:type="spellEnd"/>
+            <w:r>
+              <w:rPr>
+                <w:rFonts w:ascii="Times New Roman" w:hAnsi="Times New Roman"/>
+                <w:bCs/>
+                <w:sz w:val="26"/>
+                <w:szCs w:val="26"/>
+              </w:rPr>
+              <w:t xml:space="preserve"> GCN:</w:t>
             </w:r>
             <w:r>
               <w:rPr>
@@ -1324,15 +2681,225 @@
               </w:rPr>
               <w:t xml:space="preserve"> </w:t>
             </w:r>
-            <w:r>
-              <w:rPr>
-                <w:rFonts w:ascii="Times New Roman" w:hAnsi="Times New Roman" w:cs="Times New Roman"/>
-                <w:b/>
-                <w:bCs/>
-                <w:sz w:val="24"/>
-                <w:szCs w:val="26"/>
-              </w:rPr>
-              <w:t>Lý do đề nghị cấp lại, cấp đổi Giấy chứng nhận:</w:t>
+            <w:proofErr w:type="spellStart"/>
+            <w:r>
+              <w:rPr>
+                <w:rFonts w:ascii="Times New Roman" w:hAnsi="Times New Roman" w:cs="Times New Roman"/>
+                <w:b/>
+                <w:bCs/>
+                <w:sz w:val="24"/>
+                <w:szCs w:val="26"/>
+              </w:rPr>
+              <w:t>Lý</w:t>
+            </w:r>
+            <w:proofErr w:type="spellEnd"/>
+            <w:r>
+              <w:rPr>
+                <w:rFonts w:ascii="Times New Roman" w:hAnsi="Times New Roman" w:cs="Times New Roman"/>
+                <w:b/>
+                <w:bCs/>
+                <w:sz w:val="24"/>
+                <w:szCs w:val="26"/>
+              </w:rPr>
+              <w:t xml:space="preserve"> do </w:t>
+            </w:r>
+            <w:proofErr w:type="spellStart"/>
+            <w:r>
+              <w:rPr>
+                <w:rFonts w:ascii="Times New Roman" w:hAnsi="Times New Roman" w:cs="Times New Roman"/>
+                <w:b/>
+                <w:bCs/>
+                <w:sz w:val="24"/>
+                <w:szCs w:val="26"/>
+              </w:rPr>
+              <w:t>đề</w:t>
+            </w:r>
+            <w:proofErr w:type="spellEnd"/>
+            <w:r>
+              <w:rPr>
+                <w:rFonts w:ascii="Times New Roman" w:hAnsi="Times New Roman" w:cs="Times New Roman"/>
+                <w:b/>
+                <w:bCs/>
+                <w:sz w:val="24"/>
+                <w:szCs w:val="26"/>
+              </w:rPr>
+              <w:t xml:space="preserve"> </w:t>
+            </w:r>
+            <w:proofErr w:type="spellStart"/>
+            <w:r>
+              <w:rPr>
+                <w:rFonts w:ascii="Times New Roman" w:hAnsi="Times New Roman" w:cs="Times New Roman"/>
+                <w:b/>
+                <w:bCs/>
+                <w:sz w:val="24"/>
+                <w:szCs w:val="26"/>
+              </w:rPr>
+              <w:t>nghị</w:t>
+            </w:r>
+            <w:proofErr w:type="spellEnd"/>
+            <w:r>
+              <w:rPr>
+                <w:rFonts w:ascii="Times New Roman" w:hAnsi="Times New Roman" w:cs="Times New Roman"/>
+                <w:b/>
+                <w:bCs/>
+                <w:sz w:val="24"/>
+                <w:szCs w:val="26"/>
+              </w:rPr>
+              <w:t xml:space="preserve"> </w:t>
+            </w:r>
+            <w:proofErr w:type="spellStart"/>
+            <w:r>
+              <w:rPr>
+                <w:rFonts w:ascii="Times New Roman" w:hAnsi="Times New Roman" w:cs="Times New Roman"/>
+                <w:b/>
+                <w:bCs/>
+                <w:sz w:val="24"/>
+                <w:szCs w:val="26"/>
+              </w:rPr>
+              <w:t>cấp</w:t>
+            </w:r>
+            <w:proofErr w:type="spellEnd"/>
+            <w:r>
+              <w:rPr>
+                <w:rFonts w:ascii="Times New Roman" w:hAnsi="Times New Roman" w:cs="Times New Roman"/>
+                <w:b/>
+                <w:bCs/>
+                <w:sz w:val="24"/>
+                <w:szCs w:val="26"/>
+              </w:rPr>
+              <w:t xml:space="preserve"> </w:t>
+            </w:r>
+            <w:proofErr w:type="spellStart"/>
+            <w:r>
+              <w:rPr>
+                <w:rFonts w:ascii="Times New Roman" w:hAnsi="Times New Roman" w:cs="Times New Roman"/>
+                <w:b/>
+                <w:bCs/>
+                <w:sz w:val="24"/>
+                <w:szCs w:val="26"/>
+              </w:rPr>
+              <w:t>lại</w:t>
+            </w:r>
+            <w:proofErr w:type="spellEnd"/>
+            <w:r>
+              <w:rPr>
+                <w:rFonts w:ascii="Times New Roman" w:hAnsi="Times New Roman" w:cs="Times New Roman"/>
+                <w:b/>
+                <w:bCs/>
+                <w:sz w:val="24"/>
+                <w:szCs w:val="26"/>
+              </w:rPr>
+              <w:t xml:space="preserve">, </w:t>
+            </w:r>
+            <w:proofErr w:type="spellStart"/>
+            <w:r>
+              <w:rPr>
+                <w:rFonts w:ascii="Times New Roman" w:hAnsi="Times New Roman" w:cs="Times New Roman"/>
+                <w:b/>
+                <w:bCs/>
+                <w:sz w:val="24"/>
+                <w:szCs w:val="26"/>
+              </w:rPr>
+              <w:t>cấp</w:t>
+            </w:r>
+            <w:proofErr w:type="spellEnd"/>
+            <w:r>
+              <w:rPr>
+                <w:rFonts w:ascii="Times New Roman" w:hAnsi="Times New Roman" w:cs="Times New Roman"/>
+                <w:b/>
+                <w:bCs/>
+                <w:sz w:val="24"/>
+                <w:szCs w:val="26"/>
+              </w:rPr>
+              <w:t xml:space="preserve"> </w:t>
+            </w:r>
+            <w:proofErr w:type="spellStart"/>
+            <w:r>
+              <w:rPr>
+                <w:rFonts w:ascii="Times New Roman" w:hAnsi="Times New Roman" w:cs="Times New Roman"/>
+                <w:b/>
+                <w:bCs/>
+                <w:sz w:val="24"/>
+                <w:szCs w:val="26"/>
+              </w:rPr>
+              <w:t>đổi</w:t>
+            </w:r>
+            <w:proofErr w:type="spellEnd"/>
+            <w:r>
+              <w:rPr>
+                <w:rFonts w:ascii="Times New Roman" w:hAnsi="Times New Roman" w:cs="Times New Roman"/>
+                <w:b/>
+                <w:bCs/>
+                <w:sz w:val="24"/>
+                <w:szCs w:val="26"/>
+              </w:rPr>
+              <w:t xml:space="preserve"> </w:t>
+            </w:r>
+            <w:proofErr w:type="spellStart"/>
+            <w:r>
+              <w:rPr>
+                <w:rFonts w:ascii="Times New Roman" w:hAnsi="Times New Roman" w:cs="Times New Roman"/>
+                <w:b/>
+                <w:bCs/>
+                <w:sz w:val="24"/>
+                <w:szCs w:val="26"/>
+              </w:rPr>
+              <w:t>Giấy</w:t>
+            </w:r>
+            <w:proofErr w:type="spellEnd"/>
+            <w:r>
+              <w:rPr>
+                <w:rFonts w:ascii="Times New Roman" w:hAnsi="Times New Roman" w:cs="Times New Roman"/>
+                <w:b/>
+                <w:bCs/>
+                <w:sz w:val="24"/>
+                <w:szCs w:val="26"/>
+              </w:rPr>
+              <w:t xml:space="preserve"> </w:t>
+            </w:r>
+            <w:proofErr w:type="spellStart"/>
+            <w:r>
+              <w:rPr>
+                <w:rFonts w:ascii="Times New Roman" w:hAnsi="Times New Roman" w:cs="Times New Roman"/>
+                <w:b/>
+                <w:bCs/>
+                <w:sz w:val="24"/>
+                <w:szCs w:val="26"/>
+              </w:rPr>
+              <w:t>chứng</w:t>
+            </w:r>
+            <w:proofErr w:type="spellEnd"/>
+            <w:r>
+              <w:rPr>
+                <w:rFonts w:ascii="Times New Roman" w:hAnsi="Times New Roman" w:cs="Times New Roman"/>
+                <w:b/>
+                <w:bCs/>
+                <w:sz w:val="24"/>
+                <w:szCs w:val="26"/>
+              </w:rPr>
+              <w:t xml:space="preserve"> </w:t>
+            </w:r>
+            <w:proofErr w:type="spellStart"/>
+            <w:r>
+              <w:rPr>
+                <w:rFonts w:ascii="Times New Roman" w:hAnsi="Times New Roman" w:cs="Times New Roman"/>
+                <w:b/>
+                <w:bCs/>
+                <w:sz w:val="24"/>
+                <w:szCs w:val="26"/>
+              </w:rPr>
+              <w:t>nhận</w:t>
+            </w:r>
+            <w:proofErr w:type="spellEnd"/>
+            <w:r>
+              <w:rPr>
+                <w:rFonts w:ascii="Times New Roman" w:hAnsi="Times New Roman" w:cs="Times New Roman"/>
+                <w:b/>
+                <w:bCs/>
+                <w:sz w:val="24"/>
+                <w:szCs w:val="26"/>
+              </w:rPr>
+              <w:t>:</w:t>
             </w:r>
             <w:r>
               <w:rPr>
@@ -1405,17 +2972,391 @@
                 <w:sz w:val="24"/>
                 <w:szCs w:val="26"/>
               </w:rPr>
-              <w:t xml:space="preserve">4. Thông tin thửa đất có thay đổi do đo đạc lại </w:t>
-            </w:r>
-            <w:r>
-              <w:rPr>
-                <w:rFonts w:ascii="Times New Roman" w:hAnsi="Times New Roman" w:cs="Times New Roman"/>
-                <w:bCs/>
-                <w:i/>
-                <w:sz w:val="24"/>
-                <w:szCs w:val="26"/>
-              </w:rPr>
-              <w:t>(kê khai theo bản đồ địa chính mới)</w:t>
+              <w:t xml:space="preserve">4. </w:t>
+            </w:r>
+            <w:proofErr w:type="spellStart"/>
+            <w:r>
+              <w:rPr>
+                <w:rFonts w:ascii="Times New Roman" w:hAnsi="Times New Roman" w:cs="Times New Roman"/>
+                <w:b/>
+                <w:bCs/>
+                <w:sz w:val="24"/>
+                <w:szCs w:val="26"/>
+              </w:rPr>
+              <w:t>Thông</w:t>
+            </w:r>
+            <w:proofErr w:type="spellEnd"/>
+            <w:r>
+              <w:rPr>
+                <w:rFonts w:ascii="Times New Roman" w:hAnsi="Times New Roman" w:cs="Times New Roman"/>
+                <w:b/>
+                <w:bCs/>
+                <w:sz w:val="24"/>
+                <w:szCs w:val="26"/>
+              </w:rPr>
+              <w:t xml:space="preserve"> tin </w:t>
+            </w:r>
+            <w:proofErr w:type="spellStart"/>
+            <w:r>
+              <w:rPr>
+                <w:rFonts w:ascii="Times New Roman" w:hAnsi="Times New Roman" w:cs="Times New Roman"/>
+                <w:b/>
+                <w:bCs/>
+                <w:sz w:val="24"/>
+                <w:szCs w:val="26"/>
+              </w:rPr>
+              <w:t>thửa</w:t>
+            </w:r>
+            <w:proofErr w:type="spellEnd"/>
+            <w:r>
+              <w:rPr>
+                <w:rFonts w:ascii="Times New Roman" w:hAnsi="Times New Roman" w:cs="Times New Roman"/>
+                <w:b/>
+                <w:bCs/>
+                <w:sz w:val="24"/>
+                <w:szCs w:val="26"/>
+              </w:rPr>
+              <w:t xml:space="preserve"> </w:t>
+            </w:r>
+            <w:proofErr w:type="spellStart"/>
+            <w:r>
+              <w:rPr>
+                <w:rFonts w:ascii="Times New Roman" w:hAnsi="Times New Roman" w:cs="Times New Roman"/>
+                <w:b/>
+                <w:bCs/>
+                <w:sz w:val="24"/>
+                <w:szCs w:val="26"/>
+              </w:rPr>
+              <w:t>đất</w:t>
+            </w:r>
+            <w:proofErr w:type="spellEnd"/>
+            <w:r>
+              <w:rPr>
+                <w:rFonts w:ascii="Times New Roman" w:hAnsi="Times New Roman" w:cs="Times New Roman"/>
+                <w:b/>
+                <w:bCs/>
+                <w:sz w:val="24"/>
+                <w:szCs w:val="26"/>
+              </w:rPr>
+              <w:t xml:space="preserve"> </w:t>
+            </w:r>
+            <w:proofErr w:type="spellStart"/>
+            <w:r>
+              <w:rPr>
+                <w:rFonts w:ascii="Times New Roman" w:hAnsi="Times New Roman" w:cs="Times New Roman"/>
+                <w:b/>
+                <w:bCs/>
+                <w:sz w:val="24"/>
+                <w:szCs w:val="26"/>
+              </w:rPr>
+              <w:t>có</w:t>
+            </w:r>
+            <w:proofErr w:type="spellEnd"/>
+            <w:r>
+              <w:rPr>
+                <w:rFonts w:ascii="Times New Roman" w:hAnsi="Times New Roman" w:cs="Times New Roman"/>
+                <w:b/>
+                <w:bCs/>
+                <w:sz w:val="24"/>
+                <w:szCs w:val="26"/>
+              </w:rPr>
+              <w:t xml:space="preserve"> </w:t>
+            </w:r>
+            <w:proofErr w:type="spellStart"/>
+            <w:r>
+              <w:rPr>
+                <w:rFonts w:ascii="Times New Roman" w:hAnsi="Times New Roman" w:cs="Times New Roman"/>
+                <w:b/>
+                <w:bCs/>
+                <w:sz w:val="24"/>
+                <w:szCs w:val="26"/>
+              </w:rPr>
+              <w:t>thay</w:t>
+            </w:r>
+            <w:proofErr w:type="spellEnd"/>
+            <w:r>
+              <w:rPr>
+                <w:rFonts w:ascii="Times New Roman" w:hAnsi="Times New Roman" w:cs="Times New Roman"/>
+                <w:b/>
+                <w:bCs/>
+                <w:sz w:val="24"/>
+                <w:szCs w:val="26"/>
+              </w:rPr>
+              <w:t xml:space="preserve"> </w:t>
+            </w:r>
+            <w:proofErr w:type="spellStart"/>
+            <w:r>
+              <w:rPr>
+                <w:rFonts w:ascii="Times New Roman" w:hAnsi="Times New Roman" w:cs="Times New Roman"/>
+                <w:b/>
+                <w:bCs/>
+                <w:sz w:val="24"/>
+                <w:szCs w:val="26"/>
+              </w:rPr>
+              <w:t>đổi</w:t>
+            </w:r>
+            <w:proofErr w:type="spellEnd"/>
+            <w:r>
+              <w:rPr>
+                <w:rFonts w:ascii="Times New Roman" w:hAnsi="Times New Roman" w:cs="Times New Roman"/>
+                <w:b/>
+                <w:bCs/>
+                <w:sz w:val="24"/>
+                <w:szCs w:val="26"/>
+              </w:rPr>
+              <w:t xml:space="preserve"> do </w:t>
+            </w:r>
+            <w:proofErr w:type="spellStart"/>
+            <w:r>
+              <w:rPr>
+                <w:rFonts w:ascii="Times New Roman" w:hAnsi="Times New Roman" w:cs="Times New Roman"/>
+                <w:b/>
+                <w:bCs/>
+                <w:sz w:val="24"/>
+                <w:szCs w:val="26"/>
+              </w:rPr>
+              <w:t>đo</w:t>
+            </w:r>
+            <w:proofErr w:type="spellEnd"/>
+            <w:r>
+              <w:rPr>
+                <w:rFonts w:ascii="Times New Roman" w:hAnsi="Times New Roman" w:cs="Times New Roman"/>
+                <w:b/>
+                <w:bCs/>
+                <w:sz w:val="24"/>
+                <w:szCs w:val="26"/>
+              </w:rPr>
+              <w:t xml:space="preserve"> </w:t>
+            </w:r>
+            <w:proofErr w:type="spellStart"/>
+            <w:r>
+              <w:rPr>
+                <w:rFonts w:ascii="Times New Roman" w:hAnsi="Times New Roman" w:cs="Times New Roman"/>
+                <w:b/>
+                <w:bCs/>
+                <w:sz w:val="24"/>
+                <w:szCs w:val="26"/>
+              </w:rPr>
+              <w:t>đạc</w:t>
+            </w:r>
+            <w:proofErr w:type="spellEnd"/>
+            <w:r>
+              <w:rPr>
+                <w:rFonts w:ascii="Times New Roman" w:hAnsi="Times New Roman" w:cs="Times New Roman"/>
+                <w:b/>
+                <w:bCs/>
+                <w:sz w:val="24"/>
+                <w:szCs w:val="26"/>
+              </w:rPr>
+              <w:t xml:space="preserve"> </w:t>
+            </w:r>
+            <w:proofErr w:type="spellStart"/>
+            <w:r>
+              <w:rPr>
+                <w:rFonts w:ascii="Times New Roman" w:hAnsi="Times New Roman" w:cs="Times New Roman"/>
+                <w:b/>
+                <w:bCs/>
+                <w:sz w:val="24"/>
+                <w:szCs w:val="26"/>
+              </w:rPr>
+              <w:t>lại</w:t>
+            </w:r>
+            <w:proofErr w:type="spellEnd"/>
+            <w:r>
+              <w:rPr>
+                <w:rFonts w:ascii="Times New Roman" w:hAnsi="Times New Roman" w:cs="Times New Roman"/>
+                <w:b/>
+                <w:bCs/>
+                <w:sz w:val="24"/>
+                <w:szCs w:val="26"/>
+              </w:rPr>
+              <w:t xml:space="preserve"> </w:t>
+            </w:r>
+            <w:r>
+              <w:rPr>
+                <w:rFonts w:ascii="Times New Roman" w:hAnsi="Times New Roman" w:cs="Times New Roman"/>
+                <w:bCs/>
+                <w:i/>
+                <w:sz w:val="24"/>
+                <w:szCs w:val="26"/>
+              </w:rPr>
+              <w:t>(</w:t>
+            </w:r>
+            <w:proofErr w:type="spellStart"/>
+            <w:r>
+              <w:rPr>
+                <w:rFonts w:ascii="Times New Roman" w:hAnsi="Times New Roman" w:cs="Times New Roman"/>
+                <w:bCs/>
+                <w:i/>
+                <w:sz w:val="24"/>
+                <w:szCs w:val="26"/>
+              </w:rPr>
+              <w:t>kê</w:t>
+            </w:r>
+            <w:proofErr w:type="spellEnd"/>
+            <w:r>
+              <w:rPr>
+                <w:rFonts w:ascii="Times New Roman" w:hAnsi="Times New Roman" w:cs="Times New Roman"/>
+                <w:bCs/>
+                <w:i/>
+                <w:sz w:val="24"/>
+                <w:szCs w:val="26"/>
+              </w:rPr>
+              <w:t xml:space="preserve"> </w:t>
+            </w:r>
+            <w:proofErr w:type="spellStart"/>
+            <w:r>
+              <w:rPr>
+                <w:rFonts w:ascii="Times New Roman" w:hAnsi="Times New Roman" w:cs="Times New Roman"/>
+                <w:bCs/>
+                <w:i/>
+                <w:sz w:val="24"/>
+                <w:szCs w:val="26"/>
+              </w:rPr>
+              <w:t>khai</w:t>
+            </w:r>
+            <w:proofErr w:type="spellEnd"/>
+            <w:r>
+              <w:rPr>
+                <w:rFonts w:ascii="Times New Roman" w:hAnsi="Times New Roman" w:cs="Times New Roman"/>
+                <w:bCs/>
+                <w:i/>
+                <w:sz w:val="24"/>
+                <w:szCs w:val="26"/>
+              </w:rPr>
+              <w:t xml:space="preserve"> </w:t>
+            </w:r>
+            <w:proofErr w:type="spellStart"/>
+            <w:r>
+              <w:rPr>
+                <w:rFonts w:ascii="Times New Roman" w:hAnsi="Times New Roman" w:cs="Times New Roman"/>
+                <w:bCs/>
+                <w:i/>
+                <w:sz w:val="24"/>
+                <w:szCs w:val="26"/>
+              </w:rPr>
+              <w:t>theo</w:t>
+            </w:r>
+            <w:proofErr w:type="spellEnd"/>
+            <w:r>
+              <w:rPr>
+                <w:rFonts w:ascii="Times New Roman" w:hAnsi="Times New Roman" w:cs="Times New Roman"/>
+                <w:bCs/>
+                <w:i/>
+                <w:sz w:val="24"/>
+                <w:szCs w:val="26"/>
+              </w:rPr>
+              <w:t xml:space="preserve"> </w:t>
+            </w:r>
+            <w:proofErr w:type="spellStart"/>
+            <w:r>
+              <w:rPr>
+                <w:rFonts w:ascii="Times New Roman" w:hAnsi="Times New Roman" w:cs="Times New Roman"/>
+                <w:bCs/>
+                <w:i/>
+                <w:sz w:val="24"/>
+                <w:szCs w:val="26"/>
+              </w:rPr>
+              <w:t>bản</w:t>
+            </w:r>
+            <w:proofErr w:type="spellEnd"/>
+            <w:r>
+              <w:rPr>
+                <w:rFonts w:ascii="Times New Roman" w:hAnsi="Times New Roman" w:cs="Times New Roman"/>
+                <w:bCs/>
+                <w:i/>
+                <w:sz w:val="24"/>
+                <w:szCs w:val="26"/>
+              </w:rPr>
+              <w:t xml:space="preserve"> </w:t>
+            </w:r>
+            <w:proofErr w:type="spellStart"/>
+            <w:r>
+              <w:rPr>
+                <w:rFonts w:ascii="Times New Roman" w:hAnsi="Times New Roman" w:cs="Times New Roman"/>
+                <w:bCs/>
+                <w:i/>
+                <w:sz w:val="24"/>
+                <w:szCs w:val="26"/>
+              </w:rPr>
+              <w:t>đồ</w:t>
+            </w:r>
+            <w:proofErr w:type="spellEnd"/>
+            <w:r>
+              <w:rPr>
+                <w:rFonts w:ascii="Times New Roman" w:hAnsi="Times New Roman" w:cs="Times New Roman"/>
+                <w:bCs/>
+                <w:i/>
+                <w:sz w:val="24"/>
+                <w:szCs w:val="26"/>
+              </w:rPr>
+              <w:t xml:space="preserve"> </w:t>
+            </w:r>
+            <w:proofErr w:type="spellStart"/>
+            <w:r>
+              <w:rPr>
+                <w:rFonts w:ascii="Times New Roman" w:hAnsi="Times New Roman" w:cs="Times New Roman"/>
+                <w:bCs/>
+                <w:i/>
+                <w:sz w:val="24"/>
+                <w:szCs w:val="26"/>
+              </w:rPr>
+              <w:t>địa</w:t>
+            </w:r>
+            <w:proofErr w:type="spellEnd"/>
+            <w:r>
+              <w:rPr>
+                <w:rFonts w:ascii="Times New Roman" w:hAnsi="Times New Roman" w:cs="Times New Roman"/>
+                <w:bCs/>
+                <w:i/>
+                <w:sz w:val="24"/>
+                <w:szCs w:val="26"/>
+              </w:rPr>
+              <w:t xml:space="preserve"> </w:t>
+            </w:r>
+            <w:proofErr w:type="spellStart"/>
+            <w:r>
+              <w:rPr>
+                <w:rFonts w:ascii="Times New Roman" w:hAnsi="Times New Roman" w:cs="Times New Roman"/>
+                <w:bCs/>
+                <w:i/>
+                <w:sz w:val="24"/>
+                <w:szCs w:val="26"/>
+              </w:rPr>
+              <w:t>chính</w:t>
+            </w:r>
+            <w:proofErr w:type="spellEnd"/>
+            <w:r>
+              <w:rPr>
+                <w:rFonts w:ascii="Times New Roman" w:hAnsi="Times New Roman" w:cs="Times New Roman"/>
+                <w:bCs/>
+                <w:i/>
+                <w:sz w:val="24"/>
+                <w:szCs w:val="26"/>
+              </w:rPr>
+              <w:t xml:space="preserve"> </w:t>
+            </w:r>
+            <w:proofErr w:type="spellStart"/>
+            <w:r>
+              <w:rPr>
+                <w:rFonts w:ascii="Times New Roman" w:hAnsi="Times New Roman" w:cs="Times New Roman"/>
+                <w:bCs/>
+                <w:i/>
+                <w:sz w:val="24"/>
+                <w:szCs w:val="26"/>
+              </w:rPr>
+              <w:t>mới</w:t>
+            </w:r>
+            <w:proofErr w:type="spellEnd"/>
+            <w:r>
+              <w:rPr>
+                <w:rFonts w:ascii="Times New Roman" w:hAnsi="Times New Roman" w:cs="Times New Roman"/>
+                <w:bCs/>
+                <w:i/>
+                <w:sz w:val="24"/>
+                <w:szCs w:val="26"/>
+              </w:rPr>
+              <w:t>)</w:t>
             </w:r>
           </w:p>
         </w:tc>
@@ -1427,7 +3368,7 @@
         </w:trPr>
         <w:tc>
           <w:tcPr>
-            <w:tcW w:w="1948" w:type="dxa"/>
+            <w:tcW w:w="2000" w:type="dxa"/>
             <w:tcBorders>
               <w:top w:val="single" w:sz="4" w:space="0" w:color="auto"/>
               <w:left w:val="double" w:sz="4" w:space="0" w:color="auto"/>
@@ -1446,20 +3387,82 @@
                 <w:szCs w:val="26"/>
               </w:rPr>
             </w:pPr>
-            <w:r>
-              <w:rPr>
-                <w:rFonts w:ascii="Times New Roman" w:hAnsi="Times New Roman" w:cs="Times New Roman"/>
-                <w:bCs/>
-                <w:sz w:val="26"/>
-                <w:szCs w:val="26"/>
-              </w:rPr>
-              <w:t>Tờ bản đồ số</w:t>
-            </w:r>
+            <w:proofErr w:type="spellStart"/>
+            <w:r>
+              <w:rPr>
+                <w:rFonts w:ascii="Times New Roman" w:hAnsi="Times New Roman" w:cs="Times New Roman"/>
+                <w:bCs/>
+                <w:sz w:val="26"/>
+                <w:szCs w:val="26"/>
+              </w:rPr>
+              <w:t>Tờ</w:t>
+            </w:r>
+            <w:proofErr w:type="spellEnd"/>
+            <w:r>
+              <w:rPr>
+                <w:rFonts w:ascii="Times New Roman" w:hAnsi="Times New Roman" w:cs="Times New Roman"/>
+                <w:bCs/>
+                <w:sz w:val="26"/>
+                <w:szCs w:val="26"/>
+              </w:rPr>
+              <w:t xml:space="preserve"> </w:t>
+            </w:r>
+            <w:proofErr w:type="spellStart"/>
+            <w:r>
+              <w:rPr>
+                <w:rFonts w:ascii="Times New Roman" w:hAnsi="Times New Roman" w:cs="Times New Roman"/>
+                <w:bCs/>
+                <w:sz w:val="26"/>
+                <w:szCs w:val="26"/>
+              </w:rPr>
+              <w:t>bản</w:t>
+            </w:r>
+            <w:proofErr w:type="spellEnd"/>
+            <w:r>
+              <w:rPr>
+                <w:rFonts w:ascii="Times New Roman" w:hAnsi="Times New Roman" w:cs="Times New Roman"/>
+                <w:bCs/>
+                <w:sz w:val="26"/>
+                <w:szCs w:val="26"/>
+              </w:rPr>
+              <w:t xml:space="preserve"> </w:t>
+            </w:r>
+            <w:proofErr w:type="spellStart"/>
+            <w:r>
+              <w:rPr>
+                <w:rFonts w:ascii="Times New Roman" w:hAnsi="Times New Roman" w:cs="Times New Roman"/>
+                <w:bCs/>
+                <w:sz w:val="26"/>
+                <w:szCs w:val="26"/>
+              </w:rPr>
+              <w:t>đồ</w:t>
+            </w:r>
+            <w:proofErr w:type="spellEnd"/>
+            <w:r>
+              <w:rPr>
+                <w:rFonts w:ascii="Times New Roman" w:hAnsi="Times New Roman" w:cs="Times New Roman"/>
+                <w:bCs/>
+                <w:sz w:val="26"/>
+                <w:szCs w:val="26"/>
+              </w:rPr>
+              <w:t xml:space="preserve"> </w:t>
+            </w:r>
+            <w:proofErr w:type="spellStart"/>
+            <w:r>
+              <w:rPr>
+                <w:rFonts w:ascii="Times New Roman" w:hAnsi="Times New Roman" w:cs="Times New Roman"/>
+                <w:bCs/>
+                <w:sz w:val="26"/>
+                <w:szCs w:val="26"/>
+              </w:rPr>
+              <w:t>số</w:t>
+            </w:r>
+            <w:proofErr w:type="spellEnd"/>
           </w:p>
         </w:tc>
         <w:tc>
           <w:tcPr>
-            <w:tcW w:w="1561" w:type="dxa"/>
+            <w:tcW w:w="1440" w:type="dxa"/>
             <w:tcBorders>
               <w:top w:val="single" w:sz="4" w:space="0" w:color="auto"/>
               <w:left w:val="single" w:sz="4" w:space="0" w:color="auto"/>
@@ -1478,20 +3481,62 @@
                 <w:szCs w:val="26"/>
               </w:rPr>
             </w:pPr>
-            <w:r>
-              <w:rPr>
-                <w:rFonts w:ascii="Times New Roman" w:hAnsi="Times New Roman" w:cs="Times New Roman"/>
-                <w:bCs/>
-                <w:sz w:val="26"/>
-                <w:szCs w:val="26"/>
-              </w:rPr>
-              <w:t>Thửa đất số</w:t>
-            </w:r>
+            <w:proofErr w:type="spellStart"/>
+            <w:r>
+              <w:rPr>
+                <w:rFonts w:ascii="Times New Roman" w:hAnsi="Times New Roman" w:cs="Times New Roman"/>
+                <w:bCs/>
+                <w:sz w:val="26"/>
+                <w:szCs w:val="26"/>
+              </w:rPr>
+              <w:t>Thửa</w:t>
+            </w:r>
+            <w:proofErr w:type="spellEnd"/>
+            <w:r>
+              <w:rPr>
+                <w:rFonts w:ascii="Times New Roman" w:hAnsi="Times New Roman" w:cs="Times New Roman"/>
+                <w:bCs/>
+                <w:sz w:val="26"/>
+                <w:szCs w:val="26"/>
+              </w:rPr>
+              <w:t xml:space="preserve"> </w:t>
+            </w:r>
+            <w:proofErr w:type="spellStart"/>
+            <w:r>
+              <w:rPr>
+                <w:rFonts w:ascii="Times New Roman" w:hAnsi="Times New Roman" w:cs="Times New Roman"/>
+                <w:bCs/>
+                <w:sz w:val="26"/>
+                <w:szCs w:val="26"/>
+              </w:rPr>
+              <w:t>đất</w:t>
+            </w:r>
+            <w:proofErr w:type="spellEnd"/>
+            <w:r>
+              <w:rPr>
+                <w:rFonts w:ascii="Times New Roman" w:hAnsi="Times New Roman" w:cs="Times New Roman"/>
+                <w:bCs/>
+                <w:sz w:val="26"/>
+                <w:szCs w:val="26"/>
+              </w:rPr>
+              <w:t xml:space="preserve"> </w:t>
+            </w:r>
+            <w:proofErr w:type="spellStart"/>
+            <w:r>
+              <w:rPr>
+                <w:rFonts w:ascii="Times New Roman" w:hAnsi="Times New Roman" w:cs="Times New Roman"/>
+                <w:bCs/>
+                <w:sz w:val="26"/>
+                <w:szCs w:val="26"/>
+              </w:rPr>
+              <w:t>số</w:t>
+            </w:r>
+            <w:proofErr w:type="spellEnd"/>
           </w:p>
         </w:tc>
         <w:tc>
           <w:tcPr>
-            <w:tcW w:w="1857" w:type="dxa"/>
+            <w:tcW w:w="1890" w:type="dxa"/>
             <w:gridSpan w:val="3"/>
             <w:tcBorders>
               <w:top w:val="single" w:sz="4" w:space="0" w:color="auto"/>
@@ -1511,14 +3556,45 @@
                 <w:szCs w:val="26"/>
               </w:rPr>
             </w:pPr>
-            <w:r>
-              <w:rPr>
-                <w:rFonts w:ascii="Times New Roman" w:hAnsi="Times New Roman" w:cs="Times New Roman"/>
-                <w:bCs/>
-                <w:sz w:val="26"/>
-                <w:szCs w:val="26"/>
-              </w:rPr>
-              <w:t>Diện tích (m</w:t>
+            <w:proofErr w:type="spellStart"/>
+            <w:r>
+              <w:rPr>
+                <w:rFonts w:ascii="Times New Roman" w:hAnsi="Times New Roman" w:cs="Times New Roman"/>
+                <w:bCs/>
+                <w:sz w:val="26"/>
+                <w:szCs w:val="26"/>
+              </w:rPr>
+              <w:t>Diện</w:t>
+            </w:r>
+            <w:proofErr w:type="spellEnd"/>
+            <w:r>
+              <w:rPr>
+                <w:rFonts w:ascii="Times New Roman" w:hAnsi="Times New Roman" w:cs="Times New Roman"/>
+                <w:bCs/>
+                <w:sz w:val="26"/>
+                <w:szCs w:val="26"/>
+              </w:rPr>
+              <w:t xml:space="preserve"> </w:t>
+            </w:r>
+            <w:proofErr w:type="spellStart"/>
+            <w:r>
+              <w:rPr>
+                <w:rFonts w:ascii="Times New Roman" w:hAnsi="Times New Roman" w:cs="Times New Roman"/>
+                <w:bCs/>
+                <w:sz w:val="26"/>
+                <w:szCs w:val="26"/>
+              </w:rPr>
+              <w:t>tích</w:t>
+            </w:r>
+            <w:proofErr w:type="spellEnd"/>
+            <w:r>
+              <w:rPr>
+                <w:rFonts w:ascii="Times New Roman" w:hAnsi="Times New Roman" w:cs="Times New Roman"/>
+                <w:bCs/>
+                <w:sz w:val="26"/>
+                <w:szCs w:val="26"/>
+              </w:rPr>
+              <w:t xml:space="preserve"> (m</w:t>
             </w:r>
             <w:r>
               <w:rPr>
@@ -1543,7 +3619,7 @@
         </w:tc>
         <w:tc>
           <w:tcPr>
-            <w:tcW w:w="4724" w:type="dxa"/>
+            <w:tcW w:w="4760" w:type="dxa"/>
             <w:gridSpan w:val="4"/>
             <w:tcBorders>
               <w:top w:val="single" w:sz="4" w:space="0" w:color="auto"/>
@@ -1564,6 +3640,7 @@
                 <w:szCs w:val="26"/>
               </w:rPr>
             </w:pPr>
+            <w:proofErr w:type="spellStart"/>
             <w:r>
               <w:rPr>
                 <w:rFonts w:ascii="Times New Roman" w:hAnsi="Times New Roman" w:cs="Times New Roman"/>
@@ -1572,312 +3649,314 @@
                 <w:sz w:val="26"/>
                 <w:szCs w:val="26"/>
               </w:rPr>
-              <w:t>Nội dung thay đổi khác</w:t>
-            </w:r>
+              <w:t>Nội</w:t>
+            </w:r>
+            <w:proofErr w:type="spellEnd"/>
+            <w:r>
+              <w:rPr>
+                <w:rFonts w:ascii="Times New Roman" w:hAnsi="Times New Roman" w:cs="Times New Roman"/>
+                <w:bCs/>
+                <w:spacing w:val="-4"/>
+                <w:sz w:val="26"/>
+                <w:szCs w:val="26"/>
+              </w:rPr>
+              <w:t xml:space="preserve"> dung </w:t>
+            </w:r>
+            <w:proofErr w:type="spellStart"/>
+            <w:r>
+              <w:rPr>
+                <w:rFonts w:ascii="Times New Roman" w:hAnsi="Times New Roman" w:cs="Times New Roman"/>
+                <w:bCs/>
+                <w:spacing w:val="-4"/>
+                <w:sz w:val="26"/>
+                <w:szCs w:val="26"/>
+              </w:rPr>
+              <w:t>thay</w:t>
+            </w:r>
+            <w:proofErr w:type="spellEnd"/>
+            <w:r>
+              <w:rPr>
+                <w:rFonts w:ascii="Times New Roman" w:hAnsi="Times New Roman" w:cs="Times New Roman"/>
+                <w:bCs/>
+                <w:spacing w:val="-4"/>
+                <w:sz w:val="26"/>
+                <w:szCs w:val="26"/>
+              </w:rPr>
+              <w:t xml:space="preserve"> </w:t>
+            </w:r>
+            <w:proofErr w:type="spellStart"/>
+            <w:r>
+              <w:rPr>
+                <w:rFonts w:ascii="Times New Roman" w:hAnsi="Times New Roman" w:cs="Times New Roman"/>
+                <w:bCs/>
+                <w:spacing w:val="-4"/>
+                <w:sz w:val="26"/>
+                <w:szCs w:val="26"/>
+              </w:rPr>
+              <w:t>đổi</w:t>
+            </w:r>
+            <w:proofErr w:type="spellEnd"/>
+            <w:r>
+              <w:rPr>
+                <w:rFonts w:ascii="Times New Roman" w:hAnsi="Times New Roman" w:cs="Times New Roman"/>
+                <w:bCs/>
+                <w:spacing w:val="-4"/>
+                <w:sz w:val="26"/>
+                <w:szCs w:val="26"/>
+              </w:rPr>
+              <w:t xml:space="preserve"> </w:t>
+            </w:r>
+            <w:proofErr w:type="spellStart"/>
+            <w:r>
+              <w:rPr>
+                <w:rFonts w:ascii="Times New Roman" w:hAnsi="Times New Roman" w:cs="Times New Roman"/>
+                <w:bCs/>
+                <w:spacing w:val="-4"/>
+                <w:sz w:val="26"/>
+                <w:szCs w:val="26"/>
+              </w:rPr>
+              <w:t>khác</w:t>
+            </w:r>
+            <w:proofErr w:type="spellEnd"/>
           </w:p>
         </w:tc>
       </w:tr>
       <w:tr>
         <w:trPr>
           <w:cantSplit/>
+          <w:trHeight w:val="70"/>
         </w:trPr>
         <w:tc>
           <w:tcPr>
-            <w:tcW w:w="1948" w:type="dxa"/>
+            <w:tcW w:w="10090" w:type="dxa"/>
+            <w:gridSpan w:val="9"/>
             <w:tcBorders>
               <w:top w:val="single" w:sz="4" w:space="0" w:color="auto"/>
               <w:left w:val="double" w:sz="4" w:space="0" w:color="auto"/>
-              <w:bottom w:val="single" w:sz="4" w:space="0" w:color="auto"/>
-              <w:right w:val="single" w:sz="4" w:space="0" w:color="auto"/>
-            </w:tcBorders>
-          </w:tcPr>
-          <w:p>
-            <w:pPr>
-              <w:jc w:val="both"/>
-              <w:rPr>
-                <w:rFonts w:ascii="Times New Roman" w:hAnsi="Times New Roman" w:cs="Times New Roman"/>
-                <w:bCs/>
-                <w:sz w:val="26"/>
-                <w:szCs w:val="26"/>
-              </w:rPr>
-            </w:pPr>
-            <w:r>
-              <w:rPr>
-                <w:rFonts w:ascii="Times New Roman" w:hAnsi="Times New Roman" w:cs="Times New Roman"/>
-                <w:bCs/>
-                <w:sz w:val="26"/>
-                <w:szCs w:val="26"/>
-              </w:rPr>
-              <w:t>#TO_BANDO1#</w:t>
-            </w:r>
-          </w:p>
-        </w:tc>
-        <w:tc>
-          <w:tcPr>
-            <w:tcW w:w="1561" w:type="dxa"/>
-            <w:tcBorders>
-              <w:top w:val="single" w:sz="4" w:space="0" w:color="auto"/>
-              <w:left w:val="single" w:sz="4" w:space="0" w:color="auto"/>
-              <w:bottom w:val="single" w:sz="4" w:space="0" w:color="auto"/>
-              <w:right w:val="single" w:sz="4" w:space="0" w:color="auto"/>
-            </w:tcBorders>
-          </w:tcPr>
-          <w:p>
-            <w:pPr>
-              <w:jc w:val="both"/>
-              <w:rPr>
-                <w:rFonts w:ascii="Times New Roman" w:hAnsi="Times New Roman" w:cs="Times New Roman"/>
-                <w:bCs/>
-                <w:sz w:val="26"/>
-                <w:szCs w:val="26"/>
-              </w:rPr>
-            </w:pPr>
-            <w:r>
-              <w:rPr>
-                <w:rFonts w:ascii="Times New Roman" w:hAnsi="Times New Roman" w:cs="Times New Roman"/>
-                <w:bCs/>
-                <w:sz w:val="26"/>
-                <w:szCs w:val="26"/>
-              </w:rPr>
-              <w:t>#THUA_SO1#</w:t>
-            </w:r>
-          </w:p>
-        </w:tc>
-        <w:tc>
-          <w:tcPr>
-            <w:tcW w:w="1857" w:type="dxa"/>
-            <w:gridSpan w:val="3"/>
-            <w:tcBorders>
-              <w:top w:val="single" w:sz="4" w:space="0" w:color="auto"/>
-              <w:left w:val="single" w:sz="4" w:space="0" w:color="auto"/>
-              <w:bottom w:val="single" w:sz="4" w:space="0" w:color="auto"/>
-              <w:right w:val="single" w:sz="4" w:space="0" w:color="auto"/>
-            </w:tcBorders>
-          </w:tcPr>
-          <w:p>
-            <w:pPr>
-              <w:jc w:val="both"/>
-              <w:rPr>
-                <w:rFonts w:ascii="Times New Roman" w:hAnsi="Times New Roman" w:cs="Times New Roman"/>
-                <w:bCs/>
-                <w:sz w:val="26"/>
-                <w:szCs w:val="26"/>
-              </w:rPr>
-            </w:pPr>
-            <w:r>
-              <w:rPr>
-                <w:rFonts w:ascii="Times New Roman" w:hAnsi="Times New Roman" w:cs="Times New Roman"/>
-                <w:bCs/>
-                <w:sz w:val="26"/>
-                <w:szCs w:val="26"/>
-              </w:rPr>
-              <w:t>#DIEN_TICH1#</w:t>
-            </w:r>
-          </w:p>
-        </w:tc>
-        <w:tc>
-          <w:tcPr>
-            <w:tcW w:w="4724" w:type="dxa"/>
-            <w:gridSpan w:val="4"/>
-            <w:tcBorders>
-              <w:top w:val="single" w:sz="4" w:space="0" w:color="auto"/>
-              <w:left w:val="single" w:sz="4" w:space="0" w:color="auto"/>
-              <w:bottom w:val="single" w:sz="4" w:space="0" w:color="auto"/>
               <w:right w:val="double" w:sz="4" w:space="0" w:color="auto"/>
             </w:tcBorders>
           </w:tcPr>
           <w:p>
             <w:pPr>
+              <w:tabs>
+                <w:tab w:val="left" w:leader="dot" w:pos="9360"/>
+              </w:tabs>
               <w:jc w:val="both"/>
               <w:rPr>
-                <w:rFonts w:ascii="Times New Roman" w:hAnsi="Times New Roman" w:cs="Times New Roman"/>
-                <w:bCs/>
                 <w:sz w:val="26"/>
                 <w:szCs w:val="26"/>
               </w:rPr>
             </w:pPr>
+            <w:r>
+              <w:rPr>
+                <w:sz w:val="26"/>
+                <w:szCs w:val="26"/>
+              </w:rPr>
+              <w:t xml:space="preserve">[start </w:t>
+            </w:r>
+            <w:proofErr w:type="spellStart"/>
+            <w:r>
+              <w:rPr>
+                <w:sz w:val="26"/>
+                <w:szCs w:val="26"/>
+              </w:rPr>
+              <w:t>block</w:t>
+            </w:r>
+            <w:r>
+              <w:rPr>
+                <w:sz w:val="26"/>
+                <w:szCs w:val="26"/>
+              </w:rPr>
+              <w:t>thuadat</w:t>
+            </w:r>
+            <w:proofErr w:type="spellEnd"/>
+            <w:r>
+              <w:rPr>
+                <w:sz w:val="26"/>
+                <w:szCs w:val="26"/>
+              </w:rPr>
+              <w:t>]</w:t>
+            </w:r>
           </w:p>
-        </w:tc>
-      </w:tr>
-      <w:tr>
-        <w:trPr>
-          <w:cantSplit/>
-        </w:trPr>
-        <w:tc>
-          <w:tcPr>
-            <w:tcW w:w="1948" w:type="dxa"/>
-            <w:tcBorders>
-              <w:top w:val="single" w:sz="4" w:space="0" w:color="auto"/>
-              <w:left w:val="double" w:sz="4" w:space="0" w:color="auto"/>
-              <w:bottom w:val="single" w:sz="4" w:space="0" w:color="auto"/>
-              <w:right w:val="single" w:sz="4" w:space="0" w:color="auto"/>
-            </w:tcBorders>
-          </w:tcPr>
+          <w:tbl>
+            <w:tblPr>
+              <w:tblStyle w:val="TableGrid"/>
+              <w:tblpPr w:leftFromText="187" w:rightFromText="187" w:vertAnchor="text" w:tblpX="-190" w:tblpY="1"/>
+              <w:tblW w:w="10073" w:type="dxa"/>
+              <w:tblBorders>
+                <w:top w:val="none" w:sz="0" w:space="0" w:color="auto"/>
+                <w:left w:val="none" w:sz="0" w:space="0" w:color="auto"/>
+              </w:tblBorders>
+              <w:tblLayout w:type="fixed"/>
+              <w:tblLook w:val="04A0" w:firstRow="1" w:lastRow="0" w:firstColumn="1" w:lastColumn="0" w:noHBand="0" w:noVBand="1"/>
+            </w:tblPr>
+            <w:tblGrid>
+              <w:gridCol w:w="1980"/>
+              <w:gridCol w:w="1440"/>
+              <w:gridCol w:w="1890"/>
+              <w:gridCol w:w="4763"/>
+            </w:tblGrid>
+            <w:tr>
+              <w:trPr>
+                <w:trHeight w:val="417"/>
+              </w:trPr>
+              <w:tc>
+                <w:tcPr>
+                  <w:tcW w:w="1980" w:type="dxa"/>
+                  <w:vAlign w:val="center"/>
+                </w:tcPr>
+                <w:p>
+                  <w:pPr>
+                    <w:spacing w:line="288" w:lineRule="auto"/>
+                    <w:jc w:val="center"/>
+                    <w:rPr>
+                      <w:rFonts w:ascii="Times New Roman" w:hAnsi="Times New Roman" w:cs="Times New Roman"/>
+                      <w:bCs/>
+                      <w:sz w:val="26"/>
+                      <w:szCs w:val="26"/>
+                    </w:rPr>
+                  </w:pPr>
+                  <w:r>
+                    <w:rPr>
+                      <w:rFonts w:ascii="Times New Roman" w:hAnsi="Times New Roman" w:cs="Times New Roman"/>
+                      <w:bCs/>
+                      <w:sz w:val="26"/>
+                      <w:szCs w:val="26"/>
+                    </w:rPr>
+                    <w:t>#TS#</w:t>
+                  </w:r>
+                </w:p>
+              </w:tc>
+              <w:tc>
+                <w:tcPr>
+                  <w:tcW w:w="1440" w:type="dxa"/>
+                  <w:vAlign w:val="center"/>
+                </w:tcPr>
+                <w:p>
+                  <w:pPr>
+                    <w:spacing w:line="288" w:lineRule="auto"/>
+                    <w:jc w:val="both"/>
+                    <w:rPr>
+                      <w:rFonts w:ascii="Times New Roman" w:hAnsi="Times New Roman" w:cs="Times New Roman"/>
+                      <w:bCs/>
+                      <w:sz w:val="26"/>
+                      <w:szCs w:val="26"/>
+                    </w:rPr>
+                  </w:pPr>
+                  <w:r>
+                    <w:rPr>
+                      <w:rFonts w:ascii="Times New Roman" w:hAnsi="Times New Roman" w:cs="Times New Roman"/>
+                      <w:bCs/>
+                      <w:sz w:val="26"/>
+                      <w:szCs w:val="26"/>
+                    </w:rPr>
+                    <w:t>#BDS#</w:t>
+                  </w:r>
+                </w:p>
+              </w:tc>
+              <w:tc>
+                <w:tcPr>
+                  <w:tcW w:w="1890" w:type="dxa"/>
+                  <w:vAlign w:val="center"/>
+                </w:tcPr>
+                <w:p>
+                  <w:pPr>
+                    <w:spacing w:line="288" w:lineRule="auto"/>
+                    <w:jc w:val="center"/>
+                    <w:rPr>
+                      <w:rFonts w:ascii="Times New Roman" w:hAnsi="Times New Roman" w:cs="Times New Roman"/>
+                      <w:bCs/>
+                      <w:sz w:val="26"/>
+                      <w:szCs w:val="26"/>
+                    </w:rPr>
+                  </w:pPr>
+                  <w:r>
+                    <w:rPr>
+                      <w:rFonts w:ascii="Times New Roman" w:hAnsi="Times New Roman" w:cs="Times New Roman"/>
+                      <w:bCs/>
+                      <w:sz w:val="26"/>
+                      <w:szCs w:val="26"/>
+                    </w:rPr>
+                    <w:t>#DT#</w:t>
+                  </w:r>
+                </w:p>
+              </w:tc>
+              <w:tc>
+                <w:tcPr>
+                  <w:tcW w:w="4763" w:type="dxa"/>
+                  <w:vAlign w:val="center"/>
+                </w:tcPr>
+                <w:p>
+                  <w:pPr>
+                    <w:spacing w:line="288" w:lineRule="auto"/>
+                    <w:jc w:val="center"/>
+                    <w:rPr>
+                      <w:rFonts w:ascii="Times New Roman" w:hAnsi="Times New Roman" w:cs="Times New Roman"/>
+                      <w:bCs/>
+                      <w:sz w:val="26"/>
+                      <w:szCs w:val="26"/>
+                    </w:rPr>
+                  </w:pPr>
+                  <w:r>
+                    <w:rPr>
+                      <w:rFonts w:ascii="Times New Roman" w:hAnsi="Times New Roman" w:cs="Times New Roman"/>
+                      <w:bCs/>
+                      <w:sz w:val="26"/>
+                      <w:szCs w:val="26"/>
+                    </w:rPr>
+                    <w:t>#ND#</w:t>
+                  </w:r>
+                </w:p>
+              </w:tc>
+            </w:tr>
+          </w:tbl>
           <w:p>
             <w:pPr>
+              <w:tabs>
+                <w:tab w:val="left" w:leader="dot" w:pos="9360"/>
+              </w:tabs>
               <w:jc w:val="both"/>
               <w:rPr>
-                <w:rFonts w:ascii="Times New Roman" w:hAnsi="Times New Roman" w:cs="Times New Roman"/>
-                <w:bCs/>
                 <w:sz w:val="26"/>
                 <w:szCs w:val="26"/>
               </w:rPr>
             </w:pPr>
+            <w:r>
+              <w:rPr>
+                <w:sz w:val="26"/>
+                <w:szCs w:val="26"/>
+              </w:rPr>
+              <w:t xml:space="preserve">[end </w:t>
+            </w:r>
+            <w:proofErr w:type="spellStart"/>
+            <w:r>
+              <w:rPr>
+                <w:sz w:val="26"/>
+                <w:szCs w:val="26"/>
+              </w:rPr>
+              <w:t>block</w:t>
+            </w:r>
+            <w:r>
+              <w:rPr>
+                <w:sz w:val="26"/>
+                <w:szCs w:val="26"/>
+              </w:rPr>
+              <w:t>thuadat</w:t>
+            </w:r>
+            <w:proofErr w:type="spellEnd"/>
+            <w:r>
+              <w:rPr>
+                <w:sz w:val="26"/>
+                <w:szCs w:val="26"/>
+              </w:rPr>
+              <w:t>]</w:t>
+            </w:r>
           </w:p>
-        </w:tc>
-        <w:tc>
-          <w:tcPr>
-            <w:tcW w:w="1561" w:type="dxa"/>
-            <w:tcBorders>
-              <w:top w:val="single" w:sz="4" w:space="0" w:color="auto"/>
-              <w:left w:val="single" w:sz="4" w:space="0" w:color="auto"/>
-              <w:bottom w:val="single" w:sz="4" w:space="0" w:color="auto"/>
-              <w:right w:val="single" w:sz="4" w:space="0" w:color="auto"/>
-            </w:tcBorders>
-          </w:tcPr>
           <w:p>
             <w:pPr>
-              <w:jc w:val="both"/>
-              <w:rPr>
-                <w:rFonts w:ascii="Times New Roman" w:hAnsi="Times New Roman" w:cs="Times New Roman"/>
-                <w:bCs/>
-                <w:sz w:val="26"/>
-                <w:szCs w:val="26"/>
-              </w:rPr>
-            </w:pPr>
-          </w:p>
-        </w:tc>
-        <w:tc>
-          <w:tcPr>
-            <w:tcW w:w="1857" w:type="dxa"/>
-            <w:gridSpan w:val="3"/>
-            <w:tcBorders>
-              <w:top w:val="single" w:sz="4" w:space="0" w:color="auto"/>
-              <w:left w:val="single" w:sz="4" w:space="0" w:color="auto"/>
-              <w:bottom w:val="single" w:sz="4" w:space="0" w:color="auto"/>
-              <w:right w:val="single" w:sz="4" w:space="0" w:color="auto"/>
-            </w:tcBorders>
-          </w:tcPr>
-          <w:p>
-            <w:pPr>
-              <w:jc w:val="both"/>
-              <w:rPr>
-                <w:rFonts w:ascii="Times New Roman" w:hAnsi="Times New Roman" w:cs="Times New Roman"/>
-                <w:bCs/>
-                <w:sz w:val="26"/>
-                <w:szCs w:val="26"/>
-              </w:rPr>
-            </w:pPr>
-          </w:p>
-        </w:tc>
-        <w:tc>
-          <w:tcPr>
-            <w:tcW w:w="4724" w:type="dxa"/>
-            <w:gridSpan w:val="4"/>
-            <w:tcBorders>
-              <w:top w:val="single" w:sz="4" w:space="0" w:color="auto"/>
-              <w:left w:val="single" w:sz="4" w:space="0" w:color="auto"/>
-              <w:bottom w:val="single" w:sz="4" w:space="0" w:color="auto"/>
-              <w:right w:val="double" w:sz="4" w:space="0" w:color="auto"/>
-            </w:tcBorders>
-          </w:tcPr>
-          <w:p>
-            <w:pPr>
-              <w:jc w:val="both"/>
-              <w:rPr>
-                <w:rFonts w:ascii="Times New Roman" w:hAnsi="Times New Roman" w:cs="Times New Roman"/>
-                <w:bCs/>
-                <w:sz w:val="26"/>
-                <w:szCs w:val="26"/>
-              </w:rPr>
-            </w:pPr>
-          </w:p>
-        </w:tc>
-      </w:tr>
-      <w:tr>
-        <w:trPr>
-          <w:cantSplit/>
-        </w:trPr>
-        <w:tc>
-          <w:tcPr>
-            <w:tcW w:w="1948" w:type="dxa"/>
-            <w:tcBorders>
-              <w:top w:val="single" w:sz="4" w:space="0" w:color="auto"/>
-              <w:left w:val="double" w:sz="4" w:space="0" w:color="auto"/>
-              <w:bottom w:val="single" w:sz="4" w:space="0" w:color="auto"/>
-              <w:right w:val="single" w:sz="4" w:space="0" w:color="auto"/>
-            </w:tcBorders>
-          </w:tcPr>
-          <w:p>
-            <w:pPr>
-              <w:jc w:val="both"/>
-              <w:rPr>
-                <w:rFonts w:ascii="Times New Roman" w:hAnsi="Times New Roman" w:cs="Times New Roman"/>
-                <w:bCs/>
-                <w:sz w:val="26"/>
-                <w:szCs w:val="26"/>
-              </w:rPr>
-            </w:pPr>
-          </w:p>
-        </w:tc>
-        <w:tc>
-          <w:tcPr>
-            <w:tcW w:w="1561" w:type="dxa"/>
-            <w:tcBorders>
-              <w:top w:val="single" w:sz="4" w:space="0" w:color="auto"/>
-              <w:left w:val="single" w:sz="4" w:space="0" w:color="auto"/>
-              <w:bottom w:val="single" w:sz="4" w:space="0" w:color="auto"/>
-              <w:right w:val="single" w:sz="4" w:space="0" w:color="auto"/>
-            </w:tcBorders>
-          </w:tcPr>
-          <w:p>
-            <w:pPr>
-              <w:jc w:val="both"/>
-              <w:rPr>
-                <w:rFonts w:ascii="Times New Roman" w:hAnsi="Times New Roman" w:cs="Times New Roman"/>
-                <w:bCs/>
-                <w:sz w:val="26"/>
-                <w:szCs w:val="26"/>
-              </w:rPr>
-            </w:pPr>
-          </w:p>
-        </w:tc>
-        <w:tc>
-          <w:tcPr>
-            <w:tcW w:w="1857" w:type="dxa"/>
-            <w:gridSpan w:val="3"/>
-            <w:tcBorders>
-              <w:top w:val="single" w:sz="4" w:space="0" w:color="auto"/>
-              <w:left w:val="single" w:sz="4" w:space="0" w:color="auto"/>
-              <w:bottom w:val="single" w:sz="4" w:space="0" w:color="auto"/>
-              <w:right w:val="single" w:sz="4" w:space="0" w:color="auto"/>
-            </w:tcBorders>
-          </w:tcPr>
-          <w:p>
-            <w:pPr>
-              <w:jc w:val="both"/>
-              <w:rPr>
-                <w:rFonts w:ascii="Times New Roman" w:hAnsi="Times New Roman" w:cs="Times New Roman"/>
-                <w:bCs/>
-                <w:sz w:val="26"/>
-                <w:szCs w:val="26"/>
-              </w:rPr>
-            </w:pPr>
-          </w:p>
-        </w:tc>
-        <w:tc>
-          <w:tcPr>
-            <w:tcW w:w="4724" w:type="dxa"/>
-            <w:gridSpan w:val="4"/>
-            <w:tcBorders>
-              <w:top w:val="single" w:sz="4" w:space="0" w:color="auto"/>
-              <w:left w:val="single" w:sz="4" w:space="0" w:color="auto"/>
-              <w:bottom w:val="single" w:sz="4" w:space="0" w:color="auto"/>
-              <w:right w:val="double" w:sz="4" w:space="0" w:color="auto"/>
-            </w:tcBorders>
-          </w:tcPr>
-          <w:p>
-            <w:pPr>
+              <w:tabs>
+                <w:tab w:val="left" w:leader="dot" w:pos="9360"/>
+              </w:tabs>
               <w:jc w:val="both"/>
               <w:rPr>
                 <w:rFonts w:ascii="Times New Roman" w:hAnsi="Times New Roman" w:cs="Times New Roman"/>
@@ -1922,7 +4001,192 @@
                 <w:sz w:val="26"/>
                 <w:szCs w:val="26"/>
               </w:rPr>
-              <w:t>4.1. Thông tin thửa đất theo GCN đã cấp:</w:t>
+              <w:t xml:space="preserve">4.1. </w:t>
+            </w:r>
+            <w:proofErr w:type="spellStart"/>
+            <w:r>
+              <w:rPr>
+                <w:rFonts w:ascii="Times New Roman" w:hAnsi="Times New Roman" w:cs="Times New Roman"/>
+                <w:bCs/>
+                <w:sz w:val="26"/>
+                <w:szCs w:val="26"/>
+              </w:rPr>
+              <w:t>Thông</w:t>
+            </w:r>
+            <w:proofErr w:type="spellEnd"/>
+            <w:r>
+              <w:rPr>
+                <w:rFonts w:ascii="Times New Roman" w:hAnsi="Times New Roman" w:cs="Times New Roman"/>
+                <w:bCs/>
+                <w:sz w:val="26"/>
+                <w:szCs w:val="26"/>
+              </w:rPr>
+              <w:t xml:space="preserve"> tin </w:t>
+            </w:r>
+            <w:proofErr w:type="spellStart"/>
+            <w:r>
+              <w:rPr>
+                <w:rFonts w:ascii="Times New Roman" w:hAnsi="Times New Roman" w:cs="Times New Roman"/>
+                <w:bCs/>
+                <w:sz w:val="26"/>
+                <w:szCs w:val="26"/>
+              </w:rPr>
+              <w:t>thửa</w:t>
+            </w:r>
+            <w:proofErr w:type="spellEnd"/>
+            <w:r>
+              <w:rPr>
+                <w:rFonts w:ascii="Times New Roman" w:hAnsi="Times New Roman" w:cs="Times New Roman"/>
+                <w:bCs/>
+                <w:sz w:val="26"/>
+                <w:szCs w:val="26"/>
+              </w:rPr>
+              <w:t xml:space="preserve"> </w:t>
+            </w:r>
+            <w:proofErr w:type="spellStart"/>
+            <w:r>
+              <w:rPr>
+                <w:rFonts w:ascii="Times New Roman" w:hAnsi="Times New Roman" w:cs="Times New Roman"/>
+                <w:bCs/>
+                <w:sz w:val="26"/>
+                <w:szCs w:val="26"/>
+              </w:rPr>
+              <w:t>đất</w:t>
+            </w:r>
+            <w:proofErr w:type="spellEnd"/>
+            <w:r>
+              <w:rPr>
+                <w:rFonts w:ascii="Times New Roman" w:hAnsi="Times New Roman" w:cs="Times New Roman"/>
+                <w:bCs/>
+                <w:sz w:val="26"/>
+                <w:szCs w:val="26"/>
+              </w:rPr>
+              <w:t xml:space="preserve"> </w:t>
+            </w:r>
+            <w:proofErr w:type="spellStart"/>
+            <w:r>
+              <w:rPr>
+                <w:rFonts w:ascii="Times New Roman" w:hAnsi="Times New Roman" w:cs="Times New Roman"/>
+                <w:bCs/>
+                <w:sz w:val="26"/>
+                <w:szCs w:val="26"/>
+              </w:rPr>
+              <w:t>theo</w:t>
+            </w:r>
+            <w:proofErr w:type="spellEnd"/>
+            <w:r>
+              <w:rPr>
+                <w:rFonts w:ascii="Times New Roman" w:hAnsi="Times New Roman" w:cs="Times New Roman"/>
+                <w:bCs/>
+                <w:sz w:val="26"/>
+                <w:szCs w:val="26"/>
+              </w:rPr>
+              <w:t xml:space="preserve"> GCN </w:t>
+            </w:r>
+            <w:proofErr w:type="spellStart"/>
+            <w:r>
+              <w:rPr>
+                <w:rFonts w:ascii="Times New Roman" w:hAnsi="Times New Roman" w:cs="Times New Roman"/>
+                <w:bCs/>
+                <w:sz w:val="26"/>
+                <w:szCs w:val="26"/>
+              </w:rPr>
+              <w:t>đã</w:t>
+            </w:r>
+            <w:proofErr w:type="spellEnd"/>
+            <w:r>
+              <w:rPr>
+                <w:rFonts w:ascii="Times New Roman" w:hAnsi="Times New Roman" w:cs="Times New Roman"/>
+                <w:bCs/>
+                <w:sz w:val="26"/>
+                <w:szCs w:val="26"/>
+              </w:rPr>
+              <w:t xml:space="preserve"> </w:t>
+            </w:r>
+            <w:proofErr w:type="spellStart"/>
+            <w:r>
+              <w:rPr>
+                <w:rFonts w:ascii="Times New Roman" w:hAnsi="Times New Roman" w:cs="Times New Roman"/>
+                <w:bCs/>
+                <w:sz w:val="26"/>
+                <w:szCs w:val="26"/>
+              </w:rPr>
+              <w:t>cấp</w:t>
+            </w:r>
+            <w:proofErr w:type="spellEnd"/>
+            <w:r>
+              <w:rPr>
+                <w:rFonts w:ascii="Times New Roman" w:hAnsi="Times New Roman" w:cs="Times New Roman"/>
+                <w:bCs/>
+                <w:sz w:val="26"/>
+                <w:szCs w:val="26"/>
+              </w:rPr>
+              <w:t>:</w:t>
+            </w:r>
+          </w:p>
+          <w:p>
+            <w:pPr>
+              <w:tabs>
+                <w:tab w:val="left" w:leader="dot" w:pos="9864"/>
+              </w:tabs>
+              <w:rPr>
+                <w:rFonts w:ascii="Times New Roman" w:hAnsi="Times New Roman" w:cs="Times New Roman"/>
+                <w:sz w:val="24"/>
+                <w:szCs w:val="26"/>
+                <w:lang w:val="pt-BR"/>
+              </w:rPr>
+            </w:pPr>
+            <w:r>
+              <w:rPr>
+                <w:rFonts w:ascii="Times New Roman" w:hAnsi="Times New Roman"/>
+                <w:bCs/>
+              </w:rPr>
+              <w:t xml:space="preserve"> </w:t>
+            </w:r>
+            <w:r>
+              <w:rPr>
+                <w:rFonts w:ascii="Times New Roman" w:hAnsi="Times New Roman" w:cs="Times New Roman"/>
+                <w:sz w:val="24"/>
+                <w:szCs w:val="26"/>
+                <w:lang w:val="pt-BR"/>
+              </w:rPr>
+              <w:t>[start block</w:t>
+            </w:r>
+            <w:r>
+              <w:rPr>
+                <w:rFonts w:ascii="Times New Roman" w:hAnsi="Times New Roman" w:cs="Times New Roman"/>
+                <w:sz w:val="24"/>
+                <w:szCs w:val="26"/>
+                <w:lang w:val="pt-BR"/>
+              </w:rPr>
+              <w:t>Dat</w:t>
+            </w:r>
+            <w:r>
+              <w:rPr>
+                <w:rFonts w:ascii="Times New Roman" w:hAnsi="Times New Roman" w:cs="Times New Roman"/>
+                <w:sz w:val="24"/>
+                <w:szCs w:val="26"/>
+                <w:lang w:val="pt-BR"/>
+              </w:rPr>
+              <w:t>t</w:t>
+            </w:r>
+            <w:r>
+              <w:rPr>
+                <w:rFonts w:ascii="Times New Roman" w:hAnsi="Times New Roman" w:cs="Times New Roman"/>
+                <w:sz w:val="24"/>
+                <w:szCs w:val="26"/>
+                <w:lang w:val="pt-BR"/>
+              </w:rPr>
+              <w:t>td</w:t>
+            </w:r>
+            <w:r>
+              <w:rPr>
+                <w:rFonts w:ascii="Times New Roman" w:hAnsi="Times New Roman" w:cs="Times New Roman"/>
+                <w:sz w:val="24"/>
+                <w:szCs w:val="26"/>
+                <w:lang w:val="pt-BR"/>
+              </w:rPr>
+              <w:t>]</w:t>
             </w:r>
           </w:p>
           <w:p>
@@ -1938,37 +4202,79 @@
               <w:rPr>
                 <w:rFonts w:ascii="Times New Roman" w:hAnsi="Times New Roman"/>
                 <w:bCs/>
-              </w:rPr>
-              <w:t xml:space="preserve"> </w:t>
-            </w:r>
-            <w:r>
-              <w:rPr>
-                <w:rFonts w:ascii="Times New Roman" w:hAnsi="Times New Roman"/>
-                <w:bCs/>
-              </w:rPr>
-              <w:t>- Thửa đất số</w:t>
-            </w:r>
-            <w:r>
-              <w:rPr>
-                <w:rFonts w:ascii="Times New Roman" w:hAnsi="Times New Roman"/>
-                <w:bCs/>
                 <w:lang w:val="en-US"/>
               </w:rPr>
-              <w:t>: #THUA_SO#;</w:t>
-            </w:r>
-            <w:r>
-              <w:rPr>
-                <w:rFonts w:ascii="Times New Roman" w:hAnsi="Times New Roman"/>
-                <w:bCs/>
-              </w:rPr>
-              <w:t xml:space="preserve"> </w:t>
-            </w:r>
-            <w:r>
-              <w:rPr>
-                <w:rFonts w:ascii="Times New Roman" w:hAnsi="Times New Roman"/>
-                <w:bCs/>
-              </w:rPr>
-              <w:t xml:space="preserve"> </w:t>
+              <w:t xml:space="preserve"> </w:t>
+            </w:r>
+            <w:r>
+              <w:rPr>
+                <w:rFonts w:ascii="Times New Roman" w:hAnsi="Times New Roman"/>
+                <w:bCs/>
+              </w:rPr>
+              <w:t xml:space="preserve">- </w:t>
+            </w:r>
+            <w:proofErr w:type="spellStart"/>
+            <w:r>
+              <w:rPr>
+                <w:rFonts w:ascii="Times New Roman" w:hAnsi="Times New Roman"/>
+                <w:bCs/>
+              </w:rPr>
+              <w:t>Thửa</w:t>
+            </w:r>
+            <w:proofErr w:type="spellEnd"/>
+            <w:r>
+              <w:rPr>
+                <w:rFonts w:ascii="Times New Roman" w:hAnsi="Times New Roman"/>
+                <w:bCs/>
+              </w:rPr>
+              <w:t xml:space="preserve"> </w:t>
+            </w:r>
+            <w:proofErr w:type="spellStart"/>
+            <w:r>
+              <w:rPr>
+                <w:rFonts w:ascii="Times New Roman" w:hAnsi="Times New Roman"/>
+                <w:bCs/>
+              </w:rPr>
+              <w:t>đất</w:t>
+            </w:r>
+            <w:proofErr w:type="spellEnd"/>
+            <w:r>
+              <w:rPr>
+                <w:rFonts w:ascii="Times New Roman" w:hAnsi="Times New Roman"/>
+                <w:bCs/>
+              </w:rPr>
+              <w:t xml:space="preserve"> </w:t>
+            </w:r>
+            <w:proofErr w:type="spellStart"/>
+            <w:r>
+              <w:rPr>
+                <w:rFonts w:ascii="Times New Roman" w:hAnsi="Times New Roman"/>
+                <w:bCs/>
+              </w:rPr>
+              <w:t>số</w:t>
+            </w:r>
+            <w:proofErr w:type="spellEnd"/>
+            <w:r>
+              <w:rPr>
+                <w:rFonts w:ascii="Times New Roman" w:hAnsi="Times New Roman"/>
+                <w:bCs/>
+                <w:lang w:val="en-US"/>
+              </w:rPr>
+              <w:t>: #TS#;</w:t>
+            </w:r>
+            <w:r>
+              <w:rPr>
+                <w:rFonts w:ascii="Times New Roman" w:hAnsi="Times New Roman"/>
+                <w:bCs/>
+              </w:rPr>
+              <w:t xml:space="preserve"> </w:t>
+            </w:r>
+            <w:r>
+              <w:rPr>
+                <w:rFonts w:ascii="Times New Roman" w:hAnsi="Times New Roman"/>
+                <w:bCs/>
+              </w:rPr>
+              <w:t xml:space="preserve">    </w:t>
             </w:r>
           </w:p>
           <w:p>
@@ -1992,7 +4298,71 @@
                 <w:rFonts w:ascii="Times New Roman" w:hAnsi="Times New Roman"/>
                 <w:bCs/>
               </w:rPr>
-              <w:t xml:space="preserve">- Tờ bản đồ số: </w:t>
+              <w:t xml:space="preserve">- </w:t>
+            </w:r>
+            <w:proofErr w:type="spellStart"/>
+            <w:r>
+              <w:rPr>
+                <w:rFonts w:ascii="Times New Roman" w:hAnsi="Times New Roman"/>
+                <w:bCs/>
+              </w:rPr>
+              <w:t>Tờ</w:t>
+            </w:r>
+            <w:proofErr w:type="spellEnd"/>
+            <w:r>
+              <w:rPr>
+                <w:rFonts w:ascii="Times New Roman" w:hAnsi="Times New Roman"/>
+                <w:bCs/>
+              </w:rPr>
+              <w:t xml:space="preserve"> </w:t>
+            </w:r>
+            <w:proofErr w:type="spellStart"/>
+            <w:r>
+              <w:rPr>
+                <w:rFonts w:ascii="Times New Roman" w:hAnsi="Times New Roman"/>
+                <w:bCs/>
+              </w:rPr>
+              <w:t>bản</w:t>
+            </w:r>
+            <w:proofErr w:type="spellEnd"/>
+            <w:r>
+              <w:rPr>
+                <w:rFonts w:ascii="Times New Roman" w:hAnsi="Times New Roman"/>
+                <w:bCs/>
+              </w:rPr>
+              <w:t xml:space="preserve"> </w:t>
+            </w:r>
+            <w:proofErr w:type="spellStart"/>
+            <w:r>
+              <w:rPr>
+                <w:rFonts w:ascii="Times New Roman" w:hAnsi="Times New Roman"/>
+                <w:bCs/>
+              </w:rPr>
+              <w:t>đồ</w:t>
+            </w:r>
+            <w:proofErr w:type="spellEnd"/>
+            <w:r>
+              <w:rPr>
+                <w:rFonts w:ascii="Times New Roman" w:hAnsi="Times New Roman"/>
+                <w:bCs/>
+              </w:rPr>
+              <w:t xml:space="preserve"> </w:t>
+            </w:r>
+            <w:proofErr w:type="spellStart"/>
+            <w:r>
+              <w:rPr>
+                <w:rFonts w:ascii="Times New Roman" w:hAnsi="Times New Roman"/>
+                <w:bCs/>
+              </w:rPr>
+              <w:t>số</w:t>
+            </w:r>
+            <w:proofErr w:type="spellEnd"/>
+            <w:r>
+              <w:rPr>
+                <w:rFonts w:ascii="Times New Roman" w:hAnsi="Times New Roman"/>
+                <w:bCs/>
+              </w:rPr>
+              <w:t xml:space="preserve">: </w:t>
             </w:r>
             <w:r>
               <w:rPr>
@@ -2001,7 +4371,7 @@
                 <w:sz w:val="24"/>
                 <w:lang w:val="en-US"/>
               </w:rPr>
-              <w:t>#TO_BANDO#;</w:t>
+              <w:t>#BDS#;</w:t>
             </w:r>
             <w:r>
               <w:rPr>
@@ -2032,7 +4402,39 @@
                 <w:rFonts w:ascii="Times New Roman" w:hAnsi="Times New Roman"/>
                 <w:bCs/>
               </w:rPr>
-              <w:t xml:space="preserve">- Diện tích: </w:t>
+              <w:t xml:space="preserve">- </w:t>
+            </w:r>
+            <w:proofErr w:type="spellStart"/>
+            <w:r>
+              <w:rPr>
+                <w:rFonts w:ascii="Times New Roman" w:hAnsi="Times New Roman"/>
+                <w:bCs/>
+              </w:rPr>
+              <w:t>Diện</w:t>
+            </w:r>
+            <w:proofErr w:type="spellEnd"/>
+            <w:r>
+              <w:rPr>
+                <w:rFonts w:ascii="Times New Roman" w:hAnsi="Times New Roman"/>
+                <w:bCs/>
+              </w:rPr>
+              <w:t xml:space="preserve"> </w:t>
+            </w:r>
+            <w:proofErr w:type="spellStart"/>
+            <w:r>
+              <w:rPr>
+                <w:rFonts w:ascii="Times New Roman" w:hAnsi="Times New Roman"/>
+                <w:bCs/>
+              </w:rPr>
+              <w:t>tích</w:t>
+            </w:r>
+            <w:proofErr w:type="spellEnd"/>
+            <w:r>
+              <w:rPr>
+                <w:rFonts w:ascii="Times New Roman" w:hAnsi="Times New Roman"/>
+                <w:bCs/>
+              </w:rPr>
+              <w:t xml:space="preserve">: </w:t>
             </w:r>
             <w:r>
               <w:rPr>
@@ -2041,7 +4443,7 @@
                 <w:sz w:val="24"/>
                 <w:lang w:val="en-US"/>
               </w:rPr>
-              <w:t>#DIEN_TICH#</w:t>
+              <w:t>#DT#</w:t>
             </w:r>
             <w:r>
               <w:rPr>
@@ -2057,6 +4459,56 @@
                 <w:vertAlign w:val="superscript"/>
               </w:rPr>
               <w:t>2</w:t>
+            </w:r>
+          </w:p>
+          <w:p>
+            <w:pPr>
+              <w:pStyle w:val="BodyText"/>
+              <w:spacing w:before="0" w:line="288" w:lineRule="auto"/>
+              <w:rPr>
+                <w:rFonts w:ascii="Times New Roman" w:hAnsi="Times New Roman"/>
+                <w:bCs/>
+              </w:rPr>
+            </w:pPr>
+            <w:r>
+              <w:rPr>
+                <w:rFonts w:ascii="Times New Roman" w:hAnsi="Times New Roman"/>
+                <w:sz w:val="24"/>
+                <w:lang w:val="pt-BR"/>
+              </w:rPr>
+              <w:t xml:space="preserve"> [end block</w:t>
+            </w:r>
+            <w:r>
+              <w:rPr>
+                <w:rFonts w:ascii="Times New Roman" w:hAnsi="Times New Roman"/>
+                <w:sz w:val="24"/>
+                <w:lang w:val="pt-BR"/>
+              </w:rPr>
+              <w:t>Dat</w:t>
+            </w:r>
+            <w:r>
+              <w:rPr>
+                <w:rFonts w:ascii="Times New Roman" w:hAnsi="Times New Roman"/>
+                <w:sz w:val="24"/>
+                <w:lang w:val="pt-BR"/>
+              </w:rPr>
+              <w:t>t</w:t>
+            </w:r>
+            <w:r>
+              <w:rPr>
+                <w:rFonts w:ascii="Times New Roman" w:hAnsi="Times New Roman"/>
+                <w:sz w:val="24"/>
+                <w:lang w:val="pt-BR"/>
+              </w:rPr>
+              <w:t>td</w:t>
+            </w:r>
+            <w:r>
+              <w:rPr>
+                <w:rFonts w:ascii="Times New Roman" w:hAnsi="Times New Roman"/>
+                <w:sz w:val="24"/>
+                <w:lang w:val="pt-BR"/>
+              </w:rPr>
+              <w:t>]</w:t>
             </w:r>
           </w:p>
           <w:p>
@@ -2328,7 +4780,167 @@
                 <w:sz w:val="26"/>
                 <w:szCs w:val="26"/>
               </w:rPr>
-              <w:t>4.2. Thông tin thửa đất mới thay đổi:</w:t>
+              <w:t xml:space="preserve">4.2. </w:t>
+            </w:r>
+            <w:proofErr w:type="spellStart"/>
+            <w:r>
+              <w:rPr>
+                <w:rFonts w:ascii="Times New Roman" w:hAnsi="Times New Roman" w:cs="Times New Roman"/>
+                <w:bCs/>
+                <w:sz w:val="26"/>
+                <w:szCs w:val="26"/>
+              </w:rPr>
+              <w:t>Thông</w:t>
+            </w:r>
+            <w:proofErr w:type="spellEnd"/>
+            <w:r>
+              <w:rPr>
+                <w:rFonts w:ascii="Times New Roman" w:hAnsi="Times New Roman" w:cs="Times New Roman"/>
+                <w:bCs/>
+                <w:sz w:val="26"/>
+                <w:szCs w:val="26"/>
+              </w:rPr>
+              <w:t xml:space="preserve"> tin </w:t>
+            </w:r>
+            <w:proofErr w:type="spellStart"/>
+            <w:r>
+              <w:rPr>
+                <w:rFonts w:ascii="Times New Roman" w:hAnsi="Times New Roman" w:cs="Times New Roman"/>
+                <w:bCs/>
+                <w:sz w:val="26"/>
+                <w:szCs w:val="26"/>
+              </w:rPr>
+              <w:t>thửa</w:t>
+            </w:r>
+            <w:proofErr w:type="spellEnd"/>
+            <w:r>
+              <w:rPr>
+                <w:rFonts w:ascii="Times New Roman" w:hAnsi="Times New Roman" w:cs="Times New Roman"/>
+                <w:bCs/>
+                <w:sz w:val="26"/>
+                <w:szCs w:val="26"/>
+              </w:rPr>
+              <w:t xml:space="preserve"> </w:t>
+            </w:r>
+            <w:proofErr w:type="spellStart"/>
+            <w:r>
+              <w:rPr>
+                <w:rFonts w:ascii="Times New Roman" w:hAnsi="Times New Roman" w:cs="Times New Roman"/>
+                <w:bCs/>
+                <w:sz w:val="26"/>
+                <w:szCs w:val="26"/>
+              </w:rPr>
+              <w:t>đất</w:t>
+            </w:r>
+            <w:proofErr w:type="spellEnd"/>
+            <w:r>
+              <w:rPr>
+                <w:rFonts w:ascii="Times New Roman" w:hAnsi="Times New Roman" w:cs="Times New Roman"/>
+                <w:bCs/>
+                <w:sz w:val="26"/>
+                <w:szCs w:val="26"/>
+              </w:rPr>
+              <w:t xml:space="preserve"> </w:t>
+            </w:r>
+            <w:proofErr w:type="spellStart"/>
+            <w:r>
+              <w:rPr>
+                <w:rFonts w:ascii="Times New Roman" w:hAnsi="Times New Roman" w:cs="Times New Roman"/>
+                <w:bCs/>
+                <w:sz w:val="26"/>
+                <w:szCs w:val="26"/>
+              </w:rPr>
+              <w:t>mới</w:t>
+            </w:r>
+            <w:proofErr w:type="spellEnd"/>
+            <w:r>
+              <w:rPr>
+                <w:rFonts w:ascii="Times New Roman" w:hAnsi="Times New Roman" w:cs="Times New Roman"/>
+                <w:bCs/>
+                <w:sz w:val="26"/>
+                <w:szCs w:val="26"/>
+              </w:rPr>
+              <w:t xml:space="preserve"> </w:t>
+            </w:r>
+            <w:proofErr w:type="spellStart"/>
+            <w:r>
+              <w:rPr>
+                <w:rFonts w:ascii="Times New Roman" w:hAnsi="Times New Roman" w:cs="Times New Roman"/>
+                <w:bCs/>
+                <w:sz w:val="26"/>
+                <w:szCs w:val="26"/>
+              </w:rPr>
+              <w:t>thay</w:t>
+            </w:r>
+            <w:proofErr w:type="spellEnd"/>
+            <w:r>
+              <w:rPr>
+                <w:rFonts w:ascii="Times New Roman" w:hAnsi="Times New Roman" w:cs="Times New Roman"/>
+                <w:bCs/>
+                <w:sz w:val="26"/>
+                <w:szCs w:val="26"/>
+              </w:rPr>
+              <w:t xml:space="preserve"> </w:t>
+            </w:r>
+            <w:proofErr w:type="spellStart"/>
+            <w:r>
+              <w:rPr>
+                <w:rFonts w:ascii="Times New Roman" w:hAnsi="Times New Roman" w:cs="Times New Roman"/>
+                <w:bCs/>
+                <w:sz w:val="26"/>
+                <w:szCs w:val="26"/>
+              </w:rPr>
+              <w:t>đổi</w:t>
+            </w:r>
+            <w:proofErr w:type="spellEnd"/>
+            <w:r>
+              <w:rPr>
+                <w:rFonts w:ascii="Times New Roman" w:hAnsi="Times New Roman" w:cs="Times New Roman"/>
+                <w:bCs/>
+                <w:sz w:val="26"/>
+                <w:szCs w:val="26"/>
+              </w:rPr>
+              <w:t>:</w:t>
+            </w:r>
+          </w:p>
+          <w:p>
+            <w:pPr>
+              <w:tabs>
+                <w:tab w:val="left" w:leader="dot" w:pos="9864"/>
+              </w:tabs>
+              <w:rPr>
+                <w:rFonts w:ascii="Times New Roman" w:hAnsi="Times New Roman" w:cs="Times New Roman"/>
+                <w:sz w:val="24"/>
+                <w:szCs w:val="26"/>
+                <w:lang w:val="pt-BR"/>
+              </w:rPr>
+            </w:pPr>
+            <w:r>
+              <w:rPr>
+                <w:rFonts w:ascii="Times New Roman" w:hAnsi="Times New Roman" w:cs="Times New Roman"/>
+                <w:sz w:val="24"/>
+                <w:szCs w:val="26"/>
+                <w:lang w:val="pt-BR"/>
+              </w:rPr>
+              <w:t>[start block</w:t>
+            </w:r>
+            <w:r>
+              <w:rPr>
+                <w:rFonts w:ascii="Times New Roman" w:hAnsi="Times New Roman" w:cs="Times New Roman"/>
+                <w:sz w:val="24"/>
+                <w:szCs w:val="26"/>
+                <w:lang w:val="pt-BR"/>
+              </w:rPr>
+              <w:t>Dattd</w:t>
+            </w:r>
+            <w:r>
+              <w:rPr>
+                <w:rFonts w:ascii="Times New Roman" w:hAnsi="Times New Roman" w:cs="Times New Roman"/>
+                <w:sz w:val="24"/>
+                <w:szCs w:val="26"/>
+                <w:lang w:val="pt-BR"/>
+              </w:rPr>
+              <w:t>]</w:t>
             </w:r>
           </w:p>
           <w:p>
@@ -2344,44 +4956,95 @@
               <w:rPr>
                 <w:rFonts w:ascii="Times New Roman" w:hAnsi="Times New Roman"/>
                 <w:bCs/>
-              </w:rPr>
-              <w:t xml:space="preserve"> </w:t>
-            </w:r>
-            <w:r>
-              <w:rPr>
-                <w:rFonts w:ascii="Times New Roman" w:hAnsi="Times New Roman"/>
-                <w:bCs/>
-              </w:rPr>
-              <w:t>- Thửa đất số</w:t>
-            </w:r>
-            <w:r>
-              <w:rPr>
-                <w:rFonts w:ascii="Times New Roman" w:hAnsi="Times New Roman"/>
-                <w:bCs/>
                 <w:lang w:val="en-US"/>
               </w:rPr>
-              <w:t>: #THUA_SO1#;</w:t>
-            </w:r>
-            <w:r>
-              <w:rPr>
-                <w:rFonts w:ascii="Times New Roman" w:hAnsi="Times New Roman"/>
-                <w:bCs/>
-              </w:rPr>
-              <w:t xml:space="preserve"> </w:t>
-            </w:r>
-            <w:r>
-              <w:rPr>
-                <w:rFonts w:ascii="Times New Roman" w:hAnsi="Times New Roman"/>
-                <w:bCs/>
-              </w:rPr>
-              <w:t xml:space="preserve"> </w:t>
-            </w:r>
-            <w:r>
-              <w:rPr>
-                <w:rFonts w:ascii="Times New Roman" w:hAnsi="Times New Roman"/>
-                <w:bCs/>
-              </w:rPr>
-              <w:t xml:space="preserve">   </w:t>
+              <w:t xml:space="preserve"> </w:t>
+            </w:r>
+            <w:r>
+              <w:rPr>
+                <w:rFonts w:ascii="Times New Roman" w:hAnsi="Times New Roman"/>
+                <w:bCs/>
+              </w:rPr>
+              <w:t xml:space="preserve">- </w:t>
+            </w:r>
+            <w:proofErr w:type="spellStart"/>
+            <w:r>
+              <w:rPr>
+                <w:rFonts w:ascii="Times New Roman" w:hAnsi="Times New Roman"/>
+                <w:bCs/>
+              </w:rPr>
+              <w:t>Thửa</w:t>
+            </w:r>
+            <w:proofErr w:type="spellEnd"/>
+            <w:r>
+              <w:rPr>
+                <w:rFonts w:ascii="Times New Roman" w:hAnsi="Times New Roman"/>
+                <w:bCs/>
+              </w:rPr>
+              <w:t xml:space="preserve"> </w:t>
+            </w:r>
+            <w:proofErr w:type="spellStart"/>
+            <w:r>
+              <w:rPr>
+                <w:rFonts w:ascii="Times New Roman" w:hAnsi="Times New Roman"/>
+                <w:bCs/>
+              </w:rPr>
+              <w:t>đất</w:t>
+            </w:r>
+            <w:proofErr w:type="spellEnd"/>
+            <w:r>
+              <w:rPr>
+                <w:rFonts w:ascii="Times New Roman" w:hAnsi="Times New Roman"/>
+                <w:bCs/>
+              </w:rPr>
+              <w:t xml:space="preserve"> </w:t>
+            </w:r>
+            <w:proofErr w:type="spellStart"/>
+            <w:r>
+              <w:rPr>
+                <w:rFonts w:ascii="Times New Roman" w:hAnsi="Times New Roman"/>
+                <w:bCs/>
+              </w:rPr>
+              <w:t>số</w:t>
+            </w:r>
+            <w:proofErr w:type="spellEnd"/>
+            <w:r>
+              <w:rPr>
+                <w:rFonts w:ascii="Times New Roman" w:hAnsi="Times New Roman"/>
+                <w:bCs/>
+                <w:lang w:val="en-US"/>
+              </w:rPr>
+              <w:t xml:space="preserve">: </w:t>
+            </w:r>
+            <w:r>
+              <w:rPr>
+                <w:rFonts w:ascii="Times New Roman" w:hAnsi="Times New Roman"/>
+                <w:bCs/>
+                <w:lang w:val="en-US"/>
+              </w:rPr>
+              <w:t>#TS#</w:t>
+            </w:r>
+            <w:r>
+              <w:rPr>
+                <w:rFonts w:ascii="Times New Roman" w:hAnsi="Times New Roman"/>
+                <w:bCs/>
+                <w:lang w:val="en-US"/>
+              </w:rPr>
+              <w:t>;</w:t>
+            </w:r>
+            <w:r>
+              <w:rPr>
+                <w:rFonts w:ascii="Times New Roman" w:hAnsi="Times New Roman"/>
+                <w:bCs/>
+              </w:rPr>
+              <w:t xml:space="preserve"> </w:t>
+            </w:r>
+            <w:r>
+              <w:rPr>
+                <w:rFonts w:ascii="Times New Roman" w:hAnsi="Times New Roman"/>
+                <w:bCs/>
+              </w:rPr>
+              <w:t xml:space="preserve">    </w:t>
             </w:r>
           </w:p>
           <w:p>
@@ -2405,7 +5068,71 @@
                 <w:rFonts w:ascii="Times New Roman" w:hAnsi="Times New Roman"/>
                 <w:bCs/>
               </w:rPr>
-              <w:t xml:space="preserve">- Tờ bản đồ số: </w:t>
+              <w:t xml:space="preserve">- </w:t>
+            </w:r>
+            <w:proofErr w:type="spellStart"/>
+            <w:r>
+              <w:rPr>
+                <w:rFonts w:ascii="Times New Roman" w:hAnsi="Times New Roman"/>
+                <w:bCs/>
+              </w:rPr>
+              <w:t>Tờ</w:t>
+            </w:r>
+            <w:proofErr w:type="spellEnd"/>
+            <w:r>
+              <w:rPr>
+                <w:rFonts w:ascii="Times New Roman" w:hAnsi="Times New Roman"/>
+                <w:bCs/>
+              </w:rPr>
+              <w:t xml:space="preserve"> </w:t>
+            </w:r>
+            <w:proofErr w:type="spellStart"/>
+            <w:r>
+              <w:rPr>
+                <w:rFonts w:ascii="Times New Roman" w:hAnsi="Times New Roman"/>
+                <w:bCs/>
+              </w:rPr>
+              <w:t>bản</w:t>
+            </w:r>
+            <w:proofErr w:type="spellEnd"/>
+            <w:r>
+              <w:rPr>
+                <w:rFonts w:ascii="Times New Roman" w:hAnsi="Times New Roman"/>
+                <w:bCs/>
+              </w:rPr>
+              <w:t xml:space="preserve"> </w:t>
+            </w:r>
+            <w:proofErr w:type="spellStart"/>
+            <w:r>
+              <w:rPr>
+                <w:rFonts w:ascii="Times New Roman" w:hAnsi="Times New Roman"/>
+                <w:bCs/>
+              </w:rPr>
+              <w:t>đồ</w:t>
+            </w:r>
+            <w:proofErr w:type="spellEnd"/>
+            <w:r>
+              <w:rPr>
+                <w:rFonts w:ascii="Times New Roman" w:hAnsi="Times New Roman"/>
+                <w:bCs/>
+              </w:rPr>
+              <w:t xml:space="preserve"> </w:t>
+            </w:r>
+            <w:proofErr w:type="spellStart"/>
+            <w:r>
+              <w:rPr>
+                <w:rFonts w:ascii="Times New Roman" w:hAnsi="Times New Roman"/>
+                <w:bCs/>
+              </w:rPr>
+              <w:t>số</w:t>
+            </w:r>
+            <w:proofErr w:type="spellEnd"/>
+            <w:r>
+              <w:rPr>
+                <w:rFonts w:ascii="Times New Roman" w:hAnsi="Times New Roman"/>
+                <w:bCs/>
+              </w:rPr>
+              <w:t xml:space="preserve">: </w:t>
             </w:r>
             <w:r>
               <w:rPr>
@@ -2414,15 +5141,26 @@
                 <w:sz w:val="24"/>
                 <w:lang w:val="en-US"/>
               </w:rPr>
-              <w:t>#TO_BANDO1#;</w:t>
-            </w:r>
-            <w:r>
-              <w:rPr>
-                <w:rFonts w:ascii="Times New Roman" w:hAnsi="Times New Roman"/>
-                <w:bCs/>
-              </w:rPr>
-              <w:t xml:space="preserve"> </w:t>
-            </w:r>
+              <w:t>#BDS#</w:t>
+            </w:r>
+            <w:r>
+              <w:rPr>
+                <w:rFonts w:ascii="Times New Roman" w:hAnsi="Times New Roman"/>
+                <w:bCs/>
+                <w:sz w:val="24"/>
+                <w:lang w:val="en-US"/>
+              </w:rPr>
+              <w:t>;</w:t>
+            </w:r>
+            <w:r>
+              <w:rPr>
+                <w:rFonts w:ascii="Times New Roman" w:hAnsi="Times New Roman"/>
+                <w:bCs/>
+              </w:rPr>
+              <w:t xml:space="preserve"> </w:t>
+            </w:r>
+            <w:bookmarkStart w:id="0" w:name="_GoBack"/>
+            <w:bookmarkEnd w:id="0"/>
           </w:p>
           <w:p>
             <w:pPr>
@@ -2445,7 +5183,39 @@
                 <w:rFonts w:ascii="Times New Roman" w:hAnsi="Times New Roman"/>
                 <w:bCs/>
               </w:rPr>
-              <w:t xml:space="preserve">- Diện tích: </w:t>
+              <w:t xml:space="preserve">- </w:t>
+            </w:r>
+            <w:proofErr w:type="spellStart"/>
+            <w:r>
+              <w:rPr>
+                <w:rFonts w:ascii="Times New Roman" w:hAnsi="Times New Roman"/>
+                <w:bCs/>
+              </w:rPr>
+              <w:t>Diện</w:t>
+            </w:r>
+            <w:proofErr w:type="spellEnd"/>
+            <w:r>
+              <w:rPr>
+                <w:rFonts w:ascii="Times New Roman" w:hAnsi="Times New Roman"/>
+                <w:bCs/>
+              </w:rPr>
+              <w:t xml:space="preserve"> </w:t>
+            </w:r>
+            <w:proofErr w:type="spellStart"/>
+            <w:r>
+              <w:rPr>
+                <w:rFonts w:ascii="Times New Roman" w:hAnsi="Times New Roman"/>
+                <w:bCs/>
+              </w:rPr>
+              <w:t>tích</w:t>
+            </w:r>
+            <w:proofErr w:type="spellEnd"/>
+            <w:r>
+              <w:rPr>
+                <w:rFonts w:ascii="Times New Roman" w:hAnsi="Times New Roman"/>
+                <w:bCs/>
+              </w:rPr>
+              <w:t xml:space="preserve">: </w:t>
             </w:r>
             <w:r>
               <w:rPr>
@@ -2454,7 +5224,7 @@
                 <w:sz w:val="24"/>
                 <w:lang w:val="en-US"/>
               </w:rPr>
-              <w:t>#DIEN_TICH1#</w:t>
+              <w:t>#DT#</w:t>
             </w:r>
             <w:r>
               <w:rPr>
@@ -2470,6 +5240,55 @@
                 <w:vertAlign w:val="superscript"/>
               </w:rPr>
               <w:t>2</w:t>
+            </w:r>
+          </w:p>
+          <w:p>
+            <w:pPr>
+              <w:tabs>
+                <w:tab w:val="left" w:leader="dot" w:pos="9864"/>
+              </w:tabs>
+              <w:rPr>
+                <w:rFonts w:ascii="Times New Roman" w:hAnsi="Times New Roman" w:cs="Times New Roman"/>
+                <w:sz w:val="24"/>
+                <w:szCs w:val="26"/>
+                <w:lang w:val="pt-BR"/>
+              </w:rPr>
+            </w:pPr>
+            <w:r>
+              <w:rPr>
+                <w:rFonts w:ascii="Times New Roman" w:hAnsi="Times New Roman" w:cs="Times New Roman"/>
+                <w:sz w:val="24"/>
+                <w:szCs w:val="26"/>
+                <w:lang w:val="pt-BR"/>
+              </w:rPr>
+              <w:t xml:space="preserve"> </w:t>
+            </w:r>
+            <w:r>
+              <w:rPr>
+                <w:rFonts w:ascii="Times New Roman" w:hAnsi="Times New Roman" w:cs="Times New Roman"/>
+                <w:sz w:val="24"/>
+                <w:szCs w:val="26"/>
+                <w:lang w:val="pt-BR"/>
+              </w:rPr>
+              <w:t>[end block</w:t>
+            </w:r>
+            <w:r>
+              <w:rPr>
+                <w:rFonts w:ascii="Times New Roman" w:hAnsi="Times New Roman" w:cs="Times New Roman"/>
+                <w:sz w:val="24"/>
+                <w:szCs w:val="26"/>
+                <w:lang w:val="pt-BR"/>
+              </w:rPr>
+              <w:t>Dattd</w:t>
+            </w:r>
+            <w:r>
+              <w:rPr>
+                <w:rFonts w:ascii="Times New Roman" w:hAnsi="Times New Roman" w:cs="Times New Roman"/>
+                <w:sz w:val="24"/>
+                <w:szCs w:val="26"/>
+                <w:lang w:val="pt-BR"/>
+              </w:rPr>
+              <w:t>]</w:t>
             </w:r>
           </w:p>
           <w:p>
@@ -2481,12 +5300,6 @@
                 <w:sz w:val="24"/>
               </w:rPr>
             </w:pPr>
-            <w:r>
-              <w:rPr>
-                <w:rFonts w:ascii="Times New Roman" w:hAnsi="Times New Roman"/>
-              </w:rPr>
-              <w:t xml:space="preserve"> </w:t>
-            </w:r>
             <w:r>
               <w:rPr>
                 <w:rFonts w:ascii="Times New Roman" w:hAnsi="Times New Roman"/>
@@ -2740,8 +5553,285 @@
                 <w:sz w:val="24"/>
                 <w:szCs w:val="26"/>
               </w:rPr>
-              <w:t>5. Thông tin tài sản gắn liền với đất đã cấp GCN có thay đổi</w:t>
-            </w:r>
+              <w:t xml:space="preserve">5. </w:t>
+            </w:r>
+            <w:proofErr w:type="spellStart"/>
+            <w:r>
+              <w:rPr>
+                <w:rFonts w:ascii="Times New Roman" w:hAnsi="Times New Roman" w:cs="Times New Roman"/>
+                <w:b/>
+                <w:bCs/>
+                <w:spacing w:val="-10"/>
+                <w:sz w:val="24"/>
+                <w:szCs w:val="26"/>
+              </w:rPr>
+              <w:t>Thông</w:t>
+            </w:r>
+            <w:proofErr w:type="spellEnd"/>
+            <w:r>
+              <w:rPr>
+                <w:rFonts w:ascii="Times New Roman" w:hAnsi="Times New Roman" w:cs="Times New Roman"/>
+                <w:b/>
+                <w:bCs/>
+                <w:spacing w:val="-10"/>
+                <w:sz w:val="24"/>
+                <w:szCs w:val="26"/>
+              </w:rPr>
+              <w:t xml:space="preserve"> tin </w:t>
+            </w:r>
+            <w:proofErr w:type="spellStart"/>
+            <w:r>
+              <w:rPr>
+                <w:rFonts w:ascii="Times New Roman" w:hAnsi="Times New Roman" w:cs="Times New Roman"/>
+                <w:b/>
+                <w:bCs/>
+                <w:spacing w:val="-10"/>
+                <w:sz w:val="24"/>
+                <w:szCs w:val="26"/>
+              </w:rPr>
+              <w:t>tài</w:t>
+            </w:r>
+            <w:proofErr w:type="spellEnd"/>
+            <w:r>
+              <w:rPr>
+                <w:rFonts w:ascii="Times New Roman" w:hAnsi="Times New Roman" w:cs="Times New Roman"/>
+                <w:b/>
+                <w:bCs/>
+                <w:spacing w:val="-10"/>
+                <w:sz w:val="24"/>
+                <w:szCs w:val="26"/>
+              </w:rPr>
+              <w:t xml:space="preserve"> </w:t>
+            </w:r>
+            <w:proofErr w:type="spellStart"/>
+            <w:r>
+              <w:rPr>
+                <w:rFonts w:ascii="Times New Roman" w:hAnsi="Times New Roman" w:cs="Times New Roman"/>
+                <w:b/>
+                <w:bCs/>
+                <w:spacing w:val="-10"/>
+                <w:sz w:val="24"/>
+                <w:szCs w:val="26"/>
+              </w:rPr>
+              <w:t>sản</w:t>
+            </w:r>
+            <w:proofErr w:type="spellEnd"/>
+            <w:r>
+              <w:rPr>
+                <w:rFonts w:ascii="Times New Roman" w:hAnsi="Times New Roman" w:cs="Times New Roman"/>
+                <w:b/>
+                <w:bCs/>
+                <w:spacing w:val="-10"/>
+                <w:sz w:val="24"/>
+                <w:szCs w:val="26"/>
+              </w:rPr>
+              <w:t xml:space="preserve"> </w:t>
+            </w:r>
+            <w:proofErr w:type="spellStart"/>
+            <w:r>
+              <w:rPr>
+                <w:rFonts w:ascii="Times New Roman" w:hAnsi="Times New Roman" w:cs="Times New Roman"/>
+                <w:b/>
+                <w:bCs/>
+                <w:spacing w:val="-10"/>
+                <w:sz w:val="24"/>
+                <w:szCs w:val="26"/>
+              </w:rPr>
+              <w:t>gắn</w:t>
+            </w:r>
+            <w:proofErr w:type="spellEnd"/>
+            <w:r>
+              <w:rPr>
+                <w:rFonts w:ascii="Times New Roman" w:hAnsi="Times New Roman" w:cs="Times New Roman"/>
+                <w:b/>
+                <w:bCs/>
+                <w:spacing w:val="-10"/>
+                <w:sz w:val="24"/>
+                <w:szCs w:val="26"/>
+              </w:rPr>
+              <w:t xml:space="preserve"> </w:t>
+            </w:r>
+            <w:proofErr w:type="spellStart"/>
+            <w:r>
+              <w:rPr>
+                <w:rFonts w:ascii="Times New Roman" w:hAnsi="Times New Roman" w:cs="Times New Roman"/>
+                <w:b/>
+                <w:bCs/>
+                <w:spacing w:val="-10"/>
+                <w:sz w:val="24"/>
+                <w:szCs w:val="26"/>
+              </w:rPr>
+              <w:t>liền</w:t>
+            </w:r>
+            <w:proofErr w:type="spellEnd"/>
+            <w:r>
+              <w:rPr>
+                <w:rFonts w:ascii="Times New Roman" w:hAnsi="Times New Roman" w:cs="Times New Roman"/>
+                <w:b/>
+                <w:bCs/>
+                <w:spacing w:val="-10"/>
+                <w:sz w:val="24"/>
+                <w:szCs w:val="26"/>
+              </w:rPr>
+              <w:t xml:space="preserve"> </w:t>
+            </w:r>
+            <w:proofErr w:type="spellStart"/>
+            <w:r>
+              <w:rPr>
+                <w:rFonts w:ascii="Times New Roman" w:hAnsi="Times New Roman" w:cs="Times New Roman"/>
+                <w:b/>
+                <w:bCs/>
+                <w:spacing w:val="-10"/>
+                <w:sz w:val="24"/>
+                <w:szCs w:val="26"/>
+              </w:rPr>
+              <w:t>với</w:t>
+            </w:r>
+            <w:proofErr w:type="spellEnd"/>
+            <w:r>
+              <w:rPr>
+                <w:rFonts w:ascii="Times New Roman" w:hAnsi="Times New Roman" w:cs="Times New Roman"/>
+                <w:b/>
+                <w:bCs/>
+                <w:spacing w:val="-10"/>
+                <w:sz w:val="24"/>
+                <w:szCs w:val="26"/>
+              </w:rPr>
+              <w:t xml:space="preserve"> </w:t>
+            </w:r>
+            <w:proofErr w:type="spellStart"/>
+            <w:r>
+              <w:rPr>
+                <w:rFonts w:ascii="Times New Roman" w:hAnsi="Times New Roman" w:cs="Times New Roman"/>
+                <w:b/>
+                <w:bCs/>
+                <w:spacing w:val="-10"/>
+                <w:sz w:val="24"/>
+                <w:szCs w:val="26"/>
+              </w:rPr>
+              <w:t>đất</w:t>
+            </w:r>
+            <w:proofErr w:type="spellEnd"/>
+            <w:r>
+              <w:rPr>
+                <w:rFonts w:ascii="Times New Roman" w:hAnsi="Times New Roman" w:cs="Times New Roman"/>
+                <w:b/>
+                <w:bCs/>
+                <w:spacing w:val="-10"/>
+                <w:sz w:val="24"/>
+                <w:szCs w:val="26"/>
+              </w:rPr>
+              <w:t xml:space="preserve"> </w:t>
+            </w:r>
+            <w:proofErr w:type="spellStart"/>
+            <w:r>
+              <w:rPr>
+                <w:rFonts w:ascii="Times New Roman" w:hAnsi="Times New Roman" w:cs="Times New Roman"/>
+                <w:b/>
+                <w:bCs/>
+                <w:spacing w:val="-10"/>
+                <w:sz w:val="24"/>
+                <w:szCs w:val="26"/>
+              </w:rPr>
+              <w:t>đã</w:t>
+            </w:r>
+            <w:proofErr w:type="spellEnd"/>
+            <w:r>
+              <w:rPr>
+                <w:rFonts w:ascii="Times New Roman" w:hAnsi="Times New Roman" w:cs="Times New Roman"/>
+                <w:b/>
+                <w:bCs/>
+                <w:spacing w:val="-10"/>
+                <w:sz w:val="24"/>
+                <w:szCs w:val="26"/>
+              </w:rPr>
+              <w:t xml:space="preserve"> </w:t>
+            </w:r>
+            <w:proofErr w:type="spellStart"/>
+            <w:r>
+              <w:rPr>
+                <w:rFonts w:ascii="Times New Roman" w:hAnsi="Times New Roman" w:cs="Times New Roman"/>
+                <w:b/>
+                <w:bCs/>
+                <w:spacing w:val="-10"/>
+                <w:sz w:val="24"/>
+                <w:szCs w:val="26"/>
+              </w:rPr>
+              <w:t>cấp</w:t>
+            </w:r>
+            <w:proofErr w:type="spellEnd"/>
+            <w:r>
+              <w:rPr>
+                <w:rFonts w:ascii="Times New Roman" w:hAnsi="Times New Roman" w:cs="Times New Roman"/>
+                <w:b/>
+                <w:bCs/>
+                <w:spacing w:val="-10"/>
+                <w:sz w:val="24"/>
+                <w:szCs w:val="26"/>
+              </w:rPr>
+              <w:t xml:space="preserve"> GCN </w:t>
+            </w:r>
+            <w:proofErr w:type="spellStart"/>
+            <w:r>
+              <w:rPr>
+                <w:rFonts w:ascii="Times New Roman" w:hAnsi="Times New Roman" w:cs="Times New Roman"/>
+                <w:b/>
+                <w:bCs/>
+                <w:spacing w:val="-10"/>
+                <w:sz w:val="24"/>
+                <w:szCs w:val="26"/>
+              </w:rPr>
+              <w:t>có</w:t>
+            </w:r>
+            <w:proofErr w:type="spellEnd"/>
+            <w:r>
+              <w:rPr>
+                <w:rFonts w:ascii="Times New Roman" w:hAnsi="Times New Roman" w:cs="Times New Roman"/>
+                <w:b/>
+                <w:bCs/>
+                <w:spacing w:val="-10"/>
+                <w:sz w:val="24"/>
+                <w:szCs w:val="26"/>
+              </w:rPr>
+              <w:t xml:space="preserve"> </w:t>
+            </w:r>
+            <w:proofErr w:type="spellStart"/>
+            <w:r>
+              <w:rPr>
+                <w:rFonts w:ascii="Times New Roman" w:hAnsi="Times New Roman" w:cs="Times New Roman"/>
+                <w:b/>
+                <w:bCs/>
+                <w:spacing w:val="-10"/>
+                <w:sz w:val="24"/>
+                <w:szCs w:val="26"/>
+              </w:rPr>
+              <w:t>thay</w:t>
+            </w:r>
+            <w:proofErr w:type="spellEnd"/>
+            <w:r>
+              <w:rPr>
+                <w:rFonts w:ascii="Times New Roman" w:hAnsi="Times New Roman" w:cs="Times New Roman"/>
+                <w:b/>
+                <w:bCs/>
+                <w:spacing w:val="-10"/>
+                <w:sz w:val="24"/>
+                <w:szCs w:val="26"/>
+              </w:rPr>
+              <w:t xml:space="preserve"> </w:t>
+            </w:r>
+            <w:proofErr w:type="spellStart"/>
+            <w:r>
+              <w:rPr>
+                <w:rFonts w:ascii="Times New Roman" w:hAnsi="Times New Roman" w:cs="Times New Roman"/>
+                <w:b/>
+                <w:bCs/>
+                <w:spacing w:val="-10"/>
+                <w:sz w:val="24"/>
+                <w:szCs w:val="26"/>
+              </w:rPr>
+              <w:t>đổi</w:t>
+            </w:r>
+            <w:proofErr w:type="spellEnd"/>
             <w:r>
               <w:rPr>
                 <w:rFonts w:ascii="Times New Roman" w:hAnsi="Times New Roman" w:cs="Times New Roman"/>
@@ -2751,7 +5841,223 @@
                 <w:sz w:val="22"/>
                 <w:szCs w:val="24"/>
               </w:rPr>
-              <w:t xml:space="preserve"> (kê khai theo thông tin đã thay đổi - nếu có)</w:t>
+              <w:t xml:space="preserve"> (</w:t>
+            </w:r>
+            <w:proofErr w:type="spellStart"/>
+            <w:r>
+              <w:rPr>
+                <w:rFonts w:ascii="Times New Roman" w:hAnsi="Times New Roman" w:cs="Times New Roman"/>
+                <w:bCs/>
+                <w:i/>
+                <w:spacing w:val="-10"/>
+                <w:sz w:val="22"/>
+                <w:szCs w:val="24"/>
+              </w:rPr>
+              <w:t>kê</w:t>
+            </w:r>
+            <w:proofErr w:type="spellEnd"/>
+            <w:r>
+              <w:rPr>
+                <w:rFonts w:ascii="Times New Roman" w:hAnsi="Times New Roman" w:cs="Times New Roman"/>
+                <w:bCs/>
+                <w:i/>
+                <w:spacing w:val="-10"/>
+                <w:sz w:val="22"/>
+                <w:szCs w:val="24"/>
+              </w:rPr>
+              <w:t xml:space="preserve"> </w:t>
+            </w:r>
+            <w:proofErr w:type="spellStart"/>
+            <w:r>
+              <w:rPr>
+                <w:rFonts w:ascii="Times New Roman" w:hAnsi="Times New Roman" w:cs="Times New Roman"/>
+                <w:bCs/>
+                <w:i/>
+                <w:spacing w:val="-10"/>
+                <w:sz w:val="22"/>
+                <w:szCs w:val="24"/>
+              </w:rPr>
+              <w:t>khai</w:t>
+            </w:r>
+            <w:proofErr w:type="spellEnd"/>
+            <w:r>
+              <w:rPr>
+                <w:rFonts w:ascii="Times New Roman" w:hAnsi="Times New Roman" w:cs="Times New Roman"/>
+                <w:bCs/>
+                <w:i/>
+                <w:spacing w:val="-10"/>
+                <w:sz w:val="22"/>
+                <w:szCs w:val="24"/>
+              </w:rPr>
+              <w:t xml:space="preserve"> </w:t>
+            </w:r>
+            <w:proofErr w:type="spellStart"/>
+            <w:r>
+              <w:rPr>
+                <w:rFonts w:ascii="Times New Roman" w:hAnsi="Times New Roman" w:cs="Times New Roman"/>
+                <w:bCs/>
+                <w:i/>
+                <w:spacing w:val="-10"/>
+                <w:sz w:val="22"/>
+                <w:szCs w:val="24"/>
+              </w:rPr>
+              <w:t>theo</w:t>
+            </w:r>
+            <w:proofErr w:type="spellEnd"/>
+            <w:r>
+              <w:rPr>
+                <w:rFonts w:ascii="Times New Roman" w:hAnsi="Times New Roman" w:cs="Times New Roman"/>
+                <w:bCs/>
+                <w:i/>
+                <w:spacing w:val="-10"/>
+                <w:sz w:val="22"/>
+                <w:szCs w:val="24"/>
+              </w:rPr>
+              <w:t xml:space="preserve"> </w:t>
+            </w:r>
+            <w:proofErr w:type="spellStart"/>
+            <w:r>
+              <w:rPr>
+                <w:rFonts w:ascii="Times New Roman" w:hAnsi="Times New Roman" w:cs="Times New Roman"/>
+                <w:bCs/>
+                <w:i/>
+                <w:spacing w:val="-10"/>
+                <w:sz w:val="22"/>
+                <w:szCs w:val="24"/>
+              </w:rPr>
+              <w:t>thông</w:t>
+            </w:r>
+            <w:proofErr w:type="spellEnd"/>
+            <w:r>
+              <w:rPr>
+                <w:rFonts w:ascii="Times New Roman" w:hAnsi="Times New Roman" w:cs="Times New Roman"/>
+                <w:bCs/>
+                <w:i/>
+                <w:spacing w:val="-10"/>
+                <w:sz w:val="22"/>
+                <w:szCs w:val="24"/>
+              </w:rPr>
+              <w:t xml:space="preserve"> tin </w:t>
+            </w:r>
+            <w:proofErr w:type="spellStart"/>
+            <w:r>
+              <w:rPr>
+                <w:rFonts w:ascii="Times New Roman" w:hAnsi="Times New Roman" w:cs="Times New Roman"/>
+                <w:bCs/>
+                <w:i/>
+                <w:spacing w:val="-10"/>
+                <w:sz w:val="22"/>
+                <w:szCs w:val="24"/>
+              </w:rPr>
+              <w:t>đã</w:t>
+            </w:r>
+            <w:proofErr w:type="spellEnd"/>
+            <w:r>
+              <w:rPr>
+                <w:rFonts w:ascii="Times New Roman" w:hAnsi="Times New Roman" w:cs="Times New Roman"/>
+                <w:bCs/>
+                <w:i/>
+                <w:spacing w:val="-10"/>
+                <w:sz w:val="22"/>
+                <w:szCs w:val="24"/>
+              </w:rPr>
+              <w:t xml:space="preserve"> </w:t>
+            </w:r>
+            <w:proofErr w:type="spellStart"/>
+            <w:r>
+              <w:rPr>
+                <w:rFonts w:ascii="Times New Roman" w:hAnsi="Times New Roman" w:cs="Times New Roman"/>
+                <w:bCs/>
+                <w:i/>
+                <w:spacing w:val="-10"/>
+                <w:sz w:val="22"/>
+                <w:szCs w:val="24"/>
+              </w:rPr>
+              <w:t>thay</w:t>
+            </w:r>
+            <w:proofErr w:type="spellEnd"/>
+            <w:r>
+              <w:rPr>
+                <w:rFonts w:ascii="Times New Roman" w:hAnsi="Times New Roman" w:cs="Times New Roman"/>
+                <w:bCs/>
+                <w:i/>
+                <w:spacing w:val="-10"/>
+                <w:sz w:val="22"/>
+                <w:szCs w:val="24"/>
+              </w:rPr>
+              <w:t xml:space="preserve"> </w:t>
+            </w:r>
+            <w:proofErr w:type="spellStart"/>
+            <w:r>
+              <w:rPr>
+                <w:rFonts w:ascii="Times New Roman" w:hAnsi="Times New Roman" w:cs="Times New Roman"/>
+                <w:bCs/>
+                <w:i/>
+                <w:spacing w:val="-10"/>
+                <w:sz w:val="22"/>
+                <w:szCs w:val="24"/>
+              </w:rPr>
+              <w:t>đổi</w:t>
+            </w:r>
+            <w:proofErr w:type="spellEnd"/>
+            <w:r>
+              <w:rPr>
+                <w:rFonts w:ascii="Times New Roman" w:hAnsi="Times New Roman" w:cs="Times New Roman"/>
+                <w:bCs/>
+                <w:i/>
+                <w:spacing w:val="-10"/>
+                <w:sz w:val="22"/>
+                <w:szCs w:val="24"/>
+              </w:rPr>
+              <w:t xml:space="preserve"> - </w:t>
+            </w:r>
+            <w:proofErr w:type="spellStart"/>
+            <w:r>
+              <w:rPr>
+                <w:rFonts w:ascii="Times New Roman" w:hAnsi="Times New Roman" w:cs="Times New Roman"/>
+                <w:bCs/>
+                <w:i/>
+                <w:spacing w:val="-10"/>
+                <w:sz w:val="22"/>
+                <w:szCs w:val="24"/>
+              </w:rPr>
+              <w:t>nếu</w:t>
+            </w:r>
+            <w:proofErr w:type="spellEnd"/>
+            <w:r>
+              <w:rPr>
+                <w:rFonts w:ascii="Times New Roman" w:hAnsi="Times New Roman" w:cs="Times New Roman"/>
+                <w:bCs/>
+                <w:i/>
+                <w:spacing w:val="-10"/>
+                <w:sz w:val="22"/>
+                <w:szCs w:val="24"/>
+              </w:rPr>
+              <w:t xml:space="preserve"> </w:t>
+            </w:r>
+            <w:proofErr w:type="spellStart"/>
+            <w:r>
+              <w:rPr>
+                <w:rFonts w:ascii="Times New Roman" w:hAnsi="Times New Roman" w:cs="Times New Roman"/>
+                <w:bCs/>
+                <w:i/>
+                <w:spacing w:val="-10"/>
+                <w:sz w:val="22"/>
+                <w:szCs w:val="24"/>
+              </w:rPr>
+              <w:t>có</w:t>
+            </w:r>
+            <w:proofErr w:type="spellEnd"/>
+            <w:r>
+              <w:rPr>
+                <w:rFonts w:ascii="Times New Roman" w:hAnsi="Times New Roman" w:cs="Times New Roman"/>
+                <w:bCs/>
+                <w:i/>
+                <w:spacing w:val="-10"/>
+                <w:sz w:val="22"/>
+                <w:szCs w:val="24"/>
+              </w:rPr>
+              <w:t>)</w:t>
             </w:r>
           </w:p>
         </w:tc>
@@ -2763,7 +6069,7 @@
         </w:trPr>
         <w:tc>
           <w:tcPr>
-            <w:tcW w:w="3509" w:type="dxa"/>
+            <w:tcW w:w="3440" w:type="dxa"/>
             <w:gridSpan w:val="2"/>
             <w:tcBorders>
               <w:top w:val="single" w:sz="4" w:space="0" w:color="auto"/>
@@ -2784,20 +6090,62 @@
                 <w:szCs w:val="26"/>
               </w:rPr>
             </w:pPr>
-            <w:r>
-              <w:rPr>
-                <w:rFonts w:ascii="Times New Roman" w:hAnsi="Times New Roman" w:cs="Times New Roman"/>
-                <w:bCs/>
-                <w:sz w:val="26"/>
-                <w:szCs w:val="26"/>
-              </w:rPr>
-              <w:t>Loại tài sản</w:t>
-            </w:r>
+            <w:proofErr w:type="spellStart"/>
+            <w:r>
+              <w:rPr>
+                <w:rFonts w:ascii="Times New Roman" w:hAnsi="Times New Roman" w:cs="Times New Roman"/>
+                <w:bCs/>
+                <w:sz w:val="26"/>
+                <w:szCs w:val="26"/>
+              </w:rPr>
+              <w:t>Loại</w:t>
+            </w:r>
+            <w:proofErr w:type="spellEnd"/>
+            <w:r>
+              <w:rPr>
+                <w:rFonts w:ascii="Times New Roman" w:hAnsi="Times New Roman" w:cs="Times New Roman"/>
+                <w:bCs/>
+                <w:sz w:val="26"/>
+                <w:szCs w:val="26"/>
+              </w:rPr>
+              <w:t xml:space="preserve"> </w:t>
+            </w:r>
+            <w:proofErr w:type="spellStart"/>
+            <w:r>
+              <w:rPr>
+                <w:rFonts w:ascii="Times New Roman" w:hAnsi="Times New Roman" w:cs="Times New Roman"/>
+                <w:bCs/>
+                <w:sz w:val="26"/>
+                <w:szCs w:val="26"/>
+              </w:rPr>
+              <w:t>tài</w:t>
+            </w:r>
+            <w:proofErr w:type="spellEnd"/>
+            <w:r>
+              <w:rPr>
+                <w:rFonts w:ascii="Times New Roman" w:hAnsi="Times New Roman" w:cs="Times New Roman"/>
+                <w:bCs/>
+                <w:sz w:val="26"/>
+                <w:szCs w:val="26"/>
+              </w:rPr>
+              <w:t xml:space="preserve"> </w:t>
+            </w:r>
+            <w:proofErr w:type="spellStart"/>
+            <w:r>
+              <w:rPr>
+                <w:rFonts w:ascii="Times New Roman" w:hAnsi="Times New Roman" w:cs="Times New Roman"/>
+                <w:bCs/>
+                <w:sz w:val="26"/>
+                <w:szCs w:val="26"/>
+              </w:rPr>
+              <w:t>sản</w:t>
+            </w:r>
+            <w:proofErr w:type="spellEnd"/>
           </w:p>
         </w:tc>
         <w:tc>
           <w:tcPr>
-            <w:tcW w:w="6581" w:type="dxa"/>
+            <w:tcW w:w="6650" w:type="dxa"/>
             <w:gridSpan w:val="7"/>
             <w:tcBorders>
               <w:top w:val="single" w:sz="4" w:space="0" w:color="auto"/>
@@ -2818,15 +6166,57 @@
                 <w:szCs w:val="26"/>
               </w:rPr>
             </w:pPr>
-            <w:r>
-              <w:rPr>
-                <w:rFonts w:ascii="Times New Roman" w:hAnsi="Times New Roman" w:cs="Times New Roman"/>
-                <w:bCs/>
-                <w:sz w:val="26"/>
-                <w:szCs w:val="26"/>
-              </w:rPr>
-              <w:t>Nội dung thay đổi</w:t>
-            </w:r>
+            <w:proofErr w:type="spellStart"/>
+            <w:r>
+              <w:rPr>
+                <w:rFonts w:ascii="Times New Roman" w:hAnsi="Times New Roman" w:cs="Times New Roman"/>
+                <w:bCs/>
+                <w:sz w:val="26"/>
+                <w:szCs w:val="26"/>
+              </w:rPr>
+              <w:t>Nội</w:t>
+            </w:r>
+            <w:proofErr w:type="spellEnd"/>
+            <w:r>
+              <w:rPr>
+                <w:rFonts w:ascii="Times New Roman" w:hAnsi="Times New Roman" w:cs="Times New Roman"/>
+                <w:bCs/>
+                <w:sz w:val="26"/>
+                <w:szCs w:val="26"/>
+              </w:rPr>
+              <w:t xml:space="preserve"> dung </w:t>
+            </w:r>
+            <w:proofErr w:type="spellStart"/>
+            <w:r>
+              <w:rPr>
+                <w:rFonts w:ascii="Times New Roman" w:hAnsi="Times New Roman" w:cs="Times New Roman"/>
+                <w:bCs/>
+                <w:sz w:val="26"/>
+                <w:szCs w:val="26"/>
+              </w:rPr>
+              <w:t>thay</w:t>
+            </w:r>
+            <w:proofErr w:type="spellEnd"/>
+            <w:r>
+              <w:rPr>
+                <w:rFonts w:ascii="Times New Roman" w:hAnsi="Times New Roman" w:cs="Times New Roman"/>
+                <w:bCs/>
+                <w:sz w:val="26"/>
+                <w:szCs w:val="26"/>
+              </w:rPr>
+              <w:t xml:space="preserve"> </w:t>
+            </w:r>
+            <w:proofErr w:type="spellStart"/>
+            <w:r>
+              <w:rPr>
+                <w:rFonts w:ascii="Times New Roman" w:hAnsi="Times New Roman" w:cs="Times New Roman"/>
+                <w:bCs/>
+                <w:sz w:val="26"/>
+                <w:szCs w:val="26"/>
+              </w:rPr>
+              <w:t>đổi</w:t>
+            </w:r>
+            <w:proofErr w:type="spellEnd"/>
           </w:p>
         </w:tc>
       </w:tr>
@@ -2836,7 +6226,7 @@
         </w:trPr>
         <w:tc>
           <w:tcPr>
-            <w:tcW w:w="3509" w:type="dxa"/>
+            <w:tcW w:w="3440" w:type="dxa"/>
             <w:gridSpan w:val="2"/>
             <w:tcBorders>
               <w:top w:val="single" w:sz="4" w:space="0" w:color="auto"/>
@@ -2862,7 +6252,7 @@
         </w:tc>
         <w:tc>
           <w:tcPr>
-            <w:tcW w:w="6581" w:type="dxa"/>
+            <w:tcW w:w="6650" w:type="dxa"/>
             <w:gridSpan w:val="7"/>
             <w:tcBorders>
               <w:top w:val="single" w:sz="4" w:space="0" w:color="auto"/>
@@ -2893,7 +6283,7 @@
         </w:trPr>
         <w:tc>
           <w:tcPr>
-            <w:tcW w:w="3509" w:type="dxa"/>
+            <w:tcW w:w="3440" w:type="dxa"/>
             <w:gridSpan w:val="2"/>
             <w:tcBorders>
               <w:top w:val="single" w:sz="4" w:space="0" w:color="auto"/>
@@ -2919,7 +6309,7 @@
         </w:tc>
         <w:tc>
           <w:tcPr>
-            <w:tcW w:w="6581" w:type="dxa"/>
+            <w:tcW w:w="6650" w:type="dxa"/>
             <w:gridSpan w:val="7"/>
             <w:tcBorders>
               <w:top w:val="single" w:sz="4" w:space="0" w:color="auto"/>
@@ -2974,7 +6364,79 @@
                 <w:sz w:val="26"/>
                 <w:szCs w:val="26"/>
               </w:rPr>
-              <w:t xml:space="preserve">  5.1. Thông tin trên GCN đã cấp:</w:t>
+              <w:t xml:space="preserve">  5.1. </w:t>
+            </w:r>
+            <w:proofErr w:type="spellStart"/>
+            <w:r>
+              <w:rPr>
+                <w:rFonts w:ascii="Times New Roman" w:hAnsi="Times New Roman" w:cs="Times New Roman"/>
+                <w:sz w:val="26"/>
+                <w:szCs w:val="26"/>
+              </w:rPr>
+              <w:t>Thông</w:t>
+            </w:r>
+            <w:proofErr w:type="spellEnd"/>
+            <w:r>
+              <w:rPr>
+                <w:rFonts w:ascii="Times New Roman" w:hAnsi="Times New Roman" w:cs="Times New Roman"/>
+                <w:sz w:val="26"/>
+                <w:szCs w:val="26"/>
+              </w:rPr>
+              <w:t xml:space="preserve"> tin </w:t>
+            </w:r>
+            <w:proofErr w:type="spellStart"/>
+            <w:r>
+              <w:rPr>
+                <w:rFonts w:ascii="Times New Roman" w:hAnsi="Times New Roman" w:cs="Times New Roman"/>
+                <w:sz w:val="26"/>
+                <w:szCs w:val="26"/>
+              </w:rPr>
+              <w:t>trên</w:t>
+            </w:r>
+            <w:proofErr w:type="spellEnd"/>
+            <w:r>
+              <w:rPr>
+                <w:rFonts w:ascii="Times New Roman" w:hAnsi="Times New Roman" w:cs="Times New Roman"/>
+                <w:sz w:val="26"/>
+                <w:szCs w:val="26"/>
+              </w:rPr>
+              <w:t xml:space="preserve"> GCN </w:t>
+            </w:r>
+            <w:proofErr w:type="spellStart"/>
+            <w:r>
+              <w:rPr>
+                <w:rFonts w:ascii="Times New Roman" w:hAnsi="Times New Roman" w:cs="Times New Roman"/>
+                <w:sz w:val="26"/>
+                <w:szCs w:val="26"/>
+              </w:rPr>
+              <w:t>đã</w:t>
+            </w:r>
+            <w:proofErr w:type="spellEnd"/>
+            <w:r>
+              <w:rPr>
+                <w:rFonts w:ascii="Times New Roman" w:hAnsi="Times New Roman" w:cs="Times New Roman"/>
+                <w:sz w:val="26"/>
+                <w:szCs w:val="26"/>
+              </w:rPr>
+              <w:t xml:space="preserve"> </w:t>
+            </w:r>
+            <w:proofErr w:type="spellStart"/>
+            <w:r>
+              <w:rPr>
+                <w:rFonts w:ascii="Times New Roman" w:hAnsi="Times New Roman" w:cs="Times New Roman"/>
+                <w:sz w:val="26"/>
+                <w:szCs w:val="26"/>
+              </w:rPr>
+              <w:t>cấp</w:t>
+            </w:r>
+            <w:proofErr w:type="spellEnd"/>
+            <w:r>
+              <w:rPr>
+                <w:rFonts w:ascii="Times New Roman" w:hAnsi="Times New Roman" w:cs="Times New Roman"/>
+                <w:sz w:val="26"/>
+                <w:szCs w:val="26"/>
+              </w:rPr>
+              <w:t>:</w:t>
             </w:r>
           </w:p>
           <w:p>
@@ -2991,7 +6453,49 @@
               <w:rPr>
                 <w:rFonts w:ascii="Times New Roman" w:hAnsi="Times New Roman"/>
               </w:rPr>
-              <w:t xml:space="preserve">  - Loại tài sản: </w:t>
+              <w:t xml:space="preserve">  - </w:t>
+            </w:r>
+            <w:proofErr w:type="spellStart"/>
+            <w:r>
+              <w:rPr>
+                <w:rFonts w:ascii="Times New Roman" w:hAnsi="Times New Roman"/>
+              </w:rPr>
+              <w:t>Loại</w:t>
+            </w:r>
+            <w:proofErr w:type="spellEnd"/>
+            <w:r>
+              <w:rPr>
+                <w:rFonts w:ascii="Times New Roman" w:hAnsi="Times New Roman"/>
+              </w:rPr>
+              <w:t xml:space="preserve"> </w:t>
+            </w:r>
+            <w:proofErr w:type="spellStart"/>
+            <w:r>
+              <w:rPr>
+                <w:rFonts w:ascii="Times New Roman" w:hAnsi="Times New Roman"/>
+              </w:rPr>
+              <w:t>tài</w:t>
+            </w:r>
+            <w:proofErr w:type="spellEnd"/>
+            <w:r>
+              <w:rPr>
+                <w:rFonts w:ascii="Times New Roman" w:hAnsi="Times New Roman"/>
+              </w:rPr>
+              <w:t xml:space="preserve"> </w:t>
+            </w:r>
+            <w:proofErr w:type="spellStart"/>
+            <w:r>
+              <w:rPr>
+                <w:rFonts w:ascii="Times New Roman" w:hAnsi="Times New Roman"/>
+              </w:rPr>
+              <w:t>sản</w:t>
+            </w:r>
+            <w:proofErr w:type="spellEnd"/>
+            <w:r>
+              <w:rPr>
+                <w:rFonts w:ascii="Times New Roman" w:hAnsi="Times New Roman"/>
+              </w:rPr>
+              <w:t xml:space="preserve">: </w:t>
             </w:r>
             <w:r>
               <w:rPr>
@@ -3015,7 +6519,63 @@
               <w:rPr>
                 <w:rFonts w:ascii="Times New Roman" w:hAnsi="Times New Roman"/>
               </w:rPr>
-              <w:t xml:space="preserve">  - Diện tích XD (chiếm đất): </w:t>
+              <w:t xml:space="preserve">  - </w:t>
+            </w:r>
+            <w:proofErr w:type="spellStart"/>
+            <w:r>
+              <w:rPr>
+                <w:rFonts w:ascii="Times New Roman" w:hAnsi="Times New Roman"/>
+              </w:rPr>
+              <w:t>Diện</w:t>
+            </w:r>
+            <w:proofErr w:type="spellEnd"/>
+            <w:r>
+              <w:rPr>
+                <w:rFonts w:ascii="Times New Roman" w:hAnsi="Times New Roman"/>
+              </w:rPr>
+              <w:t xml:space="preserve"> </w:t>
+            </w:r>
+            <w:proofErr w:type="spellStart"/>
+            <w:r>
+              <w:rPr>
+                <w:rFonts w:ascii="Times New Roman" w:hAnsi="Times New Roman"/>
+              </w:rPr>
+              <w:t>tích</w:t>
+            </w:r>
+            <w:proofErr w:type="spellEnd"/>
+            <w:r>
+              <w:rPr>
+                <w:rFonts w:ascii="Times New Roman" w:hAnsi="Times New Roman"/>
+              </w:rPr>
+              <w:t xml:space="preserve"> XD (</w:t>
+            </w:r>
+            <w:proofErr w:type="spellStart"/>
+            <w:r>
+              <w:rPr>
+                <w:rFonts w:ascii="Times New Roman" w:hAnsi="Times New Roman"/>
+              </w:rPr>
+              <w:t>chiếm</w:t>
+            </w:r>
+            <w:proofErr w:type="spellEnd"/>
+            <w:r>
+              <w:rPr>
+                <w:rFonts w:ascii="Times New Roman" w:hAnsi="Times New Roman"/>
+              </w:rPr>
+              <w:t xml:space="preserve"> </w:t>
+            </w:r>
+            <w:proofErr w:type="spellStart"/>
+            <w:r>
+              <w:rPr>
+                <w:rFonts w:ascii="Times New Roman" w:hAnsi="Times New Roman"/>
+              </w:rPr>
+              <w:t>đất</w:t>
+            </w:r>
+            <w:proofErr w:type="spellEnd"/>
+            <w:r>
+              <w:rPr>
+                <w:rFonts w:ascii="Times New Roman" w:hAnsi="Times New Roman"/>
+              </w:rPr>
+              <w:t xml:space="preserve">): </w:t>
             </w:r>
             <w:r>
               <w:rPr>
@@ -3064,6 +6624,7 @@
                 <w:sz w:val="26"/>
                 <w:szCs w:val="26"/>
               </w:rPr>
+              <w:lastRenderedPageBreak/>
               <w:t xml:space="preserve">  - </w:t>
             </w:r>
             <w:r>
@@ -3090,7 +6651,6 @@
                 <w:sz w:val="24"/>
                 <w:szCs w:val="24"/>
               </w:rPr>
-              <w:lastRenderedPageBreak/>
               <w:tab/>
               <w:t xml:space="preserve">   </w:t>
             </w:r>
@@ -3131,7 +6691,79 @@
                 <w:szCs w:val="26"/>
               </w:rPr>
               <w:lastRenderedPageBreak/>
-              <w:t>5.2. Thông tin có thay đổi:</w:t>
+              <w:t xml:space="preserve">5.2. </w:t>
+            </w:r>
+            <w:proofErr w:type="spellStart"/>
+            <w:r>
+              <w:rPr>
+                <w:rFonts w:ascii="Times New Roman" w:hAnsi="Times New Roman" w:cs="Times New Roman"/>
+                <w:sz w:val="26"/>
+                <w:szCs w:val="26"/>
+              </w:rPr>
+              <w:t>Thông</w:t>
+            </w:r>
+            <w:proofErr w:type="spellEnd"/>
+            <w:r>
+              <w:rPr>
+                <w:rFonts w:ascii="Times New Roman" w:hAnsi="Times New Roman" w:cs="Times New Roman"/>
+                <w:sz w:val="26"/>
+                <w:szCs w:val="26"/>
+              </w:rPr>
+              <w:t xml:space="preserve"> tin </w:t>
+            </w:r>
+            <w:proofErr w:type="spellStart"/>
+            <w:r>
+              <w:rPr>
+                <w:rFonts w:ascii="Times New Roman" w:hAnsi="Times New Roman" w:cs="Times New Roman"/>
+                <w:sz w:val="26"/>
+                <w:szCs w:val="26"/>
+              </w:rPr>
+              <w:t>có</w:t>
+            </w:r>
+            <w:proofErr w:type="spellEnd"/>
+            <w:r>
+              <w:rPr>
+                <w:rFonts w:ascii="Times New Roman" w:hAnsi="Times New Roman" w:cs="Times New Roman"/>
+                <w:sz w:val="26"/>
+                <w:szCs w:val="26"/>
+              </w:rPr>
+              <w:t xml:space="preserve"> </w:t>
+            </w:r>
+            <w:proofErr w:type="spellStart"/>
+            <w:r>
+              <w:rPr>
+                <w:rFonts w:ascii="Times New Roman" w:hAnsi="Times New Roman" w:cs="Times New Roman"/>
+                <w:sz w:val="26"/>
+                <w:szCs w:val="26"/>
+              </w:rPr>
+              <w:t>thay</w:t>
+            </w:r>
+            <w:proofErr w:type="spellEnd"/>
+            <w:r>
+              <w:rPr>
+                <w:rFonts w:ascii="Times New Roman" w:hAnsi="Times New Roman" w:cs="Times New Roman"/>
+                <w:sz w:val="26"/>
+                <w:szCs w:val="26"/>
+              </w:rPr>
+              <w:t xml:space="preserve"> </w:t>
+            </w:r>
+            <w:proofErr w:type="spellStart"/>
+            <w:r>
+              <w:rPr>
+                <w:rFonts w:ascii="Times New Roman" w:hAnsi="Times New Roman" w:cs="Times New Roman"/>
+                <w:sz w:val="26"/>
+                <w:szCs w:val="26"/>
+              </w:rPr>
+              <w:t>đổi</w:t>
+            </w:r>
+            <w:proofErr w:type="spellEnd"/>
+            <w:r>
+              <w:rPr>
+                <w:rFonts w:ascii="Times New Roman" w:hAnsi="Times New Roman" w:cs="Times New Roman"/>
+                <w:sz w:val="26"/>
+                <w:szCs w:val="26"/>
+              </w:rPr>
+              <w:t>:</w:t>
             </w:r>
           </w:p>
           <w:p>
@@ -3148,7 +6780,49 @@
               <w:rPr>
                 <w:rFonts w:ascii="Times New Roman" w:hAnsi="Times New Roman"/>
               </w:rPr>
-              <w:t xml:space="preserve"> - Loại tài sản: </w:t>
+              <w:t xml:space="preserve"> - </w:t>
+            </w:r>
+            <w:proofErr w:type="spellStart"/>
+            <w:r>
+              <w:rPr>
+                <w:rFonts w:ascii="Times New Roman" w:hAnsi="Times New Roman"/>
+              </w:rPr>
+              <w:t>Loại</w:t>
+            </w:r>
+            <w:proofErr w:type="spellEnd"/>
+            <w:r>
+              <w:rPr>
+                <w:rFonts w:ascii="Times New Roman" w:hAnsi="Times New Roman"/>
+              </w:rPr>
+              <w:t xml:space="preserve"> </w:t>
+            </w:r>
+            <w:proofErr w:type="spellStart"/>
+            <w:r>
+              <w:rPr>
+                <w:rFonts w:ascii="Times New Roman" w:hAnsi="Times New Roman"/>
+              </w:rPr>
+              <w:t>tài</w:t>
+            </w:r>
+            <w:proofErr w:type="spellEnd"/>
+            <w:r>
+              <w:rPr>
+                <w:rFonts w:ascii="Times New Roman" w:hAnsi="Times New Roman"/>
+              </w:rPr>
+              <w:t xml:space="preserve"> </w:t>
+            </w:r>
+            <w:proofErr w:type="spellStart"/>
+            <w:r>
+              <w:rPr>
+                <w:rFonts w:ascii="Times New Roman" w:hAnsi="Times New Roman"/>
+              </w:rPr>
+              <w:t>sản</w:t>
+            </w:r>
+            <w:proofErr w:type="spellEnd"/>
+            <w:r>
+              <w:rPr>
+                <w:rFonts w:ascii="Times New Roman" w:hAnsi="Times New Roman"/>
+              </w:rPr>
+              <w:t xml:space="preserve">: </w:t>
             </w:r>
             <w:r>
               <w:rPr>
@@ -3180,7 +6854,79 @@
                 <w:sz w:val="26"/>
                 <w:szCs w:val="26"/>
               </w:rPr>
-              <w:t xml:space="preserve">- Diện tích XD (chiếm đất): </w:t>
+              <w:t xml:space="preserve">- </w:t>
+            </w:r>
+            <w:proofErr w:type="spellStart"/>
+            <w:r>
+              <w:rPr>
+                <w:rFonts w:ascii="Times New Roman" w:hAnsi="Times New Roman" w:cs="Times New Roman"/>
+                <w:sz w:val="26"/>
+                <w:szCs w:val="26"/>
+              </w:rPr>
+              <w:t>Diện</w:t>
+            </w:r>
+            <w:proofErr w:type="spellEnd"/>
+            <w:r>
+              <w:rPr>
+                <w:rFonts w:ascii="Times New Roman" w:hAnsi="Times New Roman" w:cs="Times New Roman"/>
+                <w:sz w:val="26"/>
+                <w:szCs w:val="26"/>
+              </w:rPr>
+              <w:t xml:space="preserve"> </w:t>
+            </w:r>
+            <w:proofErr w:type="spellStart"/>
+            <w:r>
+              <w:rPr>
+                <w:rFonts w:ascii="Times New Roman" w:hAnsi="Times New Roman" w:cs="Times New Roman"/>
+                <w:sz w:val="26"/>
+                <w:szCs w:val="26"/>
+              </w:rPr>
+              <w:t>tích</w:t>
+            </w:r>
+            <w:proofErr w:type="spellEnd"/>
+            <w:r>
+              <w:rPr>
+                <w:rFonts w:ascii="Times New Roman" w:hAnsi="Times New Roman" w:cs="Times New Roman"/>
+                <w:sz w:val="26"/>
+                <w:szCs w:val="26"/>
+              </w:rPr>
+              <w:t xml:space="preserve"> XD (</w:t>
+            </w:r>
+            <w:proofErr w:type="spellStart"/>
+            <w:r>
+              <w:rPr>
+                <w:rFonts w:ascii="Times New Roman" w:hAnsi="Times New Roman" w:cs="Times New Roman"/>
+                <w:sz w:val="26"/>
+                <w:szCs w:val="26"/>
+              </w:rPr>
+              <w:t>chiếm</w:t>
+            </w:r>
+            <w:proofErr w:type="spellEnd"/>
+            <w:r>
+              <w:rPr>
+                <w:rFonts w:ascii="Times New Roman" w:hAnsi="Times New Roman" w:cs="Times New Roman"/>
+                <w:sz w:val="26"/>
+                <w:szCs w:val="26"/>
+              </w:rPr>
+              <w:t xml:space="preserve"> </w:t>
+            </w:r>
+            <w:proofErr w:type="spellStart"/>
+            <w:r>
+              <w:rPr>
+                <w:rFonts w:ascii="Times New Roman" w:hAnsi="Times New Roman" w:cs="Times New Roman"/>
+                <w:sz w:val="26"/>
+                <w:szCs w:val="26"/>
+              </w:rPr>
+              <w:t>đất</w:t>
+            </w:r>
+            <w:proofErr w:type="spellEnd"/>
+            <w:r>
+              <w:rPr>
+                <w:rFonts w:ascii="Times New Roman" w:hAnsi="Times New Roman" w:cs="Times New Roman"/>
+                <w:sz w:val="26"/>
+                <w:szCs w:val="26"/>
+              </w:rPr>
+              <w:t xml:space="preserve">): </w:t>
             </w:r>
             <w:r>
               <w:rPr>
@@ -3235,6 +6981,7 @@
                 <w:sz w:val="26"/>
                 <w:szCs w:val="26"/>
               </w:rPr>
+              <w:lastRenderedPageBreak/>
               <w:t xml:space="preserve"> - </w:t>
             </w:r>
             <w:r>
@@ -3295,7 +7042,6 @@
                 <w:sz w:val="24"/>
                 <w:szCs w:val="26"/>
               </w:rPr>
-              <w:lastRenderedPageBreak/>
               <w:t xml:space="preserve">   </w:t>
             </w:r>
             <w:r>
@@ -3350,8 +7096,262 @@
                 <w:lang w:val="en-US" w:eastAsia="en-US"/>
               </w:rPr>
               <w:lastRenderedPageBreak/>
-              <w:t>6. Những giấy tờ liên quan đến nội dung thay đổi nộp kèm theo</w:t>
-            </w:r>
+              <w:t xml:space="preserve">6. </w:t>
+            </w:r>
+            <w:proofErr w:type="spellStart"/>
+            <w:r>
+              <w:rPr>
+                <w:rFonts w:ascii="Times New Roman" w:hAnsi="Times New Roman"/>
+                <w:b/>
+                <w:bCs/>
+                <w:sz w:val="24"/>
+                <w:lang w:val="en-US" w:eastAsia="en-US"/>
+              </w:rPr>
+              <w:t>Những</w:t>
+            </w:r>
+            <w:proofErr w:type="spellEnd"/>
+            <w:r>
+              <w:rPr>
+                <w:rFonts w:ascii="Times New Roman" w:hAnsi="Times New Roman"/>
+                <w:b/>
+                <w:bCs/>
+                <w:sz w:val="24"/>
+                <w:lang w:val="en-US" w:eastAsia="en-US"/>
+              </w:rPr>
+              <w:t xml:space="preserve"> </w:t>
+            </w:r>
+            <w:proofErr w:type="spellStart"/>
+            <w:r>
+              <w:rPr>
+                <w:rFonts w:ascii="Times New Roman" w:hAnsi="Times New Roman"/>
+                <w:b/>
+                <w:bCs/>
+                <w:sz w:val="24"/>
+                <w:lang w:val="en-US" w:eastAsia="en-US"/>
+              </w:rPr>
+              <w:t>giấy</w:t>
+            </w:r>
+            <w:proofErr w:type="spellEnd"/>
+            <w:r>
+              <w:rPr>
+                <w:rFonts w:ascii="Times New Roman" w:hAnsi="Times New Roman"/>
+                <w:b/>
+                <w:bCs/>
+                <w:sz w:val="24"/>
+                <w:lang w:val="en-US" w:eastAsia="en-US"/>
+              </w:rPr>
+              <w:t xml:space="preserve"> </w:t>
+            </w:r>
+            <w:proofErr w:type="spellStart"/>
+            <w:r>
+              <w:rPr>
+                <w:rFonts w:ascii="Times New Roman" w:hAnsi="Times New Roman"/>
+                <w:b/>
+                <w:bCs/>
+                <w:sz w:val="24"/>
+                <w:lang w:val="en-US" w:eastAsia="en-US"/>
+              </w:rPr>
+              <w:t>tờ</w:t>
+            </w:r>
+            <w:proofErr w:type="spellEnd"/>
+            <w:r>
+              <w:rPr>
+                <w:rFonts w:ascii="Times New Roman" w:hAnsi="Times New Roman"/>
+                <w:b/>
+                <w:bCs/>
+                <w:sz w:val="24"/>
+                <w:lang w:val="en-US" w:eastAsia="en-US"/>
+              </w:rPr>
+              <w:t xml:space="preserve"> </w:t>
+            </w:r>
+            <w:proofErr w:type="spellStart"/>
+            <w:r>
+              <w:rPr>
+                <w:rFonts w:ascii="Times New Roman" w:hAnsi="Times New Roman"/>
+                <w:b/>
+                <w:bCs/>
+                <w:sz w:val="24"/>
+                <w:lang w:val="en-US" w:eastAsia="en-US"/>
+              </w:rPr>
+              <w:t>liên</w:t>
+            </w:r>
+            <w:proofErr w:type="spellEnd"/>
+            <w:r>
+              <w:rPr>
+                <w:rFonts w:ascii="Times New Roman" w:hAnsi="Times New Roman"/>
+                <w:b/>
+                <w:bCs/>
+                <w:sz w:val="24"/>
+                <w:lang w:val="en-US" w:eastAsia="en-US"/>
+              </w:rPr>
+              <w:t xml:space="preserve"> </w:t>
+            </w:r>
+            <w:proofErr w:type="spellStart"/>
+            <w:r>
+              <w:rPr>
+                <w:rFonts w:ascii="Times New Roman" w:hAnsi="Times New Roman"/>
+                <w:b/>
+                <w:bCs/>
+                <w:sz w:val="24"/>
+                <w:lang w:val="en-US" w:eastAsia="en-US"/>
+              </w:rPr>
+              <w:t>quan</w:t>
+            </w:r>
+            <w:proofErr w:type="spellEnd"/>
+            <w:r>
+              <w:rPr>
+                <w:rFonts w:ascii="Times New Roman" w:hAnsi="Times New Roman"/>
+                <w:b/>
+                <w:bCs/>
+                <w:sz w:val="24"/>
+                <w:lang w:val="en-US" w:eastAsia="en-US"/>
+              </w:rPr>
+              <w:t xml:space="preserve"> </w:t>
+            </w:r>
+            <w:proofErr w:type="spellStart"/>
+            <w:r>
+              <w:rPr>
+                <w:rFonts w:ascii="Times New Roman" w:hAnsi="Times New Roman"/>
+                <w:b/>
+                <w:bCs/>
+                <w:sz w:val="24"/>
+                <w:lang w:val="en-US" w:eastAsia="en-US"/>
+              </w:rPr>
+              <w:t>đến</w:t>
+            </w:r>
+            <w:proofErr w:type="spellEnd"/>
+            <w:r>
+              <w:rPr>
+                <w:rFonts w:ascii="Times New Roman" w:hAnsi="Times New Roman"/>
+                <w:b/>
+                <w:bCs/>
+                <w:sz w:val="24"/>
+                <w:lang w:val="en-US" w:eastAsia="en-US"/>
+              </w:rPr>
+              <w:t xml:space="preserve"> </w:t>
+            </w:r>
+            <w:proofErr w:type="spellStart"/>
+            <w:r>
+              <w:rPr>
+                <w:rFonts w:ascii="Times New Roman" w:hAnsi="Times New Roman"/>
+                <w:b/>
+                <w:bCs/>
+                <w:sz w:val="24"/>
+                <w:lang w:val="en-US" w:eastAsia="en-US"/>
+              </w:rPr>
+              <w:t>nội</w:t>
+            </w:r>
+            <w:proofErr w:type="spellEnd"/>
+            <w:r>
+              <w:rPr>
+                <w:rFonts w:ascii="Times New Roman" w:hAnsi="Times New Roman"/>
+                <w:b/>
+                <w:bCs/>
+                <w:sz w:val="24"/>
+                <w:lang w:val="en-US" w:eastAsia="en-US"/>
+              </w:rPr>
+              <w:t xml:space="preserve"> dung </w:t>
+            </w:r>
+            <w:proofErr w:type="spellStart"/>
+            <w:r>
+              <w:rPr>
+                <w:rFonts w:ascii="Times New Roman" w:hAnsi="Times New Roman"/>
+                <w:b/>
+                <w:bCs/>
+                <w:sz w:val="24"/>
+                <w:lang w:val="en-US" w:eastAsia="en-US"/>
+              </w:rPr>
+              <w:t>thay</w:t>
+            </w:r>
+            <w:proofErr w:type="spellEnd"/>
+            <w:r>
+              <w:rPr>
+                <w:rFonts w:ascii="Times New Roman" w:hAnsi="Times New Roman"/>
+                <w:b/>
+                <w:bCs/>
+                <w:sz w:val="24"/>
+                <w:lang w:val="en-US" w:eastAsia="en-US"/>
+              </w:rPr>
+              <w:t xml:space="preserve"> </w:t>
+            </w:r>
+            <w:proofErr w:type="spellStart"/>
+            <w:r>
+              <w:rPr>
+                <w:rFonts w:ascii="Times New Roman" w:hAnsi="Times New Roman"/>
+                <w:b/>
+                <w:bCs/>
+                <w:sz w:val="24"/>
+                <w:lang w:val="en-US" w:eastAsia="en-US"/>
+              </w:rPr>
+              <w:t>đổi</w:t>
+            </w:r>
+            <w:proofErr w:type="spellEnd"/>
+            <w:r>
+              <w:rPr>
+                <w:rFonts w:ascii="Times New Roman" w:hAnsi="Times New Roman"/>
+                <w:b/>
+                <w:bCs/>
+                <w:sz w:val="24"/>
+                <w:lang w:val="en-US" w:eastAsia="en-US"/>
+              </w:rPr>
+              <w:t xml:space="preserve"> </w:t>
+            </w:r>
+            <w:proofErr w:type="spellStart"/>
+            <w:r>
+              <w:rPr>
+                <w:rFonts w:ascii="Times New Roman" w:hAnsi="Times New Roman"/>
+                <w:b/>
+                <w:bCs/>
+                <w:sz w:val="24"/>
+                <w:lang w:val="en-US" w:eastAsia="en-US"/>
+              </w:rPr>
+              <w:t>nộp</w:t>
+            </w:r>
+            <w:proofErr w:type="spellEnd"/>
+            <w:r>
+              <w:rPr>
+                <w:rFonts w:ascii="Times New Roman" w:hAnsi="Times New Roman"/>
+                <w:b/>
+                <w:bCs/>
+                <w:sz w:val="24"/>
+                <w:lang w:val="en-US" w:eastAsia="en-US"/>
+              </w:rPr>
+              <w:t xml:space="preserve"> </w:t>
+            </w:r>
+            <w:proofErr w:type="spellStart"/>
+            <w:r>
+              <w:rPr>
+                <w:rFonts w:ascii="Times New Roman" w:hAnsi="Times New Roman"/>
+                <w:b/>
+                <w:bCs/>
+                <w:sz w:val="24"/>
+                <w:lang w:val="en-US" w:eastAsia="en-US"/>
+              </w:rPr>
+              <w:t>kèm</w:t>
+            </w:r>
+            <w:proofErr w:type="spellEnd"/>
+            <w:r>
+              <w:rPr>
+                <w:rFonts w:ascii="Times New Roman" w:hAnsi="Times New Roman"/>
+                <w:b/>
+                <w:bCs/>
+                <w:sz w:val="24"/>
+                <w:lang w:val="en-US" w:eastAsia="en-US"/>
+              </w:rPr>
+              <w:t xml:space="preserve"> </w:t>
+            </w:r>
+            <w:proofErr w:type="spellStart"/>
+            <w:r>
+              <w:rPr>
+                <w:rFonts w:ascii="Times New Roman" w:hAnsi="Times New Roman"/>
+                <w:b/>
+                <w:bCs/>
+                <w:sz w:val="24"/>
+                <w:lang w:val="en-US" w:eastAsia="en-US"/>
+              </w:rPr>
+              <w:t>theo</w:t>
+            </w:r>
+            <w:proofErr w:type="spellEnd"/>
           </w:p>
           <w:p>
             <w:pPr>
@@ -3381,17 +7381,248 @@
                 <w:sz w:val="26"/>
                 <w:szCs w:val="26"/>
               </w:rPr>
-              <w:t>- Giấy chứng nhận đã cấp;</w:t>
-            </w:r>
-            <w:r>
-              <w:rPr>
-                <w:rFonts w:ascii="Times New Roman" w:hAnsi="Times New Roman" w:cs="Times New Roman"/>
-                <w:bCs/>
-                <w:sz w:val="26"/>
-                <w:szCs w:val="26"/>
-              </w:rPr>
-              <w:t xml:space="preserve"> Đơn đề nghị cấp lại, cấp đổi</w:t>
-            </w:r>
+              <w:t xml:space="preserve">- </w:t>
+            </w:r>
+            <w:proofErr w:type="spellStart"/>
+            <w:r>
+              <w:rPr>
+                <w:rFonts w:ascii="Times New Roman" w:hAnsi="Times New Roman" w:cs="Times New Roman"/>
+                <w:bCs/>
+                <w:sz w:val="26"/>
+                <w:szCs w:val="26"/>
+              </w:rPr>
+              <w:t>Giấy</w:t>
+            </w:r>
+            <w:proofErr w:type="spellEnd"/>
+            <w:r>
+              <w:rPr>
+                <w:rFonts w:ascii="Times New Roman" w:hAnsi="Times New Roman" w:cs="Times New Roman"/>
+                <w:bCs/>
+                <w:sz w:val="26"/>
+                <w:szCs w:val="26"/>
+              </w:rPr>
+              <w:t xml:space="preserve"> </w:t>
+            </w:r>
+            <w:proofErr w:type="spellStart"/>
+            <w:r>
+              <w:rPr>
+                <w:rFonts w:ascii="Times New Roman" w:hAnsi="Times New Roman" w:cs="Times New Roman"/>
+                <w:bCs/>
+                <w:sz w:val="26"/>
+                <w:szCs w:val="26"/>
+              </w:rPr>
+              <w:t>chứng</w:t>
+            </w:r>
+            <w:proofErr w:type="spellEnd"/>
+            <w:r>
+              <w:rPr>
+                <w:rFonts w:ascii="Times New Roman" w:hAnsi="Times New Roman" w:cs="Times New Roman"/>
+                <w:bCs/>
+                <w:sz w:val="26"/>
+                <w:szCs w:val="26"/>
+              </w:rPr>
+              <w:t xml:space="preserve"> </w:t>
+            </w:r>
+            <w:proofErr w:type="spellStart"/>
+            <w:r>
+              <w:rPr>
+                <w:rFonts w:ascii="Times New Roman" w:hAnsi="Times New Roman" w:cs="Times New Roman"/>
+                <w:bCs/>
+                <w:sz w:val="26"/>
+                <w:szCs w:val="26"/>
+              </w:rPr>
+              <w:t>nhận</w:t>
+            </w:r>
+            <w:proofErr w:type="spellEnd"/>
+            <w:r>
+              <w:rPr>
+                <w:rFonts w:ascii="Times New Roman" w:hAnsi="Times New Roman" w:cs="Times New Roman"/>
+                <w:bCs/>
+                <w:sz w:val="26"/>
+                <w:szCs w:val="26"/>
+              </w:rPr>
+              <w:t xml:space="preserve"> </w:t>
+            </w:r>
+            <w:proofErr w:type="spellStart"/>
+            <w:r>
+              <w:rPr>
+                <w:rFonts w:ascii="Times New Roman" w:hAnsi="Times New Roman" w:cs="Times New Roman"/>
+                <w:bCs/>
+                <w:sz w:val="26"/>
+                <w:szCs w:val="26"/>
+              </w:rPr>
+              <w:t>đã</w:t>
+            </w:r>
+            <w:proofErr w:type="spellEnd"/>
+            <w:r>
+              <w:rPr>
+                <w:rFonts w:ascii="Times New Roman" w:hAnsi="Times New Roman" w:cs="Times New Roman"/>
+                <w:bCs/>
+                <w:sz w:val="26"/>
+                <w:szCs w:val="26"/>
+              </w:rPr>
+              <w:t xml:space="preserve"> </w:t>
+            </w:r>
+            <w:proofErr w:type="spellStart"/>
+            <w:r>
+              <w:rPr>
+                <w:rFonts w:ascii="Times New Roman" w:hAnsi="Times New Roman" w:cs="Times New Roman"/>
+                <w:bCs/>
+                <w:sz w:val="26"/>
+                <w:szCs w:val="26"/>
+              </w:rPr>
+              <w:t>cấp</w:t>
+            </w:r>
+            <w:proofErr w:type="spellEnd"/>
+            <w:r>
+              <w:rPr>
+                <w:rFonts w:ascii="Times New Roman" w:hAnsi="Times New Roman" w:cs="Times New Roman"/>
+                <w:bCs/>
+                <w:sz w:val="26"/>
+                <w:szCs w:val="26"/>
+              </w:rPr>
+              <w:t>;</w:t>
+            </w:r>
+            <w:r>
+              <w:rPr>
+                <w:rFonts w:ascii="Times New Roman" w:hAnsi="Times New Roman" w:cs="Times New Roman"/>
+                <w:bCs/>
+                <w:sz w:val="26"/>
+                <w:szCs w:val="26"/>
+              </w:rPr>
+              <w:t xml:space="preserve"> </w:t>
+            </w:r>
+            <w:proofErr w:type="spellStart"/>
+            <w:r>
+              <w:rPr>
+                <w:rFonts w:ascii="Times New Roman" w:hAnsi="Times New Roman" w:cs="Times New Roman"/>
+                <w:bCs/>
+                <w:sz w:val="26"/>
+                <w:szCs w:val="26"/>
+              </w:rPr>
+              <w:t>Đơn</w:t>
+            </w:r>
+            <w:proofErr w:type="spellEnd"/>
+            <w:r>
+              <w:rPr>
+                <w:rFonts w:ascii="Times New Roman" w:hAnsi="Times New Roman" w:cs="Times New Roman"/>
+                <w:bCs/>
+                <w:sz w:val="26"/>
+                <w:szCs w:val="26"/>
+              </w:rPr>
+              <w:t xml:space="preserve"> </w:t>
+            </w:r>
+            <w:proofErr w:type="spellStart"/>
+            <w:r>
+              <w:rPr>
+                <w:rFonts w:ascii="Times New Roman" w:hAnsi="Times New Roman" w:cs="Times New Roman"/>
+                <w:bCs/>
+                <w:sz w:val="26"/>
+                <w:szCs w:val="26"/>
+              </w:rPr>
+              <w:t>đề</w:t>
+            </w:r>
+            <w:proofErr w:type="spellEnd"/>
+            <w:r>
+              <w:rPr>
+                <w:rFonts w:ascii="Times New Roman" w:hAnsi="Times New Roman" w:cs="Times New Roman"/>
+                <w:bCs/>
+                <w:sz w:val="26"/>
+                <w:szCs w:val="26"/>
+              </w:rPr>
+              <w:t xml:space="preserve"> </w:t>
+            </w:r>
+            <w:proofErr w:type="spellStart"/>
+            <w:r>
+              <w:rPr>
+                <w:rFonts w:ascii="Times New Roman" w:hAnsi="Times New Roman" w:cs="Times New Roman"/>
+                <w:bCs/>
+                <w:sz w:val="26"/>
+                <w:szCs w:val="26"/>
+              </w:rPr>
+              <w:t>nghị</w:t>
+            </w:r>
+            <w:proofErr w:type="spellEnd"/>
+            <w:r>
+              <w:rPr>
+                <w:rFonts w:ascii="Times New Roman" w:hAnsi="Times New Roman" w:cs="Times New Roman"/>
+                <w:bCs/>
+                <w:sz w:val="26"/>
+                <w:szCs w:val="26"/>
+              </w:rPr>
+              <w:t xml:space="preserve"> </w:t>
+            </w:r>
+            <w:proofErr w:type="spellStart"/>
+            <w:r>
+              <w:rPr>
+                <w:rFonts w:ascii="Times New Roman" w:hAnsi="Times New Roman" w:cs="Times New Roman"/>
+                <w:bCs/>
+                <w:sz w:val="26"/>
+                <w:szCs w:val="26"/>
+              </w:rPr>
+              <w:t>cấp</w:t>
+            </w:r>
+            <w:proofErr w:type="spellEnd"/>
+            <w:r>
+              <w:rPr>
+                <w:rFonts w:ascii="Times New Roman" w:hAnsi="Times New Roman" w:cs="Times New Roman"/>
+                <w:bCs/>
+                <w:sz w:val="26"/>
+                <w:szCs w:val="26"/>
+              </w:rPr>
+              <w:t xml:space="preserve"> </w:t>
+            </w:r>
+            <w:proofErr w:type="spellStart"/>
+            <w:r>
+              <w:rPr>
+                <w:rFonts w:ascii="Times New Roman" w:hAnsi="Times New Roman" w:cs="Times New Roman"/>
+                <w:bCs/>
+                <w:sz w:val="26"/>
+                <w:szCs w:val="26"/>
+              </w:rPr>
+              <w:t>lại</w:t>
+            </w:r>
+            <w:proofErr w:type="spellEnd"/>
+            <w:r>
+              <w:rPr>
+                <w:rFonts w:ascii="Times New Roman" w:hAnsi="Times New Roman" w:cs="Times New Roman"/>
+                <w:bCs/>
+                <w:sz w:val="26"/>
+                <w:szCs w:val="26"/>
+              </w:rPr>
+              <w:t xml:space="preserve">, </w:t>
+            </w:r>
+            <w:proofErr w:type="spellStart"/>
+            <w:r>
+              <w:rPr>
+                <w:rFonts w:ascii="Times New Roman" w:hAnsi="Times New Roman" w:cs="Times New Roman"/>
+                <w:bCs/>
+                <w:sz w:val="26"/>
+                <w:szCs w:val="26"/>
+              </w:rPr>
+              <w:t>cấp</w:t>
+            </w:r>
+            <w:proofErr w:type="spellEnd"/>
+            <w:r>
+              <w:rPr>
+                <w:rFonts w:ascii="Times New Roman" w:hAnsi="Times New Roman" w:cs="Times New Roman"/>
+                <w:bCs/>
+                <w:sz w:val="26"/>
+                <w:szCs w:val="26"/>
+              </w:rPr>
+              <w:t xml:space="preserve"> </w:t>
+            </w:r>
+            <w:proofErr w:type="spellStart"/>
+            <w:r>
+              <w:rPr>
+                <w:rFonts w:ascii="Times New Roman" w:hAnsi="Times New Roman" w:cs="Times New Roman"/>
+                <w:bCs/>
+                <w:sz w:val="26"/>
+                <w:szCs w:val="26"/>
+              </w:rPr>
+              <w:t>đổi</w:t>
+            </w:r>
+            <w:proofErr w:type="spellEnd"/>
           </w:p>
           <w:p>
             <w:pPr>
@@ -3446,6 +7677,7 @@
           <w:lang w:val="fr-FR"/>
         </w:rPr>
       </w:pPr>
+      <w:proofErr w:type="spellStart"/>
       <w:r>
         <w:rPr>
           <w:rFonts w:ascii="Times New Roman" w:hAnsi="Times New Roman" w:cs="Times New Roman"/>
@@ -3453,8 +7685,449 @@
           <w:szCs w:val="26"/>
           <w:lang w:val="fr-FR"/>
         </w:rPr>
-        <w:t>Tôi cam đoan nội dung kê khai trên đơn là đúng sự thật, nếu sai tôi hoàn toàn chịu trách nhiệm trước pháp luật</w:t>
-      </w:r>
+        <w:t>Tôi</w:t>
+      </w:r>
+      <w:proofErr w:type="spellEnd"/>
+      <w:r>
+        <w:rPr>
+          <w:rFonts w:ascii="Times New Roman" w:hAnsi="Times New Roman" w:cs="Times New Roman"/>
+          <w:sz w:val="24"/>
+          <w:szCs w:val="26"/>
+          <w:lang w:val="fr-FR"/>
+        </w:rPr>
+        <w:t xml:space="preserve"> </w:t>
+      </w:r>
+      <w:proofErr w:type="spellStart"/>
+      <w:r>
+        <w:rPr>
+          <w:rFonts w:ascii="Times New Roman" w:hAnsi="Times New Roman" w:cs="Times New Roman"/>
+          <w:sz w:val="24"/>
+          <w:szCs w:val="26"/>
+          <w:lang w:val="fr-FR"/>
+        </w:rPr>
+        <w:t>cam</w:t>
+      </w:r>
+      <w:proofErr w:type="spellEnd"/>
+      <w:r>
+        <w:rPr>
+          <w:rFonts w:ascii="Times New Roman" w:hAnsi="Times New Roman" w:cs="Times New Roman"/>
+          <w:sz w:val="24"/>
+          <w:szCs w:val="26"/>
+          <w:lang w:val="fr-FR"/>
+        </w:rPr>
+        <w:t xml:space="preserve"> </w:t>
+      </w:r>
+      <w:proofErr w:type="spellStart"/>
+      <w:r>
+        <w:rPr>
+          <w:rFonts w:ascii="Times New Roman" w:hAnsi="Times New Roman" w:cs="Times New Roman"/>
+          <w:sz w:val="24"/>
+          <w:szCs w:val="26"/>
+          <w:lang w:val="fr-FR"/>
+        </w:rPr>
+        <w:t>đoan</w:t>
+      </w:r>
+      <w:proofErr w:type="spellEnd"/>
+      <w:r>
+        <w:rPr>
+          <w:rFonts w:ascii="Times New Roman" w:hAnsi="Times New Roman" w:cs="Times New Roman"/>
+          <w:sz w:val="24"/>
+          <w:szCs w:val="26"/>
+          <w:lang w:val="fr-FR"/>
+        </w:rPr>
+        <w:t xml:space="preserve"> </w:t>
+      </w:r>
+      <w:proofErr w:type="spellStart"/>
+      <w:r>
+        <w:rPr>
+          <w:rFonts w:ascii="Times New Roman" w:hAnsi="Times New Roman" w:cs="Times New Roman"/>
+          <w:sz w:val="24"/>
+          <w:szCs w:val="26"/>
+          <w:lang w:val="fr-FR"/>
+        </w:rPr>
+        <w:t>nội</w:t>
+      </w:r>
+      <w:proofErr w:type="spellEnd"/>
+      <w:r>
+        <w:rPr>
+          <w:rFonts w:ascii="Times New Roman" w:hAnsi="Times New Roman" w:cs="Times New Roman"/>
+          <w:sz w:val="24"/>
+          <w:szCs w:val="26"/>
+          <w:lang w:val="fr-FR"/>
+        </w:rPr>
+        <w:t xml:space="preserve"> </w:t>
+      </w:r>
+      <w:proofErr w:type="spellStart"/>
+      <w:r>
+        <w:rPr>
+          <w:rFonts w:ascii="Times New Roman" w:hAnsi="Times New Roman" w:cs="Times New Roman"/>
+          <w:sz w:val="24"/>
+          <w:szCs w:val="26"/>
+          <w:lang w:val="fr-FR"/>
+        </w:rPr>
+        <w:t>dung</w:t>
+      </w:r>
+      <w:proofErr w:type="spellEnd"/>
+      <w:r>
+        <w:rPr>
+          <w:rFonts w:ascii="Times New Roman" w:hAnsi="Times New Roman" w:cs="Times New Roman"/>
+          <w:sz w:val="24"/>
+          <w:szCs w:val="26"/>
+          <w:lang w:val="fr-FR"/>
+        </w:rPr>
+        <w:t xml:space="preserve"> </w:t>
+      </w:r>
+      <w:proofErr w:type="spellStart"/>
+      <w:r>
+        <w:rPr>
+          <w:rFonts w:ascii="Times New Roman" w:hAnsi="Times New Roman" w:cs="Times New Roman"/>
+          <w:sz w:val="24"/>
+          <w:szCs w:val="26"/>
+          <w:lang w:val="fr-FR"/>
+        </w:rPr>
+        <w:t>kê</w:t>
+      </w:r>
+      <w:proofErr w:type="spellEnd"/>
+      <w:r>
+        <w:rPr>
+          <w:rFonts w:ascii="Times New Roman" w:hAnsi="Times New Roman" w:cs="Times New Roman"/>
+          <w:sz w:val="24"/>
+          <w:szCs w:val="26"/>
+          <w:lang w:val="fr-FR"/>
+        </w:rPr>
+        <w:t xml:space="preserve"> </w:t>
+      </w:r>
+      <w:proofErr w:type="spellStart"/>
+      <w:r>
+        <w:rPr>
+          <w:rFonts w:ascii="Times New Roman" w:hAnsi="Times New Roman" w:cs="Times New Roman"/>
+          <w:sz w:val="24"/>
+          <w:szCs w:val="26"/>
+          <w:lang w:val="fr-FR"/>
+        </w:rPr>
+        <w:t>khai</w:t>
+      </w:r>
+      <w:proofErr w:type="spellEnd"/>
+      <w:r>
+        <w:rPr>
+          <w:rFonts w:ascii="Times New Roman" w:hAnsi="Times New Roman" w:cs="Times New Roman"/>
+          <w:sz w:val="24"/>
+          <w:szCs w:val="26"/>
+          <w:lang w:val="fr-FR"/>
+        </w:rPr>
+        <w:t xml:space="preserve"> </w:t>
+      </w:r>
+      <w:proofErr w:type="spellStart"/>
+      <w:r>
+        <w:rPr>
+          <w:rFonts w:ascii="Times New Roman" w:hAnsi="Times New Roman" w:cs="Times New Roman"/>
+          <w:sz w:val="24"/>
+          <w:szCs w:val="26"/>
+          <w:lang w:val="fr-FR"/>
+        </w:rPr>
+        <w:t>trên</w:t>
+      </w:r>
+      <w:proofErr w:type="spellEnd"/>
+      <w:r>
+        <w:rPr>
+          <w:rFonts w:ascii="Times New Roman" w:hAnsi="Times New Roman" w:cs="Times New Roman"/>
+          <w:sz w:val="24"/>
+          <w:szCs w:val="26"/>
+          <w:lang w:val="fr-FR"/>
+        </w:rPr>
+        <w:t xml:space="preserve"> </w:t>
+      </w:r>
+      <w:proofErr w:type="spellStart"/>
+      <w:r>
+        <w:rPr>
+          <w:rFonts w:ascii="Times New Roman" w:hAnsi="Times New Roman" w:cs="Times New Roman"/>
+          <w:sz w:val="24"/>
+          <w:szCs w:val="26"/>
+          <w:lang w:val="fr-FR"/>
+        </w:rPr>
+        <w:t>đơn</w:t>
+      </w:r>
+      <w:proofErr w:type="spellEnd"/>
+      <w:r>
+        <w:rPr>
+          <w:rFonts w:ascii="Times New Roman" w:hAnsi="Times New Roman" w:cs="Times New Roman"/>
+          <w:sz w:val="24"/>
+          <w:szCs w:val="26"/>
+          <w:lang w:val="fr-FR"/>
+        </w:rPr>
+        <w:t xml:space="preserve"> là </w:t>
+      </w:r>
+      <w:proofErr w:type="spellStart"/>
+      <w:r>
+        <w:rPr>
+          <w:rFonts w:ascii="Times New Roman" w:hAnsi="Times New Roman" w:cs="Times New Roman"/>
+          <w:sz w:val="24"/>
+          <w:szCs w:val="26"/>
+          <w:lang w:val="fr-FR"/>
+        </w:rPr>
+        <w:t>đúng</w:t>
+      </w:r>
+      <w:proofErr w:type="spellEnd"/>
+      <w:r>
+        <w:rPr>
+          <w:rFonts w:ascii="Times New Roman" w:hAnsi="Times New Roman" w:cs="Times New Roman"/>
+          <w:sz w:val="24"/>
+          <w:szCs w:val="26"/>
+          <w:lang w:val="fr-FR"/>
+        </w:rPr>
+        <w:t xml:space="preserve"> </w:t>
+      </w:r>
+      <w:proofErr w:type="spellStart"/>
+      <w:r>
+        <w:rPr>
+          <w:rFonts w:ascii="Times New Roman" w:hAnsi="Times New Roman" w:cs="Times New Roman"/>
+          <w:sz w:val="24"/>
+          <w:szCs w:val="26"/>
+          <w:lang w:val="fr-FR"/>
+        </w:rPr>
+        <w:t>sự</w:t>
+      </w:r>
+      <w:proofErr w:type="spellEnd"/>
+      <w:r>
+        <w:rPr>
+          <w:rFonts w:ascii="Times New Roman" w:hAnsi="Times New Roman" w:cs="Times New Roman"/>
+          <w:sz w:val="24"/>
+          <w:szCs w:val="26"/>
+          <w:lang w:val="fr-FR"/>
+        </w:rPr>
+        <w:t xml:space="preserve"> </w:t>
+      </w:r>
+      <w:proofErr w:type="spellStart"/>
+      <w:r>
+        <w:rPr>
+          <w:rFonts w:ascii="Times New Roman" w:hAnsi="Times New Roman" w:cs="Times New Roman"/>
+          <w:sz w:val="24"/>
+          <w:szCs w:val="26"/>
+          <w:lang w:val="fr-FR"/>
+        </w:rPr>
+        <w:t>thật</w:t>
+      </w:r>
+      <w:proofErr w:type="spellEnd"/>
+      <w:r>
+        <w:rPr>
+          <w:rFonts w:ascii="Times New Roman" w:hAnsi="Times New Roman" w:cs="Times New Roman"/>
+          <w:sz w:val="24"/>
+          <w:szCs w:val="26"/>
+          <w:lang w:val="fr-FR"/>
+        </w:rPr>
+        <w:t xml:space="preserve">, </w:t>
+      </w:r>
+      <w:proofErr w:type="spellStart"/>
+      <w:r>
+        <w:rPr>
+          <w:rFonts w:ascii="Times New Roman" w:hAnsi="Times New Roman" w:cs="Times New Roman"/>
+          <w:sz w:val="24"/>
+          <w:szCs w:val="26"/>
+          <w:lang w:val="fr-FR"/>
+        </w:rPr>
+        <w:t>nếu</w:t>
+      </w:r>
+      <w:proofErr w:type="spellEnd"/>
+      <w:r>
+        <w:rPr>
+          <w:rFonts w:ascii="Times New Roman" w:hAnsi="Times New Roman" w:cs="Times New Roman"/>
+          <w:sz w:val="24"/>
+          <w:szCs w:val="26"/>
+          <w:lang w:val="fr-FR"/>
+        </w:rPr>
+        <w:t xml:space="preserve"> </w:t>
+      </w:r>
+      <w:proofErr w:type="spellStart"/>
+      <w:r>
+        <w:rPr>
+          <w:rFonts w:ascii="Times New Roman" w:hAnsi="Times New Roman" w:cs="Times New Roman"/>
+          <w:sz w:val="24"/>
+          <w:szCs w:val="26"/>
+          <w:lang w:val="fr-FR"/>
+        </w:rPr>
+        <w:t>sai</w:t>
+      </w:r>
+      <w:proofErr w:type="spellEnd"/>
+      <w:r>
+        <w:rPr>
+          <w:rFonts w:ascii="Times New Roman" w:hAnsi="Times New Roman" w:cs="Times New Roman"/>
+          <w:sz w:val="24"/>
+          <w:szCs w:val="26"/>
+          <w:lang w:val="fr-FR"/>
+        </w:rPr>
+        <w:t xml:space="preserve"> </w:t>
+      </w:r>
+      <w:proofErr w:type="spellStart"/>
+      <w:r>
+        <w:rPr>
+          <w:rFonts w:ascii="Times New Roman" w:hAnsi="Times New Roman" w:cs="Times New Roman"/>
+          <w:sz w:val="24"/>
+          <w:szCs w:val="26"/>
+          <w:lang w:val="fr-FR"/>
+        </w:rPr>
+        <w:t>tôi</w:t>
+      </w:r>
+      <w:proofErr w:type="spellEnd"/>
+      <w:r>
+        <w:rPr>
+          <w:rFonts w:ascii="Times New Roman" w:hAnsi="Times New Roman" w:cs="Times New Roman"/>
+          <w:sz w:val="24"/>
+          <w:szCs w:val="26"/>
+          <w:lang w:val="fr-FR"/>
+        </w:rPr>
+        <w:t xml:space="preserve"> </w:t>
+      </w:r>
+      <w:proofErr w:type="spellStart"/>
+      <w:r>
+        <w:rPr>
+          <w:rFonts w:ascii="Times New Roman" w:hAnsi="Times New Roman" w:cs="Times New Roman"/>
+          <w:sz w:val="24"/>
+          <w:szCs w:val="26"/>
+          <w:lang w:val="fr-FR"/>
+        </w:rPr>
+        <w:t>hoàn</w:t>
+      </w:r>
+      <w:proofErr w:type="spellEnd"/>
+      <w:r>
+        <w:rPr>
+          <w:rFonts w:ascii="Times New Roman" w:hAnsi="Times New Roman" w:cs="Times New Roman"/>
+          <w:sz w:val="24"/>
+          <w:szCs w:val="26"/>
+          <w:lang w:val="fr-FR"/>
+        </w:rPr>
+        <w:t xml:space="preserve"> </w:t>
+      </w:r>
+      <w:proofErr w:type="spellStart"/>
+      <w:r>
+        <w:rPr>
+          <w:rFonts w:ascii="Times New Roman" w:hAnsi="Times New Roman" w:cs="Times New Roman"/>
+          <w:sz w:val="24"/>
+          <w:szCs w:val="26"/>
+          <w:lang w:val="fr-FR"/>
+        </w:rPr>
+        <w:t>toàn</w:t>
+      </w:r>
+      <w:proofErr w:type="spellEnd"/>
+      <w:r>
+        <w:rPr>
+          <w:rFonts w:ascii="Times New Roman" w:hAnsi="Times New Roman" w:cs="Times New Roman"/>
+          <w:sz w:val="24"/>
+          <w:szCs w:val="26"/>
+          <w:lang w:val="fr-FR"/>
+        </w:rPr>
+        <w:t xml:space="preserve"> </w:t>
+      </w:r>
+      <w:proofErr w:type="spellStart"/>
+      <w:r>
+        <w:rPr>
+          <w:rFonts w:ascii="Times New Roman" w:hAnsi="Times New Roman" w:cs="Times New Roman"/>
+          <w:sz w:val="24"/>
+          <w:szCs w:val="26"/>
+          <w:lang w:val="fr-FR"/>
+        </w:rPr>
+        <w:t>chịu</w:t>
+      </w:r>
+      <w:proofErr w:type="spellEnd"/>
+      <w:r>
+        <w:rPr>
+          <w:rFonts w:ascii="Times New Roman" w:hAnsi="Times New Roman" w:cs="Times New Roman"/>
+          <w:sz w:val="24"/>
+          <w:szCs w:val="26"/>
+          <w:lang w:val="fr-FR"/>
+        </w:rPr>
+        <w:t xml:space="preserve"> </w:t>
+      </w:r>
+      <w:proofErr w:type="spellStart"/>
+      <w:r>
+        <w:rPr>
+          <w:rFonts w:ascii="Times New Roman" w:hAnsi="Times New Roman" w:cs="Times New Roman"/>
+          <w:sz w:val="24"/>
+          <w:szCs w:val="26"/>
+          <w:lang w:val="fr-FR"/>
+        </w:rPr>
+        <w:t>trách</w:t>
+      </w:r>
+      <w:proofErr w:type="spellEnd"/>
+      <w:r>
+        <w:rPr>
+          <w:rFonts w:ascii="Times New Roman" w:hAnsi="Times New Roman" w:cs="Times New Roman"/>
+          <w:sz w:val="24"/>
+          <w:szCs w:val="26"/>
+          <w:lang w:val="fr-FR"/>
+        </w:rPr>
+        <w:t xml:space="preserve"> </w:t>
+      </w:r>
+      <w:proofErr w:type="spellStart"/>
+      <w:r>
+        <w:rPr>
+          <w:rFonts w:ascii="Times New Roman" w:hAnsi="Times New Roman" w:cs="Times New Roman"/>
+          <w:sz w:val="24"/>
+          <w:szCs w:val="26"/>
+          <w:lang w:val="fr-FR"/>
+        </w:rPr>
+        <w:t>nhiệm</w:t>
+      </w:r>
+      <w:proofErr w:type="spellEnd"/>
+      <w:r>
+        <w:rPr>
+          <w:rFonts w:ascii="Times New Roman" w:hAnsi="Times New Roman" w:cs="Times New Roman"/>
+          <w:sz w:val="24"/>
+          <w:szCs w:val="26"/>
+          <w:lang w:val="fr-FR"/>
+        </w:rPr>
+        <w:t xml:space="preserve"> </w:t>
+      </w:r>
+      <w:proofErr w:type="spellStart"/>
+      <w:r>
+        <w:rPr>
+          <w:rFonts w:ascii="Times New Roman" w:hAnsi="Times New Roman" w:cs="Times New Roman"/>
+          <w:sz w:val="24"/>
+          <w:szCs w:val="26"/>
+          <w:lang w:val="fr-FR"/>
+        </w:rPr>
+        <w:t>trước</w:t>
+      </w:r>
+      <w:proofErr w:type="spellEnd"/>
+      <w:r>
+        <w:rPr>
+          <w:rFonts w:ascii="Times New Roman" w:hAnsi="Times New Roman" w:cs="Times New Roman"/>
+          <w:sz w:val="24"/>
+          <w:szCs w:val="26"/>
+          <w:lang w:val="fr-FR"/>
+        </w:rPr>
+        <w:t xml:space="preserve"> </w:t>
+      </w:r>
+      <w:proofErr w:type="spellStart"/>
+      <w:r>
+        <w:rPr>
+          <w:rFonts w:ascii="Times New Roman" w:hAnsi="Times New Roman" w:cs="Times New Roman"/>
+          <w:sz w:val="24"/>
+          <w:szCs w:val="26"/>
+          <w:lang w:val="fr-FR"/>
+        </w:rPr>
+        <w:t>pháp</w:t>
+      </w:r>
+      <w:proofErr w:type="spellEnd"/>
+      <w:r>
+        <w:rPr>
+          <w:rFonts w:ascii="Times New Roman" w:hAnsi="Times New Roman" w:cs="Times New Roman"/>
+          <w:sz w:val="24"/>
+          <w:szCs w:val="26"/>
+          <w:lang w:val="fr-FR"/>
+        </w:rPr>
+        <w:t xml:space="preserve"> </w:t>
+      </w:r>
+      <w:proofErr w:type="spellStart"/>
+      <w:r>
+        <w:rPr>
+          <w:rFonts w:ascii="Times New Roman" w:hAnsi="Times New Roman" w:cs="Times New Roman"/>
+          <w:sz w:val="24"/>
+          <w:szCs w:val="26"/>
+          <w:lang w:val="fr-FR"/>
+        </w:rPr>
+        <w:t>luật</w:t>
+      </w:r>
+      <w:proofErr w:type="spellEnd"/>
       <w:r>
         <w:rPr>
           <w:rFonts w:ascii="Times New Roman" w:hAnsi="Times New Roman" w:cs="Times New Roman"/>
@@ -3486,18 +8159,9 @@
           <w:szCs w:val="24"/>
           <w:lang w:val="fr-FR"/>
         </w:rPr>
-        <w:t xml:space="preserve">…………, ngày </w:t>
-      </w:r>
-      <w:r>
-        <w:rPr>
-          <w:rFonts w:ascii="Times New Roman" w:hAnsi="Times New Roman" w:cs="Times New Roman"/>
-          <w:iCs/>
-          <w:sz w:val="26"/>
-          <w:szCs w:val="24"/>
-          <w:lang w:val="fr-FR"/>
-        </w:rPr>
-        <w:t>......</w:t>
-      </w:r>
+        <w:t xml:space="preserve">…………, </w:t>
+      </w:r>
+      <w:proofErr w:type="spellStart"/>
       <w:r>
         <w:rPr>
           <w:rFonts w:ascii="Times New Roman" w:hAnsi="Times New Roman" w:cs="Times New Roman"/>
@@ -3507,18 +8171,87 @@
           <w:szCs w:val="24"/>
           <w:lang w:val="fr-FR"/>
         </w:rPr>
-        <w:t xml:space="preserve"> tháng </w:t>
-      </w:r>
-      <w:r>
-        <w:rPr>
-          <w:rFonts w:ascii="Times New Roman" w:hAnsi="Times New Roman" w:cs="Times New Roman"/>
+        <w:t>ngày</w:t>
+      </w:r>
+      <w:proofErr w:type="spellEnd"/>
+      <w:r>
+        <w:rPr>
+          <w:rFonts w:ascii="Times New Roman" w:hAnsi="Times New Roman" w:cs="Times New Roman"/>
+          <w:i/>
           <w:iCs/>
           <w:sz w:val="26"/>
           <w:szCs w:val="24"/>
           <w:lang w:val="fr-FR"/>
         </w:rPr>
-        <w:t>…... năm</w:t>
-      </w:r>
+        <w:t xml:space="preserve"> </w:t>
+      </w:r>
+      <w:r>
+        <w:rPr>
+          <w:rFonts w:ascii="Times New Roman" w:hAnsi="Times New Roman" w:cs="Times New Roman"/>
+          <w:iCs/>
+          <w:sz w:val="26"/>
+          <w:szCs w:val="24"/>
+          <w:lang w:val="fr-FR"/>
+        </w:rPr>
+        <w:t>......</w:t>
+      </w:r>
+      <w:r>
+        <w:rPr>
+          <w:rFonts w:ascii="Times New Roman" w:hAnsi="Times New Roman" w:cs="Times New Roman"/>
+          <w:i/>
+          <w:iCs/>
+          <w:sz w:val="26"/>
+          <w:szCs w:val="24"/>
+          <w:lang w:val="fr-FR"/>
+        </w:rPr>
+        <w:t xml:space="preserve"> </w:t>
+      </w:r>
+      <w:proofErr w:type="spellStart"/>
+      <w:r>
+        <w:rPr>
+          <w:rFonts w:ascii="Times New Roman" w:hAnsi="Times New Roman" w:cs="Times New Roman"/>
+          <w:i/>
+          <w:iCs/>
+          <w:sz w:val="26"/>
+          <w:szCs w:val="24"/>
+          <w:lang w:val="fr-FR"/>
+        </w:rPr>
+        <w:t>tháng</w:t>
+      </w:r>
+      <w:proofErr w:type="spellEnd"/>
+      <w:r>
+        <w:rPr>
+          <w:rFonts w:ascii="Times New Roman" w:hAnsi="Times New Roman" w:cs="Times New Roman"/>
+          <w:i/>
+          <w:iCs/>
+          <w:sz w:val="26"/>
+          <w:szCs w:val="24"/>
+          <w:lang w:val="fr-FR"/>
+        </w:rPr>
+        <w:t xml:space="preserve"> </w:t>
+      </w:r>
+      <w:r>
+        <w:rPr>
+          <w:rFonts w:ascii="Times New Roman" w:hAnsi="Times New Roman" w:cs="Times New Roman"/>
+          <w:iCs/>
+          <w:sz w:val="26"/>
+          <w:szCs w:val="24"/>
+          <w:lang w:val="fr-FR"/>
+        </w:rPr>
+        <w:t xml:space="preserve">…... </w:t>
+      </w:r>
+      <w:proofErr w:type="spellStart"/>
+      <w:r>
+        <w:rPr>
+          <w:rFonts w:ascii="Times New Roman" w:hAnsi="Times New Roman" w:cs="Times New Roman"/>
+          <w:iCs/>
+          <w:sz w:val="26"/>
+          <w:szCs w:val="24"/>
+          <w:lang w:val="fr-FR"/>
+        </w:rPr>
+        <w:t>năm</w:t>
+      </w:r>
+      <w:proofErr w:type="spellEnd"/>
       <w:r>
         <w:rPr>
           <w:rFonts w:ascii="Times New Roman" w:hAnsi="Times New Roman" w:cs="Times New Roman"/>
@@ -3573,6 +8306,7 @@
           <w:lang w:val="fr-FR"/>
         </w:rPr>
       </w:pPr>
+      <w:proofErr w:type="spellStart"/>
       <w:r>
         <w:rPr>
           <w:rFonts w:ascii="Times New Roman" w:hAnsi="Times New Roman" w:cs="Times New Roman"/>
@@ -3582,8 +8316,57 @@
           <w:szCs w:val="26"/>
           <w:lang w:val="fr-FR"/>
         </w:rPr>
-        <w:t>Người viết đơn</w:t>
-      </w:r>
+        <w:t>Người</w:t>
+      </w:r>
+      <w:proofErr w:type="spellEnd"/>
+      <w:r>
+        <w:rPr>
+          <w:rFonts w:ascii="Times New Roman" w:hAnsi="Times New Roman" w:cs="Times New Roman"/>
+          <w:b/>
+          <w:bCs/>
+          <w:sz w:val="26"/>
+          <w:szCs w:val="26"/>
+          <w:lang w:val="fr-FR"/>
+        </w:rPr>
+        <w:t xml:space="preserve"> </w:t>
+      </w:r>
+      <w:proofErr w:type="spellStart"/>
+      <w:r>
+        <w:rPr>
+          <w:rFonts w:ascii="Times New Roman" w:hAnsi="Times New Roman" w:cs="Times New Roman"/>
+          <w:b/>
+          <w:bCs/>
+          <w:sz w:val="26"/>
+          <w:szCs w:val="26"/>
+          <w:lang w:val="fr-FR"/>
+        </w:rPr>
+        <w:t>viết</w:t>
+      </w:r>
+      <w:proofErr w:type="spellEnd"/>
+      <w:r>
+        <w:rPr>
+          <w:rFonts w:ascii="Times New Roman" w:hAnsi="Times New Roman" w:cs="Times New Roman"/>
+          <w:b/>
+          <w:bCs/>
+          <w:sz w:val="26"/>
+          <w:szCs w:val="26"/>
+          <w:lang w:val="fr-FR"/>
+        </w:rPr>
+        <w:t xml:space="preserve"> </w:t>
+      </w:r>
+      <w:proofErr w:type="spellStart"/>
+      <w:r>
+        <w:rPr>
+          <w:rFonts w:ascii="Times New Roman" w:hAnsi="Times New Roman" w:cs="Times New Roman"/>
+          <w:b/>
+          <w:bCs/>
+          <w:sz w:val="26"/>
+          <w:szCs w:val="26"/>
+          <w:lang w:val="fr-FR"/>
+        </w:rPr>
+        <w:t>đơn</w:t>
+      </w:r>
+      <w:proofErr w:type="spellEnd"/>
     </w:p>
     <w:p>
       <w:pPr>
@@ -3618,7 +8401,247 @@
           <w:szCs w:val="22"/>
           <w:lang w:val="fr-FR"/>
         </w:rPr>
-        <w:t>(Ký và ghi rõ họ tên, đóng dấu nếu có)</w:t>
+        <w:t>(</w:t>
+      </w:r>
+      <w:proofErr w:type="spellStart"/>
+      <w:r>
+        <w:rPr>
+          <w:rFonts w:ascii="Times New Roman" w:hAnsi="Times New Roman" w:cs="Times New Roman"/>
+          <w:i/>
+          <w:iCs/>
+          <w:sz w:val="20"/>
+          <w:szCs w:val="22"/>
+          <w:lang w:val="fr-FR"/>
+        </w:rPr>
+        <w:t>Ký</w:t>
+      </w:r>
+      <w:proofErr w:type="spellEnd"/>
+      <w:r>
+        <w:rPr>
+          <w:rFonts w:ascii="Times New Roman" w:hAnsi="Times New Roman" w:cs="Times New Roman"/>
+          <w:i/>
+          <w:iCs/>
+          <w:sz w:val="20"/>
+          <w:szCs w:val="22"/>
+          <w:lang w:val="fr-FR"/>
+        </w:rPr>
+        <w:t xml:space="preserve"> </w:t>
+      </w:r>
+      <w:proofErr w:type="spellStart"/>
+      <w:r>
+        <w:rPr>
+          <w:rFonts w:ascii="Times New Roman" w:hAnsi="Times New Roman" w:cs="Times New Roman"/>
+          <w:i/>
+          <w:iCs/>
+          <w:sz w:val="20"/>
+          <w:szCs w:val="22"/>
+          <w:lang w:val="fr-FR"/>
+        </w:rPr>
+        <w:t>và</w:t>
+      </w:r>
+      <w:proofErr w:type="spellEnd"/>
+      <w:r>
+        <w:rPr>
+          <w:rFonts w:ascii="Times New Roman" w:hAnsi="Times New Roman" w:cs="Times New Roman"/>
+          <w:i/>
+          <w:iCs/>
+          <w:sz w:val="20"/>
+          <w:szCs w:val="22"/>
+          <w:lang w:val="fr-FR"/>
+        </w:rPr>
+        <w:t xml:space="preserve"> </w:t>
+      </w:r>
+      <w:proofErr w:type="spellStart"/>
+      <w:r>
+        <w:rPr>
+          <w:rFonts w:ascii="Times New Roman" w:hAnsi="Times New Roman" w:cs="Times New Roman"/>
+          <w:i/>
+          <w:iCs/>
+          <w:sz w:val="20"/>
+          <w:szCs w:val="22"/>
+          <w:lang w:val="fr-FR"/>
+        </w:rPr>
+        <w:t>ghi</w:t>
+      </w:r>
+      <w:proofErr w:type="spellEnd"/>
+      <w:r>
+        <w:rPr>
+          <w:rFonts w:ascii="Times New Roman" w:hAnsi="Times New Roman" w:cs="Times New Roman"/>
+          <w:i/>
+          <w:iCs/>
+          <w:sz w:val="20"/>
+          <w:szCs w:val="22"/>
+          <w:lang w:val="fr-FR"/>
+        </w:rPr>
+        <w:t xml:space="preserve"> </w:t>
+      </w:r>
+      <w:proofErr w:type="spellStart"/>
+      <w:r>
+        <w:rPr>
+          <w:rFonts w:ascii="Times New Roman" w:hAnsi="Times New Roman" w:cs="Times New Roman"/>
+          <w:i/>
+          <w:iCs/>
+          <w:sz w:val="20"/>
+          <w:szCs w:val="22"/>
+          <w:lang w:val="fr-FR"/>
+        </w:rPr>
+        <w:t>rõ</w:t>
+      </w:r>
+      <w:proofErr w:type="spellEnd"/>
+      <w:r>
+        <w:rPr>
+          <w:rFonts w:ascii="Times New Roman" w:hAnsi="Times New Roman" w:cs="Times New Roman"/>
+          <w:i/>
+          <w:iCs/>
+          <w:sz w:val="20"/>
+          <w:szCs w:val="22"/>
+          <w:lang w:val="fr-FR"/>
+        </w:rPr>
+        <w:t xml:space="preserve"> </w:t>
+      </w:r>
+      <w:proofErr w:type="spellStart"/>
+      <w:r>
+        <w:rPr>
+          <w:rFonts w:ascii="Times New Roman" w:hAnsi="Times New Roman" w:cs="Times New Roman"/>
+          <w:i/>
+          <w:iCs/>
+          <w:sz w:val="20"/>
+          <w:szCs w:val="22"/>
+          <w:lang w:val="fr-FR"/>
+        </w:rPr>
+        <w:t>họ</w:t>
+      </w:r>
+      <w:proofErr w:type="spellEnd"/>
+      <w:r>
+        <w:rPr>
+          <w:rFonts w:ascii="Times New Roman" w:hAnsi="Times New Roman" w:cs="Times New Roman"/>
+          <w:i/>
+          <w:iCs/>
+          <w:sz w:val="20"/>
+          <w:szCs w:val="22"/>
+          <w:lang w:val="fr-FR"/>
+        </w:rPr>
+        <w:t xml:space="preserve"> </w:t>
+      </w:r>
+      <w:proofErr w:type="spellStart"/>
+      <w:r>
+        <w:rPr>
+          <w:rFonts w:ascii="Times New Roman" w:hAnsi="Times New Roman" w:cs="Times New Roman"/>
+          <w:i/>
+          <w:iCs/>
+          <w:sz w:val="20"/>
+          <w:szCs w:val="22"/>
+          <w:lang w:val="fr-FR"/>
+        </w:rPr>
+        <w:t>tên</w:t>
+      </w:r>
+      <w:proofErr w:type="spellEnd"/>
+      <w:r>
+        <w:rPr>
+          <w:rFonts w:ascii="Times New Roman" w:hAnsi="Times New Roman" w:cs="Times New Roman"/>
+          <w:i/>
+          <w:iCs/>
+          <w:sz w:val="20"/>
+          <w:szCs w:val="22"/>
+          <w:lang w:val="fr-FR"/>
+        </w:rPr>
+        <w:t xml:space="preserve">, </w:t>
+      </w:r>
+      <w:proofErr w:type="spellStart"/>
+      <w:r>
+        <w:rPr>
+          <w:rFonts w:ascii="Times New Roman" w:hAnsi="Times New Roman" w:cs="Times New Roman"/>
+          <w:i/>
+          <w:iCs/>
+          <w:sz w:val="20"/>
+          <w:szCs w:val="22"/>
+          <w:lang w:val="fr-FR"/>
+        </w:rPr>
+        <w:t>đóng</w:t>
+      </w:r>
+      <w:proofErr w:type="spellEnd"/>
+      <w:r>
+        <w:rPr>
+          <w:rFonts w:ascii="Times New Roman" w:hAnsi="Times New Roman" w:cs="Times New Roman"/>
+          <w:i/>
+          <w:iCs/>
+          <w:sz w:val="20"/>
+          <w:szCs w:val="22"/>
+          <w:lang w:val="fr-FR"/>
+        </w:rPr>
+        <w:t xml:space="preserve"> </w:t>
+      </w:r>
+      <w:proofErr w:type="spellStart"/>
+      <w:r>
+        <w:rPr>
+          <w:rFonts w:ascii="Times New Roman" w:hAnsi="Times New Roman" w:cs="Times New Roman"/>
+          <w:i/>
+          <w:iCs/>
+          <w:sz w:val="20"/>
+          <w:szCs w:val="22"/>
+          <w:lang w:val="fr-FR"/>
+        </w:rPr>
+        <w:t>dấu</w:t>
+      </w:r>
+      <w:proofErr w:type="spellEnd"/>
+      <w:r>
+        <w:rPr>
+          <w:rFonts w:ascii="Times New Roman" w:hAnsi="Times New Roman" w:cs="Times New Roman"/>
+          <w:i/>
+          <w:iCs/>
+          <w:sz w:val="20"/>
+          <w:szCs w:val="22"/>
+          <w:lang w:val="fr-FR"/>
+        </w:rPr>
+        <w:t xml:space="preserve"> </w:t>
+      </w:r>
+      <w:proofErr w:type="spellStart"/>
+      <w:r>
+        <w:rPr>
+          <w:rFonts w:ascii="Times New Roman" w:hAnsi="Times New Roman" w:cs="Times New Roman"/>
+          <w:i/>
+          <w:iCs/>
+          <w:sz w:val="20"/>
+          <w:szCs w:val="22"/>
+          <w:lang w:val="fr-FR"/>
+        </w:rPr>
+        <w:t>nếu</w:t>
+      </w:r>
+      <w:proofErr w:type="spellEnd"/>
+      <w:r>
+        <w:rPr>
+          <w:rFonts w:ascii="Times New Roman" w:hAnsi="Times New Roman" w:cs="Times New Roman"/>
+          <w:i/>
+          <w:iCs/>
+          <w:sz w:val="20"/>
+          <w:szCs w:val="22"/>
+          <w:lang w:val="fr-FR"/>
+        </w:rPr>
+        <w:t xml:space="preserve"> </w:t>
+      </w:r>
+      <w:proofErr w:type="spellStart"/>
+      <w:r>
+        <w:rPr>
+          <w:rFonts w:ascii="Times New Roman" w:hAnsi="Times New Roman" w:cs="Times New Roman"/>
+          <w:i/>
+          <w:iCs/>
+          <w:sz w:val="20"/>
+          <w:szCs w:val="22"/>
+          <w:lang w:val="fr-FR"/>
+        </w:rPr>
+        <w:t>có</w:t>
+      </w:r>
+      <w:proofErr w:type="spellEnd"/>
+      <w:r>
+        <w:rPr>
+          <w:rFonts w:ascii="Times New Roman" w:hAnsi="Times New Roman" w:cs="Times New Roman"/>
+          <w:i/>
+          <w:iCs/>
+          <w:sz w:val="20"/>
+          <w:szCs w:val="22"/>
+          <w:lang w:val="fr-FR"/>
+        </w:rPr>
+        <w:t>)</w:t>
       </w:r>
     </w:p>
     <w:p>
@@ -3769,7 +8792,319 @@
                 <w:szCs w:val="26"/>
                 <w:lang w:val="fr-FR"/>
               </w:rPr>
-              <w:t>(Đối với trường hợp cấp đổi GCN do đo vẽ lại bản đồ địa chính)</w:t>
+              <w:t>(</w:t>
+            </w:r>
+            <w:proofErr w:type="spellStart"/>
+            <w:r>
+              <w:rPr>
+                <w:rFonts w:ascii="Times New Roman" w:hAnsi="Times New Roman" w:cs="Times New Roman"/>
+                <w:bCs/>
+                <w:i/>
+                <w:sz w:val="22"/>
+                <w:szCs w:val="26"/>
+                <w:lang w:val="fr-FR"/>
+              </w:rPr>
+              <w:t>Đối</w:t>
+            </w:r>
+            <w:proofErr w:type="spellEnd"/>
+            <w:r>
+              <w:rPr>
+                <w:rFonts w:ascii="Times New Roman" w:hAnsi="Times New Roman" w:cs="Times New Roman"/>
+                <w:bCs/>
+                <w:i/>
+                <w:sz w:val="22"/>
+                <w:szCs w:val="26"/>
+                <w:lang w:val="fr-FR"/>
+              </w:rPr>
+              <w:t xml:space="preserve"> </w:t>
+            </w:r>
+            <w:proofErr w:type="spellStart"/>
+            <w:r>
+              <w:rPr>
+                <w:rFonts w:ascii="Times New Roman" w:hAnsi="Times New Roman" w:cs="Times New Roman"/>
+                <w:bCs/>
+                <w:i/>
+                <w:sz w:val="22"/>
+                <w:szCs w:val="26"/>
+                <w:lang w:val="fr-FR"/>
+              </w:rPr>
+              <w:t>với</w:t>
+            </w:r>
+            <w:proofErr w:type="spellEnd"/>
+            <w:r>
+              <w:rPr>
+                <w:rFonts w:ascii="Times New Roman" w:hAnsi="Times New Roman" w:cs="Times New Roman"/>
+                <w:bCs/>
+                <w:i/>
+                <w:sz w:val="22"/>
+                <w:szCs w:val="26"/>
+                <w:lang w:val="fr-FR"/>
+              </w:rPr>
+              <w:t xml:space="preserve"> </w:t>
+            </w:r>
+            <w:proofErr w:type="spellStart"/>
+            <w:r>
+              <w:rPr>
+                <w:rFonts w:ascii="Times New Roman" w:hAnsi="Times New Roman" w:cs="Times New Roman"/>
+                <w:bCs/>
+                <w:i/>
+                <w:sz w:val="22"/>
+                <w:szCs w:val="26"/>
+                <w:lang w:val="fr-FR"/>
+              </w:rPr>
+              <w:t>trường</w:t>
+            </w:r>
+            <w:proofErr w:type="spellEnd"/>
+            <w:r>
+              <w:rPr>
+                <w:rFonts w:ascii="Times New Roman" w:hAnsi="Times New Roman" w:cs="Times New Roman"/>
+                <w:bCs/>
+                <w:i/>
+                <w:sz w:val="22"/>
+                <w:szCs w:val="26"/>
+                <w:lang w:val="fr-FR"/>
+              </w:rPr>
+              <w:t xml:space="preserve"> </w:t>
+            </w:r>
+            <w:proofErr w:type="spellStart"/>
+            <w:r>
+              <w:rPr>
+                <w:rFonts w:ascii="Times New Roman" w:hAnsi="Times New Roman" w:cs="Times New Roman"/>
+                <w:bCs/>
+                <w:i/>
+                <w:sz w:val="22"/>
+                <w:szCs w:val="26"/>
+                <w:lang w:val="fr-FR"/>
+              </w:rPr>
+              <w:t>hợp</w:t>
+            </w:r>
+            <w:proofErr w:type="spellEnd"/>
+            <w:r>
+              <w:rPr>
+                <w:rFonts w:ascii="Times New Roman" w:hAnsi="Times New Roman" w:cs="Times New Roman"/>
+                <w:bCs/>
+                <w:i/>
+                <w:sz w:val="22"/>
+                <w:szCs w:val="26"/>
+                <w:lang w:val="fr-FR"/>
+              </w:rPr>
+              <w:t xml:space="preserve"> </w:t>
+            </w:r>
+            <w:proofErr w:type="spellStart"/>
+            <w:r>
+              <w:rPr>
+                <w:rFonts w:ascii="Times New Roman" w:hAnsi="Times New Roman" w:cs="Times New Roman"/>
+                <w:bCs/>
+                <w:i/>
+                <w:sz w:val="22"/>
+                <w:szCs w:val="26"/>
+                <w:lang w:val="fr-FR"/>
+              </w:rPr>
+              <w:t>cấp</w:t>
+            </w:r>
+            <w:proofErr w:type="spellEnd"/>
+            <w:r>
+              <w:rPr>
+                <w:rFonts w:ascii="Times New Roman" w:hAnsi="Times New Roman" w:cs="Times New Roman"/>
+                <w:bCs/>
+                <w:i/>
+                <w:sz w:val="22"/>
+                <w:szCs w:val="26"/>
+                <w:lang w:val="fr-FR"/>
+              </w:rPr>
+              <w:t xml:space="preserve"> </w:t>
+            </w:r>
+            <w:proofErr w:type="spellStart"/>
+            <w:r>
+              <w:rPr>
+                <w:rFonts w:ascii="Times New Roman" w:hAnsi="Times New Roman" w:cs="Times New Roman"/>
+                <w:bCs/>
+                <w:i/>
+                <w:sz w:val="22"/>
+                <w:szCs w:val="26"/>
+                <w:lang w:val="fr-FR"/>
+              </w:rPr>
+              <w:t>đổi</w:t>
+            </w:r>
+            <w:proofErr w:type="spellEnd"/>
+            <w:r>
+              <w:rPr>
+                <w:rFonts w:ascii="Times New Roman" w:hAnsi="Times New Roman" w:cs="Times New Roman"/>
+                <w:bCs/>
+                <w:i/>
+                <w:sz w:val="22"/>
+                <w:szCs w:val="26"/>
+                <w:lang w:val="fr-FR"/>
+              </w:rPr>
+              <w:t xml:space="preserve"> GCN do </w:t>
+            </w:r>
+            <w:proofErr w:type="spellStart"/>
+            <w:r>
+              <w:rPr>
+                <w:rFonts w:ascii="Times New Roman" w:hAnsi="Times New Roman" w:cs="Times New Roman"/>
+                <w:bCs/>
+                <w:i/>
+                <w:sz w:val="22"/>
+                <w:szCs w:val="26"/>
+                <w:lang w:val="fr-FR"/>
+              </w:rPr>
+              <w:t>đo</w:t>
+            </w:r>
+            <w:proofErr w:type="spellEnd"/>
+            <w:r>
+              <w:rPr>
+                <w:rFonts w:ascii="Times New Roman" w:hAnsi="Times New Roman" w:cs="Times New Roman"/>
+                <w:bCs/>
+                <w:i/>
+                <w:sz w:val="22"/>
+                <w:szCs w:val="26"/>
+                <w:lang w:val="fr-FR"/>
+              </w:rPr>
+              <w:t xml:space="preserve"> </w:t>
+            </w:r>
+            <w:proofErr w:type="spellStart"/>
+            <w:r>
+              <w:rPr>
+                <w:rFonts w:ascii="Times New Roman" w:hAnsi="Times New Roman" w:cs="Times New Roman"/>
+                <w:bCs/>
+                <w:i/>
+                <w:sz w:val="22"/>
+                <w:szCs w:val="26"/>
+                <w:lang w:val="fr-FR"/>
+              </w:rPr>
+              <w:t>vẽ</w:t>
+            </w:r>
+            <w:proofErr w:type="spellEnd"/>
+            <w:r>
+              <w:rPr>
+                <w:rFonts w:ascii="Times New Roman" w:hAnsi="Times New Roman" w:cs="Times New Roman"/>
+                <w:bCs/>
+                <w:i/>
+                <w:sz w:val="22"/>
+                <w:szCs w:val="26"/>
+                <w:lang w:val="fr-FR"/>
+              </w:rPr>
+              <w:t xml:space="preserve"> </w:t>
+            </w:r>
+            <w:proofErr w:type="spellStart"/>
+            <w:r>
+              <w:rPr>
+                <w:rFonts w:ascii="Times New Roman" w:hAnsi="Times New Roman" w:cs="Times New Roman"/>
+                <w:bCs/>
+                <w:i/>
+                <w:sz w:val="22"/>
+                <w:szCs w:val="26"/>
+                <w:lang w:val="fr-FR"/>
+              </w:rPr>
+              <w:t>lại</w:t>
+            </w:r>
+            <w:proofErr w:type="spellEnd"/>
+            <w:r>
+              <w:rPr>
+                <w:rFonts w:ascii="Times New Roman" w:hAnsi="Times New Roman" w:cs="Times New Roman"/>
+                <w:bCs/>
+                <w:i/>
+                <w:sz w:val="22"/>
+                <w:szCs w:val="26"/>
+                <w:lang w:val="fr-FR"/>
+              </w:rPr>
+              <w:t xml:space="preserve"> </w:t>
+            </w:r>
+            <w:proofErr w:type="spellStart"/>
+            <w:r>
+              <w:rPr>
+                <w:rFonts w:ascii="Times New Roman" w:hAnsi="Times New Roman" w:cs="Times New Roman"/>
+                <w:bCs/>
+                <w:i/>
+                <w:sz w:val="22"/>
+                <w:szCs w:val="26"/>
+                <w:lang w:val="fr-FR"/>
+              </w:rPr>
+              <w:t>bản</w:t>
+            </w:r>
+            <w:proofErr w:type="spellEnd"/>
+            <w:r>
+              <w:rPr>
+                <w:rFonts w:ascii="Times New Roman" w:hAnsi="Times New Roman" w:cs="Times New Roman"/>
+                <w:bCs/>
+                <w:i/>
+                <w:sz w:val="22"/>
+                <w:szCs w:val="26"/>
+                <w:lang w:val="fr-FR"/>
+              </w:rPr>
+              <w:t xml:space="preserve"> </w:t>
+            </w:r>
+            <w:proofErr w:type="spellStart"/>
+            <w:r>
+              <w:rPr>
+                <w:rFonts w:ascii="Times New Roman" w:hAnsi="Times New Roman" w:cs="Times New Roman"/>
+                <w:bCs/>
+                <w:i/>
+                <w:sz w:val="22"/>
+                <w:szCs w:val="26"/>
+                <w:lang w:val="fr-FR"/>
+              </w:rPr>
+              <w:t>đồ</w:t>
+            </w:r>
+            <w:proofErr w:type="spellEnd"/>
+            <w:r>
+              <w:rPr>
+                <w:rFonts w:ascii="Times New Roman" w:hAnsi="Times New Roman" w:cs="Times New Roman"/>
+                <w:bCs/>
+                <w:i/>
+                <w:sz w:val="22"/>
+                <w:szCs w:val="26"/>
+                <w:lang w:val="fr-FR"/>
+              </w:rPr>
+              <w:t xml:space="preserve"> </w:t>
+            </w:r>
+            <w:proofErr w:type="spellStart"/>
+            <w:r>
+              <w:rPr>
+                <w:rFonts w:ascii="Times New Roman" w:hAnsi="Times New Roman" w:cs="Times New Roman"/>
+                <w:bCs/>
+                <w:i/>
+                <w:sz w:val="22"/>
+                <w:szCs w:val="26"/>
+                <w:lang w:val="fr-FR"/>
+              </w:rPr>
+              <w:t>địa</w:t>
+            </w:r>
+            <w:proofErr w:type="spellEnd"/>
+            <w:r>
+              <w:rPr>
+                <w:rFonts w:ascii="Times New Roman" w:hAnsi="Times New Roman" w:cs="Times New Roman"/>
+                <w:bCs/>
+                <w:i/>
+                <w:sz w:val="22"/>
+                <w:szCs w:val="26"/>
+                <w:lang w:val="fr-FR"/>
+              </w:rPr>
+              <w:t xml:space="preserve"> </w:t>
+            </w:r>
+            <w:proofErr w:type="spellStart"/>
+            <w:r>
+              <w:rPr>
+                <w:rFonts w:ascii="Times New Roman" w:hAnsi="Times New Roman" w:cs="Times New Roman"/>
+                <w:bCs/>
+                <w:i/>
+                <w:sz w:val="22"/>
+                <w:szCs w:val="26"/>
+                <w:lang w:val="fr-FR"/>
+              </w:rPr>
+              <w:t>chính</w:t>
+            </w:r>
+            <w:proofErr w:type="spellEnd"/>
+            <w:r>
+              <w:rPr>
+                <w:rFonts w:ascii="Times New Roman" w:hAnsi="Times New Roman" w:cs="Times New Roman"/>
+                <w:bCs/>
+                <w:i/>
+                <w:sz w:val="22"/>
+                <w:szCs w:val="26"/>
+                <w:lang w:val="fr-FR"/>
+              </w:rPr>
+              <w:t>)</w:t>
             </w:r>
           </w:p>
         </w:tc>
@@ -3802,6 +9137,7 @@
                 <w:lang w:val="fr-FR"/>
               </w:rPr>
             </w:pPr>
+            <w:proofErr w:type="spellStart"/>
             <w:r>
               <w:rPr>
                 <w:rFonts w:ascii="Times New Roman" w:hAnsi="Times New Roman" w:cs="Times New Roman"/>
@@ -3810,7 +9146,282 @@
                 <w:szCs w:val="26"/>
                 <w:lang w:val="fr-FR"/>
               </w:rPr>
-              <w:t>Sự thay đổi đường ranh giới thửa đất kể từ khi cấp GCN đến nay:</w:t>
+              <w:t>Sự</w:t>
+            </w:r>
+            <w:proofErr w:type="spellEnd"/>
+            <w:r>
+              <w:rPr>
+                <w:rFonts w:ascii="Times New Roman" w:hAnsi="Times New Roman" w:cs="Times New Roman"/>
+                <w:bCs/>
+                <w:sz w:val="26"/>
+                <w:szCs w:val="26"/>
+                <w:lang w:val="fr-FR"/>
+              </w:rPr>
+              <w:t xml:space="preserve"> </w:t>
+            </w:r>
+            <w:proofErr w:type="spellStart"/>
+            <w:r>
+              <w:rPr>
+                <w:rFonts w:ascii="Times New Roman" w:hAnsi="Times New Roman" w:cs="Times New Roman"/>
+                <w:bCs/>
+                <w:sz w:val="26"/>
+                <w:szCs w:val="26"/>
+                <w:lang w:val="fr-FR"/>
+              </w:rPr>
+              <w:t>thay</w:t>
+            </w:r>
+            <w:proofErr w:type="spellEnd"/>
+            <w:r>
+              <w:rPr>
+                <w:rFonts w:ascii="Times New Roman" w:hAnsi="Times New Roman" w:cs="Times New Roman"/>
+                <w:bCs/>
+                <w:sz w:val="26"/>
+                <w:szCs w:val="26"/>
+                <w:lang w:val="fr-FR"/>
+              </w:rPr>
+              <w:t xml:space="preserve"> </w:t>
+            </w:r>
+            <w:proofErr w:type="spellStart"/>
+            <w:r>
+              <w:rPr>
+                <w:rFonts w:ascii="Times New Roman" w:hAnsi="Times New Roman" w:cs="Times New Roman"/>
+                <w:bCs/>
+                <w:sz w:val="26"/>
+                <w:szCs w:val="26"/>
+                <w:lang w:val="fr-FR"/>
+              </w:rPr>
+              <w:t>đổi</w:t>
+            </w:r>
+            <w:proofErr w:type="spellEnd"/>
+            <w:r>
+              <w:rPr>
+                <w:rFonts w:ascii="Times New Roman" w:hAnsi="Times New Roman" w:cs="Times New Roman"/>
+                <w:bCs/>
+                <w:sz w:val="26"/>
+                <w:szCs w:val="26"/>
+                <w:lang w:val="fr-FR"/>
+              </w:rPr>
+              <w:t xml:space="preserve"> </w:t>
+            </w:r>
+            <w:proofErr w:type="spellStart"/>
+            <w:r>
+              <w:rPr>
+                <w:rFonts w:ascii="Times New Roman" w:hAnsi="Times New Roman" w:cs="Times New Roman"/>
+                <w:bCs/>
+                <w:sz w:val="26"/>
+                <w:szCs w:val="26"/>
+                <w:lang w:val="fr-FR"/>
+              </w:rPr>
+              <w:t>đường</w:t>
+            </w:r>
+            <w:proofErr w:type="spellEnd"/>
+            <w:r>
+              <w:rPr>
+                <w:rFonts w:ascii="Times New Roman" w:hAnsi="Times New Roman" w:cs="Times New Roman"/>
+                <w:bCs/>
+                <w:sz w:val="26"/>
+                <w:szCs w:val="26"/>
+                <w:lang w:val="fr-FR"/>
+              </w:rPr>
+              <w:t xml:space="preserve"> </w:t>
+            </w:r>
+            <w:proofErr w:type="spellStart"/>
+            <w:r>
+              <w:rPr>
+                <w:rFonts w:ascii="Times New Roman" w:hAnsi="Times New Roman" w:cs="Times New Roman"/>
+                <w:bCs/>
+                <w:sz w:val="26"/>
+                <w:szCs w:val="26"/>
+                <w:lang w:val="fr-FR"/>
+              </w:rPr>
+              <w:t>ranh</w:t>
+            </w:r>
+            <w:proofErr w:type="spellEnd"/>
+            <w:r>
+              <w:rPr>
+                <w:rFonts w:ascii="Times New Roman" w:hAnsi="Times New Roman" w:cs="Times New Roman"/>
+                <w:bCs/>
+                <w:sz w:val="26"/>
+                <w:szCs w:val="26"/>
+                <w:lang w:val="fr-FR"/>
+              </w:rPr>
+              <w:t xml:space="preserve"> </w:t>
+            </w:r>
+            <w:proofErr w:type="spellStart"/>
+            <w:r>
+              <w:rPr>
+                <w:rFonts w:ascii="Times New Roman" w:hAnsi="Times New Roman" w:cs="Times New Roman"/>
+                <w:bCs/>
+                <w:sz w:val="26"/>
+                <w:szCs w:val="26"/>
+                <w:lang w:val="fr-FR"/>
+              </w:rPr>
+              <w:t>giới</w:t>
+            </w:r>
+            <w:proofErr w:type="spellEnd"/>
+            <w:r>
+              <w:rPr>
+                <w:rFonts w:ascii="Times New Roman" w:hAnsi="Times New Roman" w:cs="Times New Roman"/>
+                <w:bCs/>
+                <w:sz w:val="26"/>
+                <w:szCs w:val="26"/>
+                <w:lang w:val="fr-FR"/>
+              </w:rPr>
+              <w:t xml:space="preserve"> </w:t>
+            </w:r>
+            <w:proofErr w:type="spellStart"/>
+            <w:r>
+              <w:rPr>
+                <w:rFonts w:ascii="Times New Roman" w:hAnsi="Times New Roman" w:cs="Times New Roman"/>
+                <w:bCs/>
+                <w:sz w:val="26"/>
+                <w:szCs w:val="26"/>
+                <w:lang w:val="fr-FR"/>
+              </w:rPr>
+              <w:t>thửa</w:t>
+            </w:r>
+            <w:proofErr w:type="spellEnd"/>
+            <w:r>
+              <w:rPr>
+                <w:rFonts w:ascii="Times New Roman" w:hAnsi="Times New Roman" w:cs="Times New Roman"/>
+                <w:bCs/>
+                <w:sz w:val="26"/>
+                <w:szCs w:val="26"/>
+                <w:lang w:val="fr-FR"/>
+              </w:rPr>
+              <w:t xml:space="preserve"> </w:t>
+            </w:r>
+            <w:proofErr w:type="spellStart"/>
+            <w:r>
+              <w:rPr>
+                <w:rFonts w:ascii="Times New Roman" w:hAnsi="Times New Roman" w:cs="Times New Roman"/>
+                <w:bCs/>
+                <w:sz w:val="26"/>
+                <w:szCs w:val="26"/>
+                <w:lang w:val="fr-FR"/>
+              </w:rPr>
+              <w:t>đất</w:t>
+            </w:r>
+            <w:proofErr w:type="spellEnd"/>
+            <w:r>
+              <w:rPr>
+                <w:rFonts w:ascii="Times New Roman" w:hAnsi="Times New Roman" w:cs="Times New Roman"/>
+                <w:bCs/>
+                <w:sz w:val="26"/>
+                <w:szCs w:val="26"/>
+                <w:lang w:val="fr-FR"/>
+              </w:rPr>
+              <w:t xml:space="preserve"> </w:t>
+            </w:r>
+            <w:proofErr w:type="spellStart"/>
+            <w:r>
+              <w:rPr>
+                <w:rFonts w:ascii="Times New Roman" w:hAnsi="Times New Roman" w:cs="Times New Roman"/>
+                <w:bCs/>
+                <w:sz w:val="26"/>
+                <w:szCs w:val="26"/>
+                <w:lang w:val="fr-FR"/>
+              </w:rPr>
+              <w:t>kể</w:t>
+            </w:r>
+            <w:proofErr w:type="spellEnd"/>
+            <w:r>
+              <w:rPr>
+                <w:rFonts w:ascii="Times New Roman" w:hAnsi="Times New Roman" w:cs="Times New Roman"/>
+                <w:bCs/>
+                <w:sz w:val="26"/>
+                <w:szCs w:val="26"/>
+                <w:lang w:val="fr-FR"/>
+              </w:rPr>
+              <w:t xml:space="preserve"> </w:t>
+            </w:r>
+            <w:proofErr w:type="spellStart"/>
+            <w:r>
+              <w:rPr>
+                <w:rFonts w:ascii="Times New Roman" w:hAnsi="Times New Roman" w:cs="Times New Roman"/>
+                <w:bCs/>
+                <w:sz w:val="26"/>
+                <w:szCs w:val="26"/>
+                <w:lang w:val="fr-FR"/>
+              </w:rPr>
+              <w:t>từ</w:t>
+            </w:r>
+            <w:proofErr w:type="spellEnd"/>
+            <w:r>
+              <w:rPr>
+                <w:rFonts w:ascii="Times New Roman" w:hAnsi="Times New Roman" w:cs="Times New Roman"/>
+                <w:bCs/>
+                <w:sz w:val="26"/>
+                <w:szCs w:val="26"/>
+                <w:lang w:val="fr-FR"/>
+              </w:rPr>
+              <w:t xml:space="preserve"> khi </w:t>
+            </w:r>
+            <w:proofErr w:type="spellStart"/>
+            <w:r>
+              <w:rPr>
+                <w:rFonts w:ascii="Times New Roman" w:hAnsi="Times New Roman" w:cs="Times New Roman"/>
+                <w:bCs/>
+                <w:sz w:val="26"/>
+                <w:szCs w:val="26"/>
+                <w:lang w:val="fr-FR"/>
+              </w:rPr>
+              <w:t>cấp</w:t>
+            </w:r>
+            <w:proofErr w:type="spellEnd"/>
+            <w:r>
+              <w:rPr>
+                <w:rFonts w:ascii="Times New Roman" w:hAnsi="Times New Roman" w:cs="Times New Roman"/>
+                <w:bCs/>
+                <w:sz w:val="26"/>
+                <w:szCs w:val="26"/>
+                <w:lang w:val="fr-FR"/>
+              </w:rPr>
+              <w:t xml:space="preserve"> GCN </w:t>
+            </w:r>
+            <w:proofErr w:type="spellStart"/>
+            <w:r>
+              <w:rPr>
+                <w:rFonts w:ascii="Times New Roman" w:hAnsi="Times New Roman" w:cs="Times New Roman"/>
+                <w:bCs/>
+                <w:sz w:val="26"/>
+                <w:szCs w:val="26"/>
+                <w:lang w:val="fr-FR"/>
+              </w:rPr>
+              <w:t>đến</w:t>
+            </w:r>
+            <w:proofErr w:type="spellEnd"/>
+            <w:r>
+              <w:rPr>
+                <w:rFonts w:ascii="Times New Roman" w:hAnsi="Times New Roman" w:cs="Times New Roman"/>
+                <w:bCs/>
+                <w:sz w:val="26"/>
+                <w:szCs w:val="26"/>
+                <w:lang w:val="fr-FR"/>
+              </w:rPr>
+              <w:t xml:space="preserve"> </w:t>
+            </w:r>
+            <w:proofErr w:type="spellStart"/>
+            <w:r>
+              <w:rPr>
+                <w:rFonts w:ascii="Times New Roman" w:hAnsi="Times New Roman" w:cs="Times New Roman"/>
+                <w:bCs/>
+                <w:sz w:val="26"/>
+                <w:szCs w:val="26"/>
+                <w:lang w:val="fr-FR"/>
+              </w:rPr>
+              <w:t>nay</w:t>
+            </w:r>
+            <w:proofErr w:type="spellEnd"/>
+            <w:r>
+              <w:rPr>
+                <w:rFonts w:ascii="Times New Roman" w:hAnsi="Times New Roman" w:cs="Times New Roman"/>
+                <w:bCs/>
+                <w:sz w:val="26"/>
+                <w:szCs w:val="26"/>
+                <w:lang w:val="fr-FR"/>
+              </w:rPr>
+              <w:t>:</w:t>
             </w:r>
             <w:r>
               <w:rPr>
@@ -3909,6 +9520,7 @@
                 <w:lang w:val="fr-FR"/>
               </w:rPr>
             </w:pPr>
+            <w:proofErr w:type="spellStart"/>
             <w:r>
               <w:rPr>
                 <w:rFonts w:ascii="Times New Roman" w:hAnsi="Times New Roman" w:cs="Times New Roman"/>
@@ -3918,16 +9530,28 @@
                 <w:szCs w:val="26"/>
                 <w:lang w:val="fr-FR"/>
               </w:rPr>
-              <w:t>Ngày……</w:t>
-            </w:r>
-            <w:r>
-              <w:rPr>
-                <w:rFonts w:ascii="Times New Roman" w:hAnsi="Times New Roman" w:cs="Times New Roman"/>
+              <w:t>Ngày</w:t>
+            </w:r>
+            <w:proofErr w:type="spellEnd"/>
+            <w:r>
+              <w:rPr>
+                <w:rFonts w:ascii="Times New Roman" w:hAnsi="Times New Roman" w:cs="Times New Roman"/>
+                <w:i/>
                 <w:iCs/>
                 <w:sz w:val="26"/>
                 <w:szCs w:val="26"/>
                 <w:lang w:val="fr-FR"/>
               </w:rPr>
+              <w:t>……</w:t>
+            </w:r>
+            <w:r>
+              <w:rPr>
+                <w:rFonts w:ascii="Times New Roman" w:hAnsi="Times New Roman" w:cs="Times New Roman"/>
+                <w:iCs/>
+                <w:sz w:val="26"/>
+                <w:szCs w:val="26"/>
+                <w:lang w:val="fr-FR"/>
+              </w:rPr>
               <w:t>.</w:t>
             </w:r>
             <w:r>
@@ -3939,7 +9563,55 @@
                 <w:szCs w:val="26"/>
                 <w:lang w:val="fr-FR"/>
               </w:rPr>
-              <w:t xml:space="preserve"> tháng…… năm </w:t>
+              <w:t xml:space="preserve"> </w:t>
+            </w:r>
+            <w:proofErr w:type="spellStart"/>
+            <w:r>
+              <w:rPr>
+                <w:rFonts w:ascii="Times New Roman" w:hAnsi="Times New Roman" w:cs="Times New Roman"/>
+                <w:i/>
+                <w:iCs/>
+                <w:sz w:val="26"/>
+                <w:szCs w:val="26"/>
+                <w:lang w:val="fr-FR"/>
+              </w:rPr>
+              <w:t>tháng</w:t>
+            </w:r>
+            <w:proofErr w:type="spellEnd"/>
+            <w:r>
+              <w:rPr>
+                <w:rFonts w:ascii="Times New Roman" w:hAnsi="Times New Roman" w:cs="Times New Roman"/>
+                <w:i/>
+                <w:iCs/>
+                <w:sz w:val="26"/>
+                <w:szCs w:val="26"/>
+                <w:lang w:val="fr-FR"/>
+              </w:rPr>
+              <w:t xml:space="preserve">…… </w:t>
+            </w:r>
+            <w:proofErr w:type="spellStart"/>
+            <w:r>
+              <w:rPr>
+                <w:rFonts w:ascii="Times New Roman" w:hAnsi="Times New Roman" w:cs="Times New Roman"/>
+                <w:i/>
+                <w:iCs/>
+                <w:sz w:val="26"/>
+                <w:szCs w:val="26"/>
+                <w:lang w:val="fr-FR"/>
+              </w:rPr>
+              <w:t>năm</w:t>
+            </w:r>
+            <w:proofErr w:type="spellEnd"/>
+            <w:r>
+              <w:rPr>
+                <w:rFonts w:ascii="Times New Roman" w:hAnsi="Times New Roman" w:cs="Times New Roman"/>
+                <w:i/>
+                <w:iCs/>
+                <w:sz w:val="26"/>
+                <w:szCs w:val="26"/>
+                <w:lang w:val="fr-FR"/>
+              </w:rPr>
+              <w:t xml:space="preserve"> </w:t>
             </w:r>
             <w:r>
               <w:rPr>
@@ -3964,6 +9636,7 @@
                 <w:lang w:val="fr-FR"/>
               </w:rPr>
             </w:pPr>
+            <w:proofErr w:type="spellStart"/>
             <w:r>
               <w:rPr>
                 <w:rFonts w:ascii="Times New Roman" w:hAnsi="Times New Roman" w:cs="Times New Roman"/>
@@ -3973,8 +9646,81 @@
                 <w:szCs w:val="26"/>
                 <w:lang w:val="fr-FR"/>
               </w:rPr>
-              <w:t>Công chức địa chính</w:t>
-            </w:r>
+              <w:t>Công</w:t>
+            </w:r>
+            <w:proofErr w:type="spellEnd"/>
+            <w:r>
+              <w:rPr>
+                <w:rFonts w:ascii="Times New Roman" w:hAnsi="Times New Roman" w:cs="Times New Roman"/>
+                <w:b/>
+                <w:bCs/>
+                <w:sz w:val="26"/>
+                <w:szCs w:val="26"/>
+                <w:lang w:val="fr-FR"/>
+              </w:rPr>
+              <w:t xml:space="preserve"> </w:t>
+            </w:r>
+            <w:proofErr w:type="spellStart"/>
+            <w:r>
+              <w:rPr>
+                <w:rFonts w:ascii="Times New Roman" w:hAnsi="Times New Roman" w:cs="Times New Roman"/>
+                <w:b/>
+                <w:bCs/>
+                <w:sz w:val="26"/>
+                <w:szCs w:val="26"/>
+                <w:lang w:val="fr-FR"/>
+              </w:rPr>
+              <w:t>chức</w:t>
+            </w:r>
+            <w:proofErr w:type="spellEnd"/>
+            <w:r>
+              <w:rPr>
+                <w:rFonts w:ascii="Times New Roman" w:hAnsi="Times New Roman" w:cs="Times New Roman"/>
+                <w:b/>
+                <w:bCs/>
+                <w:sz w:val="26"/>
+                <w:szCs w:val="26"/>
+                <w:lang w:val="fr-FR"/>
+              </w:rPr>
+              <w:t xml:space="preserve"> </w:t>
+            </w:r>
+            <w:proofErr w:type="spellStart"/>
+            <w:r>
+              <w:rPr>
+                <w:rFonts w:ascii="Times New Roman" w:hAnsi="Times New Roman" w:cs="Times New Roman"/>
+                <w:b/>
+                <w:bCs/>
+                <w:sz w:val="26"/>
+                <w:szCs w:val="26"/>
+                <w:lang w:val="fr-FR"/>
+              </w:rPr>
+              <w:t>địa</w:t>
+            </w:r>
+            <w:proofErr w:type="spellEnd"/>
+            <w:r>
+              <w:rPr>
+                <w:rFonts w:ascii="Times New Roman" w:hAnsi="Times New Roman" w:cs="Times New Roman"/>
+                <w:b/>
+                <w:bCs/>
+                <w:sz w:val="26"/>
+                <w:szCs w:val="26"/>
+                <w:lang w:val="fr-FR"/>
+              </w:rPr>
+              <w:t xml:space="preserve"> </w:t>
+            </w:r>
+            <w:proofErr w:type="spellStart"/>
+            <w:r>
+              <w:rPr>
+                <w:rFonts w:ascii="Times New Roman" w:hAnsi="Times New Roman" w:cs="Times New Roman"/>
+                <w:b/>
+                <w:bCs/>
+                <w:sz w:val="26"/>
+                <w:szCs w:val="26"/>
+                <w:lang w:val="fr-FR"/>
+              </w:rPr>
+              <w:t>chính</w:t>
+            </w:r>
+            <w:proofErr w:type="spellEnd"/>
           </w:p>
           <w:p>
             <w:pPr>
@@ -3999,7 +9745,137 @@
                 <w:szCs w:val="22"/>
                 <w:lang w:val="fr-FR"/>
               </w:rPr>
-              <w:t>(Ký, ghi rõ họ, tên)</w:t>
+              <w:t>(</w:t>
+            </w:r>
+            <w:proofErr w:type="spellStart"/>
+            <w:r>
+              <w:rPr>
+                <w:rFonts w:ascii="Times New Roman" w:hAnsi="Times New Roman" w:cs="Times New Roman"/>
+                <w:bCs/>
+                <w:i/>
+                <w:iCs/>
+                <w:sz w:val="22"/>
+                <w:szCs w:val="22"/>
+                <w:lang w:val="fr-FR"/>
+              </w:rPr>
+              <w:t>Ký</w:t>
+            </w:r>
+            <w:proofErr w:type="spellEnd"/>
+            <w:r>
+              <w:rPr>
+                <w:rFonts w:ascii="Times New Roman" w:hAnsi="Times New Roman" w:cs="Times New Roman"/>
+                <w:bCs/>
+                <w:i/>
+                <w:iCs/>
+                <w:sz w:val="22"/>
+                <w:szCs w:val="22"/>
+                <w:lang w:val="fr-FR"/>
+              </w:rPr>
+              <w:t xml:space="preserve">, </w:t>
+            </w:r>
+            <w:proofErr w:type="spellStart"/>
+            <w:r>
+              <w:rPr>
+                <w:rFonts w:ascii="Times New Roman" w:hAnsi="Times New Roman" w:cs="Times New Roman"/>
+                <w:bCs/>
+                <w:i/>
+                <w:iCs/>
+                <w:sz w:val="22"/>
+                <w:szCs w:val="22"/>
+                <w:lang w:val="fr-FR"/>
+              </w:rPr>
+              <w:t>ghi</w:t>
+            </w:r>
+            <w:proofErr w:type="spellEnd"/>
+            <w:r>
+              <w:rPr>
+                <w:rFonts w:ascii="Times New Roman" w:hAnsi="Times New Roman" w:cs="Times New Roman"/>
+                <w:bCs/>
+                <w:i/>
+                <w:iCs/>
+                <w:sz w:val="22"/>
+                <w:szCs w:val="22"/>
+                <w:lang w:val="fr-FR"/>
+              </w:rPr>
+              <w:t xml:space="preserve"> </w:t>
+            </w:r>
+            <w:proofErr w:type="spellStart"/>
+            <w:r>
+              <w:rPr>
+                <w:rFonts w:ascii="Times New Roman" w:hAnsi="Times New Roman" w:cs="Times New Roman"/>
+                <w:bCs/>
+                <w:i/>
+                <w:iCs/>
+                <w:sz w:val="22"/>
+                <w:szCs w:val="22"/>
+                <w:lang w:val="fr-FR"/>
+              </w:rPr>
+              <w:t>rõ</w:t>
+            </w:r>
+            <w:proofErr w:type="spellEnd"/>
+            <w:r>
+              <w:rPr>
+                <w:rFonts w:ascii="Times New Roman" w:hAnsi="Times New Roman" w:cs="Times New Roman"/>
+                <w:bCs/>
+                <w:i/>
+                <w:iCs/>
+                <w:sz w:val="22"/>
+                <w:szCs w:val="22"/>
+                <w:lang w:val="fr-FR"/>
+              </w:rPr>
+              <w:t xml:space="preserve"> </w:t>
+            </w:r>
+            <w:proofErr w:type="spellStart"/>
+            <w:r>
+              <w:rPr>
+                <w:rFonts w:ascii="Times New Roman" w:hAnsi="Times New Roman" w:cs="Times New Roman"/>
+                <w:bCs/>
+                <w:i/>
+                <w:iCs/>
+                <w:sz w:val="22"/>
+                <w:szCs w:val="22"/>
+                <w:lang w:val="fr-FR"/>
+              </w:rPr>
+              <w:t>họ</w:t>
+            </w:r>
+            <w:proofErr w:type="spellEnd"/>
+            <w:r>
+              <w:rPr>
+                <w:rFonts w:ascii="Times New Roman" w:hAnsi="Times New Roman" w:cs="Times New Roman"/>
+                <w:bCs/>
+                <w:i/>
+                <w:iCs/>
+                <w:sz w:val="22"/>
+                <w:szCs w:val="22"/>
+                <w:lang w:val="fr-FR"/>
+              </w:rPr>
+              <w:t xml:space="preserve">, </w:t>
+            </w:r>
+            <w:proofErr w:type="spellStart"/>
+            <w:r>
+              <w:rPr>
+                <w:rFonts w:ascii="Times New Roman" w:hAnsi="Times New Roman" w:cs="Times New Roman"/>
+                <w:bCs/>
+                <w:i/>
+                <w:iCs/>
+                <w:sz w:val="22"/>
+                <w:szCs w:val="22"/>
+                <w:lang w:val="fr-FR"/>
+              </w:rPr>
+              <w:t>tên</w:t>
+            </w:r>
+            <w:proofErr w:type="spellEnd"/>
+            <w:r>
+              <w:rPr>
+                <w:rFonts w:ascii="Times New Roman" w:hAnsi="Times New Roman" w:cs="Times New Roman"/>
+                <w:bCs/>
+                <w:i/>
+                <w:iCs/>
+                <w:sz w:val="22"/>
+                <w:szCs w:val="22"/>
+                <w:lang w:val="fr-FR"/>
+              </w:rPr>
+              <w:t>)</w:t>
             </w:r>
           </w:p>
           <w:p>
@@ -4084,6 +9960,7 @@
                 <w:lang w:val="fr-FR"/>
               </w:rPr>
             </w:pPr>
+            <w:proofErr w:type="spellStart"/>
             <w:r>
               <w:rPr>
                 <w:rFonts w:ascii="Times New Roman" w:hAnsi="Times New Roman" w:cs="Times New Roman"/>
@@ -4093,16 +9970,28 @@
                 <w:szCs w:val="26"/>
                 <w:lang w:val="fr-FR"/>
               </w:rPr>
-              <w:t>Ngày……</w:t>
-            </w:r>
-            <w:r>
-              <w:rPr>
-                <w:rFonts w:ascii="Times New Roman" w:hAnsi="Times New Roman" w:cs="Times New Roman"/>
+              <w:t>Ngày</w:t>
+            </w:r>
+            <w:proofErr w:type="spellEnd"/>
+            <w:r>
+              <w:rPr>
+                <w:rFonts w:ascii="Times New Roman" w:hAnsi="Times New Roman" w:cs="Times New Roman"/>
+                <w:i/>
                 <w:iCs/>
                 <w:sz w:val="26"/>
                 <w:szCs w:val="26"/>
                 <w:lang w:val="fr-FR"/>
               </w:rPr>
+              <w:t>……</w:t>
+            </w:r>
+            <w:r>
+              <w:rPr>
+                <w:rFonts w:ascii="Times New Roman" w:hAnsi="Times New Roman" w:cs="Times New Roman"/>
+                <w:iCs/>
+                <w:sz w:val="26"/>
+                <w:szCs w:val="26"/>
+                <w:lang w:val="fr-FR"/>
+              </w:rPr>
               <w:t>.</w:t>
             </w:r>
             <w:r>
@@ -4114,7 +10003,55 @@
                 <w:szCs w:val="26"/>
                 <w:lang w:val="fr-FR"/>
               </w:rPr>
-              <w:t xml:space="preserve"> tháng…… năm </w:t>
+              <w:t xml:space="preserve"> </w:t>
+            </w:r>
+            <w:proofErr w:type="spellStart"/>
+            <w:r>
+              <w:rPr>
+                <w:rFonts w:ascii="Times New Roman" w:hAnsi="Times New Roman" w:cs="Times New Roman"/>
+                <w:i/>
+                <w:iCs/>
+                <w:sz w:val="26"/>
+                <w:szCs w:val="26"/>
+                <w:lang w:val="fr-FR"/>
+              </w:rPr>
+              <w:t>tháng</w:t>
+            </w:r>
+            <w:proofErr w:type="spellEnd"/>
+            <w:r>
+              <w:rPr>
+                <w:rFonts w:ascii="Times New Roman" w:hAnsi="Times New Roman" w:cs="Times New Roman"/>
+                <w:i/>
+                <w:iCs/>
+                <w:sz w:val="26"/>
+                <w:szCs w:val="26"/>
+                <w:lang w:val="fr-FR"/>
+              </w:rPr>
+              <w:t xml:space="preserve">…… </w:t>
+            </w:r>
+            <w:proofErr w:type="spellStart"/>
+            <w:r>
+              <w:rPr>
+                <w:rFonts w:ascii="Times New Roman" w:hAnsi="Times New Roman" w:cs="Times New Roman"/>
+                <w:i/>
+                <w:iCs/>
+                <w:sz w:val="26"/>
+                <w:szCs w:val="26"/>
+                <w:lang w:val="fr-FR"/>
+              </w:rPr>
+              <w:t>năm</w:t>
+            </w:r>
+            <w:proofErr w:type="spellEnd"/>
+            <w:r>
+              <w:rPr>
+                <w:rFonts w:ascii="Times New Roman" w:hAnsi="Times New Roman" w:cs="Times New Roman"/>
+                <w:i/>
+                <w:iCs/>
+                <w:sz w:val="26"/>
+                <w:szCs w:val="26"/>
+                <w:lang w:val="fr-FR"/>
+              </w:rPr>
+              <w:t xml:space="preserve"> </w:t>
             </w:r>
             <w:r>
               <w:rPr>
@@ -4148,8 +10085,69 @@
                 <w:szCs w:val="26"/>
                 <w:lang w:val="fr-FR"/>
               </w:rPr>
-              <w:t>TM. Uỷ ban nhân dân</w:t>
-            </w:r>
+              <w:t xml:space="preserve">TM. </w:t>
+            </w:r>
+            <w:proofErr w:type="spellStart"/>
+            <w:r>
+              <w:rPr>
+                <w:rFonts w:ascii="Times New Roman" w:hAnsi="Times New Roman" w:cs="Times New Roman"/>
+                <w:b/>
+                <w:bCs/>
+                <w:sz w:val="26"/>
+                <w:szCs w:val="26"/>
+                <w:lang w:val="fr-FR"/>
+              </w:rPr>
+              <w:t>Uỷ</w:t>
+            </w:r>
+            <w:proofErr w:type="spellEnd"/>
+            <w:r>
+              <w:rPr>
+                <w:rFonts w:ascii="Times New Roman" w:hAnsi="Times New Roman" w:cs="Times New Roman"/>
+                <w:b/>
+                <w:bCs/>
+                <w:sz w:val="26"/>
+                <w:szCs w:val="26"/>
+                <w:lang w:val="fr-FR"/>
+              </w:rPr>
+              <w:t xml:space="preserve"> ban </w:t>
+            </w:r>
+            <w:proofErr w:type="spellStart"/>
+            <w:r>
+              <w:rPr>
+                <w:rFonts w:ascii="Times New Roman" w:hAnsi="Times New Roman" w:cs="Times New Roman"/>
+                <w:b/>
+                <w:bCs/>
+                <w:sz w:val="26"/>
+                <w:szCs w:val="26"/>
+                <w:lang w:val="fr-FR"/>
+              </w:rPr>
+              <w:t>nhân</w:t>
+            </w:r>
+            <w:proofErr w:type="spellEnd"/>
+            <w:r>
+              <w:rPr>
+                <w:rFonts w:ascii="Times New Roman" w:hAnsi="Times New Roman" w:cs="Times New Roman"/>
+                <w:b/>
+                <w:bCs/>
+                <w:sz w:val="26"/>
+                <w:szCs w:val="26"/>
+                <w:lang w:val="fr-FR"/>
+              </w:rPr>
+              <w:t xml:space="preserve"> </w:t>
+            </w:r>
+            <w:proofErr w:type="spellStart"/>
+            <w:r>
+              <w:rPr>
+                <w:rFonts w:ascii="Times New Roman" w:hAnsi="Times New Roman" w:cs="Times New Roman"/>
+                <w:b/>
+                <w:bCs/>
+                <w:sz w:val="26"/>
+                <w:szCs w:val="26"/>
+                <w:lang w:val="fr-FR"/>
+              </w:rPr>
+              <w:t>dân</w:t>
+            </w:r>
+            <w:proofErr w:type="spellEnd"/>
           </w:p>
           <w:p>
             <w:pPr>
@@ -4162,16 +10160,40 @@
                 <w:szCs w:val="26"/>
               </w:rPr>
             </w:pPr>
-            <w:r>
-              <w:rPr>
-                <w:rFonts w:ascii="Times New Roman" w:hAnsi="Times New Roman" w:cs="Times New Roman"/>
-                <w:b/>
-                <w:bCs/>
-                <w:sz w:val="26"/>
-                <w:szCs w:val="26"/>
-              </w:rPr>
-              <w:t>Chủ tịch</w:t>
-            </w:r>
+            <w:proofErr w:type="spellStart"/>
+            <w:r>
+              <w:rPr>
+                <w:rFonts w:ascii="Times New Roman" w:hAnsi="Times New Roman" w:cs="Times New Roman"/>
+                <w:b/>
+                <w:bCs/>
+                <w:sz w:val="26"/>
+                <w:szCs w:val="26"/>
+              </w:rPr>
+              <w:t>Chủ</w:t>
+            </w:r>
+            <w:proofErr w:type="spellEnd"/>
+            <w:r>
+              <w:rPr>
+                <w:rFonts w:ascii="Times New Roman" w:hAnsi="Times New Roman" w:cs="Times New Roman"/>
+                <w:b/>
+                <w:bCs/>
+                <w:sz w:val="26"/>
+                <w:szCs w:val="26"/>
+              </w:rPr>
+              <w:t xml:space="preserve"> </w:t>
+            </w:r>
+            <w:proofErr w:type="spellStart"/>
+            <w:r>
+              <w:rPr>
+                <w:rFonts w:ascii="Times New Roman" w:hAnsi="Times New Roman" w:cs="Times New Roman"/>
+                <w:b/>
+                <w:bCs/>
+                <w:sz w:val="26"/>
+                <w:szCs w:val="26"/>
+              </w:rPr>
+              <w:t>tịch</w:t>
+            </w:r>
+            <w:proofErr w:type="spellEnd"/>
           </w:p>
           <w:p>
             <w:pPr>
@@ -4194,7 +10216,103 @@
                 <w:sz w:val="22"/>
                 <w:szCs w:val="22"/>
               </w:rPr>
-              <w:t>(Ký tên, đóng dấu)</w:t>
+              <w:t>(</w:t>
+            </w:r>
+            <w:proofErr w:type="spellStart"/>
+            <w:r>
+              <w:rPr>
+                <w:rFonts w:ascii="Times New Roman" w:hAnsi="Times New Roman" w:cs="Times New Roman"/>
+                <w:bCs/>
+                <w:i/>
+                <w:iCs/>
+                <w:sz w:val="22"/>
+                <w:szCs w:val="22"/>
+              </w:rPr>
+              <w:t>Ký</w:t>
+            </w:r>
+            <w:proofErr w:type="spellEnd"/>
+            <w:r>
+              <w:rPr>
+                <w:rFonts w:ascii="Times New Roman" w:hAnsi="Times New Roman" w:cs="Times New Roman"/>
+                <w:bCs/>
+                <w:i/>
+                <w:iCs/>
+                <w:sz w:val="22"/>
+                <w:szCs w:val="22"/>
+              </w:rPr>
+              <w:t xml:space="preserve"> </w:t>
+            </w:r>
+            <w:proofErr w:type="spellStart"/>
+            <w:r>
+              <w:rPr>
+                <w:rFonts w:ascii="Times New Roman" w:hAnsi="Times New Roman" w:cs="Times New Roman"/>
+                <w:bCs/>
+                <w:i/>
+                <w:iCs/>
+                <w:sz w:val="22"/>
+                <w:szCs w:val="22"/>
+              </w:rPr>
+              <w:t>tên</w:t>
+            </w:r>
+            <w:proofErr w:type="spellEnd"/>
+            <w:r>
+              <w:rPr>
+                <w:rFonts w:ascii="Times New Roman" w:hAnsi="Times New Roman" w:cs="Times New Roman"/>
+                <w:bCs/>
+                <w:i/>
+                <w:iCs/>
+                <w:sz w:val="22"/>
+                <w:szCs w:val="22"/>
+              </w:rPr>
+              <w:t xml:space="preserve">, </w:t>
+            </w:r>
+            <w:proofErr w:type="spellStart"/>
+            <w:r>
+              <w:rPr>
+                <w:rFonts w:ascii="Times New Roman" w:hAnsi="Times New Roman" w:cs="Times New Roman"/>
+                <w:bCs/>
+                <w:i/>
+                <w:iCs/>
+                <w:sz w:val="22"/>
+                <w:szCs w:val="22"/>
+              </w:rPr>
+              <w:t>đóng</w:t>
+            </w:r>
+            <w:proofErr w:type="spellEnd"/>
+            <w:r>
+              <w:rPr>
+                <w:rFonts w:ascii="Times New Roman" w:hAnsi="Times New Roman" w:cs="Times New Roman"/>
+                <w:bCs/>
+                <w:i/>
+                <w:iCs/>
+                <w:sz w:val="22"/>
+                <w:szCs w:val="22"/>
+              </w:rPr>
+              <w:t xml:space="preserve"> </w:t>
+            </w:r>
+            <w:proofErr w:type="spellStart"/>
+            <w:r>
+              <w:rPr>
+                <w:rFonts w:ascii="Times New Roman" w:hAnsi="Times New Roman" w:cs="Times New Roman"/>
+                <w:bCs/>
+                <w:i/>
+                <w:iCs/>
+                <w:sz w:val="22"/>
+                <w:szCs w:val="22"/>
+              </w:rPr>
+              <w:t>dấu</w:t>
+            </w:r>
+            <w:proofErr w:type="spellEnd"/>
+            <w:r>
+              <w:rPr>
+                <w:rFonts w:ascii="Times New Roman" w:hAnsi="Times New Roman" w:cs="Times New Roman"/>
+                <w:bCs/>
+                <w:i/>
+                <w:iCs/>
+                <w:sz w:val="22"/>
+                <w:szCs w:val="22"/>
+              </w:rPr>
+              <w:t>)</w:t>
             </w:r>
           </w:p>
           <w:p>
@@ -4348,7 +10466,469 @@
                 <w:sz w:val="20"/>
                 <w:szCs w:val="22"/>
               </w:rPr>
-              <w:t>(Nêu rõ kết quả kiểm tra hồ sơ và ý kiến đồng ý hay không đồng ý với đề nghị cấp đổi, cấp lại GCN; lý do ).</w:t>
+              <w:t>(</w:t>
+            </w:r>
+            <w:proofErr w:type="spellStart"/>
+            <w:r>
+              <w:rPr>
+                <w:rFonts w:ascii="Times New Roman" w:hAnsi="Times New Roman" w:cs="Times New Roman"/>
+                <w:bCs/>
+                <w:i/>
+                <w:sz w:val="20"/>
+                <w:szCs w:val="22"/>
+              </w:rPr>
+              <w:t>Nêu</w:t>
+            </w:r>
+            <w:proofErr w:type="spellEnd"/>
+            <w:r>
+              <w:rPr>
+                <w:rFonts w:ascii="Times New Roman" w:hAnsi="Times New Roman" w:cs="Times New Roman"/>
+                <w:bCs/>
+                <w:i/>
+                <w:sz w:val="20"/>
+                <w:szCs w:val="22"/>
+              </w:rPr>
+              <w:t xml:space="preserve"> </w:t>
+            </w:r>
+            <w:proofErr w:type="spellStart"/>
+            <w:r>
+              <w:rPr>
+                <w:rFonts w:ascii="Times New Roman" w:hAnsi="Times New Roman" w:cs="Times New Roman"/>
+                <w:bCs/>
+                <w:i/>
+                <w:sz w:val="20"/>
+                <w:szCs w:val="22"/>
+              </w:rPr>
+              <w:t>rõ</w:t>
+            </w:r>
+            <w:proofErr w:type="spellEnd"/>
+            <w:r>
+              <w:rPr>
+                <w:rFonts w:ascii="Times New Roman" w:hAnsi="Times New Roman" w:cs="Times New Roman"/>
+                <w:bCs/>
+                <w:i/>
+                <w:sz w:val="20"/>
+                <w:szCs w:val="22"/>
+              </w:rPr>
+              <w:t xml:space="preserve"> </w:t>
+            </w:r>
+            <w:proofErr w:type="spellStart"/>
+            <w:r>
+              <w:rPr>
+                <w:rFonts w:ascii="Times New Roman" w:hAnsi="Times New Roman" w:cs="Times New Roman"/>
+                <w:bCs/>
+                <w:i/>
+                <w:sz w:val="20"/>
+                <w:szCs w:val="22"/>
+              </w:rPr>
+              <w:t>kết</w:t>
+            </w:r>
+            <w:proofErr w:type="spellEnd"/>
+            <w:r>
+              <w:rPr>
+                <w:rFonts w:ascii="Times New Roman" w:hAnsi="Times New Roman" w:cs="Times New Roman"/>
+                <w:bCs/>
+                <w:i/>
+                <w:sz w:val="20"/>
+                <w:szCs w:val="22"/>
+              </w:rPr>
+              <w:t xml:space="preserve"> </w:t>
+            </w:r>
+            <w:proofErr w:type="spellStart"/>
+            <w:r>
+              <w:rPr>
+                <w:rFonts w:ascii="Times New Roman" w:hAnsi="Times New Roman" w:cs="Times New Roman"/>
+                <w:bCs/>
+                <w:i/>
+                <w:sz w:val="20"/>
+                <w:szCs w:val="22"/>
+              </w:rPr>
+              <w:t>quả</w:t>
+            </w:r>
+            <w:proofErr w:type="spellEnd"/>
+            <w:r>
+              <w:rPr>
+                <w:rFonts w:ascii="Times New Roman" w:hAnsi="Times New Roman" w:cs="Times New Roman"/>
+                <w:bCs/>
+                <w:i/>
+                <w:sz w:val="20"/>
+                <w:szCs w:val="22"/>
+              </w:rPr>
+              <w:t xml:space="preserve"> </w:t>
+            </w:r>
+            <w:proofErr w:type="spellStart"/>
+            <w:r>
+              <w:rPr>
+                <w:rFonts w:ascii="Times New Roman" w:hAnsi="Times New Roman" w:cs="Times New Roman"/>
+                <w:bCs/>
+                <w:i/>
+                <w:sz w:val="20"/>
+                <w:szCs w:val="22"/>
+              </w:rPr>
+              <w:t>kiểm</w:t>
+            </w:r>
+            <w:proofErr w:type="spellEnd"/>
+            <w:r>
+              <w:rPr>
+                <w:rFonts w:ascii="Times New Roman" w:hAnsi="Times New Roman" w:cs="Times New Roman"/>
+                <w:bCs/>
+                <w:i/>
+                <w:sz w:val="20"/>
+                <w:szCs w:val="22"/>
+              </w:rPr>
+              <w:t xml:space="preserve"> </w:t>
+            </w:r>
+            <w:proofErr w:type="spellStart"/>
+            <w:r>
+              <w:rPr>
+                <w:rFonts w:ascii="Times New Roman" w:hAnsi="Times New Roman" w:cs="Times New Roman"/>
+                <w:bCs/>
+                <w:i/>
+                <w:sz w:val="20"/>
+                <w:szCs w:val="22"/>
+              </w:rPr>
+              <w:t>tra</w:t>
+            </w:r>
+            <w:proofErr w:type="spellEnd"/>
+            <w:r>
+              <w:rPr>
+                <w:rFonts w:ascii="Times New Roman" w:hAnsi="Times New Roman" w:cs="Times New Roman"/>
+                <w:bCs/>
+                <w:i/>
+                <w:sz w:val="20"/>
+                <w:szCs w:val="22"/>
+              </w:rPr>
+              <w:t xml:space="preserve"> </w:t>
+            </w:r>
+            <w:proofErr w:type="spellStart"/>
+            <w:r>
+              <w:rPr>
+                <w:rFonts w:ascii="Times New Roman" w:hAnsi="Times New Roman" w:cs="Times New Roman"/>
+                <w:bCs/>
+                <w:i/>
+                <w:sz w:val="20"/>
+                <w:szCs w:val="22"/>
+              </w:rPr>
+              <w:t>hồ</w:t>
+            </w:r>
+            <w:proofErr w:type="spellEnd"/>
+            <w:r>
+              <w:rPr>
+                <w:rFonts w:ascii="Times New Roman" w:hAnsi="Times New Roman" w:cs="Times New Roman"/>
+                <w:bCs/>
+                <w:i/>
+                <w:sz w:val="20"/>
+                <w:szCs w:val="22"/>
+              </w:rPr>
+              <w:t xml:space="preserve"> </w:t>
+            </w:r>
+            <w:proofErr w:type="spellStart"/>
+            <w:r>
+              <w:rPr>
+                <w:rFonts w:ascii="Times New Roman" w:hAnsi="Times New Roman" w:cs="Times New Roman"/>
+                <w:bCs/>
+                <w:i/>
+                <w:sz w:val="20"/>
+                <w:szCs w:val="22"/>
+              </w:rPr>
+              <w:t>sơ</w:t>
+            </w:r>
+            <w:proofErr w:type="spellEnd"/>
+            <w:r>
+              <w:rPr>
+                <w:rFonts w:ascii="Times New Roman" w:hAnsi="Times New Roman" w:cs="Times New Roman"/>
+                <w:bCs/>
+                <w:i/>
+                <w:sz w:val="20"/>
+                <w:szCs w:val="22"/>
+              </w:rPr>
+              <w:t xml:space="preserve"> </w:t>
+            </w:r>
+            <w:proofErr w:type="spellStart"/>
+            <w:r>
+              <w:rPr>
+                <w:rFonts w:ascii="Times New Roman" w:hAnsi="Times New Roman" w:cs="Times New Roman"/>
+                <w:bCs/>
+                <w:i/>
+                <w:sz w:val="20"/>
+                <w:szCs w:val="22"/>
+              </w:rPr>
+              <w:t>và</w:t>
+            </w:r>
+            <w:proofErr w:type="spellEnd"/>
+            <w:r>
+              <w:rPr>
+                <w:rFonts w:ascii="Times New Roman" w:hAnsi="Times New Roman" w:cs="Times New Roman"/>
+                <w:bCs/>
+                <w:i/>
+                <w:sz w:val="20"/>
+                <w:szCs w:val="22"/>
+              </w:rPr>
+              <w:t xml:space="preserve"> ý </w:t>
+            </w:r>
+            <w:proofErr w:type="spellStart"/>
+            <w:r>
+              <w:rPr>
+                <w:rFonts w:ascii="Times New Roman" w:hAnsi="Times New Roman" w:cs="Times New Roman"/>
+                <w:bCs/>
+                <w:i/>
+                <w:sz w:val="20"/>
+                <w:szCs w:val="22"/>
+              </w:rPr>
+              <w:t>kiến</w:t>
+            </w:r>
+            <w:proofErr w:type="spellEnd"/>
+            <w:r>
+              <w:rPr>
+                <w:rFonts w:ascii="Times New Roman" w:hAnsi="Times New Roman" w:cs="Times New Roman"/>
+                <w:bCs/>
+                <w:i/>
+                <w:sz w:val="20"/>
+                <w:szCs w:val="22"/>
+              </w:rPr>
+              <w:t xml:space="preserve"> </w:t>
+            </w:r>
+            <w:proofErr w:type="spellStart"/>
+            <w:r>
+              <w:rPr>
+                <w:rFonts w:ascii="Times New Roman" w:hAnsi="Times New Roman" w:cs="Times New Roman"/>
+                <w:bCs/>
+                <w:i/>
+                <w:sz w:val="20"/>
+                <w:szCs w:val="22"/>
+              </w:rPr>
+              <w:t>đồng</w:t>
+            </w:r>
+            <w:proofErr w:type="spellEnd"/>
+            <w:r>
+              <w:rPr>
+                <w:rFonts w:ascii="Times New Roman" w:hAnsi="Times New Roman" w:cs="Times New Roman"/>
+                <w:bCs/>
+                <w:i/>
+                <w:sz w:val="20"/>
+                <w:szCs w:val="22"/>
+              </w:rPr>
+              <w:t xml:space="preserve"> ý hay </w:t>
+            </w:r>
+            <w:proofErr w:type="spellStart"/>
+            <w:r>
+              <w:rPr>
+                <w:rFonts w:ascii="Times New Roman" w:hAnsi="Times New Roman" w:cs="Times New Roman"/>
+                <w:bCs/>
+                <w:i/>
+                <w:sz w:val="20"/>
+                <w:szCs w:val="22"/>
+              </w:rPr>
+              <w:t>không</w:t>
+            </w:r>
+            <w:proofErr w:type="spellEnd"/>
+            <w:r>
+              <w:rPr>
+                <w:rFonts w:ascii="Times New Roman" w:hAnsi="Times New Roman" w:cs="Times New Roman"/>
+                <w:bCs/>
+                <w:i/>
+                <w:sz w:val="20"/>
+                <w:szCs w:val="22"/>
+              </w:rPr>
+              <w:t xml:space="preserve"> </w:t>
+            </w:r>
+            <w:proofErr w:type="spellStart"/>
+            <w:r>
+              <w:rPr>
+                <w:rFonts w:ascii="Times New Roman" w:hAnsi="Times New Roman" w:cs="Times New Roman"/>
+                <w:bCs/>
+                <w:i/>
+                <w:sz w:val="20"/>
+                <w:szCs w:val="22"/>
+              </w:rPr>
+              <w:t>đồng</w:t>
+            </w:r>
+            <w:proofErr w:type="spellEnd"/>
+            <w:r>
+              <w:rPr>
+                <w:rFonts w:ascii="Times New Roman" w:hAnsi="Times New Roman" w:cs="Times New Roman"/>
+                <w:bCs/>
+                <w:i/>
+                <w:sz w:val="20"/>
+                <w:szCs w:val="22"/>
+              </w:rPr>
+              <w:t xml:space="preserve"> ý </w:t>
+            </w:r>
+            <w:proofErr w:type="spellStart"/>
+            <w:r>
+              <w:rPr>
+                <w:rFonts w:ascii="Times New Roman" w:hAnsi="Times New Roman" w:cs="Times New Roman"/>
+                <w:bCs/>
+                <w:i/>
+                <w:sz w:val="20"/>
+                <w:szCs w:val="22"/>
+              </w:rPr>
+              <w:t>với</w:t>
+            </w:r>
+            <w:proofErr w:type="spellEnd"/>
+            <w:r>
+              <w:rPr>
+                <w:rFonts w:ascii="Times New Roman" w:hAnsi="Times New Roman" w:cs="Times New Roman"/>
+                <w:bCs/>
+                <w:i/>
+                <w:sz w:val="20"/>
+                <w:szCs w:val="22"/>
+              </w:rPr>
+              <w:t xml:space="preserve"> </w:t>
+            </w:r>
+            <w:proofErr w:type="spellStart"/>
+            <w:r>
+              <w:rPr>
+                <w:rFonts w:ascii="Times New Roman" w:hAnsi="Times New Roman" w:cs="Times New Roman"/>
+                <w:bCs/>
+                <w:i/>
+                <w:sz w:val="20"/>
+                <w:szCs w:val="22"/>
+              </w:rPr>
+              <w:t>đề</w:t>
+            </w:r>
+            <w:proofErr w:type="spellEnd"/>
+            <w:r>
+              <w:rPr>
+                <w:rFonts w:ascii="Times New Roman" w:hAnsi="Times New Roman" w:cs="Times New Roman"/>
+                <w:bCs/>
+                <w:i/>
+                <w:sz w:val="20"/>
+                <w:szCs w:val="22"/>
+              </w:rPr>
+              <w:t xml:space="preserve"> </w:t>
+            </w:r>
+            <w:proofErr w:type="spellStart"/>
+            <w:r>
+              <w:rPr>
+                <w:rFonts w:ascii="Times New Roman" w:hAnsi="Times New Roman" w:cs="Times New Roman"/>
+                <w:bCs/>
+                <w:i/>
+                <w:sz w:val="20"/>
+                <w:szCs w:val="22"/>
+              </w:rPr>
+              <w:t>nghị</w:t>
+            </w:r>
+            <w:proofErr w:type="spellEnd"/>
+            <w:r>
+              <w:rPr>
+                <w:rFonts w:ascii="Times New Roman" w:hAnsi="Times New Roman" w:cs="Times New Roman"/>
+                <w:bCs/>
+                <w:i/>
+                <w:sz w:val="20"/>
+                <w:szCs w:val="22"/>
+              </w:rPr>
+              <w:t xml:space="preserve"> </w:t>
+            </w:r>
+            <w:proofErr w:type="spellStart"/>
+            <w:r>
+              <w:rPr>
+                <w:rFonts w:ascii="Times New Roman" w:hAnsi="Times New Roman" w:cs="Times New Roman"/>
+                <w:bCs/>
+                <w:i/>
+                <w:sz w:val="20"/>
+                <w:szCs w:val="22"/>
+              </w:rPr>
+              <w:t>cấp</w:t>
+            </w:r>
+            <w:proofErr w:type="spellEnd"/>
+            <w:r>
+              <w:rPr>
+                <w:rFonts w:ascii="Times New Roman" w:hAnsi="Times New Roman" w:cs="Times New Roman"/>
+                <w:bCs/>
+                <w:i/>
+                <w:sz w:val="20"/>
+                <w:szCs w:val="22"/>
+              </w:rPr>
+              <w:t xml:space="preserve"> </w:t>
+            </w:r>
+            <w:proofErr w:type="spellStart"/>
+            <w:r>
+              <w:rPr>
+                <w:rFonts w:ascii="Times New Roman" w:hAnsi="Times New Roman" w:cs="Times New Roman"/>
+                <w:bCs/>
+                <w:i/>
+                <w:sz w:val="20"/>
+                <w:szCs w:val="22"/>
+              </w:rPr>
+              <w:t>đổi</w:t>
+            </w:r>
+            <w:proofErr w:type="spellEnd"/>
+            <w:r>
+              <w:rPr>
+                <w:rFonts w:ascii="Times New Roman" w:hAnsi="Times New Roman" w:cs="Times New Roman"/>
+                <w:bCs/>
+                <w:i/>
+                <w:sz w:val="20"/>
+                <w:szCs w:val="22"/>
+              </w:rPr>
+              <w:t xml:space="preserve">, </w:t>
+            </w:r>
+            <w:proofErr w:type="spellStart"/>
+            <w:r>
+              <w:rPr>
+                <w:rFonts w:ascii="Times New Roman" w:hAnsi="Times New Roman" w:cs="Times New Roman"/>
+                <w:bCs/>
+                <w:i/>
+                <w:sz w:val="20"/>
+                <w:szCs w:val="22"/>
+              </w:rPr>
+              <w:t>cấp</w:t>
+            </w:r>
+            <w:proofErr w:type="spellEnd"/>
+            <w:r>
+              <w:rPr>
+                <w:rFonts w:ascii="Times New Roman" w:hAnsi="Times New Roman" w:cs="Times New Roman"/>
+                <w:bCs/>
+                <w:i/>
+                <w:sz w:val="20"/>
+                <w:szCs w:val="22"/>
+              </w:rPr>
+              <w:t xml:space="preserve"> </w:t>
+            </w:r>
+            <w:proofErr w:type="spellStart"/>
+            <w:r>
+              <w:rPr>
+                <w:rFonts w:ascii="Times New Roman" w:hAnsi="Times New Roman" w:cs="Times New Roman"/>
+                <w:bCs/>
+                <w:i/>
+                <w:sz w:val="20"/>
+                <w:szCs w:val="22"/>
+              </w:rPr>
+              <w:t>lại</w:t>
+            </w:r>
+            <w:proofErr w:type="spellEnd"/>
+            <w:r>
+              <w:rPr>
+                <w:rFonts w:ascii="Times New Roman" w:hAnsi="Times New Roman" w:cs="Times New Roman"/>
+                <w:bCs/>
+                <w:i/>
+                <w:sz w:val="20"/>
+                <w:szCs w:val="22"/>
+              </w:rPr>
+              <w:t xml:space="preserve"> GCN; </w:t>
+            </w:r>
+            <w:proofErr w:type="spellStart"/>
+            <w:r>
+              <w:rPr>
+                <w:rFonts w:ascii="Times New Roman" w:hAnsi="Times New Roman" w:cs="Times New Roman"/>
+                <w:bCs/>
+                <w:i/>
+                <w:sz w:val="20"/>
+                <w:szCs w:val="22"/>
+              </w:rPr>
+              <w:t>lý</w:t>
+            </w:r>
+            <w:proofErr w:type="spellEnd"/>
+            <w:r>
+              <w:rPr>
+                <w:rFonts w:ascii="Times New Roman" w:hAnsi="Times New Roman" w:cs="Times New Roman"/>
+                <w:bCs/>
+                <w:i/>
+                <w:sz w:val="20"/>
+                <w:szCs w:val="22"/>
+              </w:rPr>
+              <w:t xml:space="preserve"> do ).</w:t>
             </w:r>
           </w:p>
         </w:tc>
@@ -4377,15 +10957,27 @@
                 <w:szCs w:val="26"/>
               </w:rPr>
             </w:pPr>
-            <w:r>
-              <w:rPr>
-                <w:rFonts w:ascii="Times New Roman" w:hAnsi="Times New Roman" w:cs="Times New Roman"/>
-                <w:i/>
-                <w:iCs/>
-                <w:sz w:val="26"/>
-                <w:szCs w:val="26"/>
-              </w:rPr>
-              <w:t>Ngày……</w:t>
+            <w:proofErr w:type="spellStart"/>
+            <w:r>
+              <w:rPr>
+                <w:rFonts w:ascii="Times New Roman" w:hAnsi="Times New Roman" w:cs="Times New Roman"/>
+                <w:i/>
+                <w:iCs/>
+                <w:sz w:val="26"/>
+                <w:szCs w:val="26"/>
+              </w:rPr>
+              <w:t>Ngày</w:t>
+            </w:r>
+            <w:proofErr w:type="spellEnd"/>
+            <w:r>
+              <w:rPr>
+                <w:rFonts w:ascii="Times New Roman" w:hAnsi="Times New Roman" w:cs="Times New Roman"/>
+                <w:i/>
+                <w:iCs/>
+                <w:sz w:val="26"/>
+                <w:szCs w:val="26"/>
+              </w:rPr>
+              <w:t>……</w:t>
             </w:r>
             <w:r>
               <w:rPr>
@@ -4404,7 +10996,51 @@
                 <w:sz w:val="26"/>
                 <w:szCs w:val="26"/>
               </w:rPr>
-              <w:t xml:space="preserve"> tháng…… năm </w:t>
+              <w:t xml:space="preserve"> </w:t>
+            </w:r>
+            <w:proofErr w:type="spellStart"/>
+            <w:r>
+              <w:rPr>
+                <w:rFonts w:ascii="Times New Roman" w:hAnsi="Times New Roman" w:cs="Times New Roman"/>
+                <w:i/>
+                <w:iCs/>
+                <w:sz w:val="26"/>
+                <w:szCs w:val="26"/>
+              </w:rPr>
+              <w:t>tháng</w:t>
+            </w:r>
+            <w:proofErr w:type="spellEnd"/>
+            <w:r>
+              <w:rPr>
+                <w:rFonts w:ascii="Times New Roman" w:hAnsi="Times New Roman" w:cs="Times New Roman"/>
+                <w:i/>
+                <w:iCs/>
+                <w:sz w:val="26"/>
+                <w:szCs w:val="26"/>
+              </w:rPr>
+              <w:t xml:space="preserve">…… </w:t>
+            </w:r>
+            <w:proofErr w:type="spellStart"/>
+            <w:r>
+              <w:rPr>
+                <w:rFonts w:ascii="Times New Roman" w:hAnsi="Times New Roman" w:cs="Times New Roman"/>
+                <w:i/>
+                <w:iCs/>
+                <w:sz w:val="26"/>
+                <w:szCs w:val="26"/>
+              </w:rPr>
+              <w:t>năm</w:t>
+            </w:r>
+            <w:proofErr w:type="spellEnd"/>
+            <w:r>
+              <w:rPr>
+                <w:rFonts w:ascii="Times New Roman" w:hAnsi="Times New Roman" w:cs="Times New Roman"/>
+                <w:i/>
+                <w:iCs/>
+                <w:sz w:val="26"/>
+                <w:szCs w:val="26"/>
+              </w:rPr>
+              <w:t xml:space="preserve"> </w:t>
             </w:r>
             <w:r>
               <w:rPr>
@@ -4427,16 +11063,62 @@
                 <w:szCs w:val="26"/>
               </w:rPr>
             </w:pPr>
-            <w:r>
-              <w:rPr>
-                <w:rFonts w:ascii="Times New Roman" w:hAnsi="Times New Roman" w:cs="Times New Roman"/>
-                <w:b/>
-                <w:bCs/>
-                <w:sz w:val="24"/>
-                <w:szCs w:val="26"/>
-              </w:rPr>
-              <w:t>Người kiểm tra</w:t>
-            </w:r>
+            <w:proofErr w:type="spellStart"/>
+            <w:r>
+              <w:rPr>
+                <w:rFonts w:ascii="Times New Roman" w:hAnsi="Times New Roman" w:cs="Times New Roman"/>
+                <w:b/>
+                <w:bCs/>
+                <w:sz w:val="24"/>
+                <w:szCs w:val="26"/>
+              </w:rPr>
+              <w:t>Người</w:t>
+            </w:r>
+            <w:proofErr w:type="spellEnd"/>
+            <w:r>
+              <w:rPr>
+                <w:rFonts w:ascii="Times New Roman" w:hAnsi="Times New Roman" w:cs="Times New Roman"/>
+                <w:b/>
+                <w:bCs/>
+                <w:sz w:val="24"/>
+                <w:szCs w:val="26"/>
+              </w:rPr>
+              <w:t xml:space="preserve"> </w:t>
+            </w:r>
+            <w:proofErr w:type="spellStart"/>
+            <w:r>
+              <w:rPr>
+                <w:rFonts w:ascii="Times New Roman" w:hAnsi="Times New Roman" w:cs="Times New Roman"/>
+                <w:b/>
+                <w:bCs/>
+                <w:sz w:val="24"/>
+                <w:szCs w:val="26"/>
+              </w:rPr>
+              <w:t>kiểm</w:t>
+            </w:r>
+            <w:proofErr w:type="spellEnd"/>
+            <w:r>
+              <w:rPr>
+                <w:rFonts w:ascii="Times New Roman" w:hAnsi="Times New Roman" w:cs="Times New Roman"/>
+                <w:b/>
+                <w:bCs/>
+                <w:sz w:val="24"/>
+                <w:szCs w:val="26"/>
+              </w:rPr>
+              <w:t xml:space="preserve"> </w:t>
+            </w:r>
+            <w:proofErr w:type="spellStart"/>
+            <w:r>
+              <w:rPr>
+                <w:rFonts w:ascii="Times New Roman" w:hAnsi="Times New Roman" w:cs="Times New Roman"/>
+                <w:b/>
+                <w:bCs/>
+                <w:sz w:val="24"/>
+                <w:szCs w:val="26"/>
+              </w:rPr>
+              <w:t>tra</w:t>
+            </w:r>
+            <w:proofErr w:type="spellEnd"/>
           </w:p>
           <w:p>
             <w:pPr>
@@ -4459,7 +11141,199 @@
                 <w:sz w:val="20"/>
                 <w:szCs w:val="22"/>
               </w:rPr>
-              <w:t>(Ký, ghi rõ họ, tên và chức vụ)</w:t>
+              <w:t>(</w:t>
+            </w:r>
+            <w:proofErr w:type="spellStart"/>
+            <w:r>
+              <w:rPr>
+                <w:rFonts w:ascii="Times New Roman" w:hAnsi="Times New Roman" w:cs="Times New Roman"/>
+                <w:bCs/>
+                <w:i/>
+                <w:iCs/>
+                <w:sz w:val="20"/>
+                <w:szCs w:val="22"/>
+              </w:rPr>
+              <w:t>Ký</w:t>
+            </w:r>
+            <w:proofErr w:type="spellEnd"/>
+            <w:r>
+              <w:rPr>
+                <w:rFonts w:ascii="Times New Roman" w:hAnsi="Times New Roman" w:cs="Times New Roman"/>
+                <w:bCs/>
+                <w:i/>
+                <w:iCs/>
+                <w:sz w:val="20"/>
+                <w:szCs w:val="22"/>
+              </w:rPr>
+              <w:t xml:space="preserve">, </w:t>
+            </w:r>
+            <w:proofErr w:type="spellStart"/>
+            <w:r>
+              <w:rPr>
+                <w:rFonts w:ascii="Times New Roman" w:hAnsi="Times New Roman" w:cs="Times New Roman"/>
+                <w:bCs/>
+                <w:i/>
+                <w:iCs/>
+                <w:sz w:val="20"/>
+                <w:szCs w:val="22"/>
+              </w:rPr>
+              <w:t>ghi</w:t>
+            </w:r>
+            <w:proofErr w:type="spellEnd"/>
+            <w:r>
+              <w:rPr>
+                <w:rFonts w:ascii="Times New Roman" w:hAnsi="Times New Roman" w:cs="Times New Roman"/>
+                <w:bCs/>
+                <w:i/>
+                <w:iCs/>
+                <w:sz w:val="20"/>
+                <w:szCs w:val="22"/>
+              </w:rPr>
+              <w:t xml:space="preserve"> </w:t>
+            </w:r>
+            <w:proofErr w:type="spellStart"/>
+            <w:r>
+              <w:rPr>
+                <w:rFonts w:ascii="Times New Roman" w:hAnsi="Times New Roman" w:cs="Times New Roman"/>
+                <w:bCs/>
+                <w:i/>
+                <w:iCs/>
+                <w:sz w:val="20"/>
+                <w:szCs w:val="22"/>
+              </w:rPr>
+              <w:t>rõ</w:t>
+            </w:r>
+            <w:proofErr w:type="spellEnd"/>
+            <w:r>
+              <w:rPr>
+                <w:rFonts w:ascii="Times New Roman" w:hAnsi="Times New Roman" w:cs="Times New Roman"/>
+                <w:bCs/>
+                <w:i/>
+                <w:iCs/>
+                <w:sz w:val="20"/>
+                <w:szCs w:val="22"/>
+              </w:rPr>
+              <w:t xml:space="preserve"> </w:t>
+            </w:r>
+            <w:proofErr w:type="spellStart"/>
+            <w:r>
+              <w:rPr>
+                <w:rFonts w:ascii="Times New Roman" w:hAnsi="Times New Roman" w:cs="Times New Roman"/>
+                <w:bCs/>
+                <w:i/>
+                <w:iCs/>
+                <w:sz w:val="20"/>
+                <w:szCs w:val="22"/>
+              </w:rPr>
+              <w:t>họ</w:t>
+            </w:r>
+            <w:proofErr w:type="spellEnd"/>
+            <w:r>
+              <w:rPr>
+                <w:rFonts w:ascii="Times New Roman" w:hAnsi="Times New Roman" w:cs="Times New Roman"/>
+                <w:bCs/>
+                <w:i/>
+                <w:iCs/>
+                <w:sz w:val="20"/>
+                <w:szCs w:val="22"/>
+              </w:rPr>
+              <w:t xml:space="preserve">, </w:t>
+            </w:r>
+            <w:proofErr w:type="spellStart"/>
+            <w:r>
+              <w:rPr>
+                <w:rFonts w:ascii="Times New Roman" w:hAnsi="Times New Roman" w:cs="Times New Roman"/>
+                <w:bCs/>
+                <w:i/>
+                <w:iCs/>
+                <w:sz w:val="20"/>
+                <w:szCs w:val="22"/>
+              </w:rPr>
+              <w:t>tên</w:t>
+            </w:r>
+            <w:proofErr w:type="spellEnd"/>
+            <w:r>
+              <w:rPr>
+                <w:rFonts w:ascii="Times New Roman" w:hAnsi="Times New Roman" w:cs="Times New Roman"/>
+                <w:bCs/>
+                <w:i/>
+                <w:iCs/>
+                <w:sz w:val="20"/>
+                <w:szCs w:val="22"/>
+              </w:rPr>
+              <w:t xml:space="preserve"> </w:t>
+            </w:r>
+            <w:proofErr w:type="spellStart"/>
+            <w:r>
+              <w:rPr>
+                <w:rFonts w:ascii="Times New Roman" w:hAnsi="Times New Roman" w:cs="Times New Roman"/>
+                <w:bCs/>
+                <w:i/>
+                <w:iCs/>
+                <w:sz w:val="20"/>
+                <w:szCs w:val="22"/>
+              </w:rPr>
+              <w:t>và</w:t>
+            </w:r>
+            <w:proofErr w:type="spellEnd"/>
+            <w:r>
+              <w:rPr>
+                <w:rFonts w:ascii="Times New Roman" w:hAnsi="Times New Roman" w:cs="Times New Roman"/>
+                <w:bCs/>
+                <w:i/>
+                <w:iCs/>
+                <w:sz w:val="20"/>
+                <w:szCs w:val="22"/>
+              </w:rPr>
+              <w:t xml:space="preserve"> </w:t>
+            </w:r>
+            <w:proofErr w:type="spellStart"/>
+            <w:r>
+              <w:rPr>
+                <w:rFonts w:ascii="Times New Roman" w:hAnsi="Times New Roman" w:cs="Times New Roman"/>
+                <w:bCs/>
+                <w:i/>
+                <w:iCs/>
+                <w:sz w:val="20"/>
+                <w:szCs w:val="22"/>
+              </w:rPr>
+              <w:t>chức</w:t>
+            </w:r>
+            <w:proofErr w:type="spellEnd"/>
+            <w:r>
+              <w:rPr>
+                <w:rFonts w:ascii="Times New Roman" w:hAnsi="Times New Roman" w:cs="Times New Roman"/>
+                <w:bCs/>
+                <w:i/>
+                <w:iCs/>
+                <w:sz w:val="20"/>
+                <w:szCs w:val="22"/>
+              </w:rPr>
+              <w:t xml:space="preserve"> </w:t>
+            </w:r>
+            <w:proofErr w:type="spellStart"/>
+            <w:r>
+              <w:rPr>
+                <w:rFonts w:ascii="Times New Roman" w:hAnsi="Times New Roman" w:cs="Times New Roman"/>
+                <w:bCs/>
+                <w:i/>
+                <w:iCs/>
+                <w:sz w:val="20"/>
+                <w:szCs w:val="22"/>
+              </w:rPr>
+              <w:t>vụ</w:t>
+            </w:r>
+            <w:proofErr w:type="spellEnd"/>
+            <w:r>
+              <w:rPr>
+                <w:rFonts w:ascii="Times New Roman" w:hAnsi="Times New Roman" w:cs="Times New Roman"/>
+                <w:bCs/>
+                <w:i/>
+                <w:iCs/>
+                <w:sz w:val="20"/>
+                <w:szCs w:val="22"/>
+              </w:rPr>
+              <w:t>)</w:t>
             </w:r>
           </w:p>
           <w:p>
@@ -4538,15 +11412,27 @@
                 <w:szCs w:val="26"/>
               </w:rPr>
             </w:pPr>
-            <w:r>
-              <w:rPr>
-                <w:rFonts w:ascii="Times New Roman" w:hAnsi="Times New Roman" w:cs="Times New Roman"/>
-                <w:i/>
-                <w:iCs/>
-                <w:sz w:val="26"/>
-                <w:szCs w:val="26"/>
-              </w:rPr>
-              <w:t>Ngày……</w:t>
+            <w:proofErr w:type="spellStart"/>
+            <w:r>
+              <w:rPr>
+                <w:rFonts w:ascii="Times New Roman" w:hAnsi="Times New Roman" w:cs="Times New Roman"/>
+                <w:i/>
+                <w:iCs/>
+                <w:sz w:val="26"/>
+                <w:szCs w:val="26"/>
+              </w:rPr>
+              <w:t>Ngày</w:t>
+            </w:r>
+            <w:proofErr w:type="spellEnd"/>
+            <w:r>
+              <w:rPr>
+                <w:rFonts w:ascii="Times New Roman" w:hAnsi="Times New Roman" w:cs="Times New Roman"/>
+                <w:i/>
+                <w:iCs/>
+                <w:sz w:val="26"/>
+                <w:szCs w:val="26"/>
+              </w:rPr>
+              <w:t>……</w:t>
             </w:r>
             <w:r>
               <w:rPr>
@@ -4565,7 +11451,51 @@
                 <w:sz w:val="26"/>
                 <w:szCs w:val="26"/>
               </w:rPr>
-              <w:t xml:space="preserve"> tháng…… năm </w:t>
+              <w:t xml:space="preserve"> </w:t>
+            </w:r>
+            <w:proofErr w:type="spellStart"/>
+            <w:r>
+              <w:rPr>
+                <w:rFonts w:ascii="Times New Roman" w:hAnsi="Times New Roman" w:cs="Times New Roman"/>
+                <w:i/>
+                <w:iCs/>
+                <w:sz w:val="26"/>
+                <w:szCs w:val="26"/>
+              </w:rPr>
+              <w:t>tháng</w:t>
+            </w:r>
+            <w:proofErr w:type="spellEnd"/>
+            <w:r>
+              <w:rPr>
+                <w:rFonts w:ascii="Times New Roman" w:hAnsi="Times New Roman" w:cs="Times New Roman"/>
+                <w:i/>
+                <w:iCs/>
+                <w:sz w:val="26"/>
+                <w:szCs w:val="26"/>
+              </w:rPr>
+              <w:t xml:space="preserve">…… </w:t>
+            </w:r>
+            <w:proofErr w:type="spellStart"/>
+            <w:r>
+              <w:rPr>
+                <w:rFonts w:ascii="Times New Roman" w:hAnsi="Times New Roman" w:cs="Times New Roman"/>
+                <w:i/>
+                <w:iCs/>
+                <w:sz w:val="26"/>
+                <w:szCs w:val="26"/>
+              </w:rPr>
+              <w:t>năm</w:t>
+            </w:r>
+            <w:proofErr w:type="spellEnd"/>
+            <w:r>
+              <w:rPr>
+                <w:rFonts w:ascii="Times New Roman" w:hAnsi="Times New Roman" w:cs="Times New Roman"/>
+                <w:i/>
+                <w:iCs/>
+                <w:sz w:val="26"/>
+                <w:szCs w:val="26"/>
+              </w:rPr>
+              <w:t xml:space="preserve"> </w:t>
             </w:r>
             <w:r>
               <w:rPr>
@@ -4588,16 +11518,40 @@
                 <w:szCs w:val="26"/>
               </w:rPr>
             </w:pPr>
-            <w:r>
-              <w:rPr>
-                <w:rFonts w:ascii="Times New Roman" w:hAnsi="Times New Roman" w:cs="Times New Roman"/>
-                <w:b/>
-                <w:bCs/>
-                <w:sz w:val="24"/>
-                <w:szCs w:val="26"/>
-              </w:rPr>
-              <w:t>Giám đốc</w:t>
-            </w:r>
+            <w:proofErr w:type="spellStart"/>
+            <w:r>
+              <w:rPr>
+                <w:rFonts w:ascii="Times New Roman" w:hAnsi="Times New Roman" w:cs="Times New Roman"/>
+                <w:b/>
+                <w:bCs/>
+                <w:sz w:val="24"/>
+                <w:szCs w:val="26"/>
+              </w:rPr>
+              <w:t>Giám</w:t>
+            </w:r>
+            <w:proofErr w:type="spellEnd"/>
+            <w:r>
+              <w:rPr>
+                <w:rFonts w:ascii="Times New Roman" w:hAnsi="Times New Roman" w:cs="Times New Roman"/>
+                <w:b/>
+                <w:bCs/>
+                <w:sz w:val="24"/>
+                <w:szCs w:val="26"/>
+              </w:rPr>
+              <w:t xml:space="preserve"> </w:t>
+            </w:r>
+            <w:proofErr w:type="spellStart"/>
+            <w:r>
+              <w:rPr>
+                <w:rFonts w:ascii="Times New Roman" w:hAnsi="Times New Roman" w:cs="Times New Roman"/>
+                <w:b/>
+                <w:bCs/>
+                <w:sz w:val="24"/>
+                <w:szCs w:val="26"/>
+              </w:rPr>
+              <w:t>đốc</w:t>
+            </w:r>
+            <w:proofErr w:type="spellEnd"/>
           </w:p>
           <w:p>
             <w:pPr>
@@ -4620,7 +11574,103 @@
                 <w:sz w:val="20"/>
                 <w:szCs w:val="22"/>
               </w:rPr>
-              <w:t>(Ký tên, đóng dấu)</w:t>
+              <w:t>(</w:t>
+            </w:r>
+            <w:proofErr w:type="spellStart"/>
+            <w:r>
+              <w:rPr>
+                <w:rFonts w:ascii="Times New Roman" w:hAnsi="Times New Roman" w:cs="Times New Roman"/>
+                <w:bCs/>
+                <w:i/>
+                <w:iCs/>
+                <w:sz w:val="20"/>
+                <w:szCs w:val="22"/>
+              </w:rPr>
+              <w:t>Ký</w:t>
+            </w:r>
+            <w:proofErr w:type="spellEnd"/>
+            <w:r>
+              <w:rPr>
+                <w:rFonts w:ascii="Times New Roman" w:hAnsi="Times New Roman" w:cs="Times New Roman"/>
+                <w:bCs/>
+                <w:i/>
+                <w:iCs/>
+                <w:sz w:val="20"/>
+                <w:szCs w:val="22"/>
+              </w:rPr>
+              <w:t xml:space="preserve"> </w:t>
+            </w:r>
+            <w:proofErr w:type="spellStart"/>
+            <w:r>
+              <w:rPr>
+                <w:rFonts w:ascii="Times New Roman" w:hAnsi="Times New Roman" w:cs="Times New Roman"/>
+                <w:bCs/>
+                <w:i/>
+                <w:iCs/>
+                <w:sz w:val="20"/>
+                <w:szCs w:val="22"/>
+              </w:rPr>
+              <w:t>tên</w:t>
+            </w:r>
+            <w:proofErr w:type="spellEnd"/>
+            <w:r>
+              <w:rPr>
+                <w:rFonts w:ascii="Times New Roman" w:hAnsi="Times New Roman" w:cs="Times New Roman"/>
+                <w:bCs/>
+                <w:i/>
+                <w:iCs/>
+                <w:sz w:val="20"/>
+                <w:szCs w:val="22"/>
+              </w:rPr>
+              <w:t xml:space="preserve">, </w:t>
+            </w:r>
+            <w:proofErr w:type="spellStart"/>
+            <w:r>
+              <w:rPr>
+                <w:rFonts w:ascii="Times New Roman" w:hAnsi="Times New Roman" w:cs="Times New Roman"/>
+                <w:bCs/>
+                <w:i/>
+                <w:iCs/>
+                <w:sz w:val="20"/>
+                <w:szCs w:val="22"/>
+              </w:rPr>
+              <w:t>đóng</w:t>
+            </w:r>
+            <w:proofErr w:type="spellEnd"/>
+            <w:r>
+              <w:rPr>
+                <w:rFonts w:ascii="Times New Roman" w:hAnsi="Times New Roman" w:cs="Times New Roman"/>
+                <w:bCs/>
+                <w:i/>
+                <w:iCs/>
+                <w:sz w:val="20"/>
+                <w:szCs w:val="22"/>
+              </w:rPr>
+              <w:t xml:space="preserve"> </w:t>
+            </w:r>
+            <w:proofErr w:type="spellStart"/>
+            <w:r>
+              <w:rPr>
+                <w:rFonts w:ascii="Times New Roman" w:hAnsi="Times New Roman" w:cs="Times New Roman"/>
+                <w:bCs/>
+                <w:i/>
+                <w:iCs/>
+                <w:sz w:val="20"/>
+                <w:szCs w:val="22"/>
+              </w:rPr>
+              <w:t>dấu</w:t>
+            </w:r>
+            <w:proofErr w:type="spellEnd"/>
+            <w:r>
+              <w:rPr>
+                <w:rFonts w:ascii="Times New Roman" w:hAnsi="Times New Roman" w:cs="Times New Roman"/>
+                <w:bCs/>
+                <w:i/>
+                <w:iCs/>
+                <w:sz w:val="20"/>
+                <w:szCs w:val="22"/>
+              </w:rPr>
+              <w:t>)</w:t>
             </w:r>
           </w:p>
           <w:p>
@@ -4714,8 +11764,739 @@
           <w:sz w:val="20"/>
           <w:szCs w:val="24"/>
         </w:rPr>
-        <w:t>(1) Kê khai theo đúng tên và địa chỉ như trên GCN đã cấp. Trường hợp có thay đổi thì ghi cả thông tin trước và sau khi thay đổi và nộp giấy tờ chứng minh sự thay đổi kèm theo.</w:t>
-      </w:r>
+        <w:t xml:space="preserve">(1) </w:t>
+      </w:r>
+      <w:proofErr w:type="spellStart"/>
+      <w:r>
+        <w:rPr>
+          <w:rFonts w:ascii="Times New Roman" w:hAnsi="Times New Roman" w:cs="Times New Roman"/>
+          <w:bCs/>
+          <w:sz w:val="20"/>
+          <w:szCs w:val="24"/>
+        </w:rPr>
+        <w:t>Kê</w:t>
+      </w:r>
+      <w:proofErr w:type="spellEnd"/>
+      <w:r>
+        <w:rPr>
+          <w:rFonts w:ascii="Times New Roman" w:hAnsi="Times New Roman" w:cs="Times New Roman"/>
+          <w:bCs/>
+          <w:sz w:val="20"/>
+          <w:szCs w:val="24"/>
+        </w:rPr>
+        <w:t xml:space="preserve"> </w:t>
+      </w:r>
+      <w:proofErr w:type="spellStart"/>
+      <w:r>
+        <w:rPr>
+          <w:rFonts w:ascii="Times New Roman" w:hAnsi="Times New Roman" w:cs="Times New Roman"/>
+          <w:bCs/>
+          <w:sz w:val="20"/>
+          <w:szCs w:val="24"/>
+        </w:rPr>
+        <w:t>khai</w:t>
+      </w:r>
+      <w:proofErr w:type="spellEnd"/>
+      <w:r>
+        <w:rPr>
+          <w:rFonts w:ascii="Times New Roman" w:hAnsi="Times New Roman" w:cs="Times New Roman"/>
+          <w:bCs/>
+          <w:sz w:val="20"/>
+          <w:szCs w:val="24"/>
+        </w:rPr>
+        <w:t xml:space="preserve"> </w:t>
+      </w:r>
+      <w:proofErr w:type="spellStart"/>
+      <w:r>
+        <w:rPr>
+          <w:rFonts w:ascii="Times New Roman" w:hAnsi="Times New Roman" w:cs="Times New Roman"/>
+          <w:bCs/>
+          <w:sz w:val="20"/>
+          <w:szCs w:val="24"/>
+        </w:rPr>
+        <w:t>theo</w:t>
+      </w:r>
+      <w:proofErr w:type="spellEnd"/>
+      <w:r>
+        <w:rPr>
+          <w:rFonts w:ascii="Times New Roman" w:hAnsi="Times New Roman" w:cs="Times New Roman"/>
+          <w:bCs/>
+          <w:sz w:val="20"/>
+          <w:szCs w:val="24"/>
+        </w:rPr>
+        <w:t xml:space="preserve"> </w:t>
+      </w:r>
+      <w:proofErr w:type="spellStart"/>
+      <w:r>
+        <w:rPr>
+          <w:rFonts w:ascii="Times New Roman" w:hAnsi="Times New Roman" w:cs="Times New Roman"/>
+          <w:bCs/>
+          <w:sz w:val="20"/>
+          <w:szCs w:val="24"/>
+        </w:rPr>
+        <w:t>đúng</w:t>
+      </w:r>
+      <w:proofErr w:type="spellEnd"/>
+      <w:r>
+        <w:rPr>
+          <w:rFonts w:ascii="Times New Roman" w:hAnsi="Times New Roman" w:cs="Times New Roman"/>
+          <w:bCs/>
+          <w:sz w:val="20"/>
+          <w:szCs w:val="24"/>
+        </w:rPr>
+        <w:t xml:space="preserve"> </w:t>
+      </w:r>
+      <w:proofErr w:type="spellStart"/>
+      <w:r>
+        <w:rPr>
+          <w:rFonts w:ascii="Times New Roman" w:hAnsi="Times New Roman" w:cs="Times New Roman"/>
+          <w:bCs/>
+          <w:sz w:val="20"/>
+          <w:szCs w:val="24"/>
+        </w:rPr>
+        <w:t>tên</w:t>
+      </w:r>
+      <w:proofErr w:type="spellEnd"/>
+      <w:r>
+        <w:rPr>
+          <w:rFonts w:ascii="Times New Roman" w:hAnsi="Times New Roman" w:cs="Times New Roman"/>
+          <w:bCs/>
+          <w:sz w:val="20"/>
+          <w:szCs w:val="24"/>
+        </w:rPr>
+        <w:t xml:space="preserve"> </w:t>
+      </w:r>
+      <w:proofErr w:type="spellStart"/>
+      <w:r>
+        <w:rPr>
+          <w:rFonts w:ascii="Times New Roman" w:hAnsi="Times New Roman" w:cs="Times New Roman"/>
+          <w:bCs/>
+          <w:sz w:val="20"/>
+          <w:szCs w:val="24"/>
+        </w:rPr>
+        <w:t>và</w:t>
+      </w:r>
+      <w:proofErr w:type="spellEnd"/>
+      <w:r>
+        <w:rPr>
+          <w:rFonts w:ascii="Times New Roman" w:hAnsi="Times New Roman" w:cs="Times New Roman"/>
+          <w:bCs/>
+          <w:sz w:val="20"/>
+          <w:szCs w:val="24"/>
+        </w:rPr>
+        <w:t xml:space="preserve"> </w:t>
+      </w:r>
+      <w:proofErr w:type="spellStart"/>
+      <w:r>
+        <w:rPr>
+          <w:rFonts w:ascii="Times New Roman" w:hAnsi="Times New Roman" w:cs="Times New Roman"/>
+          <w:bCs/>
+          <w:sz w:val="20"/>
+          <w:szCs w:val="24"/>
+        </w:rPr>
+        <w:t>địa</w:t>
+      </w:r>
+      <w:proofErr w:type="spellEnd"/>
+      <w:r>
+        <w:rPr>
+          <w:rFonts w:ascii="Times New Roman" w:hAnsi="Times New Roman" w:cs="Times New Roman"/>
+          <w:bCs/>
+          <w:sz w:val="20"/>
+          <w:szCs w:val="24"/>
+        </w:rPr>
+        <w:t xml:space="preserve"> </w:t>
+      </w:r>
+      <w:proofErr w:type="spellStart"/>
+      <w:r>
+        <w:rPr>
+          <w:rFonts w:ascii="Times New Roman" w:hAnsi="Times New Roman" w:cs="Times New Roman"/>
+          <w:bCs/>
+          <w:sz w:val="20"/>
+          <w:szCs w:val="24"/>
+        </w:rPr>
+        <w:t>chỉ</w:t>
+      </w:r>
+      <w:proofErr w:type="spellEnd"/>
+      <w:r>
+        <w:rPr>
+          <w:rFonts w:ascii="Times New Roman" w:hAnsi="Times New Roman" w:cs="Times New Roman"/>
+          <w:bCs/>
+          <w:sz w:val="20"/>
+          <w:szCs w:val="24"/>
+        </w:rPr>
+        <w:t xml:space="preserve"> </w:t>
+      </w:r>
+      <w:proofErr w:type="spellStart"/>
+      <w:r>
+        <w:rPr>
+          <w:rFonts w:ascii="Times New Roman" w:hAnsi="Times New Roman" w:cs="Times New Roman"/>
+          <w:bCs/>
+          <w:sz w:val="20"/>
+          <w:szCs w:val="24"/>
+        </w:rPr>
+        <w:t>như</w:t>
+      </w:r>
+      <w:proofErr w:type="spellEnd"/>
+      <w:r>
+        <w:rPr>
+          <w:rFonts w:ascii="Times New Roman" w:hAnsi="Times New Roman" w:cs="Times New Roman"/>
+          <w:bCs/>
+          <w:sz w:val="20"/>
+          <w:szCs w:val="24"/>
+        </w:rPr>
+        <w:t xml:space="preserve"> </w:t>
+      </w:r>
+      <w:proofErr w:type="spellStart"/>
+      <w:r>
+        <w:rPr>
+          <w:rFonts w:ascii="Times New Roman" w:hAnsi="Times New Roman" w:cs="Times New Roman"/>
+          <w:bCs/>
+          <w:sz w:val="20"/>
+          <w:szCs w:val="24"/>
+        </w:rPr>
+        <w:t>trên</w:t>
+      </w:r>
+      <w:proofErr w:type="spellEnd"/>
+      <w:r>
+        <w:rPr>
+          <w:rFonts w:ascii="Times New Roman" w:hAnsi="Times New Roman" w:cs="Times New Roman"/>
+          <w:bCs/>
+          <w:sz w:val="20"/>
+          <w:szCs w:val="24"/>
+        </w:rPr>
+        <w:t xml:space="preserve"> GCN </w:t>
+      </w:r>
+      <w:proofErr w:type="spellStart"/>
+      <w:r>
+        <w:rPr>
+          <w:rFonts w:ascii="Times New Roman" w:hAnsi="Times New Roman" w:cs="Times New Roman"/>
+          <w:bCs/>
+          <w:sz w:val="20"/>
+          <w:szCs w:val="24"/>
+        </w:rPr>
+        <w:t>đã</w:t>
+      </w:r>
+      <w:proofErr w:type="spellEnd"/>
+      <w:r>
+        <w:rPr>
+          <w:rFonts w:ascii="Times New Roman" w:hAnsi="Times New Roman" w:cs="Times New Roman"/>
+          <w:bCs/>
+          <w:sz w:val="20"/>
+          <w:szCs w:val="24"/>
+        </w:rPr>
+        <w:t xml:space="preserve"> </w:t>
+      </w:r>
+      <w:proofErr w:type="spellStart"/>
+      <w:r>
+        <w:rPr>
+          <w:rFonts w:ascii="Times New Roman" w:hAnsi="Times New Roman" w:cs="Times New Roman"/>
+          <w:bCs/>
+          <w:sz w:val="20"/>
+          <w:szCs w:val="24"/>
+        </w:rPr>
+        <w:t>cấp</w:t>
+      </w:r>
+      <w:proofErr w:type="spellEnd"/>
+      <w:r>
+        <w:rPr>
+          <w:rFonts w:ascii="Times New Roman" w:hAnsi="Times New Roman" w:cs="Times New Roman"/>
+          <w:bCs/>
+          <w:sz w:val="20"/>
+          <w:szCs w:val="24"/>
+        </w:rPr>
+        <w:t xml:space="preserve">. </w:t>
+      </w:r>
+      <w:proofErr w:type="spellStart"/>
+      <w:r>
+        <w:rPr>
+          <w:rFonts w:ascii="Times New Roman" w:hAnsi="Times New Roman" w:cs="Times New Roman"/>
+          <w:bCs/>
+          <w:sz w:val="20"/>
+          <w:szCs w:val="24"/>
+        </w:rPr>
+        <w:t>Trường</w:t>
+      </w:r>
+      <w:proofErr w:type="spellEnd"/>
+      <w:r>
+        <w:rPr>
+          <w:rFonts w:ascii="Times New Roman" w:hAnsi="Times New Roman" w:cs="Times New Roman"/>
+          <w:bCs/>
+          <w:sz w:val="20"/>
+          <w:szCs w:val="24"/>
+        </w:rPr>
+        <w:t xml:space="preserve"> </w:t>
+      </w:r>
+      <w:proofErr w:type="spellStart"/>
+      <w:r>
+        <w:rPr>
+          <w:rFonts w:ascii="Times New Roman" w:hAnsi="Times New Roman" w:cs="Times New Roman"/>
+          <w:bCs/>
+          <w:sz w:val="20"/>
+          <w:szCs w:val="24"/>
+        </w:rPr>
+        <w:t>hợp</w:t>
+      </w:r>
+      <w:proofErr w:type="spellEnd"/>
+      <w:r>
+        <w:rPr>
+          <w:rFonts w:ascii="Times New Roman" w:hAnsi="Times New Roman" w:cs="Times New Roman"/>
+          <w:bCs/>
+          <w:sz w:val="20"/>
+          <w:szCs w:val="24"/>
+        </w:rPr>
+        <w:t xml:space="preserve"> </w:t>
+      </w:r>
+      <w:proofErr w:type="spellStart"/>
+      <w:r>
+        <w:rPr>
+          <w:rFonts w:ascii="Times New Roman" w:hAnsi="Times New Roman" w:cs="Times New Roman"/>
+          <w:bCs/>
+          <w:sz w:val="20"/>
+          <w:szCs w:val="24"/>
+        </w:rPr>
+        <w:t>có</w:t>
+      </w:r>
+      <w:proofErr w:type="spellEnd"/>
+      <w:r>
+        <w:rPr>
+          <w:rFonts w:ascii="Times New Roman" w:hAnsi="Times New Roman" w:cs="Times New Roman"/>
+          <w:bCs/>
+          <w:sz w:val="20"/>
+          <w:szCs w:val="24"/>
+        </w:rPr>
+        <w:t xml:space="preserve"> </w:t>
+      </w:r>
+      <w:proofErr w:type="spellStart"/>
+      <w:r>
+        <w:rPr>
+          <w:rFonts w:ascii="Times New Roman" w:hAnsi="Times New Roman" w:cs="Times New Roman"/>
+          <w:bCs/>
+          <w:sz w:val="20"/>
+          <w:szCs w:val="24"/>
+        </w:rPr>
+        <w:t>thay</w:t>
+      </w:r>
+      <w:proofErr w:type="spellEnd"/>
+      <w:r>
+        <w:rPr>
+          <w:rFonts w:ascii="Times New Roman" w:hAnsi="Times New Roman" w:cs="Times New Roman"/>
+          <w:bCs/>
+          <w:sz w:val="20"/>
+          <w:szCs w:val="24"/>
+        </w:rPr>
+        <w:t xml:space="preserve"> </w:t>
+      </w:r>
+      <w:proofErr w:type="spellStart"/>
+      <w:r>
+        <w:rPr>
+          <w:rFonts w:ascii="Times New Roman" w:hAnsi="Times New Roman" w:cs="Times New Roman"/>
+          <w:bCs/>
+          <w:sz w:val="20"/>
+          <w:szCs w:val="24"/>
+        </w:rPr>
+        <w:t>đổi</w:t>
+      </w:r>
+      <w:proofErr w:type="spellEnd"/>
+      <w:r>
+        <w:rPr>
+          <w:rFonts w:ascii="Times New Roman" w:hAnsi="Times New Roman" w:cs="Times New Roman"/>
+          <w:bCs/>
+          <w:sz w:val="20"/>
+          <w:szCs w:val="24"/>
+        </w:rPr>
+        <w:t xml:space="preserve"> </w:t>
+      </w:r>
+      <w:proofErr w:type="spellStart"/>
+      <w:r>
+        <w:rPr>
+          <w:rFonts w:ascii="Times New Roman" w:hAnsi="Times New Roman" w:cs="Times New Roman"/>
+          <w:bCs/>
+          <w:sz w:val="20"/>
+          <w:szCs w:val="24"/>
+        </w:rPr>
+        <w:t>thì</w:t>
+      </w:r>
+      <w:proofErr w:type="spellEnd"/>
+      <w:r>
+        <w:rPr>
+          <w:rFonts w:ascii="Times New Roman" w:hAnsi="Times New Roman" w:cs="Times New Roman"/>
+          <w:bCs/>
+          <w:sz w:val="20"/>
+          <w:szCs w:val="24"/>
+        </w:rPr>
+        <w:t xml:space="preserve"> </w:t>
+      </w:r>
+      <w:proofErr w:type="spellStart"/>
+      <w:r>
+        <w:rPr>
+          <w:rFonts w:ascii="Times New Roman" w:hAnsi="Times New Roman" w:cs="Times New Roman"/>
+          <w:bCs/>
+          <w:sz w:val="20"/>
+          <w:szCs w:val="24"/>
+        </w:rPr>
+        <w:t>ghi</w:t>
+      </w:r>
+      <w:proofErr w:type="spellEnd"/>
+      <w:r>
+        <w:rPr>
+          <w:rFonts w:ascii="Times New Roman" w:hAnsi="Times New Roman" w:cs="Times New Roman"/>
+          <w:bCs/>
+          <w:sz w:val="20"/>
+          <w:szCs w:val="24"/>
+        </w:rPr>
+        <w:t xml:space="preserve"> </w:t>
+      </w:r>
+      <w:proofErr w:type="spellStart"/>
+      <w:r>
+        <w:rPr>
+          <w:rFonts w:ascii="Times New Roman" w:hAnsi="Times New Roman" w:cs="Times New Roman"/>
+          <w:bCs/>
+          <w:sz w:val="20"/>
+          <w:szCs w:val="24"/>
+        </w:rPr>
+        <w:t>cả</w:t>
+      </w:r>
+      <w:proofErr w:type="spellEnd"/>
+      <w:r>
+        <w:rPr>
+          <w:rFonts w:ascii="Times New Roman" w:hAnsi="Times New Roman" w:cs="Times New Roman"/>
+          <w:bCs/>
+          <w:sz w:val="20"/>
+          <w:szCs w:val="24"/>
+        </w:rPr>
+        <w:t xml:space="preserve"> </w:t>
+      </w:r>
+      <w:proofErr w:type="spellStart"/>
+      <w:r>
+        <w:rPr>
+          <w:rFonts w:ascii="Times New Roman" w:hAnsi="Times New Roman" w:cs="Times New Roman"/>
+          <w:bCs/>
+          <w:sz w:val="20"/>
+          <w:szCs w:val="24"/>
+        </w:rPr>
+        <w:t>thông</w:t>
+      </w:r>
+      <w:proofErr w:type="spellEnd"/>
+      <w:r>
+        <w:rPr>
+          <w:rFonts w:ascii="Times New Roman" w:hAnsi="Times New Roman" w:cs="Times New Roman"/>
+          <w:bCs/>
+          <w:sz w:val="20"/>
+          <w:szCs w:val="24"/>
+        </w:rPr>
+        <w:t xml:space="preserve"> tin </w:t>
+      </w:r>
+      <w:proofErr w:type="spellStart"/>
+      <w:r>
+        <w:rPr>
+          <w:rFonts w:ascii="Times New Roman" w:hAnsi="Times New Roman" w:cs="Times New Roman"/>
+          <w:bCs/>
+          <w:sz w:val="20"/>
+          <w:szCs w:val="24"/>
+        </w:rPr>
+        <w:t>trước</w:t>
+      </w:r>
+      <w:proofErr w:type="spellEnd"/>
+      <w:r>
+        <w:rPr>
+          <w:rFonts w:ascii="Times New Roman" w:hAnsi="Times New Roman" w:cs="Times New Roman"/>
+          <w:bCs/>
+          <w:sz w:val="20"/>
+          <w:szCs w:val="24"/>
+        </w:rPr>
+        <w:t xml:space="preserve"> </w:t>
+      </w:r>
+      <w:proofErr w:type="spellStart"/>
+      <w:r>
+        <w:rPr>
+          <w:rFonts w:ascii="Times New Roman" w:hAnsi="Times New Roman" w:cs="Times New Roman"/>
+          <w:bCs/>
+          <w:sz w:val="20"/>
+          <w:szCs w:val="24"/>
+        </w:rPr>
+        <w:t>và</w:t>
+      </w:r>
+      <w:proofErr w:type="spellEnd"/>
+      <w:r>
+        <w:rPr>
+          <w:rFonts w:ascii="Times New Roman" w:hAnsi="Times New Roman" w:cs="Times New Roman"/>
+          <w:bCs/>
+          <w:sz w:val="20"/>
+          <w:szCs w:val="24"/>
+        </w:rPr>
+        <w:t xml:space="preserve"> </w:t>
+      </w:r>
+      <w:proofErr w:type="spellStart"/>
+      <w:r>
+        <w:rPr>
+          <w:rFonts w:ascii="Times New Roman" w:hAnsi="Times New Roman" w:cs="Times New Roman"/>
+          <w:bCs/>
+          <w:sz w:val="20"/>
+          <w:szCs w:val="24"/>
+        </w:rPr>
+        <w:t>sau</w:t>
+      </w:r>
+      <w:proofErr w:type="spellEnd"/>
+      <w:r>
+        <w:rPr>
+          <w:rFonts w:ascii="Times New Roman" w:hAnsi="Times New Roman" w:cs="Times New Roman"/>
+          <w:bCs/>
+          <w:sz w:val="20"/>
+          <w:szCs w:val="24"/>
+        </w:rPr>
+        <w:t xml:space="preserve"> </w:t>
+      </w:r>
+      <w:proofErr w:type="spellStart"/>
+      <w:r>
+        <w:rPr>
+          <w:rFonts w:ascii="Times New Roman" w:hAnsi="Times New Roman" w:cs="Times New Roman"/>
+          <w:bCs/>
+          <w:sz w:val="20"/>
+          <w:szCs w:val="24"/>
+        </w:rPr>
+        <w:t>khi</w:t>
+      </w:r>
+      <w:proofErr w:type="spellEnd"/>
+      <w:r>
+        <w:rPr>
+          <w:rFonts w:ascii="Times New Roman" w:hAnsi="Times New Roman" w:cs="Times New Roman"/>
+          <w:bCs/>
+          <w:sz w:val="20"/>
+          <w:szCs w:val="24"/>
+        </w:rPr>
+        <w:t xml:space="preserve"> </w:t>
+      </w:r>
+      <w:proofErr w:type="spellStart"/>
+      <w:r>
+        <w:rPr>
+          <w:rFonts w:ascii="Times New Roman" w:hAnsi="Times New Roman" w:cs="Times New Roman"/>
+          <w:bCs/>
+          <w:sz w:val="20"/>
+          <w:szCs w:val="24"/>
+        </w:rPr>
+        <w:t>thay</w:t>
+      </w:r>
+      <w:proofErr w:type="spellEnd"/>
+      <w:r>
+        <w:rPr>
+          <w:rFonts w:ascii="Times New Roman" w:hAnsi="Times New Roman" w:cs="Times New Roman"/>
+          <w:bCs/>
+          <w:sz w:val="20"/>
+          <w:szCs w:val="24"/>
+        </w:rPr>
+        <w:t xml:space="preserve"> </w:t>
+      </w:r>
+      <w:proofErr w:type="spellStart"/>
+      <w:r>
+        <w:rPr>
+          <w:rFonts w:ascii="Times New Roman" w:hAnsi="Times New Roman" w:cs="Times New Roman"/>
+          <w:bCs/>
+          <w:sz w:val="20"/>
+          <w:szCs w:val="24"/>
+        </w:rPr>
+        <w:t>đổi</w:t>
+      </w:r>
+      <w:proofErr w:type="spellEnd"/>
+      <w:r>
+        <w:rPr>
+          <w:rFonts w:ascii="Times New Roman" w:hAnsi="Times New Roman" w:cs="Times New Roman"/>
+          <w:bCs/>
+          <w:sz w:val="20"/>
+          <w:szCs w:val="24"/>
+        </w:rPr>
+        <w:t xml:space="preserve"> </w:t>
+      </w:r>
+      <w:proofErr w:type="spellStart"/>
+      <w:r>
+        <w:rPr>
+          <w:rFonts w:ascii="Times New Roman" w:hAnsi="Times New Roman" w:cs="Times New Roman"/>
+          <w:bCs/>
+          <w:sz w:val="20"/>
+          <w:szCs w:val="24"/>
+        </w:rPr>
+        <w:t>và</w:t>
+      </w:r>
+      <w:proofErr w:type="spellEnd"/>
+      <w:r>
+        <w:rPr>
+          <w:rFonts w:ascii="Times New Roman" w:hAnsi="Times New Roman" w:cs="Times New Roman"/>
+          <w:bCs/>
+          <w:sz w:val="20"/>
+          <w:szCs w:val="24"/>
+        </w:rPr>
+        <w:t xml:space="preserve"> </w:t>
+      </w:r>
+      <w:proofErr w:type="spellStart"/>
+      <w:r>
+        <w:rPr>
+          <w:rFonts w:ascii="Times New Roman" w:hAnsi="Times New Roman" w:cs="Times New Roman"/>
+          <w:bCs/>
+          <w:sz w:val="20"/>
+          <w:szCs w:val="24"/>
+        </w:rPr>
+        <w:t>nộp</w:t>
+      </w:r>
+      <w:proofErr w:type="spellEnd"/>
+      <w:r>
+        <w:rPr>
+          <w:rFonts w:ascii="Times New Roman" w:hAnsi="Times New Roman" w:cs="Times New Roman"/>
+          <w:bCs/>
+          <w:sz w:val="20"/>
+          <w:szCs w:val="24"/>
+        </w:rPr>
+        <w:t xml:space="preserve"> </w:t>
+      </w:r>
+      <w:proofErr w:type="spellStart"/>
+      <w:r>
+        <w:rPr>
+          <w:rFonts w:ascii="Times New Roman" w:hAnsi="Times New Roman" w:cs="Times New Roman"/>
+          <w:bCs/>
+          <w:sz w:val="20"/>
+          <w:szCs w:val="24"/>
+        </w:rPr>
+        <w:t>giấy</w:t>
+      </w:r>
+      <w:proofErr w:type="spellEnd"/>
+      <w:r>
+        <w:rPr>
+          <w:rFonts w:ascii="Times New Roman" w:hAnsi="Times New Roman" w:cs="Times New Roman"/>
+          <w:bCs/>
+          <w:sz w:val="20"/>
+          <w:szCs w:val="24"/>
+        </w:rPr>
+        <w:t xml:space="preserve"> </w:t>
+      </w:r>
+      <w:proofErr w:type="spellStart"/>
+      <w:r>
+        <w:rPr>
+          <w:rFonts w:ascii="Times New Roman" w:hAnsi="Times New Roman" w:cs="Times New Roman"/>
+          <w:bCs/>
+          <w:sz w:val="20"/>
+          <w:szCs w:val="24"/>
+        </w:rPr>
+        <w:t>tờ</w:t>
+      </w:r>
+      <w:proofErr w:type="spellEnd"/>
+      <w:r>
+        <w:rPr>
+          <w:rFonts w:ascii="Times New Roman" w:hAnsi="Times New Roman" w:cs="Times New Roman"/>
+          <w:bCs/>
+          <w:sz w:val="20"/>
+          <w:szCs w:val="24"/>
+        </w:rPr>
+        <w:t xml:space="preserve"> </w:t>
+      </w:r>
+      <w:proofErr w:type="spellStart"/>
+      <w:r>
+        <w:rPr>
+          <w:rFonts w:ascii="Times New Roman" w:hAnsi="Times New Roman" w:cs="Times New Roman"/>
+          <w:bCs/>
+          <w:sz w:val="20"/>
+          <w:szCs w:val="24"/>
+        </w:rPr>
+        <w:t>chứng</w:t>
+      </w:r>
+      <w:proofErr w:type="spellEnd"/>
+      <w:r>
+        <w:rPr>
+          <w:rFonts w:ascii="Times New Roman" w:hAnsi="Times New Roman" w:cs="Times New Roman"/>
+          <w:bCs/>
+          <w:sz w:val="20"/>
+          <w:szCs w:val="24"/>
+        </w:rPr>
+        <w:t xml:space="preserve"> minh </w:t>
+      </w:r>
+      <w:proofErr w:type="spellStart"/>
+      <w:r>
+        <w:rPr>
+          <w:rFonts w:ascii="Times New Roman" w:hAnsi="Times New Roman" w:cs="Times New Roman"/>
+          <w:bCs/>
+          <w:sz w:val="20"/>
+          <w:szCs w:val="24"/>
+        </w:rPr>
+        <w:t>sự</w:t>
+      </w:r>
+      <w:proofErr w:type="spellEnd"/>
+      <w:r>
+        <w:rPr>
+          <w:rFonts w:ascii="Times New Roman" w:hAnsi="Times New Roman" w:cs="Times New Roman"/>
+          <w:bCs/>
+          <w:sz w:val="20"/>
+          <w:szCs w:val="24"/>
+        </w:rPr>
+        <w:t xml:space="preserve"> </w:t>
+      </w:r>
+      <w:proofErr w:type="spellStart"/>
+      <w:r>
+        <w:rPr>
+          <w:rFonts w:ascii="Times New Roman" w:hAnsi="Times New Roman" w:cs="Times New Roman"/>
+          <w:bCs/>
+          <w:sz w:val="20"/>
+          <w:szCs w:val="24"/>
+        </w:rPr>
+        <w:t>thay</w:t>
+      </w:r>
+      <w:proofErr w:type="spellEnd"/>
+      <w:r>
+        <w:rPr>
+          <w:rFonts w:ascii="Times New Roman" w:hAnsi="Times New Roman" w:cs="Times New Roman"/>
+          <w:bCs/>
+          <w:sz w:val="20"/>
+          <w:szCs w:val="24"/>
+        </w:rPr>
+        <w:t xml:space="preserve"> </w:t>
+      </w:r>
+      <w:proofErr w:type="spellStart"/>
+      <w:r>
+        <w:rPr>
+          <w:rFonts w:ascii="Times New Roman" w:hAnsi="Times New Roman" w:cs="Times New Roman"/>
+          <w:bCs/>
+          <w:sz w:val="20"/>
+          <w:szCs w:val="24"/>
+        </w:rPr>
+        <w:t>đổi</w:t>
+      </w:r>
+      <w:proofErr w:type="spellEnd"/>
+      <w:r>
+        <w:rPr>
+          <w:rFonts w:ascii="Times New Roman" w:hAnsi="Times New Roman" w:cs="Times New Roman"/>
+          <w:bCs/>
+          <w:sz w:val="20"/>
+          <w:szCs w:val="24"/>
+        </w:rPr>
+        <w:t xml:space="preserve"> </w:t>
+      </w:r>
+      <w:proofErr w:type="spellStart"/>
+      <w:r>
+        <w:rPr>
+          <w:rFonts w:ascii="Times New Roman" w:hAnsi="Times New Roman" w:cs="Times New Roman"/>
+          <w:bCs/>
+          <w:sz w:val="20"/>
+          <w:szCs w:val="24"/>
+        </w:rPr>
+        <w:t>kèm</w:t>
+      </w:r>
+      <w:proofErr w:type="spellEnd"/>
+      <w:r>
+        <w:rPr>
+          <w:rFonts w:ascii="Times New Roman" w:hAnsi="Times New Roman" w:cs="Times New Roman"/>
+          <w:bCs/>
+          <w:sz w:val="20"/>
+          <w:szCs w:val="24"/>
+        </w:rPr>
+        <w:t xml:space="preserve"> </w:t>
+      </w:r>
+      <w:proofErr w:type="spellStart"/>
+      <w:r>
+        <w:rPr>
+          <w:rFonts w:ascii="Times New Roman" w:hAnsi="Times New Roman" w:cs="Times New Roman"/>
+          <w:bCs/>
+          <w:sz w:val="20"/>
+          <w:szCs w:val="24"/>
+        </w:rPr>
+        <w:t>theo.</w:t>
+      </w:r>
+      <w:proofErr w:type="spellEnd"/>
     </w:p>
     <w:sectPr>
       <w:pgSz w:w="11907" w:h="16840" w:code="9"/>
@@ -5107,7 +12888,7 @@
   <w:style w:type="paragraph" w:default="1" w:styleId="Normal">
     <w:name w:val="Normal"/>
     <w:qFormat/>
-    <w:rsid w:val="003D1F24"/>
+    <w:rsid w:val="006D3305"/>
     <w:rPr>
       <w:rFonts w:ascii=".VnTime" w:eastAsia="SimSun" w:hAnsi=".VnTime" w:cs=".VnTime"/>
       <w:sz w:val="28"/>
@@ -5178,6 +12959,21 @@
       <w:ind w:left="720"/>
       <w:contextualSpacing/>
     </w:pPr>
+  </w:style>
+  <w:style w:type="table" w:styleId="TableGrid">
+    <w:name w:val="Table Grid"/>
+    <w:basedOn w:val="TableNormal"/>
+    <w:rsid w:val="00FA4D58"/>
+    <w:tblPr>
+      <w:tblBorders>
+        <w:top w:val="single" w:sz="4" w:space="0" w:color="auto"/>
+        <w:left w:val="single" w:sz="4" w:space="0" w:color="auto"/>
+        <w:bottom w:val="single" w:sz="4" w:space="0" w:color="auto"/>
+        <w:right w:val="single" w:sz="4" w:space="0" w:color="auto"/>
+        <w:insideH w:val="single" w:sz="4" w:space="0" w:color="auto"/>
+        <w:insideV w:val="single" w:sz="4" w:space="0" w:color="auto"/>
+      </w:tblBorders>
+    </w:tblPr>
   </w:style>
 </w:styles>
 </file>

--- a/templates/0323/don_de_nghi_cap_lai_cap_doi_10dk.docx
+++ b/templates/0323/don_de_nghi_cap_lai_cap_doi_10dk.docx
@@ -162,7 +162,7 @@
                 </mc:Choice>
                 <mc:Fallback>
                   <w:pict>
-                    <v:line w14:anchorId="566436C2" id="Line 2" o:spid="_x0000_s1026" style="position:absolute;z-index:251657728;visibility:visible;mso-wrap-style:square;mso-width-percent:0;mso-height-percent:0;mso-wrap-distance-left:9pt;mso-wrap-distance-top:0;mso-wrap-distance-right:9pt;mso-wrap-distance-bottom:0;mso-position-horizontal:center;mso-position-horizontal-relative:text;mso-position-vertical:absolute;mso-position-vertical-relative:text;mso-width-percent:0;mso-height-percent:0;mso-width-relative:page;mso-height-relative:page" from="0,19pt" to="153pt,19pt" o:gfxdata="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"/>
+                    <v:line w14:anchorId="6857B34D" id="Line 2" o:spid="_x0000_s1026" style="position:absolute;z-index:251657728;visibility:visible;mso-wrap-style:square;mso-width-percent:0;mso-height-percent:0;mso-wrap-distance-left:9pt;mso-wrap-distance-top:0;mso-wrap-distance-right:9pt;mso-wrap-distance-bottom:0;mso-position-horizontal:center;mso-position-horizontal-relative:text;mso-position-vertical:absolute;mso-position-vertical-relative:text;mso-width-percent:0;mso-height-percent:0;mso-width-relative:page;mso-height-relative:page" from="0,19pt" to="153pt,19pt" o:gfxdata="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"/>
                   </w:pict>
                 </mc:Fallback>
               </mc:AlternateContent>
@@ -3823,7 +3823,7 @@
                       <w:sz w:val="26"/>
                       <w:szCs w:val="26"/>
                     </w:rPr>
-                    <w:t>#TS#</w:t>
+                    <w:t>#BDS#</w:t>
                   </w:r>
                 </w:p>
               </w:tc>
@@ -3850,7 +3850,7 @@
                       <w:sz w:val="26"/>
                       <w:szCs w:val="26"/>
                     </w:rPr>
-                    <w:t>#BDS#</w:t>
+                    <w:t>#TS#</w:t>
                   </w:r>
                 </w:p>
               </w:tc>
@@ -4159,25 +4159,7 @@
                 <w:szCs w:val="26"/>
                 <w:lang w:val="pt-BR"/>
               </w:rPr>
-              <w:t>Dat</w:t>
-            </w:r>
-            <w:r>
-              <w:rPr>
-                <w:rFonts w:ascii="Times New Roman" w:hAnsi="Times New Roman" w:cs="Times New Roman"/>
-                <w:sz w:val="24"/>
-                <w:szCs w:val="26"/>
-                <w:lang w:val="pt-BR"/>
-              </w:rPr>
-              <w:t>t</w:t>
-            </w:r>
-            <w:r>
-              <w:rPr>
-                <w:rFonts w:ascii="Times New Roman" w:hAnsi="Times New Roman" w:cs="Times New Roman"/>
-                <w:sz w:val="24"/>
-                <w:szCs w:val="26"/>
-                <w:lang w:val="pt-BR"/>
-              </w:rPr>
-              <w:t>td</w:t>
+              <w:t>Datttd</w:t>
             </w:r>
             <w:r>
               <w:rPr>
@@ -4484,23 +4466,7 @@
                 <w:sz w:val="24"/>
                 <w:lang w:val="pt-BR"/>
               </w:rPr>
-              <w:t>Dat</w:t>
-            </w:r>
-            <w:r>
-              <w:rPr>
-                <w:rFonts w:ascii="Times New Roman" w:hAnsi="Times New Roman"/>
-                <w:sz w:val="24"/>
-                <w:lang w:val="pt-BR"/>
-              </w:rPr>
-              <w:t>t</w:t>
-            </w:r>
-            <w:r>
-              <w:rPr>
-                <w:rFonts w:ascii="Times New Roman" w:hAnsi="Times New Roman"/>
-                <w:sz w:val="24"/>
-                <w:lang w:val="pt-BR"/>
-              </w:rPr>
-              <w:t>td</w:t>
+              <w:t>Datttd</w:t>
             </w:r>
             <w:r>
               <w:rPr>
@@ -4517,41 +4483,233 @@
               <w:spacing w:before="0" w:line="288" w:lineRule="auto"/>
               <w:rPr>
                 <w:rFonts w:ascii="Times New Roman" w:hAnsi="Times New Roman"/>
-                <w:sz w:val="24"/>
+                <w:bCs/>
               </w:rPr>
             </w:pPr>
             <w:r>
               <w:rPr>
                 <w:rFonts w:ascii="Times New Roman" w:hAnsi="Times New Roman"/>
               </w:rPr>
-              <w:t xml:space="preserve">  </w:t>
-            </w:r>
-            <w:r>
-              <w:rPr>
-                <w:rFonts w:ascii="Times New Roman" w:hAnsi="Times New Roman"/>
+              <w:t xml:space="preserve"> </w:t>
+            </w:r>
+            <w:r>
+              <w:rPr>
+                <w:rFonts w:ascii="Times New Roman" w:hAnsi="Times New Roman"/>
+                <w:bCs/>
               </w:rPr>
               <w:t xml:space="preserve">- </w:t>
             </w:r>
-            <w:r>
-              <w:rPr>
-                <w:rFonts w:ascii="Times New Roman" w:hAnsi="Times New Roman"/>
-                <w:sz w:val="24"/>
-              </w:rPr>
-              <w:t>…………………</w:t>
-            </w:r>
-            <w:r>
-              <w:rPr>
-                <w:rFonts w:ascii="Times New Roman" w:hAnsi="Times New Roman"/>
-                <w:sz w:val="24"/>
-              </w:rPr>
-              <w:t>.</w:t>
-            </w:r>
-            <w:r>
-              <w:rPr>
-                <w:rFonts w:ascii="Times New Roman" w:hAnsi="Times New Roman"/>
-                <w:sz w:val="24"/>
-              </w:rPr>
-              <w:t>……….…….……………</w:t>
+            <w:proofErr w:type="spellStart"/>
+            <w:r>
+              <w:rPr>
+                <w:rFonts w:ascii="Times New Roman" w:hAnsi="Times New Roman"/>
+                <w:bCs/>
+              </w:rPr>
+              <w:t>Mục</w:t>
+            </w:r>
+            <w:proofErr w:type="spellEnd"/>
+            <w:r>
+              <w:rPr>
+                <w:rFonts w:ascii="Times New Roman" w:hAnsi="Times New Roman"/>
+                <w:bCs/>
+              </w:rPr>
+              <w:t xml:space="preserve"> </w:t>
+            </w:r>
+            <w:proofErr w:type="spellStart"/>
+            <w:r>
+              <w:rPr>
+                <w:rFonts w:ascii="Times New Roman" w:hAnsi="Times New Roman"/>
+                <w:bCs/>
+              </w:rPr>
+              <w:t>đích</w:t>
+            </w:r>
+            <w:proofErr w:type="spellEnd"/>
+            <w:r>
+              <w:rPr>
+                <w:rFonts w:ascii="Times New Roman" w:hAnsi="Times New Roman"/>
+                <w:bCs/>
+              </w:rPr>
+              <w:t xml:space="preserve"> </w:t>
+            </w:r>
+            <w:proofErr w:type="spellStart"/>
+            <w:r>
+              <w:rPr>
+                <w:rFonts w:ascii="Times New Roman" w:hAnsi="Times New Roman"/>
+                <w:bCs/>
+              </w:rPr>
+              <w:t>sử</w:t>
+            </w:r>
+            <w:proofErr w:type="spellEnd"/>
+            <w:r>
+              <w:rPr>
+                <w:rFonts w:ascii="Times New Roman" w:hAnsi="Times New Roman"/>
+                <w:bCs/>
+              </w:rPr>
+              <w:t xml:space="preserve"> </w:t>
+            </w:r>
+            <w:proofErr w:type="spellStart"/>
+            <w:r>
+              <w:rPr>
+                <w:rFonts w:ascii="Times New Roman" w:hAnsi="Times New Roman"/>
+                <w:bCs/>
+              </w:rPr>
+              <w:t>dụng</w:t>
+            </w:r>
+            <w:proofErr w:type="spellEnd"/>
+            <w:r>
+              <w:rPr>
+                <w:rFonts w:ascii="Times New Roman" w:hAnsi="Times New Roman"/>
+                <w:bCs/>
+              </w:rPr>
+              <w:t xml:space="preserve"> </w:t>
+            </w:r>
+            <w:proofErr w:type="spellStart"/>
+            <w:r>
+              <w:rPr>
+                <w:rFonts w:ascii="Times New Roman" w:hAnsi="Times New Roman"/>
+                <w:bCs/>
+              </w:rPr>
+              <w:t>đất</w:t>
+            </w:r>
+            <w:proofErr w:type="spellEnd"/>
+            <w:r>
+              <w:rPr>
+                <w:rFonts w:ascii="Times New Roman" w:hAnsi="Times New Roman"/>
+                <w:bCs/>
+              </w:rPr>
+              <w:t>:</w:t>
+            </w:r>
+          </w:p>
+          <w:p>
+            <w:pPr>
+              <w:tabs>
+                <w:tab w:val="left" w:leader="dot" w:pos="9864"/>
+              </w:tabs>
+              <w:rPr>
+                <w:rFonts w:ascii="Times New Roman" w:hAnsi="Times New Roman" w:cs="Times New Roman"/>
+                <w:sz w:val="24"/>
+                <w:szCs w:val="26"/>
+                <w:lang w:val="pt-BR"/>
+              </w:rPr>
+            </w:pPr>
+            <w:r>
+              <w:rPr>
+                <w:rFonts w:ascii="Times New Roman" w:hAnsi="Times New Roman" w:cs="Times New Roman"/>
+                <w:sz w:val="24"/>
+                <w:szCs w:val="26"/>
+                <w:lang w:val="pt-BR"/>
+              </w:rPr>
+              <w:t>[start block</w:t>
+            </w:r>
+            <w:r>
+              <w:rPr>
+                <w:rFonts w:ascii="Times New Roman" w:hAnsi="Times New Roman" w:cs="Times New Roman"/>
+                <w:sz w:val="24"/>
+                <w:szCs w:val="26"/>
+                <w:lang w:val="pt-BR"/>
+              </w:rPr>
+              <w:t>Mucdich</w:t>
+            </w:r>
+            <w:r>
+              <w:rPr>
+                <w:rFonts w:ascii="Times New Roman" w:hAnsi="Times New Roman" w:cs="Times New Roman"/>
+                <w:sz w:val="24"/>
+                <w:szCs w:val="26"/>
+                <w:lang w:val="pt-BR"/>
+              </w:rPr>
+              <w:t>]</w:t>
+            </w:r>
+          </w:p>
+          <w:p>
+            <w:pPr>
+              <w:pStyle w:val="BodyText"/>
+              <w:numPr>
+                <w:ilvl w:val="0"/>
+                <w:numId w:val="1"/>
+              </w:numPr>
+              <w:spacing w:before="0" w:line="288" w:lineRule="auto"/>
+              <w:ind w:left="902" w:hanging="270"/>
+              <w:rPr>
+                <w:rFonts w:ascii="Times New Roman" w:hAnsi="Times New Roman"/>
+                <w:bCs/>
+              </w:rPr>
+            </w:pPr>
+            <w:r>
+              <w:rPr>
+                <w:rFonts w:ascii="Times New Roman" w:hAnsi="Times New Roman"/>
+                <w:bCs/>
+                <w:lang w:val="en-US"/>
+              </w:rPr>
+              <w:t>#MD#</w:t>
+            </w:r>
+            <w:r>
+              <w:rPr>
+                <w:rFonts w:ascii="Times New Roman" w:hAnsi="Times New Roman"/>
+                <w:bCs/>
+                <w:lang w:val="en-US"/>
+              </w:rPr>
+              <w:t>: #</w:t>
+            </w:r>
+            <w:r>
+              <w:rPr>
+                <w:rFonts w:ascii="Times New Roman" w:hAnsi="Times New Roman"/>
+                <w:bCs/>
+                <w:lang w:val="en-US"/>
+              </w:rPr>
+              <w:t>DT</w:t>
+            </w:r>
+            <w:r>
+              <w:rPr>
+                <w:rFonts w:ascii="Times New Roman" w:hAnsi="Times New Roman"/>
+                <w:bCs/>
+                <w:lang w:val="en-US"/>
+              </w:rPr>
+              <w:t>#</w:t>
+            </w:r>
+            <w:r>
+              <w:rPr>
+                <w:rFonts w:ascii="Times New Roman" w:hAnsi="Times New Roman"/>
+                <w:bCs/>
+                <w:lang w:val="en-US"/>
+              </w:rPr>
+              <w:t xml:space="preserve"> </w:t>
+            </w:r>
+            <w:r>
+              <w:rPr>
+                <w:rFonts w:ascii="Times New Roman" w:hAnsi="Times New Roman"/>
+                <w:bCs/>
+              </w:rPr>
+              <w:t>m</w:t>
+            </w:r>
+            <w:r>
+              <w:rPr>
+                <w:rFonts w:ascii="Times New Roman" w:hAnsi="Times New Roman"/>
+                <w:bCs/>
+                <w:vertAlign w:val="superscript"/>
+              </w:rPr>
+              <w:t>2</w:t>
+            </w:r>
+            <w:r>
+              <w:rPr>
+                <w:rFonts w:ascii="Times New Roman" w:hAnsi="Times New Roman"/>
+                <w:bCs/>
+                <w:lang w:val="en-US"/>
+              </w:rPr>
+              <w:t>;</w:t>
+            </w:r>
+            <w:r>
+              <w:rPr>
+                <w:rFonts w:ascii="Times New Roman" w:hAnsi="Times New Roman"/>
+                <w:bCs/>
+              </w:rPr>
+              <w:t xml:space="preserve"> </w:t>
+            </w:r>
+            <w:r>
+              <w:rPr>
+                <w:rFonts w:ascii="Times New Roman" w:hAnsi="Times New Roman"/>
+                <w:bCs/>
+              </w:rPr>
+              <w:t xml:space="preserve">    </w:t>
             </w:r>
           </w:p>
           <w:p>
@@ -4561,62 +4719,32 @@
               <w:rPr>
                 <w:rFonts w:ascii="Times New Roman" w:hAnsi="Times New Roman"/>
                 <w:sz w:val="24"/>
+                <w:lang w:val="pt-BR"/>
               </w:rPr>
             </w:pPr>
             <w:r>
               <w:rPr>
                 <w:rFonts w:ascii="Times New Roman" w:hAnsi="Times New Roman"/>
-              </w:rPr>
-              <w:t xml:space="preserve">  </w:t>
-            </w:r>
-            <w:r>
-              <w:rPr>
-                <w:rFonts w:ascii="Times New Roman" w:hAnsi="Times New Roman"/>
-                <w:sz w:val="24"/>
-              </w:rPr>
-              <w:t>…</w:t>
-            </w:r>
-            <w:r>
-              <w:rPr>
-                <w:rFonts w:ascii="Times New Roman" w:hAnsi="Times New Roman"/>
-                <w:sz w:val="24"/>
-              </w:rPr>
-              <w:t>.</w:t>
-            </w:r>
-            <w:r>
-              <w:rPr>
-                <w:rFonts w:ascii="Times New Roman" w:hAnsi="Times New Roman"/>
-                <w:sz w:val="24"/>
-              </w:rPr>
-              <w:t>…………</w:t>
-            </w:r>
-            <w:r>
-              <w:rPr>
-                <w:rFonts w:ascii="Times New Roman" w:hAnsi="Times New Roman"/>
-                <w:sz w:val="24"/>
-              </w:rPr>
-              <w:t>.</w:t>
-            </w:r>
-            <w:r>
-              <w:rPr>
-                <w:rFonts w:ascii="Times New Roman" w:hAnsi="Times New Roman"/>
-                <w:sz w:val="24"/>
-              </w:rPr>
-              <w:t>…</w:t>
-            </w:r>
-            <w:r>
-              <w:rPr>
-                <w:rFonts w:ascii="Times New Roman" w:hAnsi="Times New Roman"/>
-                <w:sz w:val="24"/>
-              </w:rPr>
-              <w:t>.</w:t>
-            </w:r>
-            <w:r>
-              <w:rPr>
-                <w:rFonts w:ascii="Times New Roman" w:hAnsi="Times New Roman"/>
-                <w:sz w:val="24"/>
-              </w:rPr>
-              <w:t>………….….………………</w:t>
+                <w:sz w:val="24"/>
+                <w:lang w:val="pt-BR"/>
+              </w:rPr>
+              <w:t>[end block</w:t>
+            </w:r>
+            <w:r>
+              <w:rPr>
+                <w:rFonts w:ascii="Times New Roman" w:hAnsi="Times New Roman"/>
+                <w:sz w:val="24"/>
+                <w:lang w:val="pt-BR"/>
+              </w:rPr>
+              <w:t>Mucdich</w:t>
+            </w:r>
+            <w:r>
+              <w:rPr>
+                <w:rFonts w:ascii="Times New Roman" w:hAnsi="Times New Roman"/>
+                <w:sz w:val="24"/>
+                <w:lang w:val="pt-BR"/>
+              </w:rPr>
+              <w:t>]</w:t>
             </w:r>
           </w:p>
           <w:p>
@@ -4625,36 +4753,185 @@
               <w:spacing w:before="0" w:line="288" w:lineRule="auto"/>
               <w:rPr>
                 <w:rFonts w:ascii="Times New Roman" w:hAnsi="Times New Roman"/>
-                <w:sz w:val="24"/>
+                <w:bCs/>
               </w:rPr>
             </w:pPr>
             <w:r>
               <w:rPr>
                 <w:rFonts w:ascii="Times New Roman" w:hAnsi="Times New Roman"/>
-                <w:sz w:val="24"/>
-              </w:rPr>
-              <w:t xml:space="preserve">  </w:t>
-            </w:r>
-            <w:r>
-              <w:rPr>
-                <w:rFonts w:ascii="Times New Roman" w:hAnsi="Times New Roman"/>
-                <w:sz w:val="24"/>
-              </w:rPr>
-              <w:t>……………</w:t>
-            </w:r>
-            <w:r>
-              <w:rPr>
-                <w:rFonts w:ascii="Times New Roman" w:hAnsi="Times New Roman"/>
-                <w:sz w:val="24"/>
-              </w:rPr>
-              <w:t>.</w:t>
-            </w:r>
-            <w:r>
-              <w:rPr>
-                <w:rFonts w:ascii="Times New Roman" w:hAnsi="Times New Roman"/>
-                <w:sz w:val="24"/>
-              </w:rPr>
-              <w:t>……………….…………………</w:t>
+              </w:rPr>
+              <w:t xml:space="preserve"> </w:t>
+            </w:r>
+            <w:r>
+              <w:rPr>
+                <w:rFonts w:ascii="Times New Roman" w:hAnsi="Times New Roman"/>
+                <w:bCs/>
+              </w:rPr>
+              <w:t xml:space="preserve">- </w:t>
+            </w:r>
+            <w:proofErr w:type="spellStart"/>
+            <w:r>
+              <w:rPr>
+                <w:rFonts w:ascii="Times New Roman" w:hAnsi="Times New Roman"/>
+                <w:bCs/>
+                <w:lang w:val="en-US"/>
+              </w:rPr>
+              <w:t>Thời</w:t>
+            </w:r>
+            <w:proofErr w:type="spellEnd"/>
+            <w:r>
+              <w:rPr>
+                <w:rFonts w:ascii="Times New Roman" w:hAnsi="Times New Roman"/>
+                <w:bCs/>
+                <w:lang w:val="en-US"/>
+              </w:rPr>
+              <w:t xml:space="preserve"> </w:t>
+            </w:r>
+            <w:proofErr w:type="spellStart"/>
+            <w:r>
+              <w:rPr>
+                <w:rFonts w:ascii="Times New Roman" w:hAnsi="Times New Roman"/>
+                <w:bCs/>
+                <w:lang w:val="en-US"/>
+              </w:rPr>
+              <w:t>hạn</w:t>
+            </w:r>
+            <w:proofErr w:type="spellEnd"/>
+            <w:r>
+              <w:rPr>
+                <w:rFonts w:ascii="Times New Roman" w:hAnsi="Times New Roman"/>
+                <w:bCs/>
+                <w:lang w:val="en-US"/>
+              </w:rPr>
+              <w:t xml:space="preserve"> </w:t>
+            </w:r>
+            <w:proofErr w:type="spellStart"/>
+            <w:r>
+              <w:rPr>
+                <w:rFonts w:ascii="Times New Roman" w:hAnsi="Times New Roman"/>
+                <w:bCs/>
+                <w:lang w:val="en-US"/>
+              </w:rPr>
+              <w:t>sử</w:t>
+            </w:r>
+            <w:proofErr w:type="spellEnd"/>
+            <w:r>
+              <w:rPr>
+                <w:rFonts w:ascii="Times New Roman" w:hAnsi="Times New Roman"/>
+                <w:bCs/>
+                <w:lang w:val="en-US"/>
+              </w:rPr>
+              <w:t xml:space="preserve"> </w:t>
+            </w:r>
+            <w:proofErr w:type="spellStart"/>
+            <w:r>
+              <w:rPr>
+                <w:rFonts w:ascii="Times New Roman" w:hAnsi="Times New Roman"/>
+                <w:bCs/>
+                <w:lang w:val="en-US"/>
+              </w:rPr>
+              <w:t>dụng</w:t>
+            </w:r>
+            <w:proofErr w:type="spellEnd"/>
+            <w:r>
+              <w:rPr>
+                <w:rFonts w:ascii="Times New Roman" w:hAnsi="Times New Roman"/>
+                <w:bCs/>
+              </w:rPr>
+              <w:t>:</w:t>
+            </w:r>
+          </w:p>
+          <w:p>
+            <w:pPr>
+              <w:tabs>
+                <w:tab w:val="left" w:leader="dot" w:pos="9864"/>
+              </w:tabs>
+              <w:rPr>
+                <w:rFonts w:ascii="Times New Roman" w:hAnsi="Times New Roman" w:cs="Times New Roman"/>
+                <w:sz w:val="24"/>
+                <w:szCs w:val="26"/>
+                <w:lang w:val="pt-BR"/>
+              </w:rPr>
+            </w:pPr>
+            <w:r>
+              <w:rPr>
+                <w:rFonts w:ascii="Times New Roman" w:hAnsi="Times New Roman" w:cs="Times New Roman"/>
+                <w:sz w:val="24"/>
+                <w:szCs w:val="26"/>
+                <w:lang w:val="pt-BR"/>
+              </w:rPr>
+              <w:t>[start block</w:t>
+            </w:r>
+            <w:r>
+              <w:rPr>
+                <w:rFonts w:ascii="Times New Roman" w:hAnsi="Times New Roman" w:cs="Times New Roman"/>
+                <w:sz w:val="24"/>
+                <w:szCs w:val="26"/>
+                <w:lang w:val="pt-BR"/>
+              </w:rPr>
+              <w:t>Thoihan</w:t>
+            </w:r>
+            <w:r>
+              <w:rPr>
+                <w:rFonts w:ascii="Times New Roman" w:hAnsi="Times New Roman" w:cs="Times New Roman"/>
+                <w:sz w:val="24"/>
+                <w:szCs w:val="26"/>
+                <w:lang w:val="pt-BR"/>
+              </w:rPr>
+              <w:t>]</w:t>
+            </w:r>
+          </w:p>
+          <w:p>
+            <w:pPr>
+              <w:pStyle w:val="BodyText"/>
+              <w:numPr>
+                <w:ilvl w:val="0"/>
+                <w:numId w:val="1"/>
+              </w:numPr>
+              <w:spacing w:before="0" w:line="288" w:lineRule="auto"/>
+              <w:ind w:left="902" w:hanging="270"/>
+              <w:rPr>
+                <w:rFonts w:ascii="Times New Roman" w:hAnsi="Times New Roman"/>
+                <w:bCs/>
+              </w:rPr>
+            </w:pPr>
+            <w:r>
+              <w:rPr>
+                <w:rFonts w:ascii="Times New Roman" w:hAnsi="Times New Roman"/>
+                <w:bCs/>
+                <w:lang w:val="en-US"/>
+              </w:rPr>
+              <w:t>#MD#: #</w:t>
+            </w:r>
+            <w:r>
+              <w:rPr>
+                <w:rFonts w:ascii="Times New Roman" w:hAnsi="Times New Roman"/>
+                <w:bCs/>
+                <w:lang w:val="en-US"/>
+              </w:rPr>
+              <w:t>TH</w:t>
+            </w:r>
+            <w:r>
+              <w:rPr>
+                <w:rFonts w:ascii="Times New Roman" w:hAnsi="Times New Roman"/>
+                <w:bCs/>
+                <w:lang w:val="en-US"/>
+              </w:rPr>
+              <w:t>#;</w:t>
+            </w:r>
+            <w:r>
+              <w:rPr>
+                <w:rFonts w:ascii="Times New Roman" w:hAnsi="Times New Roman"/>
+                <w:bCs/>
+              </w:rPr>
+              <w:t xml:space="preserve"> </w:t>
+            </w:r>
+            <w:r>
+              <w:rPr>
+                <w:rFonts w:ascii="Times New Roman" w:hAnsi="Times New Roman"/>
+                <w:bCs/>
+              </w:rPr>
+              <w:t xml:space="preserve">    </w:t>
             </w:r>
           </w:p>
           <w:p>
@@ -4664,91 +4941,41 @@
               <w:rPr>
                 <w:rFonts w:ascii="Times New Roman" w:hAnsi="Times New Roman"/>
                 <w:sz w:val="24"/>
+                <w:lang w:val="pt-BR"/>
               </w:rPr>
             </w:pPr>
             <w:r>
               <w:rPr>
                 <w:rFonts w:ascii="Times New Roman" w:hAnsi="Times New Roman"/>
                 <w:sz w:val="24"/>
-              </w:rPr>
-              <w:t xml:space="preserve">  </w:t>
-            </w:r>
-            <w:r>
-              <w:rPr>
-                <w:rFonts w:ascii="Times New Roman" w:hAnsi="Times New Roman"/>
-                <w:sz w:val="24"/>
-              </w:rPr>
-              <w:t>……………</w:t>
-            </w:r>
-            <w:r>
-              <w:rPr>
-                <w:rFonts w:ascii="Times New Roman" w:hAnsi="Times New Roman"/>
-                <w:sz w:val="24"/>
-              </w:rPr>
-              <w:t>.</w:t>
-            </w:r>
-            <w:r>
-              <w:rPr>
-                <w:rFonts w:ascii="Times New Roman" w:hAnsi="Times New Roman"/>
-                <w:sz w:val="24"/>
-              </w:rPr>
-              <w:t>……………….…………………</w:t>
-            </w:r>
-          </w:p>
-          <w:p>
-            <w:pPr>
-              <w:pStyle w:val="BodyText"/>
-              <w:spacing w:before="0"/>
-              <w:rPr>
-                <w:rFonts w:ascii="Times New Roman" w:hAnsi="Times New Roman"/>
-                <w:sz w:val="24"/>
-              </w:rPr>
-            </w:pPr>
-            <w:r>
-              <w:rPr>
-                <w:rFonts w:ascii="Times New Roman" w:hAnsi="Times New Roman"/>
-                <w:sz w:val="24"/>
-              </w:rPr>
-              <w:t>……………</w:t>
-            </w:r>
-            <w:r>
-              <w:rPr>
-                <w:rFonts w:ascii="Times New Roman" w:hAnsi="Times New Roman"/>
-                <w:sz w:val="24"/>
-              </w:rPr>
-              <w:t>.</w:t>
-            </w:r>
-            <w:r>
-              <w:rPr>
-                <w:rFonts w:ascii="Times New Roman" w:hAnsi="Times New Roman"/>
-                <w:sz w:val="24"/>
-              </w:rPr>
-              <w:t>……………….</w:t>
-            </w:r>
-            <w:r>
-              <w:rPr>
-                <w:rFonts w:ascii="Times New Roman" w:hAnsi="Times New Roman"/>
-                <w:sz w:val="24"/>
-              </w:rPr>
-              <w:t>..</w:t>
-            </w:r>
-            <w:r>
-              <w:rPr>
-                <w:rFonts w:ascii="Times New Roman" w:hAnsi="Times New Roman"/>
-                <w:sz w:val="24"/>
-              </w:rPr>
-              <w:t>…………………</w:t>
-            </w:r>
-          </w:p>
-          <w:p>
-            <w:pPr>
-              <w:pStyle w:val="BodyText"/>
-              <w:spacing w:before="0"/>
-              <w:rPr>
-                <w:rFonts w:ascii="Times New Roman" w:hAnsi="Times New Roman"/>
-                <w:sz w:val="24"/>
-              </w:rPr>
-            </w:pPr>
+                <w:lang w:val="pt-BR"/>
+              </w:rPr>
+              <w:t xml:space="preserve">[end </w:t>
+            </w:r>
+            <w:r>
+              <w:rPr>
+                <w:rFonts w:ascii="Times New Roman" w:hAnsi="Times New Roman"/>
+                <w:sz w:val="24"/>
+                <w:lang w:val="pt-BR"/>
+              </w:rPr>
+              <w:t>block</w:t>
+            </w:r>
+            <w:r>
+              <w:rPr>
+                <w:rFonts w:ascii="Times New Roman" w:hAnsi="Times New Roman"/>
+                <w:sz w:val="24"/>
+                <w:lang w:val="pt-BR"/>
+              </w:rPr>
+              <w:t>Thoihan</w:t>
+            </w:r>
+            <w:r>
+              <w:rPr>
+                <w:rFonts w:ascii="Times New Roman" w:hAnsi="Times New Roman"/>
+                <w:sz w:val="24"/>
+                <w:lang w:val="pt-BR"/>
+              </w:rPr>
+              <w:t>]</w:t>
+            </w:r>
           </w:p>
         </w:tc>
         <w:tc>
@@ -5159,8 +5386,6 @@
               </w:rPr>
               <w:t xml:space="preserve"> </w:t>
             </w:r>
-            <w:bookmarkStart w:id="0" w:name="_GoBack"/>
-            <w:bookmarkEnd w:id="0"/>
           </w:p>
           <w:p>
             <w:pPr>
@@ -5261,16 +5486,7 @@
                 <w:szCs w:val="26"/>
                 <w:lang w:val="pt-BR"/>
               </w:rPr>
-              <w:t xml:space="preserve"> </w:t>
-            </w:r>
-            <w:r>
-              <w:rPr>
-                <w:rFonts w:ascii="Times New Roman" w:hAnsi="Times New Roman" w:cs="Times New Roman"/>
-                <w:sz w:val="24"/>
-                <w:szCs w:val="26"/>
-                <w:lang w:val="pt-BR"/>
-              </w:rPr>
-              <w:t>[end block</w:t>
+              <w:t xml:space="preserve"> [end block</w:t>
             </w:r>
             <w:r>
               <w:rPr>
@@ -5297,35 +5513,212 @@
               <w:spacing w:before="0" w:line="288" w:lineRule="auto"/>
               <w:rPr>
                 <w:rFonts w:ascii="Times New Roman" w:hAnsi="Times New Roman"/>
-                <w:sz w:val="24"/>
+                <w:bCs/>
               </w:rPr>
             </w:pPr>
             <w:r>
               <w:rPr>
                 <w:rFonts w:ascii="Times New Roman" w:hAnsi="Times New Roman"/>
+                <w:bCs/>
+                <w:lang w:val="en-US"/>
+              </w:rPr>
+              <w:t xml:space="preserve"> </w:t>
+            </w:r>
+            <w:r>
+              <w:rPr>
+                <w:rFonts w:ascii="Times New Roman" w:hAnsi="Times New Roman"/>
+                <w:bCs/>
               </w:rPr>
               <w:t xml:space="preserve">- </w:t>
             </w:r>
-            <w:r>
-              <w:rPr>
-                <w:rFonts w:ascii="Times New Roman" w:hAnsi="Times New Roman"/>
-                <w:sz w:val="24"/>
-              </w:rPr>
-              <w:t>………………</w:t>
-            </w:r>
-            <w:r>
-              <w:rPr>
-                <w:rFonts w:ascii="Times New Roman" w:hAnsi="Times New Roman"/>
-                <w:sz w:val="24"/>
-              </w:rPr>
-              <w:t>..</w:t>
-            </w:r>
-            <w:r>
-              <w:rPr>
-                <w:rFonts w:ascii="Times New Roman" w:hAnsi="Times New Roman"/>
-                <w:sz w:val="24"/>
-              </w:rPr>
-              <w:t>…………….…………………</w:t>
+            <w:proofErr w:type="spellStart"/>
+            <w:r>
+              <w:rPr>
+                <w:rFonts w:ascii="Times New Roman" w:hAnsi="Times New Roman"/>
+                <w:bCs/>
+              </w:rPr>
+              <w:t>Mục</w:t>
+            </w:r>
+            <w:proofErr w:type="spellEnd"/>
+            <w:r>
+              <w:rPr>
+                <w:rFonts w:ascii="Times New Roman" w:hAnsi="Times New Roman"/>
+                <w:bCs/>
+              </w:rPr>
+              <w:t xml:space="preserve"> </w:t>
+            </w:r>
+            <w:proofErr w:type="spellStart"/>
+            <w:r>
+              <w:rPr>
+                <w:rFonts w:ascii="Times New Roman" w:hAnsi="Times New Roman"/>
+                <w:bCs/>
+              </w:rPr>
+              <w:t>đích</w:t>
+            </w:r>
+            <w:proofErr w:type="spellEnd"/>
+            <w:r>
+              <w:rPr>
+                <w:rFonts w:ascii="Times New Roman" w:hAnsi="Times New Roman"/>
+                <w:bCs/>
+              </w:rPr>
+              <w:t xml:space="preserve"> </w:t>
+            </w:r>
+            <w:proofErr w:type="spellStart"/>
+            <w:r>
+              <w:rPr>
+                <w:rFonts w:ascii="Times New Roman" w:hAnsi="Times New Roman"/>
+                <w:bCs/>
+              </w:rPr>
+              <w:t>sử</w:t>
+            </w:r>
+            <w:proofErr w:type="spellEnd"/>
+            <w:r>
+              <w:rPr>
+                <w:rFonts w:ascii="Times New Roman" w:hAnsi="Times New Roman"/>
+                <w:bCs/>
+              </w:rPr>
+              <w:t xml:space="preserve"> </w:t>
+            </w:r>
+            <w:proofErr w:type="spellStart"/>
+            <w:r>
+              <w:rPr>
+                <w:rFonts w:ascii="Times New Roman" w:hAnsi="Times New Roman"/>
+                <w:bCs/>
+              </w:rPr>
+              <w:t>dụng</w:t>
+            </w:r>
+            <w:proofErr w:type="spellEnd"/>
+            <w:r>
+              <w:rPr>
+                <w:rFonts w:ascii="Times New Roman" w:hAnsi="Times New Roman"/>
+                <w:bCs/>
+              </w:rPr>
+              <w:t xml:space="preserve"> </w:t>
+            </w:r>
+            <w:proofErr w:type="spellStart"/>
+            <w:r>
+              <w:rPr>
+                <w:rFonts w:ascii="Times New Roman" w:hAnsi="Times New Roman"/>
+                <w:bCs/>
+              </w:rPr>
+              <w:t>đất</w:t>
+            </w:r>
+            <w:proofErr w:type="spellEnd"/>
+            <w:r>
+              <w:rPr>
+                <w:rFonts w:ascii="Times New Roman" w:hAnsi="Times New Roman"/>
+                <w:bCs/>
+              </w:rPr>
+              <w:t>:</w:t>
+            </w:r>
+          </w:p>
+          <w:p>
+            <w:pPr>
+              <w:tabs>
+                <w:tab w:val="left" w:leader="dot" w:pos="9864"/>
+              </w:tabs>
+              <w:rPr>
+                <w:rFonts w:ascii="Times New Roman" w:hAnsi="Times New Roman" w:cs="Times New Roman"/>
+                <w:sz w:val="24"/>
+                <w:szCs w:val="26"/>
+                <w:lang w:val="pt-BR"/>
+              </w:rPr>
+            </w:pPr>
+            <w:r>
+              <w:rPr>
+                <w:rFonts w:ascii="Times New Roman" w:hAnsi="Times New Roman" w:cs="Times New Roman"/>
+                <w:sz w:val="24"/>
+                <w:szCs w:val="26"/>
+                <w:lang w:val="pt-BR"/>
+              </w:rPr>
+              <w:t>[start block</w:t>
+            </w:r>
+            <w:r>
+              <w:rPr>
+                <w:rFonts w:ascii="Times New Roman" w:hAnsi="Times New Roman" w:cs="Times New Roman"/>
+                <w:sz w:val="24"/>
+                <w:szCs w:val="26"/>
+                <w:lang w:val="pt-BR"/>
+              </w:rPr>
+              <w:t>Mucdich</w:t>
+            </w:r>
+            <w:r>
+              <w:rPr>
+                <w:rFonts w:ascii="Times New Roman" w:hAnsi="Times New Roman" w:cs="Times New Roman"/>
+                <w:sz w:val="24"/>
+                <w:szCs w:val="26"/>
+                <w:lang w:val="pt-BR"/>
+              </w:rPr>
+              <w:t>sau</w:t>
+            </w:r>
+            <w:r>
+              <w:rPr>
+                <w:rFonts w:ascii="Times New Roman" w:hAnsi="Times New Roman" w:cs="Times New Roman"/>
+                <w:sz w:val="24"/>
+                <w:szCs w:val="26"/>
+                <w:lang w:val="pt-BR"/>
+              </w:rPr>
+              <w:t>]</w:t>
+            </w:r>
+          </w:p>
+          <w:p>
+            <w:pPr>
+              <w:pStyle w:val="BodyText"/>
+              <w:numPr>
+                <w:ilvl w:val="0"/>
+                <w:numId w:val="1"/>
+              </w:numPr>
+              <w:spacing w:before="0" w:line="288" w:lineRule="auto"/>
+              <w:ind w:left="902" w:hanging="270"/>
+              <w:rPr>
+                <w:rFonts w:ascii="Times New Roman" w:hAnsi="Times New Roman"/>
+                <w:bCs/>
+              </w:rPr>
+            </w:pPr>
+            <w:r>
+              <w:rPr>
+                <w:rFonts w:ascii="Times New Roman" w:hAnsi="Times New Roman"/>
+                <w:bCs/>
+                <w:lang w:val="en-US"/>
+              </w:rPr>
+              <w:t xml:space="preserve">#MD#: #DT# </w:t>
+            </w:r>
+            <w:r>
+              <w:rPr>
+                <w:rFonts w:ascii="Times New Roman" w:hAnsi="Times New Roman"/>
+                <w:bCs/>
+              </w:rPr>
+              <w:t>m</w:t>
+            </w:r>
+            <w:r>
+              <w:rPr>
+                <w:rFonts w:ascii="Times New Roman" w:hAnsi="Times New Roman"/>
+                <w:bCs/>
+                <w:vertAlign w:val="superscript"/>
+              </w:rPr>
+              <w:t>2</w:t>
+            </w:r>
+            <w:r>
+              <w:rPr>
+                <w:rFonts w:ascii="Times New Roman" w:hAnsi="Times New Roman"/>
+                <w:bCs/>
+                <w:lang w:val="en-US"/>
+              </w:rPr>
+              <w:t>;</w:t>
+            </w:r>
+            <w:r>
+              <w:rPr>
+                <w:rFonts w:ascii="Times New Roman" w:hAnsi="Times New Roman"/>
+                <w:bCs/>
+              </w:rPr>
+              <w:t xml:space="preserve"> </w:t>
+            </w:r>
+            <w:r>
+              <w:rPr>
+                <w:rFonts w:ascii="Times New Roman" w:hAnsi="Times New Roman"/>
+                <w:bCs/>
+              </w:rPr>
+              <w:t xml:space="preserve">    </w:t>
             </w:r>
           </w:p>
           <w:p>
@@ -5335,34 +5728,40 @@
               <w:rPr>
                 <w:rFonts w:ascii="Times New Roman" w:hAnsi="Times New Roman"/>
                 <w:sz w:val="24"/>
+                <w:lang w:val="pt-BR"/>
               </w:rPr>
             </w:pPr>
             <w:r>
               <w:rPr>
                 <w:rFonts w:ascii="Times New Roman" w:hAnsi="Times New Roman"/>
-              </w:rPr>
-              <w:t xml:space="preserve"> </w:t>
-            </w:r>
-            <w:r>
-              <w:rPr>
-                <w:rFonts w:ascii="Times New Roman" w:hAnsi="Times New Roman"/>
-                <w:sz w:val="24"/>
-              </w:rPr>
-              <w:t>……………</w:t>
-            </w:r>
-            <w:r>
-              <w:rPr>
-                <w:rFonts w:ascii="Times New Roman" w:hAnsi="Times New Roman"/>
-                <w:sz w:val="24"/>
-              </w:rPr>
-              <w:t>...</w:t>
-            </w:r>
-            <w:r>
-              <w:rPr>
-                <w:rFonts w:ascii="Times New Roman" w:hAnsi="Times New Roman"/>
-                <w:sz w:val="24"/>
-              </w:rPr>
-              <w:t>……………….…………………</w:t>
+                <w:sz w:val="24"/>
+                <w:lang w:val="pt-BR"/>
+              </w:rPr>
+              <w:t>[end block</w:t>
+            </w:r>
+            <w:r>
+              <w:rPr>
+                <w:rFonts w:ascii="Times New Roman" w:hAnsi="Times New Roman"/>
+                <w:sz w:val="24"/>
+                <w:lang w:val="pt-BR"/>
+              </w:rPr>
+              <w:t>Mucdich</w:t>
+            </w:r>
+            <w:r>
+              <w:rPr>
+                <w:rFonts w:ascii="Times New Roman" w:hAnsi="Times New Roman"/>
+                <w:sz w:val="24"/>
+                <w:lang w:val="pt-BR"/>
+              </w:rPr>
+              <w:t>sau</w:t>
+            </w:r>
+            <w:r>
+              <w:rPr>
+                <w:rFonts w:ascii="Times New Roman" w:hAnsi="Times New Roman"/>
+                <w:sz w:val="24"/>
+                <w:lang w:val="pt-BR"/>
+              </w:rPr>
+              <w:t>]</w:t>
             </w:r>
           </w:p>
           <w:p>
@@ -5371,108 +5770,174 @@
               <w:spacing w:before="0" w:line="288" w:lineRule="auto"/>
               <w:rPr>
                 <w:rFonts w:ascii="Times New Roman" w:hAnsi="Times New Roman"/>
-                <w:sz w:val="24"/>
+                <w:bCs/>
               </w:rPr>
             </w:pPr>
             <w:r>
               <w:rPr>
                 <w:rFonts w:ascii="Times New Roman" w:hAnsi="Times New Roman"/>
-                <w:sz w:val="24"/>
-              </w:rPr>
-              <w:t xml:space="preserve"> </w:t>
-            </w:r>
-            <w:r>
-              <w:rPr>
-                <w:rFonts w:ascii="Times New Roman" w:hAnsi="Times New Roman"/>
-                <w:sz w:val="24"/>
-              </w:rPr>
-              <w:t>……………</w:t>
-            </w:r>
-            <w:r>
-              <w:rPr>
-                <w:rFonts w:ascii="Times New Roman" w:hAnsi="Times New Roman"/>
-                <w:sz w:val="24"/>
-              </w:rPr>
-              <w:t>.</w:t>
-            </w:r>
-            <w:r>
-              <w:rPr>
-                <w:rFonts w:ascii="Times New Roman" w:hAnsi="Times New Roman"/>
-                <w:sz w:val="24"/>
-              </w:rPr>
-              <w:t>………</w:t>
-            </w:r>
-            <w:r>
-              <w:rPr>
-                <w:rFonts w:ascii="Times New Roman" w:hAnsi="Times New Roman"/>
-                <w:sz w:val="24"/>
-              </w:rPr>
-              <w:t>...</w:t>
-            </w:r>
-            <w:r>
-              <w:rPr>
-                <w:rFonts w:ascii="Times New Roman" w:hAnsi="Times New Roman"/>
-                <w:sz w:val="24"/>
-              </w:rPr>
-              <w:t>……….…………………</w:t>
+              </w:rPr>
+              <w:t xml:space="preserve"> </w:t>
+            </w:r>
+            <w:r>
+              <w:rPr>
+                <w:rFonts w:ascii="Times New Roman" w:hAnsi="Times New Roman"/>
+                <w:bCs/>
+              </w:rPr>
+              <w:t xml:space="preserve">- </w:t>
+            </w:r>
+            <w:proofErr w:type="spellStart"/>
+            <w:r>
+              <w:rPr>
+                <w:rFonts w:ascii="Times New Roman" w:hAnsi="Times New Roman"/>
+                <w:bCs/>
+                <w:lang w:val="en-US"/>
+              </w:rPr>
+              <w:t>Thời</w:t>
+            </w:r>
+            <w:proofErr w:type="spellEnd"/>
+            <w:r>
+              <w:rPr>
+                <w:rFonts w:ascii="Times New Roman" w:hAnsi="Times New Roman"/>
+                <w:bCs/>
+                <w:lang w:val="en-US"/>
+              </w:rPr>
+              <w:t xml:space="preserve"> </w:t>
+            </w:r>
+            <w:proofErr w:type="spellStart"/>
+            <w:r>
+              <w:rPr>
+                <w:rFonts w:ascii="Times New Roman" w:hAnsi="Times New Roman"/>
+                <w:bCs/>
+                <w:lang w:val="en-US"/>
+              </w:rPr>
+              <w:t>hạn</w:t>
+            </w:r>
+            <w:proofErr w:type="spellEnd"/>
+            <w:r>
+              <w:rPr>
+                <w:rFonts w:ascii="Times New Roman" w:hAnsi="Times New Roman"/>
+                <w:bCs/>
+                <w:lang w:val="en-US"/>
+              </w:rPr>
+              <w:t xml:space="preserve"> </w:t>
+            </w:r>
+            <w:proofErr w:type="spellStart"/>
+            <w:r>
+              <w:rPr>
+                <w:rFonts w:ascii="Times New Roman" w:hAnsi="Times New Roman"/>
+                <w:bCs/>
+                <w:lang w:val="en-US"/>
+              </w:rPr>
+              <w:t>sử</w:t>
+            </w:r>
+            <w:proofErr w:type="spellEnd"/>
+            <w:r>
+              <w:rPr>
+                <w:rFonts w:ascii="Times New Roman" w:hAnsi="Times New Roman"/>
+                <w:bCs/>
+                <w:lang w:val="en-US"/>
+              </w:rPr>
+              <w:t xml:space="preserve"> </w:t>
+            </w:r>
+            <w:proofErr w:type="spellStart"/>
+            <w:r>
+              <w:rPr>
+                <w:rFonts w:ascii="Times New Roman" w:hAnsi="Times New Roman"/>
+                <w:bCs/>
+                <w:lang w:val="en-US"/>
+              </w:rPr>
+              <w:t>dụng</w:t>
+            </w:r>
+            <w:proofErr w:type="spellEnd"/>
+            <w:r>
+              <w:rPr>
+                <w:rFonts w:ascii="Times New Roman" w:hAnsi="Times New Roman"/>
+                <w:bCs/>
+              </w:rPr>
+              <w:t>:</w:t>
+            </w:r>
+          </w:p>
+          <w:p>
+            <w:pPr>
+              <w:tabs>
+                <w:tab w:val="left" w:leader="dot" w:pos="9864"/>
+              </w:tabs>
+              <w:rPr>
+                <w:rFonts w:ascii="Times New Roman" w:hAnsi="Times New Roman" w:cs="Times New Roman"/>
+                <w:sz w:val="24"/>
+                <w:szCs w:val="26"/>
+                <w:lang w:val="pt-BR"/>
+              </w:rPr>
+            </w:pPr>
+            <w:r>
+              <w:rPr>
+                <w:rFonts w:ascii="Times New Roman" w:hAnsi="Times New Roman" w:cs="Times New Roman"/>
+                <w:sz w:val="24"/>
+                <w:szCs w:val="26"/>
+                <w:lang w:val="pt-BR"/>
+              </w:rPr>
+              <w:t>[start block</w:t>
+            </w:r>
+            <w:r>
+              <w:rPr>
+                <w:rFonts w:ascii="Times New Roman" w:hAnsi="Times New Roman" w:cs="Times New Roman"/>
+                <w:sz w:val="24"/>
+                <w:szCs w:val="26"/>
+                <w:lang w:val="pt-BR"/>
+              </w:rPr>
+              <w:t>Thoihan</w:t>
+            </w:r>
+            <w:r>
+              <w:rPr>
+                <w:rFonts w:ascii="Times New Roman" w:hAnsi="Times New Roman" w:cs="Times New Roman"/>
+                <w:sz w:val="24"/>
+                <w:szCs w:val="26"/>
+                <w:lang w:val="pt-BR"/>
+              </w:rPr>
+              <w:t>sau</w:t>
+            </w:r>
+            <w:r>
+              <w:rPr>
+                <w:rFonts w:ascii="Times New Roman" w:hAnsi="Times New Roman" w:cs="Times New Roman"/>
+                <w:sz w:val="24"/>
+                <w:szCs w:val="26"/>
+                <w:lang w:val="pt-BR"/>
+              </w:rPr>
+              <w:t>]</w:t>
             </w:r>
           </w:p>
           <w:p>
             <w:pPr>
               <w:pStyle w:val="BodyText"/>
+              <w:numPr>
+                <w:ilvl w:val="0"/>
+                <w:numId w:val="1"/>
+              </w:numPr>
               <w:spacing w:before="0" w:line="288" w:lineRule="auto"/>
-              <w:rPr>
-                <w:rFonts w:ascii="Times New Roman" w:hAnsi="Times New Roman"/>
-                <w:sz w:val="24"/>
+              <w:ind w:left="902" w:hanging="270"/>
+              <w:rPr>
+                <w:rFonts w:ascii="Times New Roman" w:hAnsi="Times New Roman"/>
+                <w:sz w:val="24"/>
+                <w:lang w:val="pt-BR"/>
               </w:rPr>
             </w:pPr>
-            <w:r>
-              <w:rPr>
-                <w:rFonts w:ascii="Times New Roman" w:hAnsi="Times New Roman"/>
-                <w:sz w:val="24"/>
-              </w:rPr>
-              <w:t xml:space="preserve"> </w:t>
-            </w:r>
-            <w:r>
-              <w:rPr>
-                <w:rFonts w:ascii="Times New Roman" w:hAnsi="Times New Roman"/>
-                <w:sz w:val="24"/>
-              </w:rPr>
-              <w:t>……………</w:t>
-            </w:r>
-            <w:r>
-              <w:rPr>
-                <w:rFonts w:ascii="Times New Roman" w:hAnsi="Times New Roman"/>
-                <w:sz w:val="24"/>
-              </w:rPr>
-              <w:t>.</w:t>
-            </w:r>
-            <w:r>
-              <w:rPr>
-                <w:rFonts w:ascii="Times New Roman" w:hAnsi="Times New Roman"/>
-                <w:sz w:val="24"/>
-              </w:rPr>
-              <w:t>…………</w:t>
-            </w:r>
-            <w:r>
-              <w:rPr>
-                <w:rFonts w:ascii="Times New Roman" w:hAnsi="Times New Roman"/>
-                <w:sz w:val="24"/>
-              </w:rPr>
-              <w:t>...</w:t>
-            </w:r>
-            <w:r>
-              <w:rPr>
-                <w:rFonts w:ascii="Times New Roman" w:hAnsi="Times New Roman"/>
-                <w:sz w:val="24"/>
-              </w:rPr>
-              <w:t>…….…………………</w:t>
+            <w:bookmarkStart w:id="0" w:name="_GoBack"/>
+            <w:bookmarkEnd w:id="0"/>
+            <w:r>
+              <w:rPr>
+                <w:rFonts w:ascii="Times New Roman" w:hAnsi="Times New Roman"/>
+                <w:sz w:val="24"/>
+                <w:lang w:val="pt-BR"/>
+              </w:rPr>
+              <w:t xml:space="preserve">#MD#: #TH#;     </w:t>
             </w:r>
           </w:p>
           <w:p>
             <w:pPr>
-              <w:pStyle w:val="BodyText"/>
-              <w:spacing w:before="0"/>
+              <w:tabs>
+                <w:tab w:val="left" w:leader="dot" w:pos="9864"/>
+              </w:tabs>
               <w:rPr>
                 <w:rFonts w:ascii="Times New Roman" w:hAnsi="Times New Roman"/>
                 <w:sz w:val="24"/>
@@ -5480,38 +5945,48 @@
             </w:pPr>
             <w:r>
               <w:rPr>
-                <w:rFonts w:ascii="Times New Roman" w:hAnsi="Times New Roman"/>
-                <w:sz w:val="24"/>
-              </w:rPr>
-              <w:t>……………</w:t>
-            </w:r>
-            <w:r>
-              <w:rPr>
-                <w:rFonts w:ascii="Times New Roman" w:hAnsi="Times New Roman"/>
-                <w:sz w:val="24"/>
-              </w:rPr>
-              <w:t>.</w:t>
-            </w:r>
-            <w:r>
-              <w:rPr>
-                <w:rFonts w:ascii="Times New Roman" w:hAnsi="Times New Roman"/>
-                <w:sz w:val="24"/>
-              </w:rPr>
-              <w:t>…………</w:t>
-            </w:r>
-            <w:r>
-              <w:rPr>
-                <w:rFonts w:ascii="Times New Roman" w:hAnsi="Times New Roman"/>
-                <w:sz w:val="24"/>
-              </w:rPr>
-              <w:t>....</w:t>
-            </w:r>
-            <w:r>
-              <w:rPr>
-                <w:rFonts w:ascii="Times New Roman" w:hAnsi="Times New Roman"/>
-                <w:sz w:val="24"/>
-              </w:rPr>
-              <w:t>…….…………………</w:t>
+                <w:rFonts w:ascii="Times New Roman" w:hAnsi="Times New Roman" w:cs="Times New Roman"/>
+                <w:sz w:val="24"/>
+                <w:szCs w:val="26"/>
+                <w:lang w:val="pt-BR"/>
+              </w:rPr>
+              <w:t xml:space="preserve">[end </w:t>
+            </w:r>
+            <w:r>
+              <w:rPr>
+                <w:rFonts w:ascii="Times New Roman" w:hAnsi="Times New Roman" w:cs="Times New Roman"/>
+                <w:sz w:val="24"/>
+                <w:szCs w:val="26"/>
+                <w:lang w:val="pt-BR"/>
+              </w:rPr>
+              <w:t>block</w:t>
+            </w:r>
+            <w:r>
+              <w:rPr>
+                <w:rFonts w:ascii="Times New Roman" w:hAnsi="Times New Roman" w:cs="Times New Roman"/>
+                <w:sz w:val="24"/>
+                <w:szCs w:val="26"/>
+                <w:lang w:val="pt-BR"/>
+              </w:rPr>
+              <w:t>Thoihan</w:t>
+            </w:r>
+            <w:r>
+              <w:rPr>
+                <w:rFonts w:ascii="Times New Roman" w:hAnsi="Times New Roman" w:cs="Times New Roman"/>
+                <w:sz w:val="24"/>
+                <w:szCs w:val="26"/>
+                <w:lang w:val="pt-BR"/>
+              </w:rPr>
+              <w:t>sau</w:t>
+            </w:r>
+            <w:r>
+              <w:rPr>
+                <w:rFonts w:ascii="Times New Roman" w:hAnsi="Times New Roman" w:cs="Times New Roman"/>
+                <w:sz w:val="24"/>
+                <w:szCs w:val="26"/>
+                <w:lang w:val="pt-BR"/>
+              </w:rPr>
+              <w:t>]</w:t>
             </w:r>
           </w:p>
         </w:tc>
@@ -6364,6 +6839,7 @@
                 <w:sz w:val="26"/>
                 <w:szCs w:val="26"/>
               </w:rPr>
+              <w:lastRenderedPageBreak/>
               <w:t xml:space="preserve">  5.1. </w:t>
             </w:r>
             <w:proofErr w:type="spellStart"/>
@@ -6624,7 +7100,6 @@
                 <w:sz w:val="26"/>
                 <w:szCs w:val="26"/>
               </w:rPr>
-              <w:lastRenderedPageBreak/>
               <w:t xml:space="preserve">  - </w:t>
             </w:r>
             <w:r>
@@ -6690,7 +7165,6 @@
                 <w:sz w:val="26"/>
                 <w:szCs w:val="26"/>
               </w:rPr>
-              <w:lastRenderedPageBreak/>
               <w:t xml:space="preserve">5.2. </w:t>
             </w:r>
             <w:proofErr w:type="spellStart"/>
@@ -6981,7 +7455,6 @@
                 <w:sz w:val="26"/>
                 <w:szCs w:val="26"/>
               </w:rPr>
-              <w:lastRenderedPageBreak/>
               <w:t xml:space="preserve"> - </w:t>
             </w:r>
             <w:r>
@@ -7095,7 +7568,6 @@
                 <w:sz w:val="24"/>
                 <w:lang w:val="en-US" w:eastAsia="en-US"/>
               </w:rPr>
-              <w:lastRenderedPageBreak/>
               <w:t xml:space="preserve">6. </w:t>
             </w:r>
             <w:proofErr w:type="spellStart"/>
@@ -11764,6 +12236,7 @@
           <w:sz w:val="20"/>
           <w:szCs w:val="24"/>
         </w:rPr>
+        <w:lastRenderedPageBreak/>
         <w:t xml:space="preserve">(1) </w:t>
       </w:r>
       <w:proofErr w:type="spellStart"/>
@@ -12506,6 +12979,242 @@
     </w:sectPr>
   </w:body>
 </w:document>
+</file>
+
+<file path=word/numbering.xml><?xml version="1.0" encoding="utf-8"?>
+<w:numbering xmlns:wpc="http://schemas.microsoft.com/office/word/2010/wordprocessingCanvas" xmlns:mc="http://schemas.openxmlformats.org/markup-compatibility/2006" xmlns:o="urn:schemas-microsoft-com:office:office" xmlns:r="http://schemas.openxmlformats.org/officeDocument/2006/relationships" xmlns:m="http://schemas.openxmlformats.org/officeDocument/2006/math" xmlns:v="urn:schemas-microsoft-com:vml" xmlns:wp14="http://schemas.microsoft.com/office/word/2010/wordprocessingDrawing" xmlns:wp="http://schemas.openxmlformats.org/drawingml/2006/wordprocessingDrawing" xmlns:w10="urn:schemas-microsoft-com:office:word" xmlns:w="http://schemas.openxmlformats.org/wordprocessingml/2006/main" xmlns:w14="http://schemas.microsoft.com/office/word/2010/wordml" xmlns:w15="http://schemas.microsoft.com/office/word/2012/wordml" xmlns:wpg="http://schemas.microsoft.com/office/word/2010/wordprocessingGroup" xmlns:wpi="http://schemas.microsoft.com/office/word/2010/wordprocessingInk" xmlns:wne="http://schemas.microsoft.com/office/word/2006/wordml" xmlns:wps="http://schemas.microsoft.com/office/word/2010/wordprocessingShape" mc:Ignorable="w14 w15 wp14">
+  <w:abstractNum w:abstractNumId="0" w15:restartNumberingAfterBreak="0">
+    <w:nsid w:val="27C273A6"/>
+    <w:multiLevelType w:val="hybridMultilevel"/>
+    <w:tmpl w:val="DC5C5980"/>
+    <w:lvl w:ilvl="0" w:tplc="6F80EC7C">
+      <w:numFmt w:val="bullet"/>
+      <w:lvlText w:val="-"/>
+      <w:lvlJc w:val="left"/>
+      <w:pPr>
+        <w:ind w:left="782" w:hanging="360"/>
+      </w:pPr>
+      <w:rPr>
+        <w:rFonts w:ascii="Times New Roman" w:eastAsia="SimSun" w:hAnsi="Times New Roman" w:cs="Times New Roman" w:hint="default"/>
+      </w:rPr>
+    </w:lvl>
+    <w:lvl w:ilvl="1" w:tplc="04090003" w:tentative="1">
+      <w:start w:val="1"/>
+      <w:numFmt w:val="bullet"/>
+      <w:lvlText w:val="o"/>
+      <w:lvlJc w:val="left"/>
+      <w:pPr>
+        <w:ind w:left="1502" w:hanging="360"/>
+      </w:pPr>
+      <w:rPr>
+        <w:rFonts w:ascii="Courier New" w:hAnsi="Courier New" w:cs="Courier New" w:hint="default"/>
+      </w:rPr>
+    </w:lvl>
+    <w:lvl w:ilvl="2" w:tplc="04090005" w:tentative="1">
+      <w:start w:val="1"/>
+      <w:numFmt w:val="bullet"/>
+      <w:lvlText w:val=""/>
+      <w:lvlJc w:val="left"/>
+      <w:pPr>
+        <w:ind w:left="2222" w:hanging="360"/>
+      </w:pPr>
+      <w:rPr>
+        <w:rFonts w:ascii="Wingdings" w:hAnsi="Wingdings" w:hint="default"/>
+      </w:rPr>
+    </w:lvl>
+    <w:lvl w:ilvl="3" w:tplc="04090001" w:tentative="1">
+      <w:start w:val="1"/>
+      <w:numFmt w:val="bullet"/>
+      <w:lvlText w:val=""/>
+      <w:lvlJc w:val="left"/>
+      <w:pPr>
+        <w:ind w:left="2942" w:hanging="360"/>
+      </w:pPr>
+      <w:rPr>
+        <w:rFonts w:ascii="Symbol" w:hAnsi="Symbol" w:hint="default"/>
+      </w:rPr>
+    </w:lvl>
+    <w:lvl w:ilvl="4" w:tplc="04090003" w:tentative="1">
+      <w:start w:val="1"/>
+      <w:numFmt w:val="bullet"/>
+      <w:lvlText w:val="o"/>
+      <w:lvlJc w:val="left"/>
+      <w:pPr>
+        <w:ind w:left="3662" w:hanging="360"/>
+      </w:pPr>
+      <w:rPr>
+        <w:rFonts w:ascii="Courier New" w:hAnsi="Courier New" w:cs="Courier New" w:hint="default"/>
+      </w:rPr>
+    </w:lvl>
+    <w:lvl w:ilvl="5" w:tplc="04090005" w:tentative="1">
+      <w:start w:val="1"/>
+      <w:numFmt w:val="bullet"/>
+      <w:lvlText w:val=""/>
+      <w:lvlJc w:val="left"/>
+      <w:pPr>
+        <w:ind w:left="4382" w:hanging="360"/>
+      </w:pPr>
+      <w:rPr>
+        <w:rFonts w:ascii="Wingdings" w:hAnsi="Wingdings" w:hint="default"/>
+      </w:rPr>
+    </w:lvl>
+    <w:lvl w:ilvl="6" w:tplc="04090001" w:tentative="1">
+      <w:start w:val="1"/>
+      <w:numFmt w:val="bullet"/>
+      <w:lvlText w:val=""/>
+      <w:lvlJc w:val="left"/>
+      <w:pPr>
+        <w:ind w:left="5102" w:hanging="360"/>
+      </w:pPr>
+      <w:rPr>
+        <w:rFonts w:ascii="Symbol" w:hAnsi="Symbol" w:hint="default"/>
+      </w:rPr>
+    </w:lvl>
+    <w:lvl w:ilvl="7" w:tplc="04090003" w:tentative="1">
+      <w:start w:val="1"/>
+      <w:numFmt w:val="bullet"/>
+      <w:lvlText w:val="o"/>
+      <w:lvlJc w:val="left"/>
+      <w:pPr>
+        <w:ind w:left="5822" w:hanging="360"/>
+      </w:pPr>
+      <w:rPr>
+        <w:rFonts w:ascii="Courier New" w:hAnsi="Courier New" w:cs="Courier New" w:hint="default"/>
+      </w:rPr>
+    </w:lvl>
+    <w:lvl w:ilvl="8" w:tplc="04090005" w:tentative="1">
+      <w:start w:val="1"/>
+      <w:numFmt w:val="bullet"/>
+      <w:lvlText w:val=""/>
+      <w:lvlJc w:val="left"/>
+      <w:pPr>
+        <w:ind w:left="6542" w:hanging="360"/>
+      </w:pPr>
+      <w:rPr>
+        <w:rFonts w:ascii="Wingdings" w:hAnsi="Wingdings" w:hint="default"/>
+      </w:rPr>
+    </w:lvl>
+  </w:abstractNum>
+  <w:abstractNum w:abstractNumId="1" w15:restartNumberingAfterBreak="0">
+    <w:nsid w:val="36B5773F"/>
+    <w:multiLevelType w:val="hybridMultilevel"/>
+    <w:tmpl w:val="DC84300A"/>
+    <w:lvl w:ilvl="0" w:tplc="0409000D">
+      <w:start w:val="1"/>
+      <w:numFmt w:val="bullet"/>
+      <w:lvlText w:val=""/>
+      <w:lvlJc w:val="left"/>
+      <w:pPr>
+        <w:ind w:left="1140" w:hanging="360"/>
+      </w:pPr>
+      <w:rPr>
+        <w:rFonts w:ascii="Wingdings" w:hAnsi="Wingdings" w:hint="default"/>
+      </w:rPr>
+    </w:lvl>
+    <w:lvl w:ilvl="1" w:tplc="04090003" w:tentative="1">
+      <w:start w:val="1"/>
+      <w:numFmt w:val="bullet"/>
+      <w:lvlText w:val="o"/>
+      <w:lvlJc w:val="left"/>
+      <w:pPr>
+        <w:ind w:left="1860" w:hanging="360"/>
+      </w:pPr>
+      <w:rPr>
+        <w:rFonts w:ascii="Courier New" w:hAnsi="Courier New" w:cs="Courier New" w:hint="default"/>
+      </w:rPr>
+    </w:lvl>
+    <w:lvl w:ilvl="2" w:tplc="04090005" w:tentative="1">
+      <w:start w:val="1"/>
+      <w:numFmt w:val="bullet"/>
+      <w:lvlText w:val=""/>
+      <w:lvlJc w:val="left"/>
+      <w:pPr>
+        <w:ind w:left="2580" w:hanging="360"/>
+      </w:pPr>
+      <w:rPr>
+        <w:rFonts w:ascii="Wingdings" w:hAnsi="Wingdings" w:hint="default"/>
+      </w:rPr>
+    </w:lvl>
+    <w:lvl w:ilvl="3" w:tplc="04090001" w:tentative="1">
+      <w:start w:val="1"/>
+      <w:numFmt w:val="bullet"/>
+      <w:lvlText w:val=""/>
+      <w:lvlJc w:val="left"/>
+      <w:pPr>
+        <w:ind w:left="3300" w:hanging="360"/>
+      </w:pPr>
+      <w:rPr>
+        <w:rFonts w:ascii="Symbol" w:hAnsi="Symbol" w:hint="default"/>
+      </w:rPr>
+    </w:lvl>
+    <w:lvl w:ilvl="4" w:tplc="04090003" w:tentative="1">
+      <w:start w:val="1"/>
+      <w:numFmt w:val="bullet"/>
+      <w:lvlText w:val="o"/>
+      <w:lvlJc w:val="left"/>
+      <w:pPr>
+        <w:ind w:left="4020" w:hanging="360"/>
+      </w:pPr>
+      <w:rPr>
+        <w:rFonts w:ascii="Courier New" w:hAnsi="Courier New" w:cs="Courier New" w:hint="default"/>
+      </w:rPr>
+    </w:lvl>
+    <w:lvl w:ilvl="5" w:tplc="04090005" w:tentative="1">
+      <w:start w:val="1"/>
+      <w:numFmt w:val="bullet"/>
+      <w:lvlText w:val=""/>
+      <w:lvlJc w:val="left"/>
+      <w:pPr>
+        <w:ind w:left="4740" w:hanging="360"/>
+      </w:pPr>
+      <w:rPr>
+        <w:rFonts w:ascii="Wingdings" w:hAnsi="Wingdings" w:hint="default"/>
+      </w:rPr>
+    </w:lvl>
+    <w:lvl w:ilvl="6" w:tplc="04090001" w:tentative="1">
+      <w:start w:val="1"/>
+      <w:numFmt w:val="bullet"/>
+      <w:lvlText w:val=""/>
+      <w:lvlJc w:val="left"/>
+      <w:pPr>
+        <w:ind w:left="5460" w:hanging="360"/>
+      </w:pPr>
+      <w:rPr>
+        <w:rFonts w:ascii="Symbol" w:hAnsi="Symbol" w:hint="default"/>
+      </w:rPr>
+    </w:lvl>
+    <w:lvl w:ilvl="7" w:tplc="04090003" w:tentative="1">
+      <w:start w:val="1"/>
+      <w:numFmt w:val="bullet"/>
+      <w:lvlText w:val="o"/>
+      <w:lvlJc w:val="left"/>
+      <w:pPr>
+        <w:ind w:left="6180" w:hanging="360"/>
+      </w:pPr>
+      <w:rPr>
+        <w:rFonts w:ascii="Courier New" w:hAnsi="Courier New" w:cs="Courier New" w:hint="default"/>
+      </w:rPr>
+    </w:lvl>
+    <w:lvl w:ilvl="8" w:tplc="04090005" w:tentative="1">
+      <w:start w:val="1"/>
+      <w:numFmt w:val="bullet"/>
+      <w:lvlText w:val=""/>
+      <w:lvlJc w:val="left"/>
+      <w:pPr>
+        <w:ind w:left="6900" w:hanging="360"/>
+      </w:pPr>
+      <w:rPr>
+        <w:rFonts w:ascii="Wingdings" w:hAnsi="Wingdings" w:hint="default"/>
+      </w:rPr>
+    </w:lvl>
+  </w:abstractNum>
+  <w:num w:numId="1">
+    <w:abstractNumId w:val="1"/>
+  </w:num>
+  <w:num w:numId="2">
+    <w:abstractNumId w:val="0"/>
+  </w:num>
+</w:numbering>
 </file>
 
 <file path=word/styles.xml><?xml version="1.0" encoding="utf-8"?>

--- a/templates/0323/don_de_nghi_cap_lai_cap_doi_10dk.docx
+++ b/templates/0323/don_de_nghi_cap_lai_cap_doi_10dk.docx
@@ -162,7 +162,7 @@
                 </mc:Choice>
                 <mc:Fallback>
                   <w:pict>
-                    <v:line w14:anchorId="6857B34D" id="Line 2" o:spid="_x0000_s1026" style="position:absolute;z-index:251657728;visibility:visible;mso-wrap-style:square;mso-width-percent:0;mso-height-percent:0;mso-wrap-distance-left:9pt;mso-wrap-distance-top:0;mso-wrap-distance-right:9pt;mso-wrap-distance-bottom:0;mso-position-horizontal:center;mso-position-horizontal-relative:text;mso-position-vertical:absolute;mso-position-vertical-relative:text;mso-width-percent:0;mso-height-percent:0;mso-width-relative:page;mso-height-relative:page" from="0,19pt" to="153pt,19pt" o:gfxdata="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"/>
+                    <v:line w14:anchorId="40745572" id="Line 2" o:spid="_x0000_s1026" style="position:absolute;z-index:251657728;visibility:visible;mso-wrap-style:square;mso-width-percent:0;mso-height-percent:0;mso-wrap-distance-left:9pt;mso-wrap-distance-top:0;mso-wrap-distance-right:9pt;mso-wrap-distance-bottom:0;mso-position-horizontal:center;mso-position-horizontal-relative:text;mso-position-vertical:absolute;mso-position-vertical-relative:text;mso-width-percent:0;mso-height-percent:0;mso-width-relative:page;mso-height-relative:page" from="0,19pt" to="153pt,19pt" o:gfxdata="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"/>
                   </w:pict>
                 </mc:Fallback>
               </mc:AlternateContent>
@@ -1818,99 +1818,356 @@
               </w:tabs>
               <w:rPr>
                 <w:rFonts w:ascii="Times New Roman" w:hAnsi="Times New Roman" w:cs="Times New Roman"/>
+                <w:bCs/>
+                <w:sz w:val="24"/>
+                <w:szCs w:val="26"/>
+              </w:rPr>
+            </w:pPr>
+            <w:r>
+              <w:rPr>
+                <w:rFonts w:ascii="Times New Roman" w:hAnsi="Times New Roman" w:cs="Times New Roman"/>
                 <w:sz w:val="24"/>
                 <w:szCs w:val="26"/>
                 <w:lang w:val="pt-BR"/>
               </w:rPr>
+              <w:t xml:space="preserve">1.1 </w:t>
+            </w:r>
+            <w:proofErr w:type="spellStart"/>
+            <w:r>
+              <w:rPr>
+                <w:rFonts w:ascii="Times New Roman" w:hAnsi="Times New Roman" w:cs="Times New Roman"/>
+                <w:bCs/>
+                <w:sz w:val="24"/>
+                <w:szCs w:val="26"/>
+              </w:rPr>
+              <w:t>Tên</w:t>
+            </w:r>
+            <w:proofErr w:type="spellEnd"/>
+            <w:r>
+              <w:rPr>
+                <w:rFonts w:ascii="Times New Roman" w:hAnsi="Times New Roman" w:cs="Times New Roman"/>
+                <w:bCs/>
+                <w:sz w:val="24"/>
+                <w:szCs w:val="26"/>
+              </w:rPr>
+              <w:t xml:space="preserve"> (</w:t>
+            </w:r>
+            <w:proofErr w:type="spellStart"/>
+            <w:r>
+              <w:rPr>
+                <w:rFonts w:ascii="Times New Roman" w:hAnsi="Times New Roman" w:cs="Times New Roman"/>
+                <w:bCs/>
+                <w:sz w:val="24"/>
+                <w:szCs w:val="26"/>
+              </w:rPr>
+              <w:t>viết</w:t>
+            </w:r>
+            <w:proofErr w:type="spellEnd"/>
+            <w:r>
+              <w:rPr>
+                <w:rFonts w:ascii="Times New Roman" w:hAnsi="Times New Roman" w:cs="Times New Roman"/>
+                <w:bCs/>
+                <w:sz w:val="24"/>
+                <w:szCs w:val="26"/>
+              </w:rPr>
+              <w:t xml:space="preserve"> </w:t>
+            </w:r>
+            <w:proofErr w:type="spellStart"/>
+            <w:r>
+              <w:rPr>
+                <w:rFonts w:ascii="Times New Roman" w:hAnsi="Times New Roman" w:cs="Times New Roman"/>
+                <w:bCs/>
+                <w:sz w:val="24"/>
+                <w:szCs w:val="26"/>
+              </w:rPr>
+              <w:t>chữ</w:t>
+            </w:r>
+            <w:proofErr w:type="spellEnd"/>
+            <w:r>
+              <w:rPr>
+                <w:rFonts w:ascii="Times New Roman" w:hAnsi="Times New Roman" w:cs="Times New Roman"/>
+                <w:bCs/>
+                <w:sz w:val="24"/>
+                <w:szCs w:val="26"/>
+              </w:rPr>
+              <w:t xml:space="preserve"> in </w:t>
+            </w:r>
+            <w:proofErr w:type="spellStart"/>
+            <w:r>
+              <w:rPr>
+                <w:rFonts w:ascii="Times New Roman" w:hAnsi="Times New Roman" w:cs="Times New Roman"/>
+                <w:bCs/>
+                <w:sz w:val="24"/>
+                <w:szCs w:val="26"/>
+              </w:rPr>
+              <w:t>hoa</w:t>
+            </w:r>
+            <w:proofErr w:type="spellEnd"/>
+            <w:r>
+              <w:rPr>
+                <w:rFonts w:ascii="Times New Roman" w:hAnsi="Times New Roman" w:cs="Times New Roman"/>
+                <w:bCs/>
+                <w:sz w:val="24"/>
+                <w:szCs w:val="26"/>
+              </w:rPr>
+              <w:t>):</w:t>
+            </w:r>
+          </w:p>
+          <w:p>
+            <w:pPr>
+              <w:tabs>
+                <w:tab w:val="left" w:leader="dot" w:pos="9864"/>
+              </w:tabs>
+              <w:rPr>
+                <w:rFonts w:ascii="Times New Roman" w:hAnsi="Times New Roman" w:cs="Times New Roman"/>
+                <w:bCs/>
+                <w:sz w:val="24"/>
+                <w:szCs w:val="26"/>
+              </w:rPr>
             </w:pPr>
             <w:r>
               <w:rPr>
                 <w:rFonts w:ascii="Times New Roman" w:hAnsi="Times New Roman" w:cs="Times New Roman"/>
+                <w:b/>
                 <w:sz w:val="24"/>
                 <w:szCs w:val="26"/>
                 <w:lang w:val="pt-BR"/>
               </w:rPr>
-              <w:t xml:space="preserve">1.1 </w:t>
-            </w:r>
-            <w:proofErr w:type="spellStart"/>
-            <w:r>
-              <w:rPr>
-                <w:rFonts w:ascii="Times New Roman" w:hAnsi="Times New Roman" w:cs="Times New Roman"/>
-                <w:bCs/>
-                <w:sz w:val="24"/>
-                <w:szCs w:val="26"/>
-              </w:rPr>
-              <w:t>Tên</w:t>
-            </w:r>
-            <w:proofErr w:type="spellEnd"/>
-            <w:r>
-              <w:rPr>
-                <w:rFonts w:ascii="Times New Roman" w:hAnsi="Times New Roman" w:cs="Times New Roman"/>
-                <w:bCs/>
-                <w:sz w:val="24"/>
-                <w:szCs w:val="26"/>
-              </w:rPr>
-              <w:t xml:space="preserve"> (</w:t>
-            </w:r>
-            <w:proofErr w:type="spellStart"/>
-            <w:r>
-              <w:rPr>
-                <w:rFonts w:ascii="Times New Roman" w:hAnsi="Times New Roman" w:cs="Times New Roman"/>
-                <w:bCs/>
-                <w:sz w:val="24"/>
-                <w:szCs w:val="26"/>
-              </w:rPr>
-              <w:t>viết</w:t>
-            </w:r>
-            <w:proofErr w:type="spellEnd"/>
-            <w:r>
-              <w:rPr>
-                <w:rFonts w:ascii="Times New Roman" w:hAnsi="Times New Roman" w:cs="Times New Roman"/>
-                <w:bCs/>
-                <w:sz w:val="24"/>
-                <w:szCs w:val="26"/>
-              </w:rPr>
-              <w:t xml:space="preserve"> </w:t>
-            </w:r>
-            <w:proofErr w:type="spellStart"/>
-            <w:r>
-              <w:rPr>
-                <w:rFonts w:ascii="Times New Roman" w:hAnsi="Times New Roman" w:cs="Times New Roman"/>
-                <w:bCs/>
-                <w:sz w:val="24"/>
-                <w:szCs w:val="26"/>
-              </w:rPr>
-              <w:t>chữ</w:t>
-            </w:r>
-            <w:proofErr w:type="spellEnd"/>
-            <w:r>
-              <w:rPr>
-                <w:rFonts w:ascii="Times New Roman" w:hAnsi="Times New Roman" w:cs="Times New Roman"/>
-                <w:bCs/>
-                <w:sz w:val="24"/>
-                <w:szCs w:val="26"/>
-              </w:rPr>
-              <w:t xml:space="preserve"> in </w:t>
-            </w:r>
-            <w:proofErr w:type="spellStart"/>
-            <w:r>
-              <w:rPr>
-                <w:rFonts w:ascii="Times New Roman" w:hAnsi="Times New Roman" w:cs="Times New Roman"/>
-                <w:bCs/>
-                <w:sz w:val="24"/>
-                <w:szCs w:val="26"/>
-              </w:rPr>
-              <w:t>hoa</w:t>
-            </w:r>
-            <w:proofErr w:type="spellEnd"/>
-            <w:r>
-              <w:rPr>
-                <w:rFonts w:ascii="Times New Roman" w:hAnsi="Times New Roman" w:cs="Times New Roman"/>
-                <w:bCs/>
-                <w:sz w:val="24"/>
-                <w:szCs w:val="26"/>
-              </w:rPr>
-              <w:t>):</w:t>
+              <w:t xml:space="preserve">Nội dung </w:t>
+            </w:r>
+            <w:r>
+              <w:rPr>
+                <w:rFonts w:ascii="Times New Roman" w:hAnsi="Times New Roman" w:cs="Times New Roman"/>
+                <w:b/>
+                <w:sz w:val="24"/>
+                <w:szCs w:val="26"/>
+                <w:lang w:val="pt-BR"/>
+              </w:rPr>
+              <w:t>trước</w:t>
+            </w:r>
+            <w:r>
+              <w:rPr>
+                <w:rFonts w:ascii="Times New Roman" w:hAnsi="Times New Roman" w:cs="Times New Roman"/>
+                <w:b/>
+                <w:sz w:val="24"/>
+                <w:szCs w:val="26"/>
+                <w:lang w:val="pt-BR"/>
+              </w:rPr>
+              <w:t xml:space="preserve"> khi</w:t>
+            </w:r>
+            <w:r>
+              <w:rPr>
+                <w:rFonts w:ascii="Times New Roman" w:hAnsi="Times New Roman" w:cs="Times New Roman"/>
+                <w:b/>
+                <w:sz w:val="24"/>
+                <w:szCs w:val="26"/>
+                <w:lang w:val="pt-BR"/>
+              </w:rPr>
+              <w:t xml:space="preserve"> cấp đổi:</w:t>
+            </w:r>
+          </w:p>
+          <w:p>
+            <w:pPr>
+              <w:tabs>
+                <w:tab w:val="left" w:leader="dot" w:pos="9864"/>
+              </w:tabs>
+              <w:rPr>
+                <w:rFonts w:ascii="Times New Roman" w:hAnsi="Times New Roman" w:cs="Times New Roman"/>
+                <w:sz w:val="24"/>
+                <w:szCs w:val="26"/>
+                <w:lang w:val="pt-BR"/>
+              </w:rPr>
+            </w:pPr>
+            <w:r>
+              <w:rPr>
+                <w:rFonts w:ascii="Times New Roman" w:hAnsi="Times New Roman" w:cs="Times New Roman"/>
+                <w:sz w:val="24"/>
+                <w:szCs w:val="26"/>
+                <w:lang w:val="pt-BR"/>
+              </w:rPr>
+              <w:t>[start blockbena</w:t>
+            </w:r>
+            <w:r>
+              <w:rPr>
+                <w:rFonts w:ascii="Times New Roman" w:hAnsi="Times New Roman" w:cs="Times New Roman"/>
+                <w:sz w:val="24"/>
+                <w:szCs w:val="26"/>
+                <w:lang w:val="pt-BR"/>
+              </w:rPr>
+              <w:t>]</w:t>
+            </w:r>
+          </w:p>
+          <w:p>
+            <w:pPr>
+              <w:tabs>
+                <w:tab w:val="left" w:leader="dot" w:pos="9864"/>
+              </w:tabs>
+              <w:ind w:left="60"/>
+              <w:rPr>
+                <w:rFonts w:ascii="Times New Roman" w:hAnsi="Times New Roman" w:cs="Times New Roman"/>
+                <w:sz w:val="24"/>
+                <w:szCs w:val="26"/>
+                <w:lang w:val="pt-BR"/>
+              </w:rPr>
+            </w:pPr>
+            <w:r>
+              <w:rPr>
+                <w:rFonts w:ascii="Times New Roman" w:hAnsi="Times New Roman" w:cs="Times New Roman"/>
+                <w:sz w:val="24"/>
+                <w:szCs w:val="26"/>
+                <w:lang w:val="pt-BR"/>
+              </w:rPr>
+              <w:t xml:space="preserve">      </w:t>
+            </w:r>
+            <w:r>
+              <w:rPr>
+                <w:rFonts w:ascii="Times New Roman" w:hAnsi="Times New Roman" w:cs="Times New Roman"/>
+                <w:b/>
+                <w:sz w:val="24"/>
+                <w:szCs w:val="26"/>
+                <w:lang w:val="pt-BR"/>
+              </w:rPr>
+              <w:t>#POS#: #NAME_</w:t>
+            </w:r>
+            <w:r>
+              <w:rPr>
+                <w:rFonts w:ascii="Times New Roman" w:hAnsi="Times New Roman" w:cs="Times New Roman"/>
+                <w:b/>
+                <w:sz w:val="24"/>
+                <w:szCs w:val="26"/>
+                <w:lang w:val="pt-BR"/>
+              </w:rPr>
+              <w:t>A</w:t>
+            </w:r>
+            <w:r>
+              <w:rPr>
+                <w:rFonts w:ascii="Times New Roman" w:hAnsi="Times New Roman" w:cs="Times New Roman"/>
+                <w:b/>
+                <w:sz w:val="24"/>
+                <w:szCs w:val="26"/>
+                <w:lang w:val="pt-BR"/>
+              </w:rPr>
+              <w:t>#</w:t>
+            </w:r>
+            <w:r>
+              <w:rPr>
+                <w:rFonts w:ascii="Times New Roman" w:hAnsi="Times New Roman" w:cs="Times New Roman"/>
+                <w:sz w:val="24"/>
+                <w:szCs w:val="26"/>
+                <w:lang w:val="pt-BR"/>
+              </w:rPr>
+              <w:t>, Sinh năm: #NS_</w:t>
+            </w:r>
+            <w:r>
+              <w:rPr>
+                <w:rFonts w:ascii="Times New Roman" w:hAnsi="Times New Roman" w:cs="Times New Roman"/>
+                <w:sz w:val="24"/>
+                <w:szCs w:val="26"/>
+                <w:lang w:val="pt-BR"/>
+              </w:rPr>
+              <w:t>A</w:t>
+            </w:r>
+            <w:r>
+              <w:rPr>
+                <w:rFonts w:ascii="Times New Roman" w:hAnsi="Times New Roman" w:cs="Times New Roman"/>
+                <w:sz w:val="24"/>
+                <w:szCs w:val="26"/>
+                <w:lang w:val="pt-BR"/>
+              </w:rPr>
+              <w:t xml:space="preserve">#, CMND số: </w:t>
+            </w:r>
+            <w:r>
+              <w:rPr>
+                <w:rFonts w:ascii="Times New Roman" w:hAnsi="Times New Roman" w:cs="Times New Roman"/>
+                <w:sz w:val="24"/>
+                <w:szCs w:val="26"/>
+                <w:lang w:val="pt-BR"/>
+              </w:rPr>
+              <w:t>#CMT_A#</w:t>
+            </w:r>
+          </w:p>
+          <w:p>
+            <w:pPr>
+              <w:tabs>
+                <w:tab w:val="left" w:leader="dot" w:pos="9864"/>
+              </w:tabs>
+              <w:rPr>
+                <w:rFonts w:ascii="Times New Roman" w:hAnsi="Times New Roman" w:cs="Times New Roman"/>
+                <w:sz w:val="24"/>
+                <w:szCs w:val="26"/>
+                <w:lang w:val="pt-BR"/>
+              </w:rPr>
+            </w:pPr>
+            <w:r>
+              <w:rPr>
+                <w:rFonts w:ascii="Times New Roman" w:hAnsi="Times New Roman" w:cs="Times New Roman"/>
+                <w:sz w:val="24"/>
+                <w:szCs w:val="26"/>
+                <w:lang w:val="pt-BR"/>
+              </w:rPr>
+              <w:t xml:space="preserve">[end </w:t>
+            </w:r>
+            <w:r>
+              <w:rPr>
+                <w:rFonts w:ascii="Times New Roman" w:hAnsi="Times New Roman" w:cs="Times New Roman"/>
+                <w:sz w:val="24"/>
+                <w:szCs w:val="26"/>
+                <w:lang w:val="pt-BR"/>
+              </w:rPr>
+              <w:t>blockbena</w:t>
+            </w:r>
+            <w:r>
+              <w:rPr>
+                <w:rFonts w:ascii="Times New Roman" w:hAnsi="Times New Roman" w:cs="Times New Roman"/>
+                <w:sz w:val="24"/>
+                <w:szCs w:val="26"/>
+                <w:lang w:val="pt-BR"/>
+              </w:rPr>
+              <w:t>]</w:t>
+            </w:r>
+          </w:p>
+          <w:p>
+            <w:pPr>
+              <w:tabs>
+                <w:tab w:val="left" w:leader="dot" w:pos="9864"/>
+              </w:tabs>
+              <w:rPr>
+                <w:rFonts w:ascii="Times New Roman" w:hAnsi="Times New Roman" w:cs="Times New Roman"/>
+                <w:b/>
+                <w:sz w:val="24"/>
+                <w:szCs w:val="26"/>
+                <w:lang w:val="pt-BR"/>
+              </w:rPr>
+            </w:pPr>
+            <w:r>
+              <w:rPr>
+                <w:rFonts w:ascii="Times New Roman" w:hAnsi="Times New Roman" w:cs="Times New Roman"/>
+                <w:b/>
+                <w:sz w:val="24"/>
+                <w:szCs w:val="26"/>
+                <w:lang w:val="pt-BR"/>
+              </w:rPr>
+              <w:t>Nội dung sau</w:t>
+            </w:r>
+            <w:r>
+              <w:rPr>
+                <w:rFonts w:ascii="Times New Roman" w:hAnsi="Times New Roman" w:cs="Times New Roman"/>
+                <w:b/>
+                <w:sz w:val="24"/>
+                <w:szCs w:val="26"/>
+                <w:lang w:val="pt-BR"/>
+              </w:rPr>
+              <w:t xml:space="preserve"> khi</w:t>
+            </w:r>
+            <w:r>
+              <w:rPr>
+                <w:rFonts w:ascii="Times New Roman" w:hAnsi="Times New Roman" w:cs="Times New Roman"/>
+                <w:b/>
+                <w:sz w:val="24"/>
+                <w:szCs w:val="26"/>
+                <w:lang w:val="pt-BR"/>
+              </w:rPr>
+              <w:t xml:space="preserve"> cấp đổi:</w:t>
             </w:r>
           </w:p>
           <w:p>
@@ -4619,6 +4876,8 @@
               </w:rPr>
               <w:t>]</w:t>
             </w:r>
+            <w:bookmarkStart w:id="0" w:name="_GoBack"/>
+            <w:bookmarkEnd w:id="0"/>
           </w:p>
           <w:p>
             <w:pPr>
@@ -4890,6 +5149,7 @@
               </w:numPr>
               <w:spacing w:before="0" w:line="288" w:lineRule="auto"/>
               <w:ind w:left="902" w:hanging="270"/>
+              <w:jc w:val="left"/>
               <w:rPr>
                 <w:rFonts w:ascii="Times New Roman" w:hAnsi="Times New Roman"/>
                 <w:bCs/>
@@ -4901,23 +5161,7 @@
                 <w:bCs/>
                 <w:lang w:val="en-US"/>
               </w:rPr>
-              <w:t>#MD#: #</w:t>
-            </w:r>
-            <w:r>
-              <w:rPr>
-                <w:rFonts w:ascii="Times New Roman" w:hAnsi="Times New Roman"/>
-                <w:bCs/>
-                <w:lang w:val="en-US"/>
-              </w:rPr>
-              <w:t>TH</w:t>
-            </w:r>
-            <w:r>
-              <w:rPr>
-                <w:rFonts w:ascii="Times New Roman" w:hAnsi="Times New Roman"/>
-                <w:bCs/>
-                <w:lang w:val="en-US"/>
-              </w:rPr>
-              <w:t>#;</w:t>
+              <w:t>#MD#: #TH#;</w:t>
             </w:r>
             <w:r>
               <w:rPr>
@@ -5922,8 +6166,6 @@
                 <w:lang w:val="pt-BR"/>
               </w:rPr>
             </w:pPr>
-            <w:bookmarkStart w:id="0" w:name="_GoBack"/>
-            <w:bookmarkEnd w:id="0"/>
             <w:r>
               <w:rPr>
                 <w:rFonts w:ascii="Times New Roman" w:hAnsi="Times New Roman"/>
@@ -6573,6 +6815,7 @@
                 <w:sz w:val="26"/>
                 <w:szCs w:val="26"/>
               </w:rPr>
+              <w:lastRenderedPageBreak/>
               <w:t>Loại</w:t>
             </w:r>
             <w:proofErr w:type="spellEnd"/>
@@ -6839,7 +7082,6 @@
                 <w:sz w:val="26"/>
                 <w:szCs w:val="26"/>
               </w:rPr>
-              <w:lastRenderedPageBreak/>
               <w:t xml:space="preserve">  5.1. </w:t>
             </w:r>
             <w:proofErr w:type="spellStart"/>
@@ -11893,6 +12135,7 @@
                 <w:sz w:val="26"/>
                 <w:szCs w:val="26"/>
               </w:rPr>
+              <w:lastRenderedPageBreak/>
               <w:t>Ngày</w:t>
             </w:r>
             <w:proofErr w:type="spellEnd"/>
